--- a/Paper/Paper_draft_Phenotyping_2020-06-10_JO_GG.docx
+++ b/Paper/Paper_draft_Phenotyping_2020-06-10_JO_GG.docx
@@ -441,15 +441,7 @@
         <w:noBreakHyphen/>
         <w:t>genotyping scenarios not even using the total available resources. Compared to the conventional scenario, genomic scenarios also increased accuracy for young non</w:t>
         <w:noBreakHyphen/>
-        <w:t xml:space="preserve">phenotyped male and female candidates, and </w:t>
-      </w:r>
-      <w:r>
-        <w:rPr/>
-        <w:t>cows</w:t>
-      </w:r>
-      <w:r>
-        <w:rPr/>
-        <w:t>.</w:t>
+        <w:t>phenotyped male and female candidates, and cows.</w:t>
       </w:r>
     </w:p>
     <w:p>
@@ -643,43 +635,11 @@
       </w:r>
       <w:r>
         <w:rPr/>
-        <w:t xml:space="preserve">and progeny testing in a population with 100 </w:t>
-      </w:r>
-      <w:r>
-        <w:rPr/>
-        <w:t>sires</w:t>
-      </w:r>
-      <w:r>
-        <w:rPr/>
-        <w:t xml:space="preserve"> each tested on 100 daughters (10,000 cows in total). Collecting 10 phenotype records per daughter gives the accuracy of 0.98 for progeny tested </w:t>
-      </w:r>
-      <w:r>
-        <w:rPr/>
-        <w:t>sires</w:t>
-      </w:r>
-      <w:r>
-        <w:rPr/>
-        <w:t>, 0.86 for cows, and 0.66 for non</w:t>
+        <w:t>and progeny testing in a population with 100 sires each tested on 100 daughters (10,000 cows in total). Collecting 10 phenotype records per daughter gives the accuracy of 0.98 for progeny tested sires, 0.86 for cows, and 0.66 for non</w:t>
         <w:noBreakHyphen/>
-        <w:t xml:space="preserve">phenotyped progeny. If we decrease the number of phenotype records per daughter to five, two, or one, the accuracy respectively decreases to 0.97, 0.96, or 0.93 for </w:t>
-      </w:r>
-      <w:r>
-        <w:rPr/>
-        <w:t>sires</w:t>
-      </w:r>
-      <w:r>
-        <w:rPr/>
-        <w:t>; to 0.81, 0. 70, or 0.62 for cows; and to 0.64, 0.59, or 0.56 for non</w:t>
+        <w:t>phenotyped progeny. If we decrease the number of phenotype records per daughter to five, two, or one, the accuracy respectively decreases to 0.97, 0.96, or 0.93 for sires; to 0.81, 0. 70, or 0.62 for cows; and to 0.64, 0.59, or 0.56 for non</w:t>
         <w:noBreakHyphen/>
-        <w:t xml:space="preserve">phenotyped progeny. This example shows diminishing returns with repeated phenotype records and a scope for optimizing return on investment. Namely, at the extreme we reduced phenotyping 10x, which reduced accuracy only for 0.04 in </w:t>
-      </w:r>
-      <w:r>
-        <w:rPr/>
-        <w:t>sires</w:t>
-      </w:r>
-      <w:r>
-        <w:rPr/>
-        <w:t xml:space="preserve"> and 0.10 in non-phenotyped progeny.</w:t>
+        <w:t>phenotyped progeny. This example shows diminishing returns with repeated phenotype records and a scope for optimizing return on investment. Namely, at the extreme we reduced phenotyping 10x, which reduced accuracy only for 0.04 in sires and 0.10 in non-phenotyped progeny.</w:t>
       </w:r>
     </w:p>
     <w:p>
@@ -689,15 +649,7 @@
       </w:pPr>
       <w:r>
         <w:rPr/>
-        <w:t xml:space="preserve">We could invest the resources saved from reducing the number of phenotype records per daughter into phenotyping more daughters. Assuming resources for 100,000 phenotypes and decreasing the number of phenotype records per daughter to five, two, or one respectively enables phenotyping 200, 500, or 1,000 daughters per sire (100 sires). This change increases accuracy for </w:t>
-      </w:r>
-      <w:r>
-        <w:rPr/>
-        <w:t>sires</w:t>
-      </w:r>
-      <w:r>
-        <w:rPr/>
-        <w:t xml:space="preserve"> to 0.99 in all cases, barely increases accuracy for cows, and respectively increases accuracy for non</w:t>
+        <w:t>We could invest the resources saved from reducing the number of phenotype records per daughter into phenotyping more daughters. Assuming resources for 100,000 phenotypes and decreasing the number of phenotype records per daughter to five, two, or one respectively enables phenotyping 200, 500, or 1,000 daughters per sire (100 sires). This change increases accuracy for sires to 0.99 in all cases, barely increases accuracy for cows, and respectively increases accuracy for non</w:t>
         <w:noBreakHyphen/>
         <w:t>phenotyped progeny to 0.64, 0.61, or 0.59.</w:t>
       </w:r>
@@ -749,9 +701,9 @@
         </w:rPr>
         <w:t>Goddard et al., 2011</w:t>
       </w:r>
-      <w:bookmarkStart w:id="2" w:name="ZOTERO_BREF_ZHPw6lgZ82GC1"/>
+      <w:bookmarkStart w:id="2" w:name="ZOTERO_BREF_KGzl4mCEcDo41"/>
       <w:bookmarkStart w:id="3" w:name="ZOTERO_BREF_ZHPw6lgZ82GC"/>
-      <w:bookmarkStart w:id="4" w:name="ZOTERO_BREF_KGzl4mCEcDo41"/>
+      <w:bookmarkStart w:id="4" w:name="ZOTERO_BREF_ZHPw6lgZ82GC1"/>
       <w:bookmarkEnd w:id="2"/>
       <w:bookmarkEnd w:id="3"/>
       <w:bookmarkEnd w:id="4"/>
@@ -1629,9 +1581,6 @@
         <w:tblW w:w="9552" w:type="dxa"/>
         <w:jc w:val="left"/>
         <w:tblInd w:w="0" w:type="dxa"/>
-        <w:tblBorders>
-          <w:top w:val="single" w:sz="8" w:space="0" w:color="000000"/>
-        </w:tblBorders>
         <w:tblCellMar>
           <w:top w:w="0" w:type="dxa"/>
           <w:left w:w="0" w:type="dxa"/>
@@ -1640,15 +1589,15 @@
         </w:tblCellMar>
       </w:tblPr>
       <w:tblGrid>
-        <w:gridCol w:w="1643"/>
+        <w:gridCol w:w="1642"/>
         <w:gridCol w:w="1308"/>
         <w:gridCol w:w="1308"/>
         <w:gridCol w:w="1303"/>
-        <w:gridCol w:w="1306"/>
+        <w:gridCol w:w="1305"/>
         <w:gridCol w:w="1308"/>
         <w:gridCol w:w="1322"/>
-        <w:gridCol w:w="2"/>
-        <w:gridCol w:w="50"/>
+        <w:gridCol w:w="5"/>
+        <w:gridCol w:w="49"/>
       </w:tblGrid>
       <w:tr>
         <w:trPr>
@@ -1656,7 +1605,7 @@
         </w:trPr>
         <w:tc>
           <w:tcPr>
-            <w:tcW w:w="1643" w:type="dxa"/>
+            <w:tcW w:w="1642" w:type="dxa"/>
             <w:vMerge w:val="restart"/>
             <w:tcBorders>
               <w:top w:val="single" w:sz="8" w:space="0" w:color="000000"/>
@@ -1678,12 +1627,11 @@
         </w:tc>
         <w:tc>
           <w:tcPr>
-            <w:tcW w:w="7857" w:type="dxa"/>
+            <w:tcW w:w="7859" w:type="dxa"/>
             <w:gridSpan w:val="7"/>
             <w:tcBorders>
               <w:top w:val="single" w:sz="8" w:space="0" w:color="000000"/>
               <w:bottom w:val="single" w:sz="2" w:space="0" w:color="000000"/>
-              <w:insideH w:val="single" w:sz="2" w:space="0" w:color="000000"/>
             </w:tcBorders>
             <w:shd w:fill="auto" w:val="clear"/>
           </w:tcPr>
@@ -1702,7 +1650,7 @@
         </w:tc>
         <w:tc>
           <w:tcPr>
-            <w:tcW w:w="50" w:type="dxa"/>
+            <w:tcW w:w="49" w:type="dxa"/>
             <w:tcBorders>
               <w:top w:val="single" w:sz="8" w:space="0" w:color="000000"/>
             </w:tcBorders>
@@ -1728,7 +1676,7 @@
         </w:trPr>
         <w:tc>
           <w:tcPr>
-            <w:tcW w:w="1643" w:type="dxa"/>
+            <w:tcW w:w="1642" w:type="dxa"/>
             <w:vMerge w:val="continue"/>
             <w:tcBorders>
               <w:top w:val="single" w:sz="8" w:space="0" w:color="000000"/>
@@ -1757,7 +1705,6 @@
             <w:tcBorders>
               <w:top w:val="single" w:sz="2" w:space="0" w:color="000000"/>
               <w:bottom w:val="single" w:sz="2" w:space="0" w:color="000000"/>
-              <w:insideH w:val="single" w:sz="2" w:space="0" w:color="000000"/>
             </w:tcBorders>
             <w:shd w:fill="auto" w:val="clear"/>
           </w:tcPr>
@@ -1780,7 +1727,6 @@
             <w:tcBorders>
               <w:top w:val="single" w:sz="2" w:space="0" w:color="000000"/>
               <w:bottom w:val="single" w:sz="2" w:space="0" w:color="000000"/>
-              <w:insideH w:val="single" w:sz="2" w:space="0" w:color="000000"/>
             </w:tcBorders>
             <w:shd w:fill="auto" w:val="clear"/>
           </w:tcPr>
@@ -1803,7 +1749,6 @@
             <w:tcBorders>
               <w:top w:val="single" w:sz="2" w:space="0" w:color="000000"/>
               <w:bottom w:val="single" w:sz="2" w:space="0" w:color="000000"/>
-              <w:insideH w:val="single" w:sz="2" w:space="0" w:color="000000"/>
             </w:tcBorders>
             <w:shd w:fill="auto" w:val="clear"/>
           </w:tcPr>
@@ -1822,11 +1767,10 @@
         </w:tc>
         <w:tc>
           <w:tcPr>
-            <w:tcW w:w="1306" w:type="dxa"/>
-            <w:tcBorders>
-              <w:top w:val="single" w:sz="2" w:space="0" w:color="000000"/>
-              <w:bottom w:val="single" w:sz="2" w:space="0" w:color="000000"/>
-              <w:insideH w:val="single" w:sz="2" w:space="0" w:color="000000"/>
+            <w:tcW w:w="1305" w:type="dxa"/>
+            <w:tcBorders>
+              <w:top w:val="single" w:sz="2" w:space="0" w:color="000000"/>
+              <w:bottom w:val="single" w:sz="2" w:space="0" w:color="000000"/>
             </w:tcBorders>
             <w:shd w:fill="auto" w:val="clear"/>
           </w:tcPr>
@@ -1849,7 +1793,6 @@
             <w:tcBorders>
               <w:top w:val="single" w:sz="2" w:space="0" w:color="000000"/>
               <w:bottom w:val="single" w:sz="2" w:space="0" w:color="000000"/>
-              <w:insideH w:val="single" w:sz="2" w:space="0" w:color="000000"/>
             </w:tcBorders>
             <w:shd w:fill="auto" w:val="clear"/>
           </w:tcPr>
@@ -1868,12 +1811,11 @@
         </w:tc>
         <w:tc>
           <w:tcPr>
-            <w:tcW w:w="1374" w:type="dxa"/>
+            <w:tcW w:w="1376" w:type="dxa"/>
             <w:gridSpan w:val="3"/>
             <w:tcBorders>
               <w:top w:val="single" w:sz="2" w:space="0" w:color="000000"/>
               <w:bottom w:val="single" w:sz="2" w:space="0" w:color="000000"/>
-              <w:insideH w:val="single" w:sz="2" w:space="0" w:color="000000"/>
             </w:tcBorders>
             <w:shd w:fill="auto" w:val="clear"/>
           </w:tcPr>
@@ -1898,7 +1840,7 @@
         </w:trPr>
         <w:tc>
           <w:tcPr>
-            <w:tcW w:w="1643" w:type="dxa"/>
+            <w:tcW w:w="1642" w:type="dxa"/>
             <w:tcBorders>
               <w:top w:val="single" w:sz="8" w:space="0" w:color="000000"/>
             </w:tcBorders>
@@ -1929,7 +1871,6 @@
             <w:tcBorders>
               <w:top w:val="single" w:sz="8" w:space="0" w:color="000000"/>
               <w:bottom w:val="single" w:sz="8" w:space="0" w:color="000000"/>
-              <w:insideH w:val="single" w:sz="8" w:space="0" w:color="000000"/>
             </w:tcBorders>
             <w:shd w:fill="FFFFFF" w:val="clear"/>
             <w:tcMar>
@@ -1972,7 +1913,6 @@
             <w:tcBorders>
               <w:top w:val="single" w:sz="8" w:space="0" w:color="000000"/>
               <w:bottom w:val="single" w:sz="8" w:space="0" w:color="000000"/>
-              <w:insideH w:val="single" w:sz="8" w:space="0" w:color="000000"/>
             </w:tcBorders>
             <w:shd w:fill="FFFFFF" w:val="clear"/>
             <w:tcMar>
@@ -2015,7 +1955,6 @@
             <w:tcBorders>
               <w:top w:val="single" w:sz="8" w:space="0" w:color="000000"/>
               <w:bottom w:val="single" w:sz="8" w:space="0" w:color="000000"/>
-              <w:insideH w:val="single" w:sz="8" w:space="0" w:color="000000"/>
             </w:tcBorders>
             <w:shd w:fill="auto" w:val="clear"/>
             <w:tcMar>
@@ -2054,11 +1993,10 @@
         </w:tc>
         <w:tc>
           <w:tcPr>
-            <w:tcW w:w="1306" w:type="dxa"/>
+            <w:tcW w:w="1305" w:type="dxa"/>
             <w:tcBorders>
               <w:top w:val="single" w:sz="8" w:space="0" w:color="000000"/>
               <w:bottom w:val="single" w:sz="8" w:space="0" w:color="000000"/>
-              <w:insideH w:val="single" w:sz="8" w:space="0" w:color="000000"/>
             </w:tcBorders>
             <w:shd w:fill="auto" w:val="clear"/>
             <w:tcMar>
@@ -2101,7 +2039,6 @@
             <w:tcBorders>
               <w:top w:val="single" w:sz="8" w:space="0" w:color="000000"/>
               <w:bottom w:val="single" w:sz="8" w:space="0" w:color="000000"/>
-              <w:insideH w:val="single" w:sz="8" w:space="0" w:color="000000"/>
             </w:tcBorders>
             <w:shd w:fill="auto" w:val="clear"/>
             <w:tcMar>
@@ -2144,7 +2081,6 @@
             <w:tcBorders>
               <w:top w:val="single" w:sz="8" w:space="0" w:color="000000"/>
               <w:bottom w:val="single" w:sz="8" w:space="0" w:color="000000"/>
-              <w:insideH w:val="single" w:sz="8" w:space="0" w:color="000000"/>
             </w:tcBorders>
             <w:shd w:fill="auto" w:val="clear"/>
             <w:tcMar>
@@ -2183,7 +2119,7 @@
         </w:tc>
         <w:tc>
           <w:tcPr>
-            <w:tcW w:w="52" w:type="dxa"/>
+            <w:tcW w:w="54" w:type="dxa"/>
             <w:gridSpan w:val="2"/>
             <w:tcBorders/>
             <w:shd w:fill="auto" w:val="clear"/>
@@ -2208,7 +2144,7 @@
         </w:trPr>
         <w:tc>
           <w:tcPr>
-            <w:tcW w:w="1643" w:type="dxa"/>
+            <w:tcW w:w="1642" w:type="dxa"/>
             <w:tcBorders/>
             <w:shd w:fill="FFFFFF" w:val="clear"/>
             <w:tcMar>
@@ -2237,7 +2173,6 @@
             <w:tcBorders>
               <w:top w:val="single" w:sz="8" w:space="0" w:color="000000"/>
               <w:bottom w:val="single" w:sz="8" w:space="0" w:color="000000"/>
-              <w:insideH w:val="single" w:sz="8" w:space="0" w:color="000000"/>
             </w:tcBorders>
             <w:shd w:fill="FFFFFF" w:val="clear"/>
           </w:tcPr>
@@ -2274,7 +2209,6 @@
             <w:tcBorders>
               <w:top w:val="single" w:sz="8" w:space="0" w:color="000000"/>
               <w:bottom w:val="single" w:sz="8" w:space="0" w:color="000000"/>
-              <w:insideH w:val="single" w:sz="8" w:space="0" w:color="000000"/>
             </w:tcBorders>
             <w:shd w:fill="FFFFFF" w:val="clear"/>
           </w:tcPr>
@@ -2311,7 +2245,6 @@
             <w:tcBorders>
               <w:top w:val="single" w:sz="8" w:space="0" w:color="000000"/>
               <w:bottom w:val="single" w:sz="8" w:space="0" w:color="000000"/>
-              <w:insideH w:val="single" w:sz="8" w:space="0" w:color="000000"/>
             </w:tcBorders>
             <w:shd w:fill="auto" w:val="clear"/>
           </w:tcPr>
@@ -2344,11 +2277,10 @@
         </w:tc>
         <w:tc>
           <w:tcPr>
-            <w:tcW w:w="1306" w:type="dxa"/>
+            <w:tcW w:w="1305" w:type="dxa"/>
             <w:tcBorders>
               <w:top w:val="single" w:sz="8" w:space="0" w:color="000000"/>
               <w:bottom w:val="single" w:sz="8" w:space="0" w:color="000000"/>
-              <w:insideH w:val="single" w:sz="8" w:space="0" w:color="000000"/>
             </w:tcBorders>
             <w:shd w:fill="auto" w:val="clear"/>
           </w:tcPr>
@@ -2385,7 +2317,6 @@
             <w:tcBorders>
               <w:top w:val="single" w:sz="8" w:space="0" w:color="000000"/>
               <w:bottom w:val="single" w:sz="8" w:space="0" w:color="000000"/>
-              <w:insideH w:val="single" w:sz="8" w:space="0" w:color="000000"/>
             </w:tcBorders>
             <w:shd w:fill="auto" w:val="clear"/>
           </w:tcPr>
@@ -2422,7 +2353,6 @@
             <w:tcBorders>
               <w:top w:val="single" w:sz="8" w:space="0" w:color="000000"/>
               <w:bottom w:val="single" w:sz="8" w:space="0" w:color="000000"/>
-              <w:insideH w:val="single" w:sz="8" w:space="0" w:color="000000"/>
             </w:tcBorders>
             <w:shd w:fill="auto" w:val="clear"/>
           </w:tcPr>
@@ -2455,7 +2385,7 @@
         </w:tc>
         <w:tc>
           <w:tcPr>
-            <w:tcW w:w="52" w:type="dxa"/>
+            <w:tcW w:w="54" w:type="dxa"/>
             <w:gridSpan w:val="2"/>
             <w:tcBorders/>
             <w:shd w:fill="auto" w:val="clear"/>
@@ -2480,11 +2410,10 @@
         </w:trPr>
         <w:tc>
           <w:tcPr>
-            <w:tcW w:w="1643" w:type="dxa"/>
+            <w:tcW w:w="1642" w:type="dxa"/>
             <w:tcBorders>
               <w:top w:val="single" w:sz="8" w:space="0" w:color="000000"/>
               <w:bottom w:val="single" w:sz="8" w:space="0" w:color="000000"/>
-              <w:insideH w:val="single" w:sz="8" w:space="0" w:color="000000"/>
             </w:tcBorders>
             <w:shd w:fill="FFFFFF" w:val="clear"/>
             <w:vAlign w:val="center"/>
@@ -2507,7 +2436,6 @@
             <w:tcBorders>
               <w:top w:val="single" w:sz="8" w:space="0" w:color="000000"/>
               <w:bottom w:val="single" w:sz="8" w:space="0" w:color="000000"/>
-              <w:insideH w:val="single" w:sz="8" w:space="0" w:color="000000"/>
             </w:tcBorders>
             <w:shd w:fill="FFFFFF" w:val="clear"/>
           </w:tcPr>
@@ -2544,7 +2472,6 @@
             <w:tcBorders>
               <w:top w:val="single" w:sz="8" w:space="0" w:color="000000"/>
               <w:bottom w:val="single" w:sz="8" w:space="0" w:color="000000"/>
-              <w:insideH w:val="single" w:sz="8" w:space="0" w:color="000000"/>
             </w:tcBorders>
             <w:shd w:fill="FFFFFF" w:val="clear"/>
           </w:tcPr>
@@ -2581,7 +2508,6 @@
             <w:tcBorders>
               <w:top w:val="single" w:sz="8" w:space="0" w:color="000000"/>
               <w:bottom w:val="single" w:sz="8" w:space="0" w:color="000000"/>
-              <w:insideH w:val="single" w:sz="8" w:space="0" w:color="000000"/>
             </w:tcBorders>
             <w:shd w:fill="auto" w:val="clear"/>
           </w:tcPr>
@@ -2614,11 +2540,10 @@
         </w:tc>
         <w:tc>
           <w:tcPr>
-            <w:tcW w:w="1306" w:type="dxa"/>
+            <w:tcW w:w="1305" w:type="dxa"/>
             <w:tcBorders>
               <w:top w:val="single" w:sz="8" w:space="0" w:color="000000"/>
               <w:bottom w:val="single" w:sz="8" w:space="0" w:color="000000"/>
-              <w:insideH w:val="single" w:sz="8" w:space="0" w:color="000000"/>
             </w:tcBorders>
             <w:shd w:fill="FFFFFF" w:val="clear"/>
           </w:tcPr>
@@ -2655,7 +2580,6 @@
             <w:tcBorders>
               <w:top w:val="single" w:sz="8" w:space="0" w:color="000000"/>
               <w:bottom w:val="single" w:sz="8" w:space="0" w:color="000000"/>
-              <w:insideH w:val="single" w:sz="8" w:space="0" w:color="000000"/>
             </w:tcBorders>
             <w:shd w:fill="FFFFFF" w:val="clear"/>
           </w:tcPr>
@@ -2692,7 +2616,6 @@
             <w:tcBorders>
               <w:top w:val="single" w:sz="8" w:space="0" w:color="000000"/>
               <w:bottom w:val="single" w:sz="8" w:space="0" w:color="000000"/>
-              <w:insideH w:val="single" w:sz="8" w:space="0" w:color="000000"/>
             </w:tcBorders>
             <w:shd w:fill="auto" w:val="clear"/>
           </w:tcPr>
@@ -2725,7 +2648,7 @@
         </w:tc>
         <w:tc>
           <w:tcPr>
-            <w:tcW w:w="52" w:type="dxa"/>
+            <w:tcW w:w="54" w:type="dxa"/>
             <w:gridSpan w:val="2"/>
             <w:tcBorders/>
             <w:shd w:fill="auto" w:val="clear"/>
@@ -2796,19 +2719,7 @@
         <w:noBreakHyphen/>
         <w:t>genotyped non</w:t>
         <w:noBreakHyphen/>
-        <w:t xml:space="preserve">phenotyped); and iv) </w:t>
-      </w:r>
-      <w:r>
-        <w:rPr>
-          <w:highlight w:val="white"/>
-        </w:rPr>
-        <w:t>cows</w:t>
-      </w:r>
-      <w:r>
-        <w:rPr>
-          <w:highlight w:val="white"/>
-        </w:rPr>
-        <w:t xml:space="preserve"> (all active phenotyped cows and bull dams). We repeated simulation of the base population and each scenario 10 times and summarised them with mean and standard deviation across the replicates. We used Tukey’s multiple comparison test to test the significance of the difference between means.</w:t>
+        <w:t>phenotyped); and iv) cows (all active phenotyped cows and bull dams). We repeated simulation of the base population and each scenario 10 times and summarised them with mean and standard deviation across the replicates. We used Tukey’s multiple comparison test to test the significance of the difference between means.</w:t>
       </w:r>
     </w:p>
     <w:p>
@@ -2834,15 +2745,7 @@
         <w:rPr/>
         <w:t>Genomic scenarios increased the genetic gain compared to the conventional scenario regardless of the number of phenotype records per lactation, relative cost of phenotyping to genotyping, and the availability of an initial training population. Genomic scenarios with an existing initial training population increased the genetic gain of the conventional scenario by up to 143%, despite reduced phenotyping. The genetic gain further increased with increasing investment into genotyping, hence more animals genotyped. Compared to the conventional scenario, implementing genomic selection also increased the accuracy for non</w:t>
         <w:noBreakHyphen/>
-        <w:t xml:space="preserve">phenotyped male and female candidates, and </w:t>
-      </w:r>
-      <w:r>
-        <w:rPr/>
-        <w:t>cows</w:t>
-      </w:r>
-      <w:r>
-        <w:rPr/>
-        <w:t>. Scenarios without an initial training population showed the same trends for genetic gain and accuracy. Although these scenarios had a slightly smaller genetic gain due to delayed implementation of genomic selection, they still increased the genetic gain of the conventional scenario by up to 134%.</w:t>
+        <w:t>phenotyped male and female candidates, and cows. Scenarios without an initial training population showed the same trends for genetic gain and accuracy. Although these scenarios had a slightly smaller genetic gain due to delayed implementation of genomic selection, they still increased the genetic gain of the conventional scenario by up to 134%.</w:t>
       </w:r>
     </w:p>
     <w:p>
@@ -2888,11 +2791,6 @@
         <w:tblW w:w="9633" w:type="dxa"/>
         <w:jc w:val="left"/>
         <w:tblInd w:w="-107" w:type="dxa"/>
-        <w:tblBorders>
-          <w:top w:val="single" w:sz="8" w:space="0" w:color="000000"/>
-          <w:bottom w:val="single" w:sz="8" w:space="0" w:color="000001"/>
-          <w:insideH w:val="single" w:sz="8" w:space="0" w:color="000001"/>
-        </w:tblBorders>
         <w:tblCellMar>
           <w:top w:w="0" w:type="dxa"/>
           <w:left w:w="108" w:type="dxa"/>
@@ -2918,7 +2816,6 @@
             <w:tcBorders>
               <w:top w:val="single" w:sz="8" w:space="0" w:color="000000"/>
               <w:bottom w:val="single" w:sz="8" w:space="0" w:color="000001"/>
-              <w:insideH w:val="single" w:sz="8" w:space="0" w:color="000001"/>
             </w:tcBorders>
             <w:shd w:fill="FFFFFF" w:val="clear"/>
             <w:vAlign w:val="center"/>
@@ -2962,7 +2859,6 @@
             <w:tcBorders>
               <w:top w:val="single" w:sz="8" w:space="0" w:color="000000"/>
               <w:bottom w:val="single" w:sz="2" w:space="0" w:color="000001"/>
-              <w:insideH w:val="single" w:sz="2" w:space="0" w:color="000001"/>
             </w:tcBorders>
             <w:shd w:fill="FFFFFF" w:val="clear"/>
             <w:vAlign w:val="center"/>
@@ -3009,7 +2905,6 @@
             <w:tcBorders>
               <w:top w:val="single" w:sz="8" w:space="0" w:color="000001"/>
               <w:bottom w:val="single" w:sz="8" w:space="0" w:color="000001"/>
-              <w:insideH w:val="single" w:sz="8" w:space="0" w:color="000001"/>
             </w:tcBorders>
             <w:shd w:fill="FFFFFF" w:val="clear"/>
             <w:vAlign w:val="center"/>
@@ -3035,7 +2930,6 @@
             <w:tcBorders>
               <w:top w:val="single" w:sz="8" w:space="0" w:color="000001"/>
               <w:bottom w:val="single" w:sz="8" w:space="0" w:color="000001"/>
-              <w:insideH w:val="single" w:sz="8" w:space="0" w:color="000001"/>
             </w:tcBorders>
             <w:shd w:fill="FFFFFF" w:val="clear"/>
             <w:vAlign w:val="center"/>
@@ -3073,7 +2967,6 @@
             <w:tcBorders>
               <w:top w:val="single" w:sz="8" w:space="0" w:color="000001"/>
               <w:bottom w:val="single" w:sz="8" w:space="0" w:color="000001"/>
-              <w:insideH w:val="single" w:sz="8" w:space="0" w:color="000001"/>
             </w:tcBorders>
             <w:shd w:fill="FFFFFF" w:val="clear"/>
             <w:vAlign w:val="center"/>
@@ -3111,7 +3004,6 @@
             <w:tcBorders>
               <w:top w:val="single" w:sz="8" w:space="0" w:color="000001"/>
               <w:bottom w:val="single" w:sz="8" w:space="0" w:color="000001"/>
-              <w:insideH w:val="single" w:sz="8" w:space="0" w:color="000001"/>
             </w:tcBorders>
             <w:shd w:fill="FFFFFF" w:val="clear"/>
             <w:vAlign w:val="center"/>
@@ -3154,7 +3046,6 @@
             <w:tcBorders>
               <w:top w:val="single" w:sz="8" w:space="0" w:color="000001"/>
               <w:bottom w:val="single" w:sz="8" w:space="0" w:color="000001"/>
-              <w:insideH w:val="single" w:sz="8" w:space="0" w:color="000001"/>
             </w:tcBorders>
             <w:shd w:fill="FFFFFF" w:val="clear"/>
             <w:vAlign w:val="center"/>
@@ -3194,7 +3085,6 @@
             <w:tcBorders>
               <w:top w:val="single" w:sz="8" w:space="0" w:color="000001"/>
               <w:bottom w:val="single" w:sz="8" w:space="0" w:color="000001"/>
-              <w:insideH w:val="single" w:sz="8" w:space="0" w:color="000001"/>
             </w:tcBorders>
             <w:shd w:fill="FFFFFF" w:val="clear"/>
             <w:vAlign w:val="center"/>
@@ -3235,7 +3125,6 @@
             <w:tcBorders>
               <w:top w:val="single" w:sz="8" w:space="0" w:color="000001"/>
               <w:bottom w:val="single" w:sz="8" w:space="0" w:color="000001"/>
-              <w:insideH w:val="single" w:sz="8" w:space="0" w:color="000001"/>
             </w:tcBorders>
             <w:shd w:fill="FFFFFF" w:val="clear"/>
             <w:vAlign w:val="center"/>
@@ -3276,7 +3165,6 @@
             <w:tcBorders>
               <w:top w:val="single" w:sz="8" w:space="0" w:color="000001"/>
               <w:bottom w:val="single" w:sz="8" w:space="0" w:color="000001"/>
-              <w:insideH w:val="single" w:sz="8" w:space="0" w:color="000001"/>
             </w:tcBorders>
             <w:shd w:fill="FFFFFF" w:val="clear"/>
             <w:vAlign w:val="center"/>
@@ -3323,7 +3211,6 @@
             <w:tcBorders>
               <w:top w:val="single" w:sz="8" w:space="0" w:color="000001"/>
               <w:bottom w:val="single" w:sz="2" w:space="0" w:color="000001"/>
-              <w:insideH w:val="single" w:sz="2" w:space="0" w:color="000001"/>
             </w:tcBorders>
             <w:shd w:fill="FFFFFF" w:val="clear"/>
             <w:vAlign w:val="center"/>
@@ -3368,7 +3255,6 @@
             <w:tcBorders>
               <w:top w:val="single" w:sz="2" w:space="0" w:color="000000"/>
               <w:bottom w:val="single" w:sz="2" w:space="0" w:color="000000"/>
-              <w:insideH w:val="single" w:sz="2" w:space="0" w:color="000000"/>
             </w:tcBorders>
             <w:shd w:fill="FFFFFF" w:val="clear"/>
             <w:vAlign w:val="center"/>
@@ -3408,7 +3294,6 @@
             <w:tcBorders>
               <w:top w:val="single" w:sz="2" w:space="0" w:color="000000"/>
               <w:bottom w:val="single" w:sz="2" w:space="0" w:color="000000"/>
-              <w:insideH w:val="single" w:sz="2" w:space="0" w:color="000000"/>
             </w:tcBorders>
             <w:shd w:fill="FFFFFF" w:val="clear"/>
             <w:vAlign w:val="center"/>
@@ -3455,7 +3340,6 @@
             <w:tcBorders>
               <w:top w:val="single" w:sz="2" w:space="0" w:color="000000"/>
               <w:bottom w:val="single" w:sz="2" w:space="0" w:color="000000"/>
-              <w:insideH w:val="single" w:sz="2" w:space="0" w:color="000000"/>
             </w:tcBorders>
             <w:shd w:fill="FFFFFF" w:val="clear"/>
             <w:vAlign w:val="center"/>
@@ -3502,7 +3386,6 @@
             <w:tcBorders>
               <w:top w:val="single" w:sz="2" w:space="0" w:color="000000"/>
               <w:bottom w:val="single" w:sz="2" w:space="0" w:color="000000"/>
-              <w:insideH w:val="single" w:sz="2" w:space="0" w:color="000000"/>
             </w:tcBorders>
             <w:shd w:fill="FFFFFF" w:val="clear"/>
             <w:vAlign w:val="center"/>
@@ -3554,7 +3437,6 @@
             <w:tcBorders>
               <w:top w:val="single" w:sz="2" w:space="0" w:color="000000"/>
               <w:bottom w:val="single" w:sz="2" w:space="0" w:color="000000"/>
-              <w:insideH w:val="single" w:sz="2" w:space="0" w:color="000000"/>
             </w:tcBorders>
             <w:shd w:fill="FFFFFF" w:val="clear"/>
             <w:vAlign w:val="center"/>
@@ -3594,7 +3476,6 @@
             <w:tcBorders>
               <w:top w:val="single" w:sz="2" w:space="0" w:color="000000"/>
               <w:bottom w:val="single" w:sz="2" w:space="0" w:color="000000"/>
-              <w:insideH w:val="single" w:sz="2" w:space="0" w:color="000000"/>
             </w:tcBorders>
             <w:shd w:fill="FFFFFF" w:val="clear"/>
             <w:vAlign w:val="center"/>
@@ -3641,7 +3522,6 @@
             <w:tcBorders>
               <w:top w:val="single" w:sz="2" w:space="0" w:color="000000"/>
               <w:bottom w:val="single" w:sz="2" w:space="0" w:color="000000"/>
-              <w:insideH w:val="single" w:sz="2" w:space="0" w:color="000000"/>
             </w:tcBorders>
             <w:shd w:fill="FFFFFF" w:val="clear"/>
             <w:vAlign w:val="center"/>
@@ -3688,7 +3568,6 @@
             <w:tcBorders>
               <w:top w:val="single" w:sz="2" w:space="0" w:color="000000"/>
               <w:bottom w:val="single" w:sz="2" w:space="0" w:color="000000"/>
-              <w:insideH w:val="single" w:sz="2" w:space="0" w:color="000000"/>
             </w:tcBorders>
             <w:shd w:fill="FFFFFF" w:val="clear"/>
             <w:vAlign w:val="center"/>
@@ -3740,7 +3619,6 @@
             <w:tcBorders>
               <w:top w:val="single" w:sz="2" w:space="0" w:color="000000"/>
               <w:bottom w:val="single" w:sz="2" w:space="0" w:color="000000"/>
-              <w:insideH w:val="single" w:sz="2" w:space="0" w:color="000000"/>
             </w:tcBorders>
             <w:shd w:fill="FFFFFF" w:val="clear"/>
             <w:vAlign w:val="center"/>
@@ -3780,7 +3658,6 @@
             <w:tcBorders>
               <w:top w:val="single" w:sz="2" w:space="0" w:color="000000"/>
               <w:bottom w:val="single" w:sz="2" w:space="0" w:color="000000"/>
-              <w:insideH w:val="single" w:sz="2" w:space="0" w:color="000000"/>
             </w:tcBorders>
             <w:shd w:fill="FFFFFF" w:val="clear"/>
             <w:vAlign w:val="center"/>
@@ -3827,7 +3704,6 @@
             <w:tcBorders>
               <w:top w:val="single" w:sz="2" w:space="0" w:color="000000"/>
               <w:bottom w:val="single" w:sz="2" w:space="0" w:color="000000"/>
-              <w:insideH w:val="single" w:sz="2" w:space="0" w:color="000000"/>
             </w:tcBorders>
             <w:shd w:fill="FFFFFF" w:val="clear"/>
             <w:vAlign w:val="center"/>
@@ -3874,7 +3750,6 @@
             <w:tcBorders>
               <w:top w:val="single" w:sz="2" w:space="0" w:color="000000"/>
               <w:bottom w:val="single" w:sz="2" w:space="0" w:color="000000"/>
-              <w:insideH w:val="single" w:sz="2" w:space="0" w:color="000000"/>
             </w:tcBorders>
             <w:shd w:fill="FFFFFF" w:val="clear"/>
             <w:vAlign w:val="center"/>
@@ -3926,7 +3801,6 @@
             <w:tcBorders>
               <w:top w:val="single" w:sz="2" w:space="0" w:color="000000"/>
               <w:bottom w:val="single" w:sz="2" w:space="0" w:color="000000"/>
-              <w:insideH w:val="single" w:sz="2" w:space="0" w:color="000000"/>
             </w:tcBorders>
             <w:shd w:fill="FFFFFF" w:val="clear"/>
             <w:vAlign w:val="center"/>
@@ -3966,7 +3840,6 @@
             <w:tcBorders>
               <w:top w:val="single" w:sz="2" w:space="0" w:color="000000"/>
               <w:bottom w:val="single" w:sz="2" w:space="0" w:color="000000"/>
-              <w:insideH w:val="single" w:sz="2" w:space="0" w:color="000000"/>
             </w:tcBorders>
             <w:shd w:fill="FFFFFF" w:val="clear"/>
             <w:vAlign w:val="center"/>
@@ -4013,7 +3886,6 @@
             <w:tcBorders>
               <w:top w:val="single" w:sz="2" w:space="0" w:color="000000"/>
               <w:bottom w:val="single" w:sz="2" w:space="0" w:color="000000"/>
-              <w:insideH w:val="single" w:sz="2" w:space="0" w:color="000000"/>
             </w:tcBorders>
             <w:shd w:fill="FFFFFF" w:val="clear"/>
             <w:vAlign w:val="center"/>
@@ -4060,7 +3932,6 @@
             <w:tcBorders>
               <w:top w:val="single" w:sz="2" w:space="0" w:color="000000"/>
               <w:bottom w:val="single" w:sz="2" w:space="0" w:color="000000"/>
-              <w:insideH w:val="single" w:sz="2" w:space="0" w:color="000000"/>
             </w:tcBorders>
             <w:shd w:fill="FFFFFF" w:val="clear"/>
             <w:vAlign w:val="center"/>
@@ -4122,7 +3993,6 @@
             <w:tcBorders>
               <w:top w:val="single" w:sz="2" w:space="0" w:color="000000"/>
               <w:bottom w:val="single" w:sz="2" w:space="0" w:color="000000"/>
-              <w:insideH w:val="single" w:sz="2" w:space="0" w:color="000000"/>
             </w:tcBorders>
             <w:shd w:fill="FFFFFF" w:val="clear"/>
             <w:vAlign w:val="center"/>
@@ -4162,7 +4032,6 @@
             <w:tcBorders>
               <w:top w:val="single" w:sz="2" w:space="0" w:color="000000"/>
               <w:bottom w:val="single" w:sz="2" w:space="0" w:color="000000"/>
-              <w:insideH w:val="single" w:sz="2" w:space="0" w:color="000000"/>
             </w:tcBorders>
             <w:shd w:fill="FFFFFF" w:val="clear"/>
             <w:vAlign w:val="center"/>
@@ -4209,7 +4078,6 @@
             <w:tcBorders>
               <w:top w:val="single" w:sz="2" w:space="0" w:color="000000"/>
               <w:bottom w:val="single" w:sz="2" w:space="0" w:color="000000"/>
-              <w:insideH w:val="single" w:sz="2" w:space="0" w:color="000000"/>
             </w:tcBorders>
             <w:shd w:fill="FFFFFF" w:val="clear"/>
             <w:vAlign w:val="center"/>
@@ -4266,7 +4134,6 @@
             <w:tcBorders>
               <w:top w:val="single" w:sz="2" w:space="0" w:color="000000"/>
               <w:bottom w:val="single" w:sz="2" w:space="0" w:color="000000"/>
-              <w:insideH w:val="single" w:sz="2" w:space="0" w:color="000000"/>
             </w:tcBorders>
             <w:shd w:fill="FFFFFF" w:val="clear"/>
             <w:vAlign w:val="center"/>
@@ -4328,7 +4195,6 @@
             <w:tcBorders>
               <w:top w:val="single" w:sz="2" w:space="0" w:color="000000"/>
               <w:bottom w:val="single" w:sz="2" w:space="0" w:color="000000"/>
-              <w:insideH w:val="single" w:sz="2" w:space="0" w:color="000000"/>
             </w:tcBorders>
             <w:shd w:fill="auto" w:val="clear"/>
             <w:vAlign w:val="center"/>
@@ -4359,7 +4225,6 @@
             <w:tcBorders>
               <w:top w:val="single" w:sz="2" w:space="0" w:color="000000"/>
               <w:bottom w:val="single" w:sz="2" w:space="0" w:color="000000"/>
-              <w:insideH w:val="single" w:sz="2" w:space="0" w:color="000000"/>
             </w:tcBorders>
             <w:shd w:fill="auto" w:val="clear"/>
             <w:vAlign w:val="center"/>
@@ -4411,7 +4276,6 @@
             <w:tcBorders>
               <w:top w:val="single" w:sz="2" w:space="0" w:color="000000"/>
               <w:bottom w:val="single" w:sz="2" w:space="0" w:color="000000"/>
-              <w:insideH w:val="single" w:sz="2" w:space="0" w:color="000000"/>
             </w:tcBorders>
             <w:shd w:fill="FFFFFF" w:val="clear"/>
             <w:vAlign w:val="center"/>
@@ -4468,7 +4332,6 @@
             <w:tcBorders>
               <w:top w:val="single" w:sz="2" w:space="0" w:color="000000"/>
               <w:bottom w:val="single" w:sz="2" w:space="0" w:color="000000"/>
-              <w:insideH w:val="single" w:sz="2" w:space="0" w:color="000000"/>
             </w:tcBorders>
             <w:shd w:fill="FFFFFF" w:val="clear"/>
             <w:vAlign w:val="center"/>
@@ -4525,7 +4388,6 @@
             <w:tcBorders>
               <w:top w:val="single" w:sz="8" w:space="0" w:color="000000"/>
               <w:bottom w:val="single" w:sz="2" w:space="0" w:color="000000"/>
-              <w:insideH w:val="single" w:sz="2" w:space="0" w:color="000000"/>
             </w:tcBorders>
             <w:shd w:fill="FFFFFF" w:val="clear"/>
             <w:vAlign w:val="center"/>
@@ -4570,7 +4432,6 @@
             <w:tcBorders>
               <w:top w:val="single" w:sz="2" w:space="0" w:color="000000"/>
               <w:bottom w:val="single" w:sz="2" w:space="0" w:color="000000"/>
-              <w:insideH w:val="single" w:sz="2" w:space="0" w:color="000000"/>
             </w:tcBorders>
             <w:shd w:fill="FFFFFF" w:val="clear"/>
             <w:vAlign w:val="center"/>
@@ -4610,7 +4471,6 @@
             <w:tcBorders>
               <w:top w:val="single" w:sz="2" w:space="0" w:color="000000"/>
               <w:bottom w:val="single" w:sz="2" w:space="0" w:color="000000"/>
-              <w:insideH w:val="single" w:sz="2" w:space="0" w:color="000000"/>
             </w:tcBorders>
             <w:shd w:fill="FFFFFF" w:val="clear"/>
             <w:vAlign w:val="center"/>
@@ -4657,7 +4517,6 @@
             <w:tcBorders>
               <w:top w:val="single" w:sz="2" w:space="0" w:color="000000"/>
               <w:bottom w:val="single" w:sz="2" w:space="0" w:color="000000"/>
-              <w:insideH w:val="single" w:sz="2" w:space="0" w:color="000000"/>
             </w:tcBorders>
             <w:shd w:fill="FFFFFF" w:val="clear"/>
             <w:vAlign w:val="center"/>
@@ -4704,7 +4563,6 @@
             <w:tcBorders>
               <w:top w:val="single" w:sz="2" w:space="0" w:color="000000"/>
               <w:bottom w:val="single" w:sz="2" w:space="0" w:color="000000"/>
-              <w:insideH w:val="single" w:sz="2" w:space="0" w:color="000000"/>
             </w:tcBorders>
             <w:shd w:fill="FFFFFF" w:val="clear"/>
             <w:vAlign w:val="center"/>
@@ -4756,7 +4614,6 @@
             <w:tcBorders>
               <w:top w:val="single" w:sz="2" w:space="0" w:color="000000"/>
               <w:bottom w:val="single" w:sz="2" w:space="0" w:color="000000"/>
-              <w:insideH w:val="single" w:sz="2" w:space="0" w:color="000000"/>
             </w:tcBorders>
             <w:shd w:fill="FFFFFF" w:val="clear"/>
             <w:vAlign w:val="center"/>
@@ -4796,7 +4653,6 @@
             <w:tcBorders>
               <w:top w:val="single" w:sz="2" w:space="0" w:color="000000"/>
               <w:bottom w:val="single" w:sz="2" w:space="0" w:color="000000"/>
-              <w:insideH w:val="single" w:sz="2" w:space="0" w:color="000000"/>
             </w:tcBorders>
             <w:shd w:fill="auto" w:val="clear"/>
             <w:vAlign w:val="center"/>
@@ -4843,7 +4699,6 @@
             <w:tcBorders>
               <w:top w:val="single" w:sz="2" w:space="0" w:color="000000"/>
               <w:bottom w:val="single" w:sz="2" w:space="0" w:color="000000"/>
-              <w:insideH w:val="single" w:sz="2" w:space="0" w:color="000000"/>
             </w:tcBorders>
             <w:shd w:fill="auto" w:val="clear"/>
             <w:vAlign w:val="center"/>
@@ -4890,7 +4745,6 @@
             <w:tcBorders>
               <w:top w:val="single" w:sz="2" w:space="0" w:color="000000"/>
               <w:bottom w:val="single" w:sz="2" w:space="0" w:color="000000"/>
-              <w:insideH w:val="single" w:sz="2" w:space="0" w:color="000000"/>
             </w:tcBorders>
             <w:shd w:fill="auto" w:val="clear"/>
             <w:vAlign w:val="center"/>
@@ -4942,7 +4796,6 @@
             <w:tcBorders>
               <w:top w:val="single" w:sz="2" w:space="0" w:color="000000"/>
               <w:bottom w:val="single" w:sz="2" w:space="0" w:color="000000"/>
-              <w:insideH w:val="single" w:sz="2" w:space="0" w:color="000000"/>
             </w:tcBorders>
             <w:shd w:fill="FFFFFF" w:val="clear"/>
             <w:vAlign w:val="center"/>
@@ -4982,7 +4835,6 @@
             <w:tcBorders>
               <w:top w:val="single" w:sz="2" w:space="0" w:color="000000"/>
               <w:bottom w:val="single" w:sz="2" w:space="0" w:color="000000"/>
-              <w:insideH w:val="single" w:sz="2" w:space="0" w:color="000000"/>
             </w:tcBorders>
             <w:shd w:fill="auto" w:val="clear"/>
             <w:vAlign w:val="center"/>
@@ -5029,7 +4881,6 @@
             <w:tcBorders>
               <w:top w:val="single" w:sz="2" w:space="0" w:color="000000"/>
               <w:bottom w:val="single" w:sz="2" w:space="0" w:color="000000"/>
-              <w:insideH w:val="single" w:sz="2" w:space="0" w:color="000000"/>
             </w:tcBorders>
             <w:shd w:fill="auto" w:val="clear"/>
             <w:vAlign w:val="center"/>
@@ -5076,7 +4927,6 @@
             <w:tcBorders>
               <w:top w:val="single" w:sz="2" w:space="0" w:color="000000"/>
               <w:bottom w:val="single" w:sz="2" w:space="0" w:color="000000"/>
-              <w:insideH w:val="single" w:sz="2" w:space="0" w:color="000000"/>
             </w:tcBorders>
             <w:shd w:fill="auto" w:val="clear"/>
             <w:vAlign w:val="center"/>
@@ -5128,7 +4978,6 @@
             <w:tcBorders>
               <w:top w:val="single" w:sz="2" w:space="0" w:color="000000"/>
               <w:bottom w:val="single" w:sz="2" w:space="0" w:color="000000"/>
-              <w:insideH w:val="single" w:sz="2" w:space="0" w:color="000000"/>
             </w:tcBorders>
             <w:shd w:fill="FFFFFF" w:val="clear"/>
             <w:vAlign w:val="center"/>
@@ -5168,7 +5017,6 @@
             <w:tcBorders>
               <w:top w:val="single" w:sz="2" w:space="0" w:color="000000"/>
               <w:bottom w:val="single" w:sz="2" w:space="0" w:color="000000"/>
-              <w:insideH w:val="single" w:sz="2" w:space="0" w:color="000000"/>
             </w:tcBorders>
             <w:shd w:fill="auto" w:val="clear"/>
             <w:vAlign w:val="center"/>
@@ -5215,7 +5063,6 @@
             <w:tcBorders>
               <w:top w:val="single" w:sz="2" w:space="0" w:color="000000"/>
               <w:bottom w:val="single" w:sz="2" w:space="0" w:color="000000"/>
-              <w:insideH w:val="single" w:sz="2" w:space="0" w:color="000000"/>
             </w:tcBorders>
             <w:shd w:fill="auto" w:val="clear"/>
             <w:vAlign w:val="center"/>
@@ -5262,7 +5109,6 @@
             <w:tcBorders>
               <w:top w:val="single" w:sz="2" w:space="0" w:color="000000"/>
               <w:bottom w:val="single" w:sz="2" w:space="0" w:color="000000"/>
-              <w:insideH w:val="single" w:sz="2" w:space="0" w:color="000000"/>
             </w:tcBorders>
             <w:shd w:fill="auto" w:val="clear"/>
             <w:vAlign w:val="center"/>
@@ -5324,7 +5170,6 @@
             <w:tcBorders>
               <w:top w:val="single" w:sz="2" w:space="0" w:color="000000"/>
               <w:bottom w:val="single" w:sz="2" w:space="0" w:color="000000"/>
-              <w:insideH w:val="single" w:sz="2" w:space="0" w:color="000000"/>
             </w:tcBorders>
             <w:shd w:fill="FFFFFF" w:val="clear"/>
             <w:vAlign w:val="center"/>
@@ -5364,7 +5209,6 @@
             <w:tcBorders>
               <w:top w:val="single" w:sz="2" w:space="0" w:color="000000"/>
               <w:bottom w:val="single" w:sz="2" w:space="0" w:color="000000"/>
-              <w:insideH w:val="single" w:sz="2" w:space="0" w:color="000000"/>
             </w:tcBorders>
             <w:shd w:fill="auto" w:val="clear"/>
             <w:vAlign w:val="center"/>
@@ -5411,7 +5255,6 @@
             <w:tcBorders>
               <w:top w:val="single" w:sz="2" w:space="0" w:color="000000"/>
               <w:bottom w:val="single" w:sz="2" w:space="0" w:color="000000"/>
-              <w:insideH w:val="single" w:sz="2" w:space="0" w:color="000000"/>
             </w:tcBorders>
             <w:shd w:fill="auto" w:val="clear"/>
             <w:vAlign w:val="center"/>
@@ -5468,7 +5311,6 @@
             <w:tcBorders>
               <w:top w:val="single" w:sz="2" w:space="0" w:color="000000"/>
               <w:bottom w:val="single" w:sz="2" w:space="0" w:color="000000"/>
-              <w:insideH w:val="single" w:sz="2" w:space="0" w:color="000000"/>
             </w:tcBorders>
             <w:shd w:fill="auto" w:val="clear"/>
             <w:vAlign w:val="center"/>
@@ -5530,7 +5372,6 @@
             <w:tcBorders>
               <w:top w:val="single" w:sz="8" w:space="0" w:color="000000"/>
               <w:bottom w:val="single" w:sz="8" w:space="0" w:color="000000"/>
-              <w:insideH w:val="single" w:sz="8" w:space="0" w:color="000000"/>
             </w:tcBorders>
             <w:shd w:fill="FFFFFF" w:val="clear"/>
             <w:vAlign w:val="center"/>
@@ -5570,7 +5411,6 @@
             <w:tcBorders>
               <w:top w:val="single" w:sz="8" w:space="0" w:color="000000"/>
               <w:bottom w:val="single" w:sz="8" w:space="0" w:color="000000"/>
-              <w:insideH w:val="single" w:sz="8" w:space="0" w:color="000000"/>
             </w:tcBorders>
             <w:shd w:fill="auto" w:val="clear"/>
             <w:vAlign w:val="center"/>
@@ -5621,7 +5461,6 @@
             <w:tcBorders>
               <w:top w:val="single" w:sz="8" w:space="0" w:color="000000"/>
               <w:bottom w:val="single" w:sz="8" w:space="0" w:color="000000"/>
-              <w:insideH w:val="single" w:sz="8" w:space="0" w:color="000000"/>
             </w:tcBorders>
             <w:shd w:fill="auto" w:val="clear"/>
             <w:vAlign w:val="center"/>
@@ -5678,7 +5517,6 @@
             <w:tcBorders>
               <w:top w:val="single" w:sz="8" w:space="0" w:color="000000"/>
               <w:bottom w:val="single" w:sz="8" w:space="0" w:color="000000"/>
-              <w:insideH w:val="single" w:sz="8" w:space="0" w:color="000000"/>
             </w:tcBorders>
             <w:shd w:fill="auto" w:val="clear"/>
             <w:vAlign w:val="center"/>
@@ -5787,11 +5625,6 @@
         <w:tblW w:w="9638" w:type="dxa"/>
         <w:jc w:val="left"/>
         <w:tblInd w:w="5" w:type="dxa"/>
-        <w:tblBorders>
-          <w:top w:val="single" w:sz="8" w:space="0" w:color="000000"/>
-          <w:bottom w:val="single" w:sz="8" w:space="0" w:color="000000"/>
-          <w:insideH w:val="single" w:sz="8" w:space="0" w:color="000000"/>
-        </w:tblBorders>
         <w:tblCellMar>
           <w:top w:w="55" w:type="dxa"/>
           <w:left w:w="50" w:type="dxa"/>
@@ -5801,9 +5634,9 @@
       </w:tblPr>
       <w:tblGrid>
         <w:gridCol w:w="2409"/>
-        <w:gridCol w:w="2410"/>
-        <w:gridCol w:w="2402"/>
-        <w:gridCol w:w="2416"/>
+        <w:gridCol w:w="2409"/>
+        <w:gridCol w:w="2401"/>
+        <w:gridCol w:w="2418"/>
       </w:tblGrid>
       <w:tr>
         <w:trPr>
@@ -5816,7 +5649,6 @@
             <w:tcBorders>
               <w:top w:val="single" w:sz="8" w:space="0" w:color="000000"/>
               <w:bottom w:val="single" w:sz="8" w:space="0" w:color="000000"/>
-              <w:insideH w:val="single" w:sz="8" w:space="0" w:color="000000"/>
             </w:tcBorders>
             <w:shd w:fill="auto" w:val="clear"/>
           </w:tcPr>
@@ -5847,7 +5679,6 @@
             <w:tcBorders>
               <w:top w:val="single" w:sz="8" w:space="0" w:color="000000"/>
               <w:bottom w:val="single" w:sz="2" w:space="0" w:color="000000"/>
-              <w:insideH w:val="single" w:sz="2" w:space="0" w:color="000000"/>
             </w:tcBorders>
             <w:shd w:fill="auto" w:val="clear"/>
           </w:tcPr>
@@ -5892,7 +5723,6 @@
             <w:tcBorders>
               <w:top w:val="single" w:sz="8" w:space="0" w:color="000000"/>
               <w:bottom w:val="single" w:sz="8" w:space="0" w:color="000000"/>
-              <w:insideH w:val="single" w:sz="8" w:space="0" w:color="000000"/>
             </w:tcBorders>
             <w:shd w:fill="auto" w:val="clear"/>
           </w:tcPr>
@@ -5910,11 +5740,10 @@
         </w:tc>
         <w:tc>
           <w:tcPr>
-            <w:tcW w:w="2410" w:type="dxa"/>
+            <w:tcW w:w="2409" w:type="dxa"/>
             <w:tcBorders>
               <w:top w:val="single" w:sz="8" w:space="0" w:color="000000"/>
               <w:bottom w:val="single" w:sz="8" w:space="0" w:color="000000"/>
-              <w:insideH w:val="single" w:sz="8" w:space="0" w:color="000000"/>
             </w:tcBorders>
             <w:shd w:fill="auto" w:val="clear"/>
           </w:tcPr>
@@ -5946,11 +5775,10 @@
         </w:tc>
         <w:tc>
           <w:tcPr>
-            <w:tcW w:w="2402" w:type="dxa"/>
+            <w:tcW w:w="2401" w:type="dxa"/>
             <w:tcBorders>
               <w:top w:val="single" w:sz="8" w:space="0" w:color="000000"/>
               <w:bottom w:val="single" w:sz="8" w:space="0" w:color="000000"/>
-              <w:insideH w:val="single" w:sz="8" w:space="0" w:color="000000"/>
             </w:tcBorders>
             <w:shd w:fill="auto" w:val="clear"/>
           </w:tcPr>
@@ -5982,11 +5810,10 @@
         </w:tc>
         <w:tc>
           <w:tcPr>
-            <w:tcW w:w="2416" w:type="dxa"/>
+            <w:tcW w:w="2418" w:type="dxa"/>
             <w:tcBorders>
               <w:top w:val="single" w:sz="8" w:space="0" w:color="000000"/>
               <w:bottom w:val="single" w:sz="8" w:space="0" w:color="000000"/>
-              <w:insideH w:val="single" w:sz="8" w:space="0" w:color="000000"/>
             </w:tcBorders>
             <w:shd w:fill="auto" w:val="clear"/>
           </w:tcPr>
@@ -6027,7 +5854,6 @@
             <w:tcBorders>
               <w:top w:val="single" w:sz="2" w:space="0" w:color="000000"/>
               <w:bottom w:val="single" w:sz="2" w:space="0" w:color="000000"/>
-              <w:insideH w:val="single" w:sz="2" w:space="0" w:color="000000"/>
             </w:tcBorders>
             <w:shd w:fill="auto" w:val="clear"/>
           </w:tcPr>
@@ -6061,11 +5887,10 @@
         </w:tc>
         <w:tc>
           <w:tcPr>
-            <w:tcW w:w="2410" w:type="dxa"/>
-            <w:tcBorders>
-              <w:top w:val="single" w:sz="2" w:space="0" w:color="000000"/>
-              <w:bottom w:val="single" w:sz="2" w:space="0" w:color="000000"/>
-              <w:insideH w:val="single" w:sz="2" w:space="0" w:color="000000"/>
+            <w:tcW w:w="2409" w:type="dxa"/>
+            <w:tcBorders>
+              <w:top w:val="single" w:sz="2" w:space="0" w:color="000000"/>
+              <w:bottom w:val="single" w:sz="2" w:space="0" w:color="000000"/>
             </w:tcBorders>
             <w:shd w:fill="auto" w:val="clear"/>
           </w:tcPr>
@@ -6084,11 +5909,10 @@
         </w:tc>
         <w:tc>
           <w:tcPr>
-            <w:tcW w:w="2402" w:type="dxa"/>
-            <w:tcBorders>
-              <w:top w:val="single" w:sz="2" w:space="0" w:color="000000"/>
-              <w:bottom w:val="single" w:sz="2" w:space="0" w:color="000000"/>
-              <w:insideH w:val="single" w:sz="2" w:space="0" w:color="000000"/>
+            <w:tcW w:w="2401" w:type="dxa"/>
+            <w:tcBorders>
+              <w:top w:val="single" w:sz="2" w:space="0" w:color="000000"/>
+              <w:bottom w:val="single" w:sz="2" w:space="0" w:color="000000"/>
             </w:tcBorders>
             <w:shd w:fill="auto" w:val="clear"/>
           </w:tcPr>
@@ -6107,11 +5931,10 @@
         </w:tc>
         <w:tc>
           <w:tcPr>
-            <w:tcW w:w="2416" w:type="dxa"/>
-            <w:tcBorders>
-              <w:top w:val="single" w:sz="2" w:space="0" w:color="000000"/>
-              <w:bottom w:val="single" w:sz="2" w:space="0" w:color="000000"/>
-              <w:insideH w:val="single" w:sz="2" w:space="0" w:color="000000"/>
+            <w:tcW w:w="2418" w:type="dxa"/>
+            <w:tcBorders>
+              <w:top w:val="single" w:sz="2" w:space="0" w:color="000000"/>
+              <w:bottom w:val="single" w:sz="2" w:space="0" w:color="000000"/>
             </w:tcBorders>
             <w:shd w:fill="auto" w:val="clear"/>
           </w:tcPr>
@@ -6139,7 +5962,6 @@
             <w:tcBorders>
               <w:top w:val="single" w:sz="2" w:space="0" w:color="000000"/>
               <w:bottom w:val="single" w:sz="2" w:space="0" w:color="000000"/>
-              <w:insideH w:val="single" w:sz="2" w:space="0" w:color="000000"/>
             </w:tcBorders>
             <w:shd w:fill="auto" w:val="clear"/>
           </w:tcPr>
@@ -6173,11 +5995,10 @@
         </w:tc>
         <w:tc>
           <w:tcPr>
-            <w:tcW w:w="2410" w:type="dxa"/>
-            <w:tcBorders>
-              <w:top w:val="single" w:sz="2" w:space="0" w:color="000000"/>
-              <w:bottom w:val="single" w:sz="2" w:space="0" w:color="000000"/>
-              <w:insideH w:val="single" w:sz="2" w:space="0" w:color="000000"/>
+            <w:tcW w:w="2409" w:type="dxa"/>
+            <w:tcBorders>
+              <w:top w:val="single" w:sz="2" w:space="0" w:color="000000"/>
+              <w:bottom w:val="single" w:sz="2" w:space="0" w:color="000000"/>
             </w:tcBorders>
             <w:shd w:fill="auto" w:val="clear"/>
           </w:tcPr>
@@ -6196,11 +6017,10 @@
         </w:tc>
         <w:tc>
           <w:tcPr>
-            <w:tcW w:w="2402" w:type="dxa"/>
-            <w:tcBorders>
-              <w:top w:val="single" w:sz="2" w:space="0" w:color="000000"/>
-              <w:bottom w:val="single" w:sz="2" w:space="0" w:color="000000"/>
-              <w:insideH w:val="single" w:sz="2" w:space="0" w:color="000000"/>
+            <w:tcW w:w="2401" w:type="dxa"/>
+            <w:tcBorders>
+              <w:top w:val="single" w:sz="2" w:space="0" w:color="000000"/>
+              <w:bottom w:val="single" w:sz="2" w:space="0" w:color="000000"/>
             </w:tcBorders>
             <w:shd w:fill="auto" w:val="clear"/>
           </w:tcPr>
@@ -6219,11 +6039,10 @@
         </w:tc>
         <w:tc>
           <w:tcPr>
-            <w:tcW w:w="2416" w:type="dxa"/>
-            <w:tcBorders>
-              <w:top w:val="single" w:sz="2" w:space="0" w:color="000000"/>
-              <w:bottom w:val="single" w:sz="2" w:space="0" w:color="000000"/>
-              <w:insideH w:val="single" w:sz="2" w:space="0" w:color="000000"/>
+            <w:tcW w:w="2418" w:type="dxa"/>
+            <w:tcBorders>
+              <w:top w:val="single" w:sz="2" w:space="0" w:color="000000"/>
+              <w:bottom w:val="single" w:sz="2" w:space="0" w:color="000000"/>
             </w:tcBorders>
             <w:shd w:fill="auto" w:val="clear"/>
           </w:tcPr>
@@ -6251,7 +6070,6 @@
             <w:tcBorders>
               <w:top w:val="single" w:sz="2" w:space="0" w:color="000000"/>
               <w:bottom w:val="single" w:sz="2" w:space="0" w:color="000000"/>
-              <w:insideH w:val="single" w:sz="2" w:space="0" w:color="000000"/>
             </w:tcBorders>
             <w:shd w:fill="auto" w:val="clear"/>
           </w:tcPr>
@@ -6285,11 +6103,10 @@
         </w:tc>
         <w:tc>
           <w:tcPr>
-            <w:tcW w:w="2410" w:type="dxa"/>
-            <w:tcBorders>
-              <w:top w:val="single" w:sz="2" w:space="0" w:color="000000"/>
-              <w:bottom w:val="single" w:sz="2" w:space="0" w:color="000000"/>
-              <w:insideH w:val="single" w:sz="2" w:space="0" w:color="000000"/>
+            <w:tcW w:w="2409" w:type="dxa"/>
+            <w:tcBorders>
+              <w:top w:val="single" w:sz="2" w:space="0" w:color="000000"/>
+              <w:bottom w:val="single" w:sz="2" w:space="0" w:color="000000"/>
             </w:tcBorders>
             <w:shd w:fill="auto" w:val="clear"/>
           </w:tcPr>
@@ -6308,11 +6125,10 @@
         </w:tc>
         <w:tc>
           <w:tcPr>
-            <w:tcW w:w="2402" w:type="dxa"/>
-            <w:tcBorders>
-              <w:top w:val="single" w:sz="2" w:space="0" w:color="000000"/>
-              <w:bottom w:val="single" w:sz="2" w:space="0" w:color="000000"/>
-              <w:insideH w:val="single" w:sz="2" w:space="0" w:color="000000"/>
+            <w:tcW w:w="2401" w:type="dxa"/>
+            <w:tcBorders>
+              <w:top w:val="single" w:sz="2" w:space="0" w:color="000000"/>
+              <w:bottom w:val="single" w:sz="2" w:space="0" w:color="000000"/>
             </w:tcBorders>
             <w:shd w:fill="auto" w:val="clear"/>
           </w:tcPr>
@@ -6331,11 +6147,10 @@
         </w:tc>
         <w:tc>
           <w:tcPr>
-            <w:tcW w:w="2416" w:type="dxa"/>
-            <w:tcBorders>
-              <w:top w:val="single" w:sz="2" w:space="0" w:color="000000"/>
-              <w:bottom w:val="single" w:sz="2" w:space="0" w:color="000000"/>
-              <w:insideH w:val="single" w:sz="2" w:space="0" w:color="000000"/>
+            <w:tcW w:w="2418" w:type="dxa"/>
+            <w:tcBorders>
+              <w:top w:val="single" w:sz="2" w:space="0" w:color="000000"/>
+              <w:bottom w:val="single" w:sz="2" w:space="0" w:color="000000"/>
             </w:tcBorders>
             <w:shd w:fill="auto" w:val="clear"/>
           </w:tcPr>
@@ -6363,7 +6178,6 @@
             <w:tcBorders>
               <w:top w:val="single" w:sz="2" w:space="0" w:color="000000"/>
               <w:bottom w:val="single" w:sz="2" w:space="0" w:color="000000"/>
-              <w:insideH w:val="single" w:sz="2" w:space="0" w:color="000000"/>
             </w:tcBorders>
             <w:shd w:fill="auto" w:val="clear"/>
           </w:tcPr>
@@ -6397,11 +6211,10 @@
         </w:tc>
         <w:tc>
           <w:tcPr>
-            <w:tcW w:w="2410" w:type="dxa"/>
-            <w:tcBorders>
-              <w:top w:val="single" w:sz="2" w:space="0" w:color="000000"/>
-              <w:bottom w:val="single" w:sz="2" w:space="0" w:color="000000"/>
-              <w:insideH w:val="single" w:sz="2" w:space="0" w:color="000000"/>
+            <w:tcW w:w="2409" w:type="dxa"/>
+            <w:tcBorders>
+              <w:top w:val="single" w:sz="2" w:space="0" w:color="000000"/>
+              <w:bottom w:val="single" w:sz="2" w:space="0" w:color="000000"/>
             </w:tcBorders>
             <w:shd w:fill="auto" w:val="clear"/>
           </w:tcPr>
@@ -6420,11 +6233,10 @@
         </w:tc>
         <w:tc>
           <w:tcPr>
-            <w:tcW w:w="2402" w:type="dxa"/>
-            <w:tcBorders>
-              <w:top w:val="single" w:sz="2" w:space="0" w:color="000000"/>
-              <w:bottom w:val="single" w:sz="2" w:space="0" w:color="000000"/>
-              <w:insideH w:val="single" w:sz="2" w:space="0" w:color="000000"/>
+            <w:tcW w:w="2401" w:type="dxa"/>
+            <w:tcBorders>
+              <w:top w:val="single" w:sz="2" w:space="0" w:color="000000"/>
+              <w:bottom w:val="single" w:sz="2" w:space="0" w:color="000000"/>
             </w:tcBorders>
             <w:shd w:fill="auto" w:val="clear"/>
           </w:tcPr>
@@ -6443,11 +6255,10 @@
         </w:tc>
         <w:tc>
           <w:tcPr>
-            <w:tcW w:w="2416" w:type="dxa"/>
-            <w:tcBorders>
-              <w:top w:val="single" w:sz="2" w:space="0" w:color="000000"/>
-              <w:bottom w:val="single" w:sz="2" w:space="0" w:color="000000"/>
-              <w:insideH w:val="single" w:sz="2" w:space="0" w:color="000000"/>
+            <w:tcW w:w="2418" w:type="dxa"/>
+            <w:tcBorders>
+              <w:top w:val="single" w:sz="2" w:space="0" w:color="000000"/>
+              <w:bottom w:val="single" w:sz="2" w:space="0" w:color="000000"/>
             </w:tcBorders>
             <w:shd w:fill="auto" w:val="clear"/>
           </w:tcPr>
@@ -6475,7 +6286,6 @@
             <w:tcBorders>
               <w:top w:val="single" w:sz="2" w:space="0" w:color="000000"/>
               <w:bottom w:val="single" w:sz="2" w:space="0" w:color="000000"/>
-              <w:insideH w:val="single" w:sz="2" w:space="0" w:color="000000"/>
             </w:tcBorders>
             <w:shd w:fill="auto" w:val="clear"/>
           </w:tcPr>
@@ -6509,11 +6319,10 @@
         </w:tc>
         <w:tc>
           <w:tcPr>
-            <w:tcW w:w="2410" w:type="dxa"/>
-            <w:tcBorders>
-              <w:top w:val="single" w:sz="2" w:space="0" w:color="000000"/>
-              <w:bottom w:val="single" w:sz="2" w:space="0" w:color="000000"/>
-              <w:insideH w:val="single" w:sz="2" w:space="0" w:color="000000"/>
+            <w:tcW w:w="2409" w:type="dxa"/>
+            <w:tcBorders>
+              <w:top w:val="single" w:sz="2" w:space="0" w:color="000000"/>
+              <w:bottom w:val="single" w:sz="2" w:space="0" w:color="000000"/>
             </w:tcBorders>
             <w:shd w:fill="auto" w:val="clear"/>
           </w:tcPr>
@@ -6532,11 +6341,10 @@
         </w:tc>
         <w:tc>
           <w:tcPr>
-            <w:tcW w:w="2402" w:type="dxa"/>
-            <w:tcBorders>
-              <w:top w:val="single" w:sz="2" w:space="0" w:color="000000"/>
-              <w:bottom w:val="single" w:sz="2" w:space="0" w:color="000000"/>
-              <w:insideH w:val="single" w:sz="2" w:space="0" w:color="000000"/>
+            <w:tcW w:w="2401" w:type="dxa"/>
+            <w:tcBorders>
+              <w:top w:val="single" w:sz="2" w:space="0" w:color="000000"/>
+              <w:bottom w:val="single" w:sz="2" w:space="0" w:color="000000"/>
             </w:tcBorders>
             <w:shd w:fill="auto" w:val="clear"/>
           </w:tcPr>
@@ -6555,11 +6363,10 @@
         </w:tc>
         <w:tc>
           <w:tcPr>
-            <w:tcW w:w="2416" w:type="dxa"/>
-            <w:tcBorders>
-              <w:top w:val="single" w:sz="2" w:space="0" w:color="000000"/>
-              <w:bottom w:val="single" w:sz="2" w:space="0" w:color="000000"/>
-              <w:insideH w:val="single" w:sz="2" w:space="0" w:color="000000"/>
+            <w:tcW w:w="2418" w:type="dxa"/>
+            <w:tcBorders>
+              <w:top w:val="single" w:sz="2" w:space="0" w:color="000000"/>
+              <w:bottom w:val="single" w:sz="2" w:space="0" w:color="000000"/>
             </w:tcBorders>
             <w:shd w:fill="auto" w:val="clear"/>
           </w:tcPr>
@@ -6587,7 +6394,6 @@
             <w:tcBorders>
               <w:top w:val="single" w:sz="2" w:space="0" w:color="000000"/>
               <w:bottom w:val="single" w:sz="2" w:space="0" w:color="000000"/>
-              <w:insideH w:val="single" w:sz="2" w:space="0" w:color="000000"/>
             </w:tcBorders>
             <w:shd w:fill="auto" w:val="clear"/>
           </w:tcPr>
@@ -6621,11 +6427,10 @@
         </w:tc>
         <w:tc>
           <w:tcPr>
-            <w:tcW w:w="2410" w:type="dxa"/>
-            <w:tcBorders>
-              <w:top w:val="single" w:sz="2" w:space="0" w:color="000000"/>
-              <w:bottom w:val="single" w:sz="2" w:space="0" w:color="000000"/>
-              <w:insideH w:val="single" w:sz="2" w:space="0" w:color="000000"/>
+            <w:tcW w:w="2409" w:type="dxa"/>
+            <w:tcBorders>
+              <w:top w:val="single" w:sz="2" w:space="0" w:color="000000"/>
+              <w:bottom w:val="single" w:sz="2" w:space="0" w:color="000000"/>
             </w:tcBorders>
             <w:shd w:fill="auto" w:val="clear"/>
           </w:tcPr>
@@ -6644,11 +6449,10 @@
         </w:tc>
         <w:tc>
           <w:tcPr>
-            <w:tcW w:w="2402" w:type="dxa"/>
-            <w:tcBorders>
-              <w:top w:val="single" w:sz="2" w:space="0" w:color="000000"/>
-              <w:bottom w:val="single" w:sz="2" w:space="0" w:color="000000"/>
-              <w:insideH w:val="single" w:sz="2" w:space="0" w:color="000000"/>
+            <w:tcW w:w="2401" w:type="dxa"/>
+            <w:tcBorders>
+              <w:top w:val="single" w:sz="2" w:space="0" w:color="000000"/>
+              <w:bottom w:val="single" w:sz="2" w:space="0" w:color="000000"/>
             </w:tcBorders>
             <w:shd w:fill="auto" w:val="clear"/>
           </w:tcPr>
@@ -6667,11 +6471,10 @@
         </w:tc>
         <w:tc>
           <w:tcPr>
-            <w:tcW w:w="2416" w:type="dxa"/>
-            <w:tcBorders>
-              <w:top w:val="single" w:sz="2" w:space="0" w:color="000000"/>
-              <w:bottom w:val="single" w:sz="2" w:space="0" w:color="000000"/>
-              <w:insideH w:val="single" w:sz="2" w:space="0" w:color="000000"/>
+            <w:tcW w:w="2418" w:type="dxa"/>
+            <w:tcBorders>
+              <w:top w:val="single" w:sz="2" w:space="0" w:color="000000"/>
+              <w:bottom w:val="single" w:sz="2" w:space="0" w:color="000000"/>
             </w:tcBorders>
             <w:shd w:fill="auto" w:val="clear"/>
           </w:tcPr>
@@ -6699,7 +6502,6 @@
             <w:tcBorders>
               <w:top w:val="single" w:sz="8" w:space="0" w:color="000000"/>
               <w:bottom w:val="single" w:sz="8" w:space="0" w:color="000000"/>
-              <w:insideH w:val="single" w:sz="8" w:space="0" w:color="000000"/>
             </w:tcBorders>
             <w:shd w:fill="auto" w:val="clear"/>
           </w:tcPr>
@@ -6733,11 +6535,10 @@
         </w:tc>
         <w:tc>
           <w:tcPr>
-            <w:tcW w:w="2410" w:type="dxa"/>
+            <w:tcW w:w="2409" w:type="dxa"/>
             <w:tcBorders>
               <w:top w:val="single" w:sz="8" w:space="0" w:color="000000"/>
               <w:bottom w:val="single" w:sz="8" w:space="0" w:color="000000"/>
-              <w:insideH w:val="single" w:sz="8" w:space="0" w:color="000000"/>
             </w:tcBorders>
             <w:shd w:fill="auto" w:val="clear"/>
           </w:tcPr>
@@ -6756,11 +6557,10 @@
         </w:tc>
         <w:tc>
           <w:tcPr>
-            <w:tcW w:w="2402" w:type="dxa"/>
+            <w:tcW w:w="2401" w:type="dxa"/>
             <w:tcBorders>
               <w:top w:val="single" w:sz="8" w:space="0" w:color="000000"/>
               <w:bottom w:val="single" w:sz="8" w:space="0" w:color="000000"/>
-              <w:insideH w:val="single" w:sz="8" w:space="0" w:color="000000"/>
             </w:tcBorders>
             <w:shd w:fill="auto" w:val="clear"/>
           </w:tcPr>
@@ -6779,11 +6579,10 @@
         </w:tc>
         <w:tc>
           <w:tcPr>
-            <w:tcW w:w="2416" w:type="dxa"/>
+            <w:tcW w:w="2418" w:type="dxa"/>
             <w:tcBorders>
               <w:top w:val="single" w:sz="8" w:space="0" w:color="000000"/>
               <w:bottom w:val="single" w:sz="8" w:space="0" w:color="000000"/>
-              <w:insideH w:val="single" w:sz="8" w:space="0" w:color="000000"/>
             </w:tcBorders>
             <w:shd w:fill="auto" w:val="clear"/>
           </w:tcPr>
@@ -7024,9 +6823,6 @@
         <w:tblW w:w="9609" w:type="dxa"/>
         <w:jc w:val="left"/>
         <w:tblInd w:w="0" w:type="dxa"/>
-        <w:tblBorders>
-          <w:top w:val="single" w:sz="8" w:space="0" w:color="000000"/>
-        </w:tblBorders>
         <w:tblCellMar>
           <w:top w:w="29" w:type="dxa"/>
           <w:left w:w="29" w:type="dxa"/>
@@ -7041,7 +6837,8 @@
         <w:gridCol w:w="1400"/>
         <w:gridCol w:w="1401"/>
         <w:gridCol w:w="1401"/>
-        <w:gridCol w:w="1408"/>
+        <w:gridCol w:w="1407"/>
+        <w:gridCol w:w="1"/>
         <w:gridCol w:w="65"/>
       </w:tblGrid>
       <w:tr>
@@ -7086,7 +6883,6 @@
             <w:tcBorders>
               <w:top w:val="single" w:sz="8" w:space="0" w:color="000000"/>
               <w:bottom w:val="single" w:sz="4" w:space="0" w:color="000000"/>
-              <w:insideH w:val="single" w:sz="4" w:space="0" w:color="000000"/>
             </w:tcBorders>
             <w:shd w:fill="FFFFFF" w:val="clear"/>
             <w:vAlign w:val="center"/>
@@ -7118,12 +6914,11 @@
         <w:tc>
           <w:tcPr>
             <w:tcW w:w="4210" w:type="dxa"/>
-            <w:gridSpan w:val="3"/>
+            <w:gridSpan w:val="4"/>
             <w:tcBorders>
               <w:top w:val="single" w:sz="8" w:space="0" w:color="000000"/>
               <w:left w:val="single" w:sz="8" w:space="0" w:color="000000"/>
               <w:bottom w:val="single" w:sz="2" w:space="0" w:color="000000"/>
-              <w:insideH w:val="single" w:sz="2" w:space="0" w:color="000000"/>
             </w:tcBorders>
             <w:shd w:fill="FFFFFF" w:val="clear"/>
             <w:vAlign w:val="center"/>
@@ -7203,11 +6998,10 @@
         <w:tc>
           <w:tcPr>
             <w:tcW w:w="8412" w:type="dxa"/>
-            <w:gridSpan w:val="6"/>
+            <w:gridSpan w:val="7"/>
             <w:tcBorders>
               <w:top w:val="single" w:sz="8" w:space="0" w:color="000000"/>
               <w:bottom w:val="single" w:sz="2" w:space="0" w:color="000000"/>
-              <w:insideH w:val="single" w:sz="2" w:space="0" w:color="000000"/>
             </w:tcBorders>
             <w:shd w:fill="FFFFFF" w:val="clear"/>
             <w:vAlign w:val="center"/>
@@ -7288,7 +7082,6 @@
             <w:tcBorders>
               <w:top w:val="single" w:sz="8" w:space="0" w:color="000000"/>
               <w:bottom w:val="single" w:sz="8" w:space="0" w:color="000000"/>
-              <w:insideH w:val="single" w:sz="8" w:space="0" w:color="000000"/>
             </w:tcBorders>
             <w:shd w:fill="FFFFFF" w:val="clear"/>
             <w:vAlign w:val="center"/>
@@ -7323,7 +7116,6 @@
             <w:tcBorders>
               <w:top w:val="single" w:sz="8" w:space="0" w:color="000000"/>
               <w:bottom w:val="single" w:sz="8" w:space="0" w:color="000000"/>
-              <w:insideH w:val="single" w:sz="8" w:space="0" w:color="000000"/>
             </w:tcBorders>
             <w:shd w:fill="FFFFFF" w:val="clear"/>
             <w:vAlign w:val="center"/>
@@ -7358,7 +7150,6 @@
             <w:tcBorders>
               <w:top w:val="single" w:sz="8" w:space="0" w:color="000000"/>
               <w:bottom w:val="single" w:sz="8" w:space="0" w:color="000000"/>
-              <w:insideH w:val="single" w:sz="8" w:space="0" w:color="000000"/>
             </w:tcBorders>
             <w:shd w:fill="FFFFFF" w:val="clear"/>
             <w:vAlign w:val="center"/>
@@ -7394,7 +7185,6 @@
               <w:top w:val="single" w:sz="8" w:space="0" w:color="000000"/>
               <w:left w:val="single" w:sz="8" w:space="0" w:color="000000"/>
               <w:bottom w:val="single" w:sz="8" w:space="0" w:color="000000"/>
-              <w:insideH w:val="single" w:sz="8" w:space="0" w:color="000000"/>
             </w:tcBorders>
             <w:shd w:fill="FFFFFF" w:val="clear"/>
             <w:vAlign w:val="center"/>
@@ -7429,7 +7219,6 @@
             <w:tcBorders>
               <w:top w:val="single" w:sz="8" w:space="0" w:color="000000"/>
               <w:bottom w:val="single" w:sz="8" w:space="0" w:color="000000"/>
-              <w:insideH w:val="single" w:sz="8" w:space="0" w:color="000000"/>
             </w:tcBorders>
             <w:shd w:fill="FFFFFF" w:val="clear"/>
             <w:vAlign w:val="center"/>
@@ -7460,11 +7249,10 @@
         </w:tc>
         <w:tc>
           <w:tcPr>
-            <w:tcW w:w="1408" w:type="dxa"/>
+            <w:tcW w:w="1407" w:type="dxa"/>
             <w:tcBorders>
               <w:top w:val="single" w:sz="8" w:space="0" w:color="000000"/>
               <w:bottom w:val="single" w:sz="8" w:space="0" w:color="000000"/>
-              <w:insideH w:val="single" w:sz="8" w:space="0" w:color="000000"/>
             </w:tcBorders>
             <w:shd w:fill="FFFFFF" w:val="clear"/>
             <w:vAlign w:val="center"/>
@@ -7495,11 +7283,11 @@
         </w:tc>
         <w:tc>
           <w:tcPr>
-            <w:tcW w:w="65" w:type="dxa"/>
+            <w:tcW w:w="66" w:type="dxa"/>
+            <w:gridSpan w:val="2"/>
             <w:tcBorders>
               <w:top w:val="single" w:sz="8" w:space="0" w:color="000000"/>
               <w:bottom w:val="single" w:sz="8" w:space="0" w:color="000000"/>
-              <w:insideH w:val="single" w:sz="8" w:space="0" w:color="000000"/>
             </w:tcBorders>
             <w:shd w:fill="auto" w:val="clear"/>
           </w:tcPr>
@@ -7532,11 +7320,10 @@
         <w:tc>
           <w:tcPr>
             <w:tcW w:w="9607" w:type="dxa"/>
-            <w:gridSpan w:val="8"/>
+            <w:gridSpan w:val="9"/>
             <w:tcBorders>
               <w:top w:val="single" w:sz="8" w:space="0" w:color="000000"/>
               <w:bottom w:val="single" w:sz="4" w:space="0" w:color="000000"/>
-              <w:insideH w:val="single" w:sz="4" w:space="0" w:color="000000"/>
             </w:tcBorders>
             <w:shd w:fill="FFFFFF" w:val="clear"/>
             <w:vAlign w:val="center"/>
@@ -7586,7 +7373,6 @@
             <w:tcBorders>
               <w:top w:val="single" w:sz="8" w:space="0" w:color="000000"/>
               <w:bottom w:val="single" w:sz="2" w:space="0" w:color="000000"/>
-              <w:insideH w:val="single" w:sz="2" w:space="0" w:color="000000"/>
             </w:tcBorders>
             <w:shd w:fill="FFFFFF" w:val="clear"/>
             <w:vAlign w:val="center"/>
@@ -7621,7 +7407,6 @@
             <w:tcBorders>
               <w:top w:val="single" w:sz="8" w:space="0" w:color="000000"/>
               <w:bottom w:val="single" w:sz="2" w:space="0" w:color="000000"/>
-              <w:insideH w:val="single" w:sz="2" w:space="0" w:color="000000"/>
             </w:tcBorders>
             <w:shd w:fill="FFFFFF" w:val="clear"/>
             <w:vAlign w:val="center"/>
@@ -7662,7 +7447,6 @@
             <w:tcBorders>
               <w:top w:val="single" w:sz="8" w:space="0" w:color="000000"/>
               <w:bottom w:val="single" w:sz="2" w:space="0" w:color="000000"/>
-              <w:insideH w:val="single" w:sz="2" w:space="0" w:color="000000"/>
             </w:tcBorders>
             <w:shd w:fill="FFFFFF" w:val="clear"/>
             <w:vAlign w:val="center"/>
@@ -7703,7 +7487,6 @@
             <w:tcBorders>
               <w:top w:val="single" w:sz="8" w:space="0" w:color="000000"/>
               <w:bottom w:val="single" w:sz="2" w:space="0" w:color="000000"/>
-              <w:insideH w:val="single" w:sz="2" w:space="0" w:color="000000"/>
             </w:tcBorders>
             <w:shd w:fill="FFFFFF" w:val="clear"/>
             <w:vAlign w:val="center"/>
@@ -7745,7 +7528,6 @@
               <w:top w:val="single" w:sz="8" w:space="0" w:color="000000"/>
               <w:left w:val="single" w:sz="8" w:space="0" w:color="000000"/>
               <w:bottom w:val="single" w:sz="2" w:space="0" w:color="000000"/>
-              <w:insideH w:val="single" w:sz="2" w:space="0" w:color="000000"/>
             </w:tcBorders>
             <w:shd w:fill="FFFFFF" w:val="clear"/>
             <w:vAlign w:val="center"/>
@@ -7786,7 +7568,6 @@
             <w:tcBorders>
               <w:top w:val="single" w:sz="8" w:space="0" w:color="000000"/>
               <w:bottom w:val="single" w:sz="2" w:space="0" w:color="000000"/>
-              <w:insideH w:val="single" w:sz="2" w:space="0" w:color="000000"/>
             </w:tcBorders>
             <w:shd w:fill="FFFFFF" w:val="clear"/>
             <w:vAlign w:val="center"/>
@@ -7823,11 +7604,10 @@
         </w:tc>
         <w:tc>
           <w:tcPr>
-            <w:tcW w:w="1408" w:type="dxa"/>
+            <w:tcW w:w="1407" w:type="dxa"/>
             <w:tcBorders>
               <w:top w:val="single" w:sz="8" w:space="0" w:color="000000"/>
               <w:bottom w:val="single" w:sz="2" w:space="0" w:color="000000"/>
-              <w:insideH w:val="single" w:sz="2" w:space="0" w:color="000000"/>
             </w:tcBorders>
             <w:shd w:fill="FFFFFF" w:val="clear"/>
             <w:vAlign w:val="center"/>
@@ -7864,7 +7644,8 @@
         </w:tc>
         <w:tc>
           <w:tcPr>
-            <w:tcW w:w="65" w:type="dxa"/>
+            <w:tcW w:w="66" w:type="dxa"/>
+            <w:gridSpan w:val="2"/>
             <w:tcBorders/>
             <w:shd w:fill="auto" w:val="clear"/>
           </w:tcPr>
@@ -7898,7 +7679,6 @@
             <w:tcBorders>
               <w:top w:val="single" w:sz="2" w:space="0" w:color="000000"/>
               <w:bottom w:val="single" w:sz="2" w:space="0" w:color="000000"/>
-              <w:insideH w:val="single" w:sz="2" w:space="0" w:color="000000"/>
             </w:tcBorders>
             <w:shd w:fill="FFFFFF" w:val="clear"/>
             <w:vAlign w:val="center"/>
@@ -7933,7 +7713,6 @@
             <w:tcBorders>
               <w:top w:val="single" w:sz="2" w:space="0" w:color="000000"/>
               <w:bottom w:val="single" w:sz="2" w:space="0" w:color="000000"/>
-              <w:insideH w:val="single" w:sz="2" w:space="0" w:color="000000"/>
             </w:tcBorders>
             <w:shd w:fill="FFFFFF" w:val="clear"/>
             <w:vAlign w:val="center"/>
@@ -7974,7 +7753,6 @@
             <w:tcBorders>
               <w:top w:val="single" w:sz="2" w:space="0" w:color="000000"/>
               <w:bottom w:val="single" w:sz="2" w:space="0" w:color="000000"/>
-              <w:insideH w:val="single" w:sz="2" w:space="0" w:color="000000"/>
             </w:tcBorders>
             <w:shd w:fill="FFFFFF" w:val="clear"/>
             <w:vAlign w:val="center"/>
@@ -8015,7 +7793,6 @@
             <w:tcBorders>
               <w:top w:val="single" w:sz="2" w:space="0" w:color="000000"/>
               <w:bottom w:val="single" w:sz="2" w:space="0" w:color="000000"/>
-              <w:insideH w:val="single" w:sz="2" w:space="0" w:color="000000"/>
             </w:tcBorders>
             <w:shd w:fill="FFFFFF" w:val="clear"/>
             <w:vAlign w:val="center"/>
@@ -8057,7 +7834,6 @@
               <w:top w:val="single" w:sz="2" w:space="0" w:color="000000"/>
               <w:left w:val="single" w:sz="8" w:space="0" w:color="000000"/>
               <w:bottom w:val="single" w:sz="2" w:space="0" w:color="000000"/>
-              <w:insideH w:val="single" w:sz="2" w:space="0" w:color="000000"/>
             </w:tcBorders>
             <w:shd w:fill="FFFFFF" w:val="clear"/>
             <w:vAlign w:val="center"/>
@@ -8098,7 +7874,6 @@
             <w:tcBorders>
               <w:top w:val="single" w:sz="2" w:space="0" w:color="000000"/>
               <w:bottom w:val="single" w:sz="2" w:space="0" w:color="000000"/>
-              <w:insideH w:val="single" w:sz="2" w:space="0" w:color="000000"/>
             </w:tcBorders>
             <w:shd w:fill="FFFFFF" w:val="clear"/>
             <w:vAlign w:val="center"/>
@@ -8135,11 +7910,10 @@
         </w:tc>
         <w:tc>
           <w:tcPr>
-            <w:tcW w:w="1408" w:type="dxa"/>
-            <w:tcBorders>
-              <w:top w:val="single" w:sz="2" w:space="0" w:color="000000"/>
-              <w:bottom w:val="single" w:sz="2" w:space="0" w:color="000000"/>
-              <w:insideH w:val="single" w:sz="2" w:space="0" w:color="000000"/>
+            <w:tcW w:w="1407" w:type="dxa"/>
+            <w:tcBorders>
+              <w:top w:val="single" w:sz="2" w:space="0" w:color="000000"/>
+              <w:bottom w:val="single" w:sz="2" w:space="0" w:color="000000"/>
             </w:tcBorders>
             <w:shd w:fill="FFFFFF" w:val="clear"/>
             <w:vAlign w:val="center"/>
@@ -8176,7 +7950,8 @@
         </w:tc>
         <w:tc>
           <w:tcPr>
-            <w:tcW w:w="65" w:type="dxa"/>
+            <w:tcW w:w="66" w:type="dxa"/>
+            <w:gridSpan w:val="2"/>
             <w:tcBorders/>
             <w:shd w:fill="auto" w:val="clear"/>
           </w:tcPr>
@@ -8214,7 +7989,6 @@
             <w:tcBorders>
               <w:top w:val="single" w:sz="2" w:space="0" w:color="000000"/>
               <w:bottom w:val="single" w:sz="2" w:space="0" w:color="000000"/>
-              <w:insideH w:val="single" w:sz="2" w:space="0" w:color="000000"/>
             </w:tcBorders>
             <w:shd w:fill="FFFFFF" w:val="clear"/>
             <w:vAlign w:val="center"/>
@@ -8254,7 +8028,6 @@
             <w:tcBorders>
               <w:top w:val="single" w:sz="2" w:space="0" w:color="000000"/>
               <w:bottom w:val="single" w:sz="2" w:space="0" w:color="000000"/>
-              <w:insideH w:val="single" w:sz="2" w:space="0" w:color="000000"/>
             </w:tcBorders>
             <w:shd w:fill="FFFFFF" w:val="clear"/>
             <w:vAlign w:val="center"/>
@@ -8295,7 +8068,6 @@
             <w:tcBorders>
               <w:top w:val="single" w:sz="2" w:space="0" w:color="000000"/>
               <w:bottom w:val="single" w:sz="2" w:space="0" w:color="000000"/>
-              <w:insideH w:val="single" w:sz="2" w:space="0" w:color="000000"/>
             </w:tcBorders>
             <w:shd w:fill="FFFFFF" w:val="clear"/>
             <w:vAlign w:val="center"/>
@@ -8336,7 +8108,6 @@
             <w:tcBorders>
               <w:top w:val="single" w:sz="2" w:space="0" w:color="000000"/>
               <w:bottom w:val="single" w:sz="2" w:space="0" w:color="000000"/>
-              <w:insideH w:val="single" w:sz="2" w:space="0" w:color="000000"/>
             </w:tcBorders>
             <w:shd w:fill="FFFFFF" w:val="clear"/>
             <w:vAlign w:val="center"/>
@@ -8378,7 +8149,6 @@
               <w:top w:val="single" w:sz="2" w:space="0" w:color="000000"/>
               <w:left w:val="single" w:sz="8" w:space="0" w:color="000000"/>
               <w:bottom w:val="single" w:sz="2" w:space="0" w:color="000000"/>
-              <w:insideH w:val="single" w:sz="2" w:space="0" w:color="000000"/>
             </w:tcBorders>
             <w:shd w:fill="FFFFFF" w:val="clear"/>
             <w:vAlign w:val="center"/>
@@ -8428,7 +8198,6 @@
             <w:tcBorders>
               <w:top w:val="single" w:sz="2" w:space="0" w:color="000000"/>
               <w:bottom w:val="single" w:sz="2" w:space="0" w:color="000000"/>
-              <w:insideH w:val="single" w:sz="2" w:space="0" w:color="000000"/>
             </w:tcBorders>
             <w:shd w:fill="FFFFFF" w:val="clear"/>
             <w:vAlign w:val="center"/>
@@ -8474,11 +8243,10 @@
         </w:tc>
         <w:tc>
           <w:tcPr>
-            <w:tcW w:w="1408" w:type="dxa"/>
-            <w:tcBorders>
-              <w:top w:val="single" w:sz="2" w:space="0" w:color="000000"/>
-              <w:bottom w:val="single" w:sz="2" w:space="0" w:color="000000"/>
-              <w:insideH w:val="single" w:sz="2" w:space="0" w:color="000000"/>
+            <w:tcW w:w="1407" w:type="dxa"/>
+            <w:tcBorders>
+              <w:top w:val="single" w:sz="2" w:space="0" w:color="000000"/>
+              <w:bottom w:val="single" w:sz="2" w:space="0" w:color="000000"/>
             </w:tcBorders>
             <w:shd w:fill="FFFFFF" w:val="clear"/>
             <w:vAlign w:val="center"/>
@@ -8524,7 +8292,8 @@
         </w:tc>
         <w:tc>
           <w:tcPr>
-            <w:tcW w:w="65" w:type="dxa"/>
+            <w:tcW w:w="66" w:type="dxa"/>
+            <w:gridSpan w:val="2"/>
             <w:tcBorders/>
             <w:shd w:fill="auto" w:val="clear"/>
           </w:tcPr>
@@ -8562,7 +8331,6 @@
             <w:tcBorders>
               <w:top w:val="single" w:sz="2" w:space="0" w:color="000000"/>
               <w:bottom w:val="single" w:sz="2" w:space="0" w:color="000000"/>
-              <w:insideH w:val="single" w:sz="2" w:space="0" w:color="000000"/>
             </w:tcBorders>
             <w:shd w:fill="FFFFFF" w:val="clear"/>
             <w:vAlign w:val="center"/>
@@ -8602,7 +8370,6 @@
             <w:tcBorders>
               <w:top w:val="single" w:sz="2" w:space="0" w:color="000000"/>
               <w:bottom w:val="single" w:sz="2" w:space="0" w:color="000000"/>
-              <w:insideH w:val="single" w:sz="2" w:space="0" w:color="000000"/>
             </w:tcBorders>
             <w:shd w:fill="FFFFFF" w:val="clear"/>
             <w:vAlign w:val="center"/>
@@ -8643,7 +8410,6 @@
             <w:tcBorders>
               <w:top w:val="single" w:sz="2" w:space="0" w:color="000000"/>
               <w:bottom w:val="single" w:sz="2" w:space="0" w:color="000000"/>
-              <w:insideH w:val="single" w:sz="2" w:space="0" w:color="000000"/>
             </w:tcBorders>
             <w:shd w:fill="FFFFFF" w:val="clear"/>
             <w:vAlign w:val="center"/>
@@ -8684,7 +8450,6 @@
             <w:tcBorders>
               <w:top w:val="single" w:sz="2" w:space="0" w:color="000000"/>
               <w:bottom w:val="single" w:sz="2" w:space="0" w:color="000000"/>
-              <w:insideH w:val="single" w:sz="2" w:space="0" w:color="000000"/>
             </w:tcBorders>
             <w:shd w:fill="FFFFFF" w:val="clear"/>
             <w:vAlign w:val="center"/>
@@ -8726,7 +8491,6 @@
               <w:top w:val="single" w:sz="2" w:space="0" w:color="000000"/>
               <w:left w:val="single" w:sz="8" w:space="0" w:color="000000"/>
               <w:bottom w:val="single" w:sz="2" w:space="0" w:color="000000"/>
-              <w:insideH w:val="single" w:sz="2" w:space="0" w:color="000000"/>
             </w:tcBorders>
             <w:shd w:fill="FFFFFF" w:val="clear"/>
             <w:vAlign w:val="center"/>
@@ -8776,7 +8540,6 @@
             <w:tcBorders>
               <w:top w:val="single" w:sz="2" w:space="0" w:color="000000"/>
               <w:bottom w:val="single" w:sz="2" w:space="0" w:color="000000"/>
-              <w:insideH w:val="single" w:sz="2" w:space="0" w:color="000000"/>
             </w:tcBorders>
             <w:shd w:fill="FFFFFF" w:val="clear"/>
             <w:vAlign w:val="center"/>
@@ -8822,11 +8585,10 @@
         </w:tc>
         <w:tc>
           <w:tcPr>
-            <w:tcW w:w="1408" w:type="dxa"/>
-            <w:tcBorders>
-              <w:top w:val="single" w:sz="2" w:space="0" w:color="000000"/>
-              <w:bottom w:val="single" w:sz="2" w:space="0" w:color="000000"/>
-              <w:insideH w:val="single" w:sz="2" w:space="0" w:color="000000"/>
+            <w:tcW w:w="1407" w:type="dxa"/>
+            <w:tcBorders>
+              <w:top w:val="single" w:sz="2" w:space="0" w:color="000000"/>
+              <w:bottom w:val="single" w:sz="2" w:space="0" w:color="000000"/>
             </w:tcBorders>
             <w:shd w:fill="FFFFFF" w:val="clear"/>
             <w:vAlign w:val="center"/>
@@ -8863,7 +8625,8 @@
         </w:tc>
         <w:tc>
           <w:tcPr>
-            <w:tcW w:w="65" w:type="dxa"/>
+            <w:tcW w:w="66" w:type="dxa"/>
+            <w:gridSpan w:val="2"/>
             <w:tcBorders/>
             <w:shd w:fill="auto" w:val="clear"/>
           </w:tcPr>
@@ -8901,7 +8664,6 @@
             <w:tcBorders>
               <w:top w:val="single" w:sz="2" w:space="0" w:color="000000"/>
               <w:bottom w:val="single" w:sz="2" w:space="0" w:color="000000"/>
-              <w:insideH w:val="single" w:sz="2" w:space="0" w:color="000000"/>
             </w:tcBorders>
             <w:shd w:fill="FFFFFF" w:val="clear"/>
             <w:vAlign w:val="center"/>
@@ -8939,7 +8701,6 @@
             <w:tcBorders>
               <w:top w:val="single" w:sz="2" w:space="0" w:color="000000"/>
               <w:bottom w:val="single" w:sz="2" w:space="0" w:color="000000"/>
-              <w:insideH w:val="single" w:sz="2" w:space="0" w:color="000000"/>
             </w:tcBorders>
             <w:shd w:fill="FFFFFF" w:val="clear"/>
             <w:vAlign w:val="center"/>
@@ -8980,7 +8741,6 @@
             <w:tcBorders>
               <w:top w:val="single" w:sz="2" w:space="0" w:color="000000"/>
               <w:bottom w:val="single" w:sz="2" w:space="0" w:color="000000"/>
-              <w:insideH w:val="single" w:sz="2" w:space="0" w:color="000000"/>
             </w:tcBorders>
             <w:shd w:fill="FFFFFF" w:val="clear"/>
             <w:vAlign w:val="center"/>
@@ -9021,7 +8781,6 @@
             <w:tcBorders>
               <w:top w:val="single" w:sz="2" w:space="0" w:color="000000"/>
               <w:bottom w:val="single" w:sz="2" w:space="0" w:color="000000"/>
-              <w:insideH w:val="single" w:sz="2" w:space="0" w:color="000000"/>
             </w:tcBorders>
             <w:shd w:fill="FFFFFF" w:val="clear"/>
             <w:vAlign w:val="center"/>
@@ -9063,7 +8822,6 @@
               <w:top w:val="single" w:sz="2" w:space="0" w:color="000000"/>
               <w:left w:val="single" w:sz="8" w:space="0" w:color="000000"/>
               <w:bottom w:val="single" w:sz="2" w:space="0" w:color="000000"/>
-              <w:insideH w:val="single" w:sz="2" w:space="0" w:color="000000"/>
             </w:tcBorders>
             <w:shd w:fill="FFFFFF" w:val="clear"/>
             <w:vAlign w:val="center"/>
@@ -9113,7 +8871,6 @@
             <w:tcBorders>
               <w:top w:val="single" w:sz="2" w:space="0" w:color="000000"/>
               <w:bottom w:val="single" w:sz="2" w:space="0" w:color="000000"/>
-              <w:insideH w:val="single" w:sz="2" w:space="0" w:color="000000"/>
             </w:tcBorders>
             <w:shd w:fill="FFFFFF" w:val="clear"/>
             <w:vAlign w:val="center"/>
@@ -9150,11 +8907,10 @@
         </w:tc>
         <w:tc>
           <w:tcPr>
-            <w:tcW w:w="1408" w:type="dxa"/>
-            <w:tcBorders>
-              <w:top w:val="single" w:sz="2" w:space="0" w:color="000000"/>
-              <w:bottom w:val="single" w:sz="2" w:space="0" w:color="000000"/>
-              <w:insideH w:val="single" w:sz="2" w:space="0" w:color="000000"/>
+            <w:tcW w:w="1407" w:type="dxa"/>
+            <w:tcBorders>
+              <w:top w:val="single" w:sz="2" w:space="0" w:color="000000"/>
+              <w:bottom w:val="single" w:sz="2" w:space="0" w:color="000000"/>
             </w:tcBorders>
             <w:shd w:fill="FFFFFF" w:val="clear"/>
             <w:vAlign w:val="center"/>
@@ -9191,7 +8947,8 @@
         </w:tc>
         <w:tc>
           <w:tcPr>
-            <w:tcW w:w="65" w:type="dxa"/>
+            <w:tcW w:w="66" w:type="dxa"/>
+            <w:gridSpan w:val="2"/>
             <w:tcBorders/>
             <w:shd w:fill="auto" w:val="clear"/>
           </w:tcPr>
@@ -9229,7 +8986,6 @@
             <w:tcBorders>
               <w:top w:val="single" w:sz="2" w:space="0" w:color="000000"/>
               <w:bottom w:val="single" w:sz="2" w:space="0" w:color="000000"/>
-              <w:insideH w:val="single" w:sz="2" w:space="0" w:color="000000"/>
             </w:tcBorders>
             <w:shd w:fill="FFFFFF" w:val="clear"/>
             <w:vAlign w:val="center"/>
@@ -9269,7 +9025,6 @@
             <w:tcBorders>
               <w:top w:val="single" w:sz="2" w:space="0" w:color="000000"/>
               <w:bottom w:val="single" w:sz="2" w:space="0" w:color="000000"/>
-              <w:insideH w:val="single" w:sz="2" w:space="0" w:color="000000"/>
             </w:tcBorders>
             <w:shd w:fill="FFFFFF" w:val="clear"/>
             <w:vAlign w:val="center"/>
@@ -9310,7 +9065,6 @@
             <w:tcBorders>
               <w:top w:val="single" w:sz="2" w:space="0" w:color="000000"/>
               <w:bottom w:val="single" w:sz="2" w:space="0" w:color="000000"/>
-              <w:insideH w:val="single" w:sz="2" w:space="0" w:color="000000"/>
             </w:tcBorders>
             <w:shd w:fill="FFFFFF" w:val="clear"/>
             <w:vAlign w:val="center"/>
@@ -9351,7 +9105,6 @@
             <w:tcBorders>
               <w:top w:val="single" w:sz="2" w:space="0" w:color="000000"/>
               <w:bottom w:val="single" w:sz="2" w:space="0" w:color="000000"/>
-              <w:insideH w:val="single" w:sz="2" w:space="0" w:color="000000"/>
             </w:tcBorders>
             <w:shd w:fill="FFFFFF" w:val="clear"/>
             <w:vAlign w:val="center"/>
@@ -9393,7 +9146,6 @@
               <w:top w:val="single" w:sz="2" w:space="0" w:color="000000"/>
               <w:left w:val="single" w:sz="8" w:space="0" w:color="000000"/>
               <w:bottom w:val="single" w:sz="2" w:space="0" w:color="000000"/>
-              <w:insideH w:val="single" w:sz="2" w:space="0" w:color="000000"/>
             </w:tcBorders>
             <w:shd w:fill="FFFFFF" w:val="clear"/>
             <w:vAlign w:val="center"/>
@@ -9434,7 +9186,6 @@
             <w:tcBorders>
               <w:top w:val="single" w:sz="2" w:space="0" w:color="000000"/>
               <w:bottom w:val="single" w:sz="2" w:space="0" w:color="000000"/>
-              <w:insideH w:val="single" w:sz="2" w:space="0" w:color="000000"/>
             </w:tcBorders>
             <w:shd w:fill="FFFFFF" w:val="clear"/>
             <w:vAlign w:val="center"/>
@@ -9471,11 +9222,10 @@
         </w:tc>
         <w:tc>
           <w:tcPr>
-            <w:tcW w:w="1408" w:type="dxa"/>
-            <w:tcBorders>
-              <w:top w:val="single" w:sz="2" w:space="0" w:color="000000"/>
-              <w:bottom w:val="single" w:sz="2" w:space="0" w:color="000000"/>
-              <w:insideH w:val="single" w:sz="2" w:space="0" w:color="000000"/>
+            <w:tcW w:w="1407" w:type="dxa"/>
+            <w:tcBorders>
+              <w:top w:val="single" w:sz="2" w:space="0" w:color="000000"/>
+              <w:bottom w:val="single" w:sz="2" w:space="0" w:color="000000"/>
             </w:tcBorders>
             <w:shd w:fill="FFFFFF" w:val="clear"/>
             <w:vAlign w:val="center"/>
@@ -9512,7 +9262,8 @@
         </w:tc>
         <w:tc>
           <w:tcPr>
-            <w:tcW w:w="65" w:type="dxa"/>
+            <w:tcW w:w="66" w:type="dxa"/>
+            <w:gridSpan w:val="2"/>
             <w:tcBorders/>
             <w:shd w:fill="auto" w:val="clear"/>
           </w:tcPr>
@@ -9546,7 +9297,6 @@
             <w:tcBorders>
               <w:top w:val="single" w:sz="2" w:space="0" w:color="000000"/>
               <w:bottom w:val="single" w:sz="2" w:space="0" w:color="000000"/>
-              <w:insideH w:val="single" w:sz="2" w:space="0" w:color="000000"/>
             </w:tcBorders>
             <w:shd w:fill="FFFFFF" w:val="clear"/>
             <w:vAlign w:val="center"/>
@@ -9580,7 +9330,6 @@
             <w:tcBorders>
               <w:top w:val="single" w:sz="2" w:space="0" w:color="000000"/>
               <w:bottom w:val="single" w:sz="2" w:space="0" w:color="000000"/>
-              <w:insideH w:val="single" w:sz="2" w:space="0" w:color="000000"/>
             </w:tcBorders>
             <w:shd w:fill="FFFFFF" w:val="clear"/>
             <w:vAlign w:val="center"/>
@@ -9621,7 +9370,6 @@
             <w:tcBorders>
               <w:top w:val="single" w:sz="2" w:space="0" w:color="000000"/>
               <w:bottom w:val="single" w:sz="2" w:space="0" w:color="000000"/>
-              <w:insideH w:val="single" w:sz="2" w:space="0" w:color="000000"/>
             </w:tcBorders>
             <w:shd w:fill="FFFFFF" w:val="clear"/>
             <w:vAlign w:val="center"/>
@@ -9662,7 +9410,6 @@
             <w:tcBorders>
               <w:top w:val="single" w:sz="2" w:space="0" w:color="000000"/>
               <w:bottom w:val="single" w:sz="2" w:space="0" w:color="000000"/>
-              <w:insideH w:val="single" w:sz="2" w:space="0" w:color="000000"/>
             </w:tcBorders>
             <w:shd w:fill="FFFFFF" w:val="clear"/>
             <w:vAlign w:val="center"/>
@@ -9704,7 +9451,6 @@
               <w:top w:val="single" w:sz="2" w:space="0" w:color="000000"/>
               <w:left w:val="single" w:sz="8" w:space="0" w:color="000000"/>
               <w:bottom w:val="single" w:sz="2" w:space="0" w:color="000000"/>
-              <w:insideH w:val="single" w:sz="2" w:space="0" w:color="000000"/>
             </w:tcBorders>
             <w:shd w:fill="FFFFFF" w:val="clear"/>
             <w:vAlign w:val="center"/>
@@ -9745,7 +9491,6 @@
             <w:tcBorders>
               <w:top w:val="single" w:sz="2" w:space="0" w:color="000000"/>
               <w:bottom w:val="single" w:sz="2" w:space="0" w:color="000000"/>
-              <w:insideH w:val="single" w:sz="2" w:space="0" w:color="000000"/>
             </w:tcBorders>
             <w:shd w:fill="FFFFFF" w:val="clear"/>
             <w:vAlign w:val="center"/>
@@ -9782,11 +9527,10 @@
         </w:tc>
         <w:tc>
           <w:tcPr>
-            <w:tcW w:w="1408" w:type="dxa"/>
-            <w:tcBorders>
-              <w:top w:val="single" w:sz="2" w:space="0" w:color="000000"/>
-              <w:bottom w:val="single" w:sz="2" w:space="0" w:color="000000"/>
-              <w:insideH w:val="single" w:sz="2" w:space="0" w:color="000000"/>
+            <w:tcW w:w="1407" w:type="dxa"/>
+            <w:tcBorders>
+              <w:top w:val="single" w:sz="2" w:space="0" w:color="000000"/>
+              <w:bottom w:val="single" w:sz="2" w:space="0" w:color="000000"/>
             </w:tcBorders>
             <w:shd w:fill="FFFFFF" w:val="clear"/>
             <w:vAlign w:val="center"/>
@@ -9823,7 +9567,8 @@
         </w:tc>
         <w:tc>
           <w:tcPr>
-            <w:tcW w:w="65" w:type="dxa"/>
+            <w:tcW w:w="66" w:type="dxa"/>
+            <w:gridSpan w:val="2"/>
             <w:tcBorders/>
             <w:shd w:fill="auto" w:val="clear"/>
           </w:tcPr>
@@ -9857,7 +9602,6 @@
             <w:tcBorders>
               <w:top w:val="single" w:sz="2" w:space="0" w:color="000000"/>
               <w:bottom w:val="single" w:sz="2" w:space="0" w:color="000000"/>
-              <w:insideH w:val="single" w:sz="2" w:space="0" w:color="000000"/>
             </w:tcBorders>
             <w:shd w:fill="FFFFFF" w:val="clear"/>
             <w:vAlign w:val="center"/>
@@ -9891,7 +9635,6 @@
             <w:tcBorders>
               <w:top w:val="single" w:sz="2" w:space="0" w:color="000000"/>
               <w:bottom w:val="single" w:sz="2" w:space="0" w:color="000000"/>
-              <w:insideH w:val="single" w:sz="2" w:space="0" w:color="000000"/>
             </w:tcBorders>
             <w:shd w:fill="FFFFFF" w:val="clear"/>
             <w:vAlign w:val="center"/>
@@ -9932,7 +9675,6 @@
             <w:tcBorders>
               <w:top w:val="single" w:sz="2" w:space="0" w:color="000000"/>
               <w:bottom w:val="single" w:sz="2" w:space="0" w:color="000000"/>
-              <w:insideH w:val="single" w:sz="2" w:space="0" w:color="000000"/>
             </w:tcBorders>
             <w:shd w:fill="FFFFFF" w:val="clear"/>
             <w:vAlign w:val="center"/>
@@ -9973,7 +9715,6 @@
             <w:tcBorders>
               <w:top w:val="single" w:sz="2" w:space="0" w:color="000000"/>
               <w:bottom w:val="single" w:sz="2" w:space="0" w:color="000000"/>
-              <w:insideH w:val="single" w:sz="2" w:space="0" w:color="000000"/>
             </w:tcBorders>
             <w:shd w:fill="FFFFFF" w:val="clear"/>
             <w:vAlign w:val="center"/>
@@ -10015,7 +9756,6 @@
               <w:top w:val="single" w:sz="2" w:space="0" w:color="000000"/>
               <w:left w:val="single" w:sz="8" w:space="0" w:color="000000"/>
               <w:bottom w:val="single" w:sz="2" w:space="0" w:color="000000"/>
-              <w:insideH w:val="single" w:sz="2" w:space="0" w:color="000000"/>
             </w:tcBorders>
             <w:shd w:fill="FFFFFF" w:val="clear"/>
             <w:vAlign w:val="center"/>
@@ -10056,7 +9796,6 @@
             <w:tcBorders>
               <w:top w:val="single" w:sz="2" w:space="0" w:color="000000"/>
               <w:bottom w:val="single" w:sz="2" w:space="0" w:color="000000"/>
-              <w:insideH w:val="single" w:sz="2" w:space="0" w:color="000000"/>
             </w:tcBorders>
             <w:shd w:fill="FFFFFF" w:val="clear"/>
             <w:vAlign w:val="center"/>
@@ -10093,11 +9832,10 @@
         </w:tc>
         <w:tc>
           <w:tcPr>
-            <w:tcW w:w="1408" w:type="dxa"/>
-            <w:tcBorders>
-              <w:top w:val="single" w:sz="2" w:space="0" w:color="000000"/>
-              <w:bottom w:val="single" w:sz="2" w:space="0" w:color="000000"/>
-              <w:insideH w:val="single" w:sz="2" w:space="0" w:color="000000"/>
+            <w:tcW w:w="1407" w:type="dxa"/>
+            <w:tcBorders>
+              <w:top w:val="single" w:sz="2" w:space="0" w:color="000000"/>
+              <w:bottom w:val="single" w:sz="2" w:space="0" w:color="000000"/>
             </w:tcBorders>
             <w:shd w:fill="FFFFFF" w:val="clear"/>
             <w:vAlign w:val="center"/>
@@ -10134,7 +9872,8 @@
         </w:tc>
         <w:tc>
           <w:tcPr>
-            <w:tcW w:w="65" w:type="dxa"/>
+            <w:tcW w:w="66" w:type="dxa"/>
+            <w:gridSpan w:val="2"/>
             <w:tcBorders/>
             <w:shd w:fill="auto" w:val="clear"/>
           </w:tcPr>
@@ -10169,11 +9908,10 @@
         <w:tc>
           <w:tcPr>
             <w:tcW w:w="9607" w:type="dxa"/>
-            <w:gridSpan w:val="8"/>
+            <w:gridSpan w:val="9"/>
             <w:tcBorders>
               <w:top w:val="single" w:sz="8" w:space="0" w:color="000000"/>
               <w:bottom w:val="single" w:sz="4" w:space="0" w:color="000000"/>
-              <w:insideH w:val="single" w:sz="4" w:space="0" w:color="000000"/>
             </w:tcBorders>
             <w:shd w:fill="FFFFFF" w:val="clear"/>
             <w:vAlign w:val="center"/>
@@ -10226,7 +9964,6 @@
             <w:tcBorders>
               <w:top w:val="single" w:sz="2" w:space="0" w:color="000000"/>
               <w:bottom w:val="single" w:sz="2" w:space="0" w:color="000000"/>
-              <w:insideH w:val="single" w:sz="2" w:space="0" w:color="000000"/>
             </w:tcBorders>
             <w:shd w:fill="FFFFFF" w:val="clear"/>
             <w:vAlign w:val="center"/>
@@ -10260,7 +9997,6 @@
             <w:tcBorders>
               <w:top w:val="single" w:sz="2" w:space="0" w:color="000000"/>
               <w:bottom w:val="single" w:sz="2" w:space="0" w:color="000000"/>
-              <w:insideH w:val="single" w:sz="2" w:space="0" w:color="000000"/>
             </w:tcBorders>
             <w:shd w:fill="FFFFFF" w:val="clear"/>
             <w:vAlign w:val="center"/>
@@ -10301,7 +10037,6 @@
             <w:tcBorders>
               <w:top w:val="single" w:sz="2" w:space="0" w:color="000000"/>
               <w:bottom w:val="single" w:sz="2" w:space="0" w:color="000000"/>
-              <w:insideH w:val="single" w:sz="2" w:space="0" w:color="000000"/>
             </w:tcBorders>
             <w:shd w:fill="FFFFFF" w:val="clear"/>
             <w:vAlign w:val="center"/>
@@ -10342,7 +10077,6 @@
             <w:tcBorders>
               <w:top w:val="single" w:sz="2" w:space="0" w:color="000000"/>
               <w:bottom w:val="single" w:sz="2" w:space="0" w:color="000000"/>
-              <w:insideH w:val="single" w:sz="2" w:space="0" w:color="000000"/>
             </w:tcBorders>
             <w:shd w:fill="FFFFFF" w:val="clear"/>
             <w:vAlign w:val="center"/>
@@ -10384,7 +10118,6 @@
               <w:top w:val="single" w:sz="2" w:space="0" w:color="000000"/>
               <w:left w:val="single" w:sz="8" w:space="0" w:color="000000"/>
               <w:bottom w:val="single" w:sz="2" w:space="0" w:color="000000"/>
-              <w:insideH w:val="single" w:sz="2" w:space="0" w:color="000000"/>
             </w:tcBorders>
             <w:shd w:fill="FFFFFF" w:val="clear"/>
             <w:vAlign w:val="center"/>
@@ -10425,7 +10158,6 @@
             <w:tcBorders>
               <w:top w:val="single" w:sz="2" w:space="0" w:color="000000"/>
               <w:bottom w:val="single" w:sz="2" w:space="0" w:color="000000"/>
-              <w:insideH w:val="single" w:sz="2" w:space="0" w:color="000000"/>
             </w:tcBorders>
             <w:shd w:fill="FFFFFF" w:val="clear"/>
             <w:vAlign w:val="center"/>
@@ -10462,11 +10194,10 @@
         </w:tc>
         <w:tc>
           <w:tcPr>
-            <w:tcW w:w="1408" w:type="dxa"/>
-            <w:tcBorders>
-              <w:top w:val="single" w:sz="2" w:space="0" w:color="000000"/>
-              <w:bottom w:val="single" w:sz="2" w:space="0" w:color="000000"/>
-              <w:insideH w:val="single" w:sz="2" w:space="0" w:color="000000"/>
+            <w:tcW w:w="1407" w:type="dxa"/>
+            <w:tcBorders>
+              <w:top w:val="single" w:sz="2" w:space="0" w:color="000000"/>
+              <w:bottom w:val="single" w:sz="2" w:space="0" w:color="000000"/>
             </w:tcBorders>
             <w:shd w:fill="FFFFFF" w:val="clear"/>
             <w:vAlign w:val="center"/>
@@ -10503,7 +10234,8 @@
         </w:tc>
         <w:tc>
           <w:tcPr>
-            <w:tcW w:w="65" w:type="dxa"/>
+            <w:tcW w:w="66" w:type="dxa"/>
+            <w:gridSpan w:val="2"/>
             <w:tcBorders/>
             <w:shd w:fill="auto" w:val="clear"/>
           </w:tcPr>
@@ -10541,7 +10273,6 @@
             <w:tcBorders>
               <w:top w:val="single" w:sz="2" w:space="0" w:color="000000"/>
               <w:bottom w:val="single" w:sz="2" w:space="0" w:color="000000"/>
-              <w:insideH w:val="single" w:sz="2" w:space="0" w:color="000000"/>
             </w:tcBorders>
             <w:shd w:fill="FFFFFF" w:val="clear"/>
             <w:vAlign w:val="center"/>
@@ -10581,7 +10312,6 @@
             <w:tcBorders>
               <w:top w:val="single" w:sz="2" w:space="0" w:color="000000"/>
               <w:bottom w:val="single" w:sz="2" w:space="0" w:color="000000"/>
-              <w:insideH w:val="single" w:sz="2" w:space="0" w:color="000000"/>
             </w:tcBorders>
             <w:shd w:fill="FFFFFF" w:val="clear"/>
             <w:vAlign w:val="center"/>
@@ -10622,7 +10352,6 @@
             <w:tcBorders>
               <w:top w:val="single" w:sz="2" w:space="0" w:color="000000"/>
               <w:bottom w:val="single" w:sz="2" w:space="0" w:color="000000"/>
-              <w:insideH w:val="single" w:sz="2" w:space="0" w:color="000000"/>
             </w:tcBorders>
             <w:shd w:fill="FFFFFF" w:val="clear"/>
             <w:vAlign w:val="center"/>
@@ -10663,7 +10392,6 @@
             <w:tcBorders>
               <w:top w:val="single" w:sz="2" w:space="0" w:color="000000"/>
               <w:bottom w:val="single" w:sz="2" w:space="0" w:color="000000"/>
-              <w:insideH w:val="single" w:sz="2" w:space="0" w:color="000000"/>
             </w:tcBorders>
             <w:shd w:fill="FFFFFF" w:val="clear"/>
             <w:vAlign w:val="center"/>
@@ -10705,7 +10433,6 @@
               <w:top w:val="single" w:sz="2" w:space="0" w:color="000000"/>
               <w:left w:val="single" w:sz="8" w:space="0" w:color="000000"/>
               <w:bottom w:val="single" w:sz="2" w:space="0" w:color="000000"/>
-              <w:insideH w:val="single" w:sz="2" w:space="0" w:color="000000"/>
             </w:tcBorders>
             <w:shd w:fill="FFFFFF" w:val="clear"/>
             <w:vAlign w:val="center"/>
@@ -10746,7 +10473,6 @@
             <w:tcBorders>
               <w:top w:val="single" w:sz="2" w:space="0" w:color="000000"/>
               <w:bottom w:val="single" w:sz="2" w:space="0" w:color="000000"/>
-              <w:insideH w:val="single" w:sz="2" w:space="0" w:color="000000"/>
             </w:tcBorders>
             <w:shd w:fill="FFFFFF" w:val="clear"/>
             <w:vAlign w:val="center"/>
@@ -10792,11 +10518,10 @@
         </w:tc>
         <w:tc>
           <w:tcPr>
-            <w:tcW w:w="1408" w:type="dxa"/>
-            <w:tcBorders>
-              <w:top w:val="single" w:sz="2" w:space="0" w:color="000000"/>
-              <w:bottom w:val="single" w:sz="2" w:space="0" w:color="000000"/>
-              <w:insideH w:val="single" w:sz="2" w:space="0" w:color="000000"/>
+            <w:tcW w:w="1407" w:type="dxa"/>
+            <w:tcBorders>
+              <w:top w:val="single" w:sz="2" w:space="0" w:color="000000"/>
+              <w:bottom w:val="single" w:sz="2" w:space="0" w:color="000000"/>
             </w:tcBorders>
             <w:shd w:fill="FFFFFF" w:val="clear"/>
             <w:vAlign w:val="center"/>
@@ -10833,7 +10558,8 @@
         </w:tc>
         <w:tc>
           <w:tcPr>
-            <w:tcW w:w="65" w:type="dxa"/>
+            <w:tcW w:w="66" w:type="dxa"/>
+            <w:gridSpan w:val="2"/>
             <w:tcBorders/>
             <w:shd w:fill="auto" w:val="clear"/>
           </w:tcPr>
@@ -10871,7 +10597,6 @@
             <w:tcBorders>
               <w:top w:val="single" w:sz="2" w:space="0" w:color="000000"/>
               <w:bottom w:val="single" w:sz="2" w:space="0" w:color="000000"/>
-              <w:insideH w:val="single" w:sz="2" w:space="0" w:color="000000"/>
             </w:tcBorders>
             <w:shd w:fill="FFFFFF" w:val="clear"/>
             <w:vAlign w:val="center"/>
@@ -10911,7 +10636,6 @@
             <w:tcBorders>
               <w:top w:val="single" w:sz="2" w:space="0" w:color="000000"/>
               <w:bottom w:val="single" w:sz="2" w:space="0" w:color="000000"/>
-              <w:insideH w:val="single" w:sz="2" w:space="0" w:color="000000"/>
             </w:tcBorders>
             <w:shd w:fill="FFFFFF" w:val="clear"/>
             <w:vAlign w:val="center"/>
@@ -10952,7 +10676,6 @@
             <w:tcBorders>
               <w:top w:val="single" w:sz="2" w:space="0" w:color="000000"/>
               <w:bottom w:val="single" w:sz="2" w:space="0" w:color="000000"/>
-              <w:insideH w:val="single" w:sz="2" w:space="0" w:color="000000"/>
             </w:tcBorders>
             <w:shd w:fill="FFFFFF" w:val="clear"/>
             <w:vAlign w:val="center"/>
@@ -10993,7 +10716,6 @@
             <w:tcBorders>
               <w:top w:val="single" w:sz="2" w:space="0" w:color="000000"/>
               <w:bottom w:val="single" w:sz="2" w:space="0" w:color="000000"/>
-              <w:insideH w:val="single" w:sz="2" w:space="0" w:color="000000"/>
             </w:tcBorders>
             <w:shd w:fill="FFFFFF" w:val="clear"/>
             <w:vAlign w:val="center"/>
@@ -11035,7 +10757,6 @@
               <w:top w:val="single" w:sz="2" w:space="0" w:color="000000"/>
               <w:left w:val="single" w:sz="8" w:space="0" w:color="000000"/>
               <w:bottom w:val="single" w:sz="2" w:space="0" w:color="000000"/>
-              <w:insideH w:val="single" w:sz="2" w:space="0" w:color="000000"/>
             </w:tcBorders>
             <w:shd w:fill="FFFFFF" w:val="clear"/>
             <w:vAlign w:val="center"/>
@@ -11085,7 +10806,6 @@
             <w:tcBorders>
               <w:top w:val="single" w:sz="2" w:space="0" w:color="000000"/>
               <w:bottom w:val="single" w:sz="2" w:space="0" w:color="000000"/>
-              <w:insideH w:val="single" w:sz="2" w:space="0" w:color="000000"/>
             </w:tcBorders>
             <w:shd w:fill="FFFFFF" w:val="clear"/>
             <w:vAlign w:val="center"/>
@@ -11122,11 +10842,10 @@
         </w:tc>
         <w:tc>
           <w:tcPr>
-            <w:tcW w:w="1408" w:type="dxa"/>
-            <w:tcBorders>
-              <w:top w:val="single" w:sz="2" w:space="0" w:color="000000"/>
-              <w:bottom w:val="single" w:sz="2" w:space="0" w:color="000000"/>
-              <w:insideH w:val="single" w:sz="2" w:space="0" w:color="000000"/>
+            <w:tcW w:w="1407" w:type="dxa"/>
+            <w:tcBorders>
+              <w:top w:val="single" w:sz="2" w:space="0" w:color="000000"/>
+              <w:bottom w:val="single" w:sz="2" w:space="0" w:color="000000"/>
             </w:tcBorders>
             <w:shd w:fill="FFFFFF" w:val="clear"/>
             <w:vAlign w:val="center"/>
@@ -11163,7 +10882,8 @@
         </w:tc>
         <w:tc>
           <w:tcPr>
-            <w:tcW w:w="65" w:type="dxa"/>
+            <w:tcW w:w="66" w:type="dxa"/>
+            <w:gridSpan w:val="2"/>
             <w:tcBorders/>
             <w:shd w:fill="auto" w:val="clear"/>
           </w:tcPr>
@@ -11201,7 +10921,6 @@
             <w:tcBorders>
               <w:top w:val="single" w:sz="2" w:space="0" w:color="000000"/>
               <w:bottom w:val="single" w:sz="2" w:space="0" w:color="000000"/>
-              <w:insideH w:val="single" w:sz="2" w:space="0" w:color="000000"/>
             </w:tcBorders>
             <w:shd w:fill="FFFFFF" w:val="clear"/>
             <w:vAlign w:val="center"/>
@@ -11239,7 +10958,6 @@
             <w:tcBorders>
               <w:top w:val="single" w:sz="2" w:space="0" w:color="000000"/>
               <w:bottom w:val="single" w:sz="2" w:space="0" w:color="000000"/>
-              <w:insideH w:val="single" w:sz="2" w:space="0" w:color="000000"/>
             </w:tcBorders>
             <w:shd w:fill="FFFFFF" w:val="clear"/>
             <w:vAlign w:val="center"/>
@@ -11280,7 +10998,6 @@
             <w:tcBorders>
               <w:top w:val="single" w:sz="2" w:space="0" w:color="000000"/>
               <w:bottom w:val="single" w:sz="2" w:space="0" w:color="000000"/>
-              <w:insideH w:val="single" w:sz="2" w:space="0" w:color="000000"/>
             </w:tcBorders>
             <w:shd w:fill="FFFFFF" w:val="clear"/>
             <w:vAlign w:val="center"/>
@@ -11321,7 +11038,6 @@
             <w:tcBorders>
               <w:top w:val="single" w:sz="2" w:space="0" w:color="000000"/>
               <w:bottom w:val="single" w:sz="2" w:space="0" w:color="000000"/>
-              <w:insideH w:val="single" w:sz="2" w:space="0" w:color="000000"/>
             </w:tcBorders>
             <w:shd w:fill="FFFFFF" w:val="clear"/>
             <w:vAlign w:val="center"/>
@@ -11363,7 +11079,6 @@
               <w:top w:val="single" w:sz="2" w:space="0" w:color="000000"/>
               <w:left w:val="single" w:sz="8" w:space="0" w:color="000000"/>
               <w:bottom w:val="single" w:sz="2" w:space="0" w:color="000000"/>
-              <w:insideH w:val="single" w:sz="2" w:space="0" w:color="000000"/>
             </w:tcBorders>
             <w:shd w:fill="FFFFFF" w:val="clear"/>
             <w:vAlign w:val="center"/>
@@ -11404,7 +11119,6 @@
             <w:tcBorders>
               <w:top w:val="single" w:sz="2" w:space="0" w:color="000000"/>
               <w:bottom w:val="single" w:sz="2" w:space="0" w:color="000000"/>
-              <w:insideH w:val="single" w:sz="2" w:space="0" w:color="000000"/>
             </w:tcBorders>
             <w:shd w:fill="FFFFFF" w:val="clear"/>
             <w:vAlign w:val="center"/>
@@ -11441,11 +11155,10 @@
         </w:tc>
         <w:tc>
           <w:tcPr>
-            <w:tcW w:w="1408" w:type="dxa"/>
-            <w:tcBorders>
-              <w:top w:val="single" w:sz="2" w:space="0" w:color="000000"/>
-              <w:bottom w:val="single" w:sz="2" w:space="0" w:color="000000"/>
-              <w:insideH w:val="single" w:sz="2" w:space="0" w:color="000000"/>
+            <w:tcW w:w="1407" w:type="dxa"/>
+            <w:tcBorders>
+              <w:top w:val="single" w:sz="2" w:space="0" w:color="000000"/>
+              <w:bottom w:val="single" w:sz="2" w:space="0" w:color="000000"/>
             </w:tcBorders>
             <w:shd w:fill="FFFFFF" w:val="clear"/>
             <w:vAlign w:val="center"/>
@@ -11482,7 +11195,8 @@
         </w:tc>
         <w:tc>
           <w:tcPr>
-            <w:tcW w:w="65" w:type="dxa"/>
+            <w:tcW w:w="66" w:type="dxa"/>
+            <w:gridSpan w:val="2"/>
             <w:tcBorders/>
             <w:shd w:fill="auto" w:val="clear"/>
           </w:tcPr>
@@ -11520,7 +11234,6 @@
             <w:tcBorders>
               <w:top w:val="single" w:sz="2" w:space="0" w:color="000000"/>
               <w:bottom w:val="single" w:sz="2" w:space="0" w:color="000000"/>
-              <w:insideH w:val="single" w:sz="2" w:space="0" w:color="000000"/>
             </w:tcBorders>
             <w:shd w:fill="FFFFFF" w:val="clear"/>
             <w:vAlign w:val="center"/>
@@ -11560,7 +11273,6 @@
             <w:tcBorders>
               <w:top w:val="single" w:sz="2" w:space="0" w:color="000000"/>
               <w:bottom w:val="single" w:sz="2" w:space="0" w:color="000000"/>
-              <w:insideH w:val="single" w:sz="2" w:space="0" w:color="000000"/>
             </w:tcBorders>
             <w:shd w:fill="FFFFFF" w:val="clear"/>
             <w:vAlign w:val="center"/>
@@ -11601,7 +11313,6 @@
             <w:tcBorders>
               <w:top w:val="single" w:sz="2" w:space="0" w:color="000000"/>
               <w:bottom w:val="single" w:sz="2" w:space="0" w:color="000000"/>
-              <w:insideH w:val="single" w:sz="2" w:space="0" w:color="000000"/>
             </w:tcBorders>
             <w:shd w:fill="FFFFFF" w:val="clear"/>
             <w:vAlign w:val="center"/>
@@ -11642,7 +11353,6 @@
             <w:tcBorders>
               <w:top w:val="single" w:sz="2" w:space="0" w:color="000000"/>
               <w:bottom w:val="single" w:sz="2" w:space="0" w:color="000000"/>
-              <w:insideH w:val="single" w:sz="2" w:space="0" w:color="000000"/>
             </w:tcBorders>
             <w:shd w:fill="FFFFFF" w:val="clear"/>
             <w:vAlign w:val="center"/>
@@ -11684,7 +11394,6 @@
               <w:top w:val="single" w:sz="2" w:space="0" w:color="000000"/>
               <w:left w:val="single" w:sz="8" w:space="0" w:color="000000"/>
               <w:bottom w:val="single" w:sz="2" w:space="0" w:color="000000"/>
-              <w:insideH w:val="single" w:sz="2" w:space="0" w:color="000000"/>
             </w:tcBorders>
             <w:shd w:fill="FFFFFF" w:val="clear"/>
             <w:vAlign w:val="center"/>
@@ -11725,7 +11434,6 @@
             <w:tcBorders>
               <w:top w:val="single" w:sz="2" w:space="0" w:color="000000"/>
               <w:bottom w:val="single" w:sz="2" w:space="0" w:color="000000"/>
-              <w:insideH w:val="single" w:sz="2" w:space="0" w:color="000000"/>
             </w:tcBorders>
             <w:shd w:fill="FFFFFF" w:val="clear"/>
             <w:vAlign w:val="center"/>
@@ -11762,11 +11470,10 @@
         </w:tc>
         <w:tc>
           <w:tcPr>
-            <w:tcW w:w="1408" w:type="dxa"/>
-            <w:tcBorders>
-              <w:top w:val="single" w:sz="2" w:space="0" w:color="000000"/>
-              <w:bottom w:val="single" w:sz="2" w:space="0" w:color="000000"/>
-              <w:insideH w:val="single" w:sz="2" w:space="0" w:color="000000"/>
+            <w:tcW w:w="1407" w:type="dxa"/>
+            <w:tcBorders>
+              <w:top w:val="single" w:sz="2" w:space="0" w:color="000000"/>
+              <w:bottom w:val="single" w:sz="2" w:space="0" w:color="000000"/>
             </w:tcBorders>
             <w:shd w:fill="FFFFFF" w:val="clear"/>
             <w:vAlign w:val="center"/>
@@ -11803,7 +11510,8 @@
         </w:tc>
         <w:tc>
           <w:tcPr>
-            <w:tcW w:w="65" w:type="dxa"/>
+            <w:tcW w:w="66" w:type="dxa"/>
+            <w:gridSpan w:val="2"/>
             <w:tcBorders/>
             <w:shd w:fill="auto" w:val="clear"/>
           </w:tcPr>
@@ -11837,7 +11545,6 @@
             <w:tcBorders>
               <w:top w:val="single" w:sz="2" w:space="0" w:color="000000"/>
               <w:bottom w:val="single" w:sz="2" w:space="0" w:color="000000"/>
-              <w:insideH w:val="single" w:sz="2" w:space="0" w:color="000000"/>
             </w:tcBorders>
             <w:shd w:fill="FFFFFF" w:val="clear"/>
             <w:vAlign w:val="center"/>
@@ -11871,7 +11578,6 @@
             <w:tcBorders>
               <w:top w:val="single" w:sz="2" w:space="0" w:color="000000"/>
               <w:bottom w:val="single" w:sz="2" w:space="0" w:color="000000"/>
-              <w:insideH w:val="single" w:sz="2" w:space="0" w:color="000000"/>
             </w:tcBorders>
             <w:shd w:fill="FFFFFF" w:val="clear"/>
             <w:vAlign w:val="center"/>
@@ -11912,7 +11618,6 @@
             <w:tcBorders>
               <w:top w:val="single" w:sz="2" w:space="0" w:color="000000"/>
               <w:bottom w:val="single" w:sz="2" w:space="0" w:color="000000"/>
-              <w:insideH w:val="single" w:sz="2" w:space="0" w:color="000000"/>
             </w:tcBorders>
             <w:shd w:fill="FFFFFF" w:val="clear"/>
             <w:vAlign w:val="center"/>
@@ -11953,7 +11658,6 @@
             <w:tcBorders>
               <w:top w:val="single" w:sz="2" w:space="0" w:color="000000"/>
               <w:bottom w:val="single" w:sz="2" w:space="0" w:color="000000"/>
-              <w:insideH w:val="single" w:sz="2" w:space="0" w:color="000000"/>
             </w:tcBorders>
             <w:shd w:fill="FFFFFF" w:val="clear"/>
             <w:vAlign w:val="center"/>
@@ -11995,7 +11699,6 @@
               <w:top w:val="single" w:sz="2" w:space="0" w:color="000000"/>
               <w:left w:val="single" w:sz="8" w:space="0" w:color="000000"/>
               <w:bottom w:val="single" w:sz="2" w:space="0" w:color="000000"/>
-              <w:insideH w:val="single" w:sz="2" w:space="0" w:color="000000"/>
             </w:tcBorders>
             <w:shd w:fill="FFFFFF" w:val="clear"/>
             <w:vAlign w:val="center"/>
@@ -12026,7 +11729,14 @@
                 <w:vertAlign w:val="superscript"/>
                 <w:lang w:val="en-GB"/>
               </w:rPr>
-              <w:t>c</w:t>
+              <w:t>c,</w:t>
+            </w:r>
+            <w:r>
+              <w:rPr>
+                <w:vertAlign w:val="superscript"/>
+                <w:lang w:val="en-GB"/>
+              </w:rPr>
+              <w:t>A</w:t>
             </w:r>
           </w:p>
         </w:tc>
@@ -12036,7 +11746,6 @@
             <w:tcBorders>
               <w:top w:val="single" w:sz="2" w:space="0" w:color="000000"/>
               <w:bottom w:val="single" w:sz="2" w:space="0" w:color="000000"/>
-              <w:insideH w:val="single" w:sz="2" w:space="0" w:color="000000"/>
             </w:tcBorders>
             <w:shd w:fill="FFFFFF" w:val="clear"/>
             <w:vAlign w:val="center"/>
@@ -12073,11 +11782,10 @@
         </w:tc>
         <w:tc>
           <w:tcPr>
-            <w:tcW w:w="1408" w:type="dxa"/>
-            <w:tcBorders>
-              <w:top w:val="single" w:sz="2" w:space="0" w:color="000000"/>
-              <w:bottom w:val="single" w:sz="2" w:space="0" w:color="000000"/>
-              <w:insideH w:val="single" w:sz="2" w:space="0" w:color="000000"/>
+            <w:tcW w:w="1407" w:type="dxa"/>
+            <w:tcBorders>
+              <w:top w:val="single" w:sz="2" w:space="0" w:color="000000"/>
+              <w:bottom w:val="single" w:sz="2" w:space="0" w:color="000000"/>
             </w:tcBorders>
             <w:shd w:fill="FFFFFF" w:val="clear"/>
             <w:vAlign w:val="center"/>
@@ -12114,7 +11822,8 @@
         </w:tc>
         <w:tc>
           <w:tcPr>
-            <w:tcW w:w="65" w:type="dxa"/>
+            <w:tcW w:w="66" w:type="dxa"/>
+            <w:gridSpan w:val="2"/>
             <w:tcBorders/>
             <w:shd w:fill="auto" w:val="clear"/>
           </w:tcPr>
@@ -12148,7 +11857,6 @@
             <w:tcBorders>
               <w:top w:val="single" w:sz="8" w:space="0" w:color="000000"/>
               <w:bottom w:val="single" w:sz="8" w:space="0" w:color="000000"/>
-              <w:insideH w:val="single" w:sz="8" w:space="0" w:color="000000"/>
             </w:tcBorders>
             <w:shd w:fill="FFFFFF" w:val="clear"/>
             <w:vAlign w:val="center"/>
@@ -12182,7 +11890,6 @@
             <w:tcBorders>
               <w:top w:val="single" w:sz="8" w:space="0" w:color="000000"/>
               <w:bottom w:val="single" w:sz="8" w:space="0" w:color="000000"/>
-              <w:insideH w:val="single" w:sz="8" w:space="0" w:color="000000"/>
             </w:tcBorders>
             <w:shd w:fill="FFFFFF" w:val="clear"/>
             <w:vAlign w:val="center"/>
@@ -12223,7 +11930,6 @@
             <w:tcBorders>
               <w:top w:val="single" w:sz="8" w:space="0" w:color="000000"/>
               <w:bottom w:val="single" w:sz="8" w:space="0" w:color="000000"/>
-              <w:insideH w:val="single" w:sz="8" w:space="0" w:color="000000"/>
             </w:tcBorders>
             <w:shd w:fill="FFFFFF" w:val="clear"/>
             <w:vAlign w:val="center"/>
@@ -12264,7 +11970,6 @@
             <w:tcBorders>
               <w:top w:val="single" w:sz="8" w:space="0" w:color="000000"/>
               <w:bottom w:val="single" w:sz="8" w:space="0" w:color="000000"/>
-              <w:insideH w:val="single" w:sz="8" w:space="0" w:color="000000"/>
             </w:tcBorders>
             <w:shd w:fill="FFFFFF" w:val="clear"/>
             <w:vAlign w:val="center"/>
@@ -12306,7 +12011,6 @@
               <w:top w:val="single" w:sz="8" w:space="0" w:color="000000"/>
               <w:left w:val="single" w:sz="8" w:space="0" w:color="000000"/>
               <w:bottom w:val="single" w:sz="8" w:space="0" w:color="000000"/>
-              <w:insideH w:val="single" w:sz="8" w:space="0" w:color="000000"/>
             </w:tcBorders>
             <w:shd w:fill="FFFFFF" w:val="clear"/>
             <w:vAlign w:val="center"/>
@@ -12337,7 +12041,14 @@
                 <w:vertAlign w:val="superscript"/>
                 <w:lang w:val="en-GB"/>
               </w:rPr>
-              <w:t>bc</w:t>
+              <w:t>bc,</w:t>
+            </w:r>
+            <w:r>
+              <w:rPr>
+                <w:vertAlign w:val="superscript"/>
+                <w:lang w:val="en-GB"/>
+              </w:rPr>
+              <w:t>A</w:t>
             </w:r>
           </w:p>
         </w:tc>
@@ -12347,7 +12058,6 @@
             <w:tcBorders>
               <w:top w:val="single" w:sz="8" w:space="0" w:color="000000"/>
               <w:bottom w:val="single" w:sz="8" w:space="0" w:color="000000"/>
-              <w:insideH w:val="single" w:sz="8" w:space="0" w:color="000000"/>
             </w:tcBorders>
             <w:shd w:fill="FFFFFF" w:val="clear"/>
             <w:vAlign w:val="center"/>
@@ -12384,11 +12094,10 @@
         </w:tc>
         <w:tc>
           <w:tcPr>
-            <w:tcW w:w="1408" w:type="dxa"/>
+            <w:tcW w:w="1407" w:type="dxa"/>
             <w:tcBorders>
               <w:top w:val="single" w:sz="8" w:space="0" w:color="000000"/>
               <w:bottom w:val="single" w:sz="8" w:space="0" w:color="000000"/>
-              <w:insideH w:val="single" w:sz="8" w:space="0" w:color="000000"/>
             </w:tcBorders>
             <w:shd w:fill="FFFFFF" w:val="clear"/>
             <w:vAlign w:val="center"/>
@@ -12425,7 +12134,8 @@
         </w:tc>
         <w:tc>
           <w:tcPr>
-            <w:tcW w:w="65" w:type="dxa"/>
+            <w:tcW w:w="66" w:type="dxa"/>
+            <w:gridSpan w:val="2"/>
             <w:tcBorders/>
             <w:shd w:fill="auto" w:val="clear"/>
           </w:tcPr>
@@ -12453,11 +12163,10 @@
         <w:tc>
           <w:tcPr>
             <w:tcW w:w="9607" w:type="dxa"/>
-            <w:gridSpan w:val="8"/>
+            <w:gridSpan w:val="9"/>
             <w:tcBorders>
               <w:top w:val="single" w:sz="8" w:space="0" w:color="000000"/>
               <w:bottom w:val="single" w:sz="8" w:space="0" w:color="000000"/>
-              <w:insideH w:val="single" w:sz="8" w:space="0" w:color="000000"/>
             </w:tcBorders>
             <w:shd w:fill="FFFFFF" w:val="clear"/>
             <w:vAlign w:val="center"/>
@@ -12468,15 +12177,7 @@
               <w:spacing w:lineRule="auto" w:line="360"/>
               <w:ind w:left="0" w:right="0" w:hanging="0"/>
               <w:jc w:val="center"/>
-              <w:rPr>
-                <w:b/>
-                <w:b/>
-                <w:bCs/>
-                <w:color w:val="000000"/>
-                <w:szCs w:val="24"/>
-                <w:highlight w:val="white"/>
-                <w:lang w:val="en-GB"/>
-              </w:rPr>
+              <w:rPr/>
             </w:pPr>
             <w:r>
               <w:rPr>
@@ -12513,7 +12214,6 @@
             <w:tcBorders>
               <w:top w:val="single" w:sz="2" w:space="0" w:color="000000"/>
               <w:bottom w:val="single" w:sz="2" w:space="0" w:color="000000"/>
-              <w:insideH w:val="single" w:sz="2" w:space="0" w:color="000000"/>
             </w:tcBorders>
             <w:shd w:fill="FFFFFF" w:val="clear"/>
             <w:vAlign w:val="center"/>
@@ -12547,7 +12247,6 @@
             <w:tcBorders>
               <w:top w:val="single" w:sz="2" w:space="0" w:color="000000"/>
               <w:bottom w:val="single" w:sz="2" w:space="0" w:color="000000"/>
-              <w:insideH w:val="single" w:sz="2" w:space="0" w:color="000000"/>
             </w:tcBorders>
             <w:shd w:fill="FFFFFF" w:val="clear"/>
             <w:vAlign w:val="center"/>
@@ -12588,7 +12287,6 @@
             <w:tcBorders>
               <w:top w:val="single" w:sz="2" w:space="0" w:color="000000"/>
               <w:bottom w:val="single" w:sz="2" w:space="0" w:color="000000"/>
-              <w:insideH w:val="single" w:sz="2" w:space="0" w:color="000000"/>
             </w:tcBorders>
             <w:shd w:fill="FFFFFF" w:val="clear"/>
             <w:vAlign w:val="center"/>
@@ -12629,7 +12327,6 @@
             <w:tcBorders>
               <w:top w:val="single" w:sz="2" w:space="0" w:color="000000"/>
               <w:bottom w:val="single" w:sz="2" w:space="0" w:color="000000"/>
-              <w:insideH w:val="single" w:sz="2" w:space="0" w:color="000000"/>
             </w:tcBorders>
             <w:shd w:fill="FFFFFF" w:val="clear"/>
             <w:vAlign w:val="center"/>
@@ -12671,7 +12368,6 @@
               <w:top w:val="single" w:sz="2" w:space="0" w:color="000000"/>
               <w:left w:val="single" w:sz="8" w:space="0" w:color="000000"/>
               <w:bottom w:val="single" w:sz="2" w:space="0" w:color="000000"/>
-              <w:insideH w:val="single" w:sz="2" w:space="0" w:color="000000"/>
             </w:tcBorders>
             <w:shd w:fill="FFFFFF" w:val="clear"/>
             <w:vAlign w:val="center"/>
@@ -12712,7 +12408,6 @@
             <w:tcBorders>
               <w:top w:val="single" w:sz="2" w:space="0" w:color="000000"/>
               <w:bottom w:val="single" w:sz="2" w:space="0" w:color="000000"/>
-              <w:insideH w:val="single" w:sz="2" w:space="0" w:color="000000"/>
             </w:tcBorders>
             <w:shd w:fill="FFFFFF" w:val="clear"/>
             <w:vAlign w:val="center"/>
@@ -12749,11 +12444,10 @@
         </w:tc>
         <w:tc>
           <w:tcPr>
-            <w:tcW w:w="1408" w:type="dxa"/>
-            <w:tcBorders>
-              <w:top w:val="single" w:sz="2" w:space="0" w:color="000000"/>
-              <w:bottom w:val="single" w:sz="2" w:space="0" w:color="000000"/>
-              <w:insideH w:val="single" w:sz="2" w:space="0" w:color="000000"/>
+            <w:tcW w:w="1407" w:type="dxa"/>
+            <w:tcBorders>
+              <w:top w:val="single" w:sz="2" w:space="0" w:color="000000"/>
+              <w:bottom w:val="single" w:sz="2" w:space="0" w:color="000000"/>
             </w:tcBorders>
             <w:shd w:fill="FFFFFF" w:val="clear"/>
             <w:vAlign w:val="center"/>
@@ -12790,11 +12484,11 @@
         </w:tc>
         <w:tc>
           <w:tcPr>
-            <w:tcW w:w="65" w:type="dxa"/>
-            <w:tcBorders>
-              <w:top w:val="single" w:sz="2" w:space="0" w:color="000000"/>
-              <w:bottom w:val="single" w:sz="2" w:space="0" w:color="000000"/>
-              <w:insideH w:val="single" w:sz="2" w:space="0" w:color="000000"/>
+            <w:tcW w:w="66" w:type="dxa"/>
+            <w:gridSpan w:val="2"/>
+            <w:tcBorders>
+              <w:top w:val="single" w:sz="2" w:space="0" w:color="000000"/>
+              <w:bottom w:val="single" w:sz="2" w:space="0" w:color="000000"/>
             </w:tcBorders>
             <w:shd w:fill="auto" w:val="clear"/>
           </w:tcPr>
@@ -12832,7 +12526,6 @@
             <w:tcBorders>
               <w:top w:val="single" w:sz="2" w:space="0" w:color="000000"/>
               <w:bottom w:val="single" w:sz="2" w:space="0" w:color="000000"/>
-              <w:insideH w:val="single" w:sz="2" w:space="0" w:color="000000"/>
             </w:tcBorders>
             <w:shd w:fill="FFFFFF" w:val="clear"/>
             <w:vAlign w:val="center"/>
@@ -12872,7 +12565,6 @@
             <w:tcBorders>
               <w:top w:val="single" w:sz="2" w:space="0" w:color="000000"/>
               <w:bottom w:val="single" w:sz="2" w:space="0" w:color="000000"/>
-              <w:insideH w:val="single" w:sz="2" w:space="0" w:color="000000"/>
             </w:tcBorders>
             <w:shd w:fill="FFFFFF" w:val="clear"/>
             <w:vAlign w:val="center"/>
@@ -12913,7 +12605,6 @@
             <w:tcBorders>
               <w:top w:val="single" w:sz="2" w:space="0" w:color="000000"/>
               <w:bottom w:val="single" w:sz="2" w:space="0" w:color="000000"/>
-              <w:insideH w:val="single" w:sz="2" w:space="0" w:color="000000"/>
             </w:tcBorders>
             <w:shd w:fill="FFFFFF" w:val="clear"/>
             <w:vAlign w:val="center"/>
@@ -12954,7 +12645,6 @@
             <w:tcBorders>
               <w:top w:val="single" w:sz="2" w:space="0" w:color="000000"/>
               <w:bottom w:val="single" w:sz="2" w:space="0" w:color="000000"/>
-              <w:insideH w:val="single" w:sz="2" w:space="0" w:color="000000"/>
             </w:tcBorders>
             <w:shd w:fill="FFFFFF" w:val="clear"/>
             <w:vAlign w:val="center"/>
@@ -12996,7 +12686,6 @@
               <w:top w:val="single" w:sz="2" w:space="0" w:color="000000"/>
               <w:left w:val="single" w:sz="8" w:space="0" w:color="000000"/>
               <w:bottom w:val="single" w:sz="2" w:space="0" w:color="000000"/>
-              <w:insideH w:val="single" w:sz="2" w:space="0" w:color="000000"/>
             </w:tcBorders>
             <w:shd w:fill="FFFFFF" w:val="clear"/>
             <w:vAlign w:val="center"/>
@@ -13037,7 +12726,6 @@
             <w:tcBorders>
               <w:top w:val="single" w:sz="2" w:space="0" w:color="000000"/>
               <w:bottom w:val="single" w:sz="2" w:space="0" w:color="000000"/>
-              <w:insideH w:val="single" w:sz="2" w:space="0" w:color="000000"/>
             </w:tcBorders>
             <w:shd w:fill="FFFFFF" w:val="clear"/>
             <w:vAlign w:val="center"/>
@@ -13074,11 +12762,10 @@
         </w:tc>
         <w:tc>
           <w:tcPr>
-            <w:tcW w:w="1408" w:type="dxa"/>
-            <w:tcBorders>
-              <w:top w:val="single" w:sz="2" w:space="0" w:color="000000"/>
-              <w:bottom w:val="single" w:sz="2" w:space="0" w:color="000000"/>
-              <w:insideH w:val="single" w:sz="2" w:space="0" w:color="000000"/>
+            <w:tcW w:w="1407" w:type="dxa"/>
+            <w:tcBorders>
+              <w:top w:val="single" w:sz="2" w:space="0" w:color="000000"/>
+              <w:bottom w:val="single" w:sz="2" w:space="0" w:color="000000"/>
             </w:tcBorders>
             <w:shd w:fill="FFFFFF" w:val="clear"/>
             <w:vAlign w:val="center"/>
@@ -13124,7 +12811,8 @@
         </w:tc>
         <w:tc>
           <w:tcPr>
-            <w:tcW w:w="65" w:type="dxa"/>
+            <w:tcW w:w="66" w:type="dxa"/>
+            <w:gridSpan w:val="2"/>
             <w:tcBorders/>
             <w:shd w:fill="auto" w:val="clear"/>
           </w:tcPr>
@@ -13162,7 +12850,6 @@
             <w:tcBorders>
               <w:top w:val="single" w:sz="2" w:space="0" w:color="000000"/>
               <w:bottom w:val="single" w:sz="2" w:space="0" w:color="000000"/>
-              <w:insideH w:val="single" w:sz="2" w:space="0" w:color="000000"/>
             </w:tcBorders>
             <w:shd w:fill="FFFFFF" w:val="clear"/>
             <w:vAlign w:val="center"/>
@@ -13202,7 +12889,6 @@
             <w:tcBorders>
               <w:top w:val="single" w:sz="2" w:space="0" w:color="000000"/>
               <w:bottom w:val="single" w:sz="2" w:space="0" w:color="000000"/>
-              <w:insideH w:val="single" w:sz="2" w:space="0" w:color="000000"/>
             </w:tcBorders>
             <w:shd w:fill="FFFFFF" w:val="clear"/>
             <w:vAlign w:val="center"/>
@@ -13243,7 +12929,6 @@
             <w:tcBorders>
               <w:top w:val="single" w:sz="2" w:space="0" w:color="000000"/>
               <w:bottom w:val="single" w:sz="2" w:space="0" w:color="000000"/>
-              <w:insideH w:val="single" w:sz="2" w:space="0" w:color="000000"/>
             </w:tcBorders>
             <w:shd w:fill="FFFFFF" w:val="clear"/>
             <w:vAlign w:val="center"/>
@@ -13284,7 +12969,6 @@
             <w:tcBorders>
               <w:top w:val="single" w:sz="2" w:space="0" w:color="000000"/>
               <w:bottom w:val="single" w:sz="2" w:space="0" w:color="000000"/>
-              <w:insideH w:val="single" w:sz="2" w:space="0" w:color="000000"/>
             </w:tcBorders>
             <w:shd w:fill="FFFFFF" w:val="clear"/>
             <w:vAlign w:val="center"/>
@@ -13326,7 +13010,6 @@
               <w:top w:val="single" w:sz="2" w:space="0" w:color="000000"/>
               <w:left w:val="single" w:sz="8" w:space="0" w:color="000000"/>
               <w:bottom w:val="single" w:sz="2" w:space="0" w:color="000000"/>
-              <w:insideH w:val="single" w:sz="2" w:space="0" w:color="000000"/>
             </w:tcBorders>
             <w:shd w:fill="FFFFFF" w:val="clear"/>
             <w:vAlign w:val="center"/>
@@ -13367,7 +13050,6 @@
             <w:tcBorders>
               <w:top w:val="single" w:sz="2" w:space="0" w:color="000000"/>
               <w:bottom w:val="single" w:sz="2" w:space="0" w:color="000000"/>
-              <w:insideH w:val="single" w:sz="2" w:space="0" w:color="000000"/>
             </w:tcBorders>
             <w:shd w:fill="FFFFFF" w:val="clear"/>
             <w:vAlign w:val="center"/>
@@ -13404,11 +13086,10 @@
         </w:tc>
         <w:tc>
           <w:tcPr>
-            <w:tcW w:w="1408" w:type="dxa"/>
-            <w:tcBorders>
-              <w:top w:val="single" w:sz="2" w:space="0" w:color="000000"/>
-              <w:bottom w:val="single" w:sz="2" w:space="0" w:color="000000"/>
-              <w:insideH w:val="single" w:sz="2" w:space="0" w:color="000000"/>
+            <w:tcW w:w="1407" w:type="dxa"/>
+            <w:tcBorders>
+              <w:top w:val="single" w:sz="2" w:space="0" w:color="000000"/>
+              <w:bottom w:val="single" w:sz="2" w:space="0" w:color="000000"/>
             </w:tcBorders>
             <w:shd w:fill="FFFFFF" w:val="clear"/>
             <w:vAlign w:val="center"/>
@@ -13445,7 +13126,8 @@
         </w:tc>
         <w:tc>
           <w:tcPr>
-            <w:tcW w:w="65" w:type="dxa"/>
+            <w:tcW w:w="66" w:type="dxa"/>
+            <w:gridSpan w:val="2"/>
             <w:tcBorders/>
             <w:shd w:fill="auto" w:val="clear"/>
           </w:tcPr>
@@ -13483,7 +13165,6 @@
             <w:tcBorders>
               <w:top w:val="single" w:sz="2" w:space="0" w:color="000000"/>
               <w:bottom w:val="single" w:sz="2" w:space="0" w:color="000000"/>
-              <w:insideH w:val="single" w:sz="2" w:space="0" w:color="000000"/>
             </w:tcBorders>
             <w:shd w:fill="FFFFFF" w:val="clear"/>
             <w:vAlign w:val="center"/>
@@ -13521,7 +13202,6 @@
             <w:tcBorders>
               <w:top w:val="single" w:sz="2" w:space="0" w:color="000000"/>
               <w:bottom w:val="single" w:sz="2" w:space="0" w:color="000000"/>
-              <w:insideH w:val="single" w:sz="2" w:space="0" w:color="000000"/>
             </w:tcBorders>
             <w:shd w:fill="FFFFFF" w:val="clear"/>
             <w:vAlign w:val="center"/>
@@ -13562,7 +13242,6 @@
             <w:tcBorders>
               <w:top w:val="single" w:sz="2" w:space="0" w:color="000000"/>
               <w:bottom w:val="single" w:sz="2" w:space="0" w:color="000000"/>
-              <w:insideH w:val="single" w:sz="2" w:space="0" w:color="000000"/>
             </w:tcBorders>
             <w:shd w:fill="FFFFFF" w:val="clear"/>
             <w:vAlign w:val="center"/>
@@ -13603,7 +13282,6 @@
             <w:tcBorders>
               <w:top w:val="single" w:sz="2" w:space="0" w:color="000000"/>
               <w:bottom w:val="single" w:sz="2" w:space="0" w:color="000000"/>
-              <w:insideH w:val="single" w:sz="2" w:space="0" w:color="000000"/>
             </w:tcBorders>
             <w:shd w:fill="FFFFFF" w:val="clear"/>
             <w:vAlign w:val="center"/>
@@ -13645,7 +13323,6 @@
               <w:top w:val="single" w:sz="2" w:space="0" w:color="000000"/>
               <w:left w:val="single" w:sz="8" w:space="0" w:color="000000"/>
               <w:bottom w:val="single" w:sz="2" w:space="0" w:color="000000"/>
-              <w:insideH w:val="single" w:sz="2" w:space="0" w:color="000000"/>
             </w:tcBorders>
             <w:shd w:fill="FFFFFF" w:val="clear"/>
             <w:vAlign w:val="center"/>
@@ -13695,7 +13372,6 @@
             <w:tcBorders>
               <w:top w:val="single" w:sz="2" w:space="0" w:color="000000"/>
               <w:bottom w:val="single" w:sz="2" w:space="0" w:color="000000"/>
-              <w:insideH w:val="single" w:sz="2" w:space="0" w:color="000000"/>
             </w:tcBorders>
             <w:shd w:fill="FFFFFF" w:val="clear"/>
             <w:vAlign w:val="center"/>
@@ -13732,11 +13408,10 @@
         </w:tc>
         <w:tc>
           <w:tcPr>
-            <w:tcW w:w="1408" w:type="dxa"/>
-            <w:tcBorders>
-              <w:top w:val="single" w:sz="2" w:space="0" w:color="000000"/>
-              <w:bottom w:val="single" w:sz="2" w:space="0" w:color="000000"/>
-              <w:insideH w:val="single" w:sz="2" w:space="0" w:color="000000"/>
+            <w:tcW w:w="1407" w:type="dxa"/>
+            <w:tcBorders>
+              <w:top w:val="single" w:sz="2" w:space="0" w:color="000000"/>
+              <w:bottom w:val="single" w:sz="2" w:space="0" w:color="000000"/>
             </w:tcBorders>
             <w:shd w:fill="FFFFFF" w:val="clear"/>
             <w:vAlign w:val="center"/>
@@ -13773,7 +13448,8 @@
         </w:tc>
         <w:tc>
           <w:tcPr>
-            <w:tcW w:w="65" w:type="dxa"/>
+            <w:tcW w:w="66" w:type="dxa"/>
+            <w:gridSpan w:val="2"/>
             <w:tcBorders/>
             <w:shd w:fill="auto" w:val="clear"/>
           </w:tcPr>
@@ -13811,7 +13487,6 @@
             <w:tcBorders>
               <w:top w:val="single" w:sz="2" w:space="0" w:color="000000"/>
               <w:bottom w:val="single" w:sz="2" w:space="0" w:color="000000"/>
-              <w:insideH w:val="single" w:sz="2" w:space="0" w:color="000000"/>
             </w:tcBorders>
             <w:shd w:fill="FFFFFF" w:val="clear"/>
             <w:vAlign w:val="center"/>
@@ -13851,7 +13526,6 @@
             <w:tcBorders>
               <w:top w:val="single" w:sz="2" w:space="0" w:color="000000"/>
               <w:bottom w:val="single" w:sz="2" w:space="0" w:color="000000"/>
-              <w:insideH w:val="single" w:sz="2" w:space="0" w:color="000000"/>
             </w:tcBorders>
             <w:shd w:fill="FFFFFF" w:val="clear"/>
             <w:vAlign w:val="center"/>
@@ -13892,7 +13566,6 @@
             <w:tcBorders>
               <w:top w:val="single" w:sz="2" w:space="0" w:color="000000"/>
               <w:bottom w:val="single" w:sz="2" w:space="0" w:color="000000"/>
-              <w:insideH w:val="single" w:sz="2" w:space="0" w:color="000000"/>
             </w:tcBorders>
             <w:shd w:fill="FFFFFF" w:val="clear"/>
             <w:vAlign w:val="center"/>
@@ -13933,7 +13606,6 @@
             <w:tcBorders>
               <w:top w:val="single" w:sz="2" w:space="0" w:color="000000"/>
               <w:bottom w:val="single" w:sz="2" w:space="0" w:color="000000"/>
-              <w:insideH w:val="single" w:sz="2" w:space="0" w:color="000000"/>
             </w:tcBorders>
             <w:shd w:fill="FFFFFF" w:val="clear"/>
             <w:vAlign w:val="center"/>
@@ -13975,7 +13647,6 @@
               <w:top w:val="single" w:sz="2" w:space="0" w:color="000000"/>
               <w:left w:val="single" w:sz="8" w:space="0" w:color="000000"/>
               <w:bottom w:val="single" w:sz="2" w:space="0" w:color="000000"/>
-              <w:insideH w:val="single" w:sz="2" w:space="0" w:color="000000"/>
             </w:tcBorders>
             <w:shd w:fill="FFFFFF" w:val="clear"/>
             <w:vAlign w:val="center"/>
@@ -14016,7 +13687,6 @@
             <w:tcBorders>
               <w:top w:val="single" w:sz="2" w:space="0" w:color="000000"/>
               <w:bottom w:val="single" w:sz="2" w:space="0" w:color="000000"/>
-              <w:insideH w:val="single" w:sz="2" w:space="0" w:color="000000"/>
             </w:tcBorders>
             <w:shd w:fill="FFFFFF" w:val="clear"/>
             <w:vAlign w:val="center"/>
@@ -14053,11 +13723,10 @@
         </w:tc>
         <w:tc>
           <w:tcPr>
-            <w:tcW w:w="1408" w:type="dxa"/>
-            <w:tcBorders>
-              <w:top w:val="single" w:sz="2" w:space="0" w:color="000000"/>
-              <w:bottom w:val="single" w:sz="2" w:space="0" w:color="000000"/>
-              <w:insideH w:val="single" w:sz="2" w:space="0" w:color="000000"/>
+            <w:tcW w:w="1407" w:type="dxa"/>
+            <w:tcBorders>
+              <w:top w:val="single" w:sz="2" w:space="0" w:color="000000"/>
+              <w:bottom w:val="single" w:sz="2" w:space="0" w:color="000000"/>
             </w:tcBorders>
             <w:shd w:fill="FFFFFF" w:val="clear"/>
             <w:vAlign w:val="center"/>
@@ -14094,7 +13763,8 @@
         </w:tc>
         <w:tc>
           <w:tcPr>
-            <w:tcW w:w="65" w:type="dxa"/>
+            <w:tcW w:w="66" w:type="dxa"/>
+            <w:gridSpan w:val="2"/>
             <w:tcBorders/>
             <w:shd w:fill="auto" w:val="clear"/>
           </w:tcPr>
@@ -14128,7 +13798,6 @@
             <w:tcBorders>
               <w:top w:val="single" w:sz="2" w:space="0" w:color="000000"/>
               <w:bottom w:val="single" w:sz="2" w:space="0" w:color="000000"/>
-              <w:insideH w:val="single" w:sz="2" w:space="0" w:color="000000"/>
             </w:tcBorders>
             <w:shd w:fill="FFFFFF" w:val="clear"/>
             <w:vAlign w:val="center"/>
@@ -14162,7 +13831,6 @@
             <w:tcBorders>
               <w:top w:val="single" w:sz="2" w:space="0" w:color="000000"/>
               <w:bottom w:val="single" w:sz="2" w:space="0" w:color="000000"/>
-              <w:insideH w:val="single" w:sz="2" w:space="0" w:color="000000"/>
             </w:tcBorders>
             <w:shd w:fill="FFFFFF" w:val="clear"/>
             <w:vAlign w:val="center"/>
@@ -14203,7 +13871,6 @@
             <w:tcBorders>
               <w:top w:val="single" w:sz="2" w:space="0" w:color="000000"/>
               <w:bottom w:val="single" w:sz="2" w:space="0" w:color="000000"/>
-              <w:insideH w:val="single" w:sz="2" w:space="0" w:color="000000"/>
             </w:tcBorders>
             <w:shd w:fill="FFFFFF" w:val="clear"/>
             <w:vAlign w:val="center"/>
@@ -14244,7 +13911,6 @@
             <w:tcBorders>
               <w:top w:val="single" w:sz="2" w:space="0" w:color="000000"/>
               <w:bottom w:val="single" w:sz="2" w:space="0" w:color="000000"/>
-              <w:insideH w:val="single" w:sz="2" w:space="0" w:color="000000"/>
             </w:tcBorders>
             <w:shd w:fill="FFFFFF" w:val="clear"/>
             <w:vAlign w:val="center"/>
@@ -14286,7 +13952,6 @@
               <w:top w:val="single" w:sz="2" w:space="0" w:color="000000"/>
               <w:left w:val="single" w:sz="8" w:space="0" w:color="000000"/>
               <w:bottom w:val="single" w:sz="2" w:space="0" w:color="000000"/>
-              <w:insideH w:val="single" w:sz="2" w:space="0" w:color="000000"/>
             </w:tcBorders>
             <w:shd w:fill="FFFFFF" w:val="clear"/>
             <w:vAlign w:val="center"/>
@@ -14327,7 +13992,6 @@
             <w:tcBorders>
               <w:top w:val="single" w:sz="2" w:space="0" w:color="000000"/>
               <w:bottom w:val="single" w:sz="2" w:space="0" w:color="000000"/>
-              <w:insideH w:val="single" w:sz="2" w:space="0" w:color="000000"/>
             </w:tcBorders>
             <w:shd w:fill="FFFFFF" w:val="clear"/>
             <w:vAlign w:val="center"/>
@@ -14364,11 +14028,10 @@
         </w:tc>
         <w:tc>
           <w:tcPr>
-            <w:tcW w:w="1408" w:type="dxa"/>
-            <w:tcBorders>
-              <w:top w:val="single" w:sz="2" w:space="0" w:color="000000"/>
-              <w:bottom w:val="single" w:sz="2" w:space="0" w:color="000000"/>
-              <w:insideH w:val="single" w:sz="2" w:space="0" w:color="000000"/>
+            <w:tcW w:w="1407" w:type="dxa"/>
+            <w:tcBorders>
+              <w:top w:val="single" w:sz="2" w:space="0" w:color="000000"/>
+              <w:bottom w:val="single" w:sz="2" w:space="0" w:color="000000"/>
             </w:tcBorders>
             <w:shd w:fill="FFFFFF" w:val="clear"/>
             <w:vAlign w:val="center"/>
@@ -14405,7 +14068,8 @@
         </w:tc>
         <w:tc>
           <w:tcPr>
-            <w:tcW w:w="65" w:type="dxa"/>
+            <w:tcW w:w="66" w:type="dxa"/>
+            <w:gridSpan w:val="2"/>
             <w:tcBorders/>
             <w:shd w:fill="auto" w:val="clear"/>
           </w:tcPr>
@@ -14439,7 +14103,6 @@
             <w:tcBorders>
               <w:top w:val="single" w:sz="8" w:space="0" w:color="000000"/>
               <w:bottom w:val="single" w:sz="8" w:space="0" w:color="000000"/>
-              <w:insideH w:val="single" w:sz="8" w:space="0" w:color="000000"/>
             </w:tcBorders>
             <w:shd w:fill="FFFFFF" w:val="clear"/>
             <w:vAlign w:val="center"/>
@@ -14473,7 +14136,6 @@
             <w:tcBorders>
               <w:top w:val="single" w:sz="8" w:space="0" w:color="000000"/>
               <w:bottom w:val="single" w:sz="8" w:space="0" w:color="000000"/>
-              <w:insideH w:val="single" w:sz="8" w:space="0" w:color="000000"/>
             </w:tcBorders>
             <w:shd w:fill="FFFFFF" w:val="clear"/>
             <w:vAlign w:val="center"/>
@@ -14514,7 +14176,6 @@
             <w:tcBorders>
               <w:top w:val="single" w:sz="8" w:space="0" w:color="000000"/>
               <w:bottom w:val="single" w:sz="8" w:space="0" w:color="000000"/>
-              <w:insideH w:val="single" w:sz="8" w:space="0" w:color="000000"/>
             </w:tcBorders>
             <w:shd w:fill="FFFFFF" w:val="clear"/>
             <w:vAlign w:val="center"/>
@@ -14555,7 +14216,6 @@
             <w:tcBorders>
               <w:top w:val="single" w:sz="8" w:space="0" w:color="000000"/>
               <w:bottom w:val="single" w:sz="8" w:space="0" w:color="000000"/>
-              <w:insideH w:val="single" w:sz="8" w:space="0" w:color="000000"/>
             </w:tcBorders>
             <w:shd w:fill="FFFFFF" w:val="clear"/>
             <w:vAlign w:val="center"/>
@@ -14597,7 +14257,6 @@
               <w:top w:val="single" w:sz="8" w:space="0" w:color="000000"/>
               <w:left w:val="single" w:sz="8" w:space="0" w:color="000000"/>
               <w:bottom w:val="single" w:sz="8" w:space="0" w:color="000000"/>
-              <w:insideH w:val="single" w:sz="8" w:space="0" w:color="000000"/>
             </w:tcBorders>
             <w:shd w:fill="FFFFFF" w:val="clear"/>
             <w:vAlign w:val="center"/>
@@ -14638,7 +14297,6 @@
             <w:tcBorders>
               <w:top w:val="single" w:sz="8" w:space="0" w:color="000000"/>
               <w:bottom w:val="single" w:sz="8" w:space="0" w:color="000000"/>
-              <w:insideH w:val="single" w:sz="8" w:space="0" w:color="000000"/>
             </w:tcBorders>
             <w:shd w:fill="FFFFFF" w:val="clear"/>
             <w:vAlign w:val="center"/>
@@ -14675,11 +14333,10 @@
         </w:tc>
         <w:tc>
           <w:tcPr>
-            <w:tcW w:w="1408" w:type="dxa"/>
+            <w:tcW w:w="1407" w:type="dxa"/>
             <w:tcBorders>
               <w:top w:val="single" w:sz="8" w:space="0" w:color="000000"/>
               <w:bottom w:val="single" w:sz="8" w:space="0" w:color="000000"/>
-              <w:insideH w:val="single" w:sz="8" w:space="0" w:color="000000"/>
             </w:tcBorders>
             <w:shd w:fill="FFFFFF" w:val="clear"/>
             <w:vAlign w:val="center"/>
@@ -14716,7 +14373,8 @@
         </w:tc>
         <w:tc>
           <w:tcPr>
-            <w:tcW w:w="65" w:type="dxa"/>
+            <w:tcW w:w="66" w:type="dxa"/>
+            <w:gridSpan w:val="2"/>
             <w:tcBorders/>
             <w:shd w:fill="auto" w:val="clear"/>
           </w:tcPr>
@@ -14749,11 +14407,10 @@
         <w:tc>
           <w:tcPr>
             <w:tcW w:w="9607" w:type="dxa"/>
-            <w:gridSpan w:val="8"/>
+            <w:gridSpan w:val="9"/>
             <w:tcBorders>
               <w:top w:val="single" w:sz="8" w:space="0" w:color="000000"/>
               <w:bottom w:val="single" w:sz="8" w:space="0" w:color="000000"/>
-              <w:insideH w:val="single" w:sz="8" w:space="0" w:color="000000"/>
             </w:tcBorders>
             <w:shd w:fill="FFFFFF" w:val="clear"/>
             <w:vAlign w:val="center"/>
@@ -14799,7 +14456,6 @@
             <w:tcBorders>
               <w:top w:val="single" w:sz="2" w:space="0" w:color="000000"/>
               <w:bottom w:val="single" w:sz="2" w:space="0" w:color="000000"/>
-              <w:insideH w:val="single" w:sz="2" w:space="0" w:color="000000"/>
             </w:tcBorders>
             <w:shd w:fill="FFFFFF" w:val="clear"/>
             <w:vAlign w:val="center"/>
@@ -14833,7 +14489,6 @@
             <w:tcBorders>
               <w:top w:val="single" w:sz="2" w:space="0" w:color="000000"/>
               <w:bottom w:val="single" w:sz="2" w:space="0" w:color="000000"/>
-              <w:insideH w:val="single" w:sz="2" w:space="0" w:color="000000"/>
             </w:tcBorders>
             <w:shd w:fill="FFFFFF" w:val="clear"/>
             <w:vAlign w:val="center"/>
@@ -14874,7 +14529,6 @@
             <w:tcBorders>
               <w:top w:val="single" w:sz="2" w:space="0" w:color="000000"/>
               <w:bottom w:val="single" w:sz="2" w:space="0" w:color="000000"/>
-              <w:insideH w:val="single" w:sz="2" w:space="0" w:color="000000"/>
             </w:tcBorders>
             <w:shd w:fill="FFFFFF" w:val="clear"/>
             <w:vAlign w:val="center"/>
@@ -14915,7 +14569,6 @@
             <w:tcBorders>
               <w:top w:val="single" w:sz="2" w:space="0" w:color="000000"/>
               <w:bottom w:val="single" w:sz="2" w:space="0" w:color="000000"/>
-              <w:insideH w:val="single" w:sz="2" w:space="0" w:color="000000"/>
             </w:tcBorders>
             <w:shd w:fill="FFFFFF" w:val="clear"/>
             <w:vAlign w:val="center"/>
@@ -14957,7 +14610,6 @@
               <w:top w:val="single" w:sz="2" w:space="0" w:color="000000"/>
               <w:left w:val="single" w:sz="8" w:space="0" w:color="000000"/>
               <w:bottom w:val="single" w:sz="2" w:space="0" w:color="000000"/>
-              <w:insideH w:val="single" w:sz="2" w:space="0" w:color="000000"/>
             </w:tcBorders>
             <w:shd w:fill="FFFFFF" w:val="clear"/>
             <w:vAlign w:val="center"/>
@@ -14998,7 +14650,6 @@
             <w:tcBorders>
               <w:top w:val="single" w:sz="2" w:space="0" w:color="000000"/>
               <w:bottom w:val="single" w:sz="2" w:space="0" w:color="000000"/>
-              <w:insideH w:val="single" w:sz="2" w:space="0" w:color="000000"/>
             </w:tcBorders>
             <w:shd w:fill="FFFFFF" w:val="clear"/>
             <w:vAlign w:val="center"/>
@@ -15035,11 +14686,10 @@
         </w:tc>
         <w:tc>
           <w:tcPr>
-            <w:tcW w:w="1408" w:type="dxa"/>
-            <w:tcBorders>
-              <w:top w:val="single" w:sz="2" w:space="0" w:color="000000"/>
-              <w:bottom w:val="single" w:sz="2" w:space="0" w:color="000000"/>
-              <w:insideH w:val="single" w:sz="2" w:space="0" w:color="000000"/>
+            <w:tcW w:w="1407" w:type="dxa"/>
+            <w:tcBorders>
+              <w:top w:val="single" w:sz="2" w:space="0" w:color="000000"/>
+              <w:bottom w:val="single" w:sz="2" w:space="0" w:color="000000"/>
             </w:tcBorders>
             <w:shd w:fill="FFFFFF" w:val="clear"/>
             <w:vAlign w:val="center"/>
@@ -15076,11 +14726,11 @@
         </w:tc>
         <w:tc>
           <w:tcPr>
-            <w:tcW w:w="65" w:type="dxa"/>
-            <w:tcBorders>
-              <w:top w:val="single" w:sz="2" w:space="0" w:color="000000"/>
-              <w:bottom w:val="single" w:sz="2" w:space="0" w:color="000000"/>
-              <w:insideH w:val="single" w:sz="2" w:space="0" w:color="000000"/>
+            <w:tcW w:w="66" w:type="dxa"/>
+            <w:gridSpan w:val="2"/>
+            <w:tcBorders>
+              <w:top w:val="single" w:sz="2" w:space="0" w:color="000000"/>
+              <w:bottom w:val="single" w:sz="2" w:space="0" w:color="000000"/>
             </w:tcBorders>
             <w:shd w:fill="auto" w:val="clear"/>
           </w:tcPr>
@@ -15118,7 +14768,6 @@
             <w:tcBorders>
               <w:top w:val="single" w:sz="2" w:space="0" w:color="000000"/>
               <w:bottom w:val="single" w:sz="2" w:space="0" w:color="000000"/>
-              <w:insideH w:val="single" w:sz="2" w:space="0" w:color="000000"/>
             </w:tcBorders>
             <w:shd w:fill="FFFFFF" w:val="clear"/>
             <w:vAlign w:val="center"/>
@@ -15158,7 +14807,6 @@
             <w:tcBorders>
               <w:top w:val="single" w:sz="2" w:space="0" w:color="000000"/>
               <w:bottom w:val="single" w:sz="2" w:space="0" w:color="000000"/>
-              <w:insideH w:val="single" w:sz="2" w:space="0" w:color="000000"/>
             </w:tcBorders>
             <w:shd w:fill="FFFFFF" w:val="clear"/>
             <w:vAlign w:val="center"/>
@@ -15199,7 +14847,6 @@
             <w:tcBorders>
               <w:top w:val="single" w:sz="2" w:space="0" w:color="000000"/>
               <w:bottom w:val="single" w:sz="2" w:space="0" w:color="000000"/>
-              <w:insideH w:val="single" w:sz="2" w:space="0" w:color="000000"/>
             </w:tcBorders>
             <w:shd w:fill="FFFFFF" w:val="clear"/>
             <w:vAlign w:val="center"/>
@@ -15240,7 +14887,6 @@
             <w:tcBorders>
               <w:top w:val="single" w:sz="2" w:space="0" w:color="000000"/>
               <w:bottom w:val="single" w:sz="2" w:space="0" w:color="000000"/>
-              <w:insideH w:val="single" w:sz="2" w:space="0" w:color="000000"/>
             </w:tcBorders>
             <w:shd w:fill="FFFFFF" w:val="clear"/>
             <w:vAlign w:val="center"/>
@@ -15282,7 +14928,6 @@
               <w:top w:val="single" w:sz="2" w:space="0" w:color="000000"/>
               <w:left w:val="single" w:sz="8" w:space="0" w:color="000000"/>
               <w:bottom w:val="single" w:sz="2" w:space="0" w:color="000000"/>
-              <w:insideH w:val="single" w:sz="2" w:space="0" w:color="000000"/>
             </w:tcBorders>
             <w:shd w:fill="FFFFFF" w:val="clear"/>
             <w:vAlign w:val="center"/>
@@ -15323,7 +14968,6 @@
             <w:tcBorders>
               <w:top w:val="single" w:sz="2" w:space="0" w:color="000000"/>
               <w:bottom w:val="single" w:sz="2" w:space="0" w:color="000000"/>
-              <w:insideH w:val="single" w:sz="2" w:space="0" w:color="000000"/>
             </w:tcBorders>
             <w:shd w:fill="FFFFFF" w:val="clear"/>
             <w:vAlign w:val="center"/>
@@ -15369,11 +15013,10 @@
         </w:tc>
         <w:tc>
           <w:tcPr>
-            <w:tcW w:w="1408" w:type="dxa"/>
-            <w:tcBorders>
-              <w:top w:val="single" w:sz="2" w:space="0" w:color="000000"/>
-              <w:bottom w:val="single" w:sz="2" w:space="0" w:color="000000"/>
-              <w:insideH w:val="single" w:sz="2" w:space="0" w:color="000000"/>
+            <w:tcW w:w="1407" w:type="dxa"/>
+            <w:tcBorders>
+              <w:top w:val="single" w:sz="2" w:space="0" w:color="000000"/>
+              <w:bottom w:val="single" w:sz="2" w:space="0" w:color="000000"/>
             </w:tcBorders>
             <w:shd w:fill="FFFFFF" w:val="clear"/>
             <w:vAlign w:val="center"/>
@@ -15419,7 +15062,8 @@
         </w:tc>
         <w:tc>
           <w:tcPr>
-            <w:tcW w:w="65" w:type="dxa"/>
+            <w:tcW w:w="66" w:type="dxa"/>
+            <w:gridSpan w:val="2"/>
             <w:tcBorders/>
             <w:shd w:fill="auto" w:val="clear"/>
           </w:tcPr>
@@ -15457,7 +15101,6 @@
             <w:tcBorders>
               <w:top w:val="single" w:sz="2" w:space="0" w:color="000000"/>
               <w:bottom w:val="single" w:sz="2" w:space="0" w:color="000000"/>
-              <w:insideH w:val="single" w:sz="2" w:space="0" w:color="000000"/>
             </w:tcBorders>
             <w:shd w:fill="FFFFFF" w:val="clear"/>
             <w:vAlign w:val="center"/>
@@ -15497,7 +15140,6 @@
             <w:tcBorders>
               <w:top w:val="single" w:sz="2" w:space="0" w:color="000000"/>
               <w:bottom w:val="single" w:sz="2" w:space="0" w:color="000000"/>
-              <w:insideH w:val="single" w:sz="2" w:space="0" w:color="000000"/>
             </w:tcBorders>
             <w:shd w:fill="FFFFFF" w:val="clear"/>
             <w:vAlign w:val="center"/>
@@ -15538,7 +15180,6 @@
             <w:tcBorders>
               <w:top w:val="single" w:sz="2" w:space="0" w:color="000000"/>
               <w:bottom w:val="single" w:sz="2" w:space="0" w:color="000000"/>
-              <w:insideH w:val="single" w:sz="2" w:space="0" w:color="000000"/>
             </w:tcBorders>
             <w:shd w:fill="FFFFFF" w:val="clear"/>
             <w:vAlign w:val="center"/>
@@ -15579,7 +15220,6 @@
             <w:tcBorders>
               <w:top w:val="single" w:sz="2" w:space="0" w:color="000000"/>
               <w:bottom w:val="single" w:sz="2" w:space="0" w:color="000000"/>
-              <w:insideH w:val="single" w:sz="2" w:space="0" w:color="000000"/>
             </w:tcBorders>
             <w:shd w:fill="FFFFFF" w:val="clear"/>
             <w:vAlign w:val="center"/>
@@ -15621,7 +15261,6 @@
               <w:top w:val="single" w:sz="2" w:space="0" w:color="000000"/>
               <w:left w:val="single" w:sz="8" w:space="0" w:color="000000"/>
               <w:bottom w:val="single" w:sz="2" w:space="0" w:color="000000"/>
-              <w:insideH w:val="single" w:sz="2" w:space="0" w:color="000000"/>
             </w:tcBorders>
             <w:shd w:fill="FFFFFF" w:val="clear"/>
             <w:vAlign w:val="center"/>
@@ -15662,7 +15301,6 @@
             <w:tcBorders>
               <w:top w:val="single" w:sz="2" w:space="0" w:color="000000"/>
               <w:bottom w:val="single" w:sz="2" w:space="0" w:color="000000"/>
-              <w:insideH w:val="single" w:sz="2" w:space="0" w:color="000000"/>
             </w:tcBorders>
             <w:shd w:fill="FFFFFF" w:val="clear"/>
             <w:vAlign w:val="center"/>
@@ -15699,11 +15337,10 @@
         </w:tc>
         <w:tc>
           <w:tcPr>
-            <w:tcW w:w="1408" w:type="dxa"/>
-            <w:tcBorders>
-              <w:top w:val="single" w:sz="2" w:space="0" w:color="000000"/>
-              <w:bottom w:val="single" w:sz="2" w:space="0" w:color="000000"/>
-              <w:insideH w:val="single" w:sz="2" w:space="0" w:color="000000"/>
+            <w:tcW w:w="1407" w:type="dxa"/>
+            <w:tcBorders>
+              <w:top w:val="single" w:sz="2" w:space="0" w:color="000000"/>
+              <w:bottom w:val="single" w:sz="2" w:space="0" w:color="000000"/>
             </w:tcBorders>
             <w:shd w:fill="FFFFFF" w:val="clear"/>
             <w:vAlign w:val="center"/>
@@ -15749,7 +15386,8 @@
         </w:tc>
         <w:tc>
           <w:tcPr>
-            <w:tcW w:w="65" w:type="dxa"/>
+            <w:tcW w:w="66" w:type="dxa"/>
+            <w:gridSpan w:val="2"/>
             <w:tcBorders/>
             <w:shd w:fill="auto" w:val="clear"/>
           </w:tcPr>
@@ -15787,7 +15425,6 @@
             <w:tcBorders>
               <w:top w:val="single" w:sz="2" w:space="0" w:color="000000"/>
               <w:bottom w:val="single" w:sz="2" w:space="0" w:color="000000"/>
-              <w:insideH w:val="single" w:sz="2" w:space="0" w:color="000000"/>
             </w:tcBorders>
             <w:shd w:fill="FFFFFF" w:val="clear"/>
             <w:vAlign w:val="center"/>
@@ -15825,7 +15462,6 @@
             <w:tcBorders>
               <w:top w:val="single" w:sz="2" w:space="0" w:color="000000"/>
               <w:bottom w:val="single" w:sz="2" w:space="0" w:color="000000"/>
-              <w:insideH w:val="single" w:sz="2" w:space="0" w:color="000000"/>
             </w:tcBorders>
             <w:shd w:fill="FFFFFF" w:val="clear"/>
             <w:vAlign w:val="center"/>
@@ -15866,7 +15502,6 @@
             <w:tcBorders>
               <w:top w:val="single" w:sz="2" w:space="0" w:color="000000"/>
               <w:bottom w:val="single" w:sz="2" w:space="0" w:color="000000"/>
-              <w:insideH w:val="single" w:sz="2" w:space="0" w:color="000000"/>
             </w:tcBorders>
             <w:shd w:fill="FFFFFF" w:val="clear"/>
             <w:vAlign w:val="center"/>
@@ -15907,7 +15542,6 @@
             <w:tcBorders>
               <w:top w:val="single" w:sz="2" w:space="0" w:color="000000"/>
               <w:bottom w:val="single" w:sz="2" w:space="0" w:color="000000"/>
-              <w:insideH w:val="single" w:sz="2" w:space="0" w:color="000000"/>
             </w:tcBorders>
             <w:shd w:fill="FFFFFF" w:val="clear"/>
             <w:vAlign w:val="center"/>
@@ -15949,7 +15583,6 @@
               <w:top w:val="single" w:sz="2" w:space="0" w:color="000000"/>
               <w:left w:val="single" w:sz="8" w:space="0" w:color="000000"/>
               <w:bottom w:val="single" w:sz="2" w:space="0" w:color="000000"/>
-              <w:insideH w:val="single" w:sz="2" w:space="0" w:color="000000"/>
             </w:tcBorders>
             <w:shd w:fill="FFFFFF" w:val="clear"/>
             <w:vAlign w:val="center"/>
@@ -15990,7 +15623,6 @@
             <w:tcBorders>
               <w:top w:val="single" w:sz="2" w:space="0" w:color="000000"/>
               <w:bottom w:val="single" w:sz="2" w:space="0" w:color="000000"/>
-              <w:insideH w:val="single" w:sz="2" w:space="0" w:color="000000"/>
             </w:tcBorders>
             <w:shd w:fill="FFFFFF" w:val="clear"/>
             <w:vAlign w:val="center"/>
@@ -16027,11 +15659,10 @@
         </w:tc>
         <w:tc>
           <w:tcPr>
-            <w:tcW w:w="1408" w:type="dxa"/>
-            <w:tcBorders>
-              <w:top w:val="single" w:sz="2" w:space="0" w:color="000000"/>
-              <w:bottom w:val="single" w:sz="2" w:space="0" w:color="000000"/>
-              <w:insideH w:val="single" w:sz="2" w:space="0" w:color="000000"/>
+            <w:tcW w:w="1407" w:type="dxa"/>
+            <w:tcBorders>
+              <w:top w:val="single" w:sz="2" w:space="0" w:color="000000"/>
+              <w:bottom w:val="single" w:sz="2" w:space="0" w:color="000000"/>
             </w:tcBorders>
             <w:shd w:fill="FFFFFF" w:val="clear"/>
             <w:vAlign w:val="center"/>
@@ -16068,7 +15699,8 @@
         </w:tc>
         <w:tc>
           <w:tcPr>
-            <w:tcW w:w="65" w:type="dxa"/>
+            <w:tcW w:w="66" w:type="dxa"/>
+            <w:gridSpan w:val="2"/>
             <w:tcBorders/>
             <w:shd w:fill="auto" w:val="clear"/>
           </w:tcPr>
@@ -16106,7 +15738,6 @@
             <w:tcBorders>
               <w:top w:val="single" w:sz="2" w:space="0" w:color="000000"/>
               <w:bottom w:val="single" w:sz="2" w:space="0" w:color="000000"/>
-              <w:insideH w:val="single" w:sz="2" w:space="0" w:color="000000"/>
             </w:tcBorders>
             <w:shd w:fill="FFFFFF" w:val="clear"/>
             <w:vAlign w:val="center"/>
@@ -16146,7 +15777,6 @@
             <w:tcBorders>
               <w:top w:val="single" w:sz="2" w:space="0" w:color="000000"/>
               <w:bottom w:val="single" w:sz="2" w:space="0" w:color="000000"/>
-              <w:insideH w:val="single" w:sz="2" w:space="0" w:color="000000"/>
             </w:tcBorders>
             <w:shd w:fill="FFFFFF" w:val="clear"/>
             <w:vAlign w:val="center"/>
@@ -16187,7 +15817,6 @@
             <w:tcBorders>
               <w:top w:val="single" w:sz="2" w:space="0" w:color="000000"/>
               <w:bottom w:val="single" w:sz="2" w:space="0" w:color="000000"/>
-              <w:insideH w:val="single" w:sz="2" w:space="0" w:color="000000"/>
             </w:tcBorders>
             <w:shd w:fill="FFFFFF" w:val="clear"/>
             <w:vAlign w:val="center"/>
@@ -16228,7 +15857,6 @@
             <w:tcBorders>
               <w:top w:val="single" w:sz="2" w:space="0" w:color="000000"/>
               <w:bottom w:val="single" w:sz="2" w:space="0" w:color="000000"/>
-              <w:insideH w:val="single" w:sz="2" w:space="0" w:color="000000"/>
             </w:tcBorders>
             <w:shd w:fill="FFFFFF" w:val="clear"/>
             <w:vAlign w:val="center"/>
@@ -16270,7 +15898,6 @@
               <w:top w:val="single" w:sz="2" w:space="0" w:color="000000"/>
               <w:left w:val="single" w:sz="8" w:space="0" w:color="000000"/>
               <w:bottom w:val="single" w:sz="2" w:space="0" w:color="000000"/>
-              <w:insideH w:val="single" w:sz="2" w:space="0" w:color="000000"/>
             </w:tcBorders>
             <w:shd w:fill="FFFFFF" w:val="clear"/>
             <w:vAlign w:val="center"/>
@@ -16311,7 +15938,6 @@
             <w:tcBorders>
               <w:top w:val="single" w:sz="2" w:space="0" w:color="000000"/>
               <w:bottom w:val="single" w:sz="2" w:space="0" w:color="000000"/>
-              <w:insideH w:val="single" w:sz="2" w:space="0" w:color="000000"/>
             </w:tcBorders>
             <w:shd w:fill="FFFFFF" w:val="clear"/>
             <w:vAlign w:val="center"/>
@@ -16348,11 +15974,10 @@
         </w:tc>
         <w:tc>
           <w:tcPr>
-            <w:tcW w:w="1408" w:type="dxa"/>
-            <w:tcBorders>
-              <w:top w:val="single" w:sz="2" w:space="0" w:color="000000"/>
-              <w:bottom w:val="single" w:sz="2" w:space="0" w:color="000000"/>
-              <w:insideH w:val="single" w:sz="2" w:space="0" w:color="000000"/>
+            <w:tcW w:w="1407" w:type="dxa"/>
+            <w:tcBorders>
+              <w:top w:val="single" w:sz="2" w:space="0" w:color="000000"/>
+              <w:bottom w:val="single" w:sz="2" w:space="0" w:color="000000"/>
             </w:tcBorders>
             <w:shd w:fill="FFFFFF" w:val="clear"/>
             <w:vAlign w:val="center"/>
@@ -16389,7 +16014,8 @@
         </w:tc>
         <w:tc>
           <w:tcPr>
-            <w:tcW w:w="65" w:type="dxa"/>
+            <w:tcW w:w="66" w:type="dxa"/>
+            <w:gridSpan w:val="2"/>
             <w:tcBorders/>
             <w:shd w:fill="auto" w:val="clear"/>
           </w:tcPr>
@@ -16423,7 +16049,6 @@
             <w:tcBorders>
               <w:top w:val="single" w:sz="2" w:space="0" w:color="000000"/>
               <w:bottom w:val="single" w:sz="2" w:space="0" w:color="000000"/>
-              <w:insideH w:val="single" w:sz="2" w:space="0" w:color="000000"/>
             </w:tcBorders>
             <w:shd w:fill="FFFFFF" w:val="clear"/>
             <w:vAlign w:val="center"/>
@@ -16457,7 +16082,6 @@
             <w:tcBorders>
               <w:top w:val="single" w:sz="2" w:space="0" w:color="000000"/>
               <w:bottom w:val="single" w:sz="2" w:space="0" w:color="000000"/>
-              <w:insideH w:val="single" w:sz="2" w:space="0" w:color="000000"/>
             </w:tcBorders>
             <w:shd w:fill="FFFFFF" w:val="clear"/>
             <w:vAlign w:val="center"/>
@@ -16498,7 +16122,6 @@
             <w:tcBorders>
               <w:top w:val="single" w:sz="2" w:space="0" w:color="000000"/>
               <w:bottom w:val="single" w:sz="2" w:space="0" w:color="000000"/>
-              <w:insideH w:val="single" w:sz="2" w:space="0" w:color="000000"/>
             </w:tcBorders>
             <w:shd w:fill="FFFFFF" w:val="clear"/>
             <w:vAlign w:val="center"/>
@@ -16539,7 +16162,6 @@
             <w:tcBorders>
               <w:top w:val="single" w:sz="2" w:space="0" w:color="000000"/>
               <w:bottom w:val="single" w:sz="2" w:space="0" w:color="000000"/>
-              <w:insideH w:val="single" w:sz="2" w:space="0" w:color="000000"/>
             </w:tcBorders>
             <w:shd w:fill="FFFFFF" w:val="clear"/>
             <w:vAlign w:val="center"/>
@@ -16581,7 +16203,6 @@
               <w:top w:val="single" w:sz="2" w:space="0" w:color="000000"/>
               <w:left w:val="single" w:sz="8" w:space="0" w:color="000000"/>
               <w:bottom w:val="single" w:sz="2" w:space="0" w:color="000000"/>
-              <w:insideH w:val="single" w:sz="2" w:space="0" w:color="000000"/>
             </w:tcBorders>
             <w:shd w:fill="FFFFFF" w:val="clear"/>
             <w:vAlign w:val="center"/>
@@ -16622,7 +16243,6 @@
             <w:tcBorders>
               <w:top w:val="single" w:sz="2" w:space="0" w:color="000000"/>
               <w:bottom w:val="single" w:sz="2" w:space="0" w:color="000000"/>
-              <w:insideH w:val="single" w:sz="2" w:space="0" w:color="000000"/>
             </w:tcBorders>
             <w:shd w:fill="FFFFFF" w:val="clear"/>
             <w:vAlign w:val="center"/>
@@ -16668,11 +16288,10 @@
         </w:tc>
         <w:tc>
           <w:tcPr>
-            <w:tcW w:w="1408" w:type="dxa"/>
-            <w:tcBorders>
-              <w:top w:val="single" w:sz="2" w:space="0" w:color="000000"/>
-              <w:bottom w:val="single" w:sz="2" w:space="0" w:color="000000"/>
-              <w:insideH w:val="single" w:sz="2" w:space="0" w:color="000000"/>
+            <w:tcW w:w="1407" w:type="dxa"/>
+            <w:tcBorders>
+              <w:top w:val="single" w:sz="2" w:space="0" w:color="000000"/>
+              <w:bottom w:val="single" w:sz="2" w:space="0" w:color="000000"/>
             </w:tcBorders>
             <w:shd w:fill="FFFFFF" w:val="clear"/>
             <w:vAlign w:val="center"/>
@@ -16709,7 +16328,8 @@
         </w:tc>
         <w:tc>
           <w:tcPr>
-            <w:tcW w:w="65" w:type="dxa"/>
+            <w:tcW w:w="66" w:type="dxa"/>
+            <w:gridSpan w:val="2"/>
             <w:tcBorders/>
             <w:shd w:fill="auto" w:val="clear"/>
           </w:tcPr>
@@ -16743,7 +16363,6 @@
             <w:tcBorders>
               <w:top w:val="single" w:sz="8" w:space="0" w:color="000000"/>
               <w:bottom w:val="single" w:sz="8" w:space="0" w:color="000000"/>
-              <w:insideH w:val="single" w:sz="8" w:space="0" w:color="000000"/>
             </w:tcBorders>
             <w:shd w:fill="FFFFFF" w:val="clear"/>
             <w:vAlign w:val="center"/>
@@ -16777,7 +16396,6 @@
             <w:tcBorders>
               <w:top w:val="single" w:sz="8" w:space="0" w:color="000000"/>
               <w:bottom w:val="single" w:sz="8" w:space="0" w:color="000000"/>
-              <w:insideH w:val="single" w:sz="8" w:space="0" w:color="000000"/>
             </w:tcBorders>
             <w:shd w:fill="FFFFFF" w:val="clear"/>
             <w:vAlign w:val="center"/>
@@ -16818,7 +16436,6 @@
             <w:tcBorders>
               <w:top w:val="single" w:sz="8" w:space="0" w:color="000000"/>
               <w:bottom w:val="single" w:sz="8" w:space="0" w:color="000000"/>
-              <w:insideH w:val="single" w:sz="8" w:space="0" w:color="000000"/>
             </w:tcBorders>
             <w:shd w:fill="FFFFFF" w:val="clear"/>
             <w:vAlign w:val="center"/>
@@ -16859,7 +16476,6 @@
             <w:tcBorders>
               <w:top w:val="single" w:sz="8" w:space="0" w:color="000000"/>
               <w:bottom w:val="single" w:sz="8" w:space="0" w:color="000000"/>
-              <w:insideH w:val="single" w:sz="8" w:space="0" w:color="000000"/>
             </w:tcBorders>
             <w:shd w:fill="FFFFFF" w:val="clear"/>
             <w:vAlign w:val="center"/>
@@ -16901,7 +16517,6 @@
               <w:top w:val="single" w:sz="8" w:space="0" w:color="000000"/>
               <w:left w:val="single" w:sz="8" w:space="0" w:color="000000"/>
               <w:bottom w:val="single" w:sz="8" w:space="0" w:color="000000"/>
-              <w:insideH w:val="single" w:sz="8" w:space="0" w:color="000000"/>
             </w:tcBorders>
             <w:shd w:fill="FFFFFF" w:val="clear"/>
             <w:vAlign w:val="center"/>
@@ -16942,7 +16557,6 @@
             <w:tcBorders>
               <w:top w:val="single" w:sz="8" w:space="0" w:color="000000"/>
               <w:bottom w:val="single" w:sz="8" w:space="0" w:color="000000"/>
-              <w:insideH w:val="single" w:sz="8" w:space="0" w:color="000000"/>
             </w:tcBorders>
             <w:shd w:fill="FFFFFF" w:val="clear"/>
             <w:vAlign w:val="center"/>
@@ -16979,11 +16593,10 @@
         </w:tc>
         <w:tc>
           <w:tcPr>
-            <w:tcW w:w="1408" w:type="dxa"/>
+            <w:tcW w:w="1407" w:type="dxa"/>
             <w:tcBorders>
               <w:top w:val="single" w:sz="8" w:space="0" w:color="000000"/>
               <w:bottom w:val="single" w:sz="8" w:space="0" w:color="000000"/>
-              <w:insideH w:val="single" w:sz="8" w:space="0" w:color="000000"/>
             </w:tcBorders>
             <w:shd w:fill="FFFFFF" w:val="clear"/>
             <w:vAlign w:val="center"/>
@@ -17020,11 +16633,11 @@
         </w:tc>
         <w:tc>
           <w:tcPr>
-            <w:tcW w:w="65" w:type="dxa"/>
+            <w:tcW w:w="66" w:type="dxa"/>
+            <w:gridSpan w:val="2"/>
             <w:tcBorders>
               <w:top w:val="single" w:sz="8" w:space="0" w:color="000000"/>
               <w:bottom w:val="single" w:sz="8" w:space="0" w:color="000000"/>
-              <w:insideH w:val="single" w:sz="8" w:space="0" w:color="000000"/>
             </w:tcBorders>
             <w:shd w:fill="auto" w:val="clear"/>
           </w:tcPr>
@@ -17080,23 +16693,7 @@
         <w:noBreakHyphen/>
         <w:t>genotyped non</w:t>
         <w:noBreakHyphen/>
-        <w:t>phenotyped females (female candidates), and for all active phenotyped cows and bull dams (</w:t>
-      </w:r>
-      <w:r>
-        <w:rPr>
-          <w:rFonts w:eastAsia="Wingdings"/>
-          <w:color w:val="000000"/>
-          <w:highlight w:val="white"/>
-        </w:rPr>
-        <w:t>cows</w:t>
-      </w:r>
-      <w:r>
-        <w:rPr>
-          <w:rFonts w:eastAsia="Wingdings"/>
-          <w:color w:val="000000"/>
-          <w:highlight w:val="white"/>
-        </w:rPr>
-        <w:t>). Lower-case letters denote statistically significant differences between scenarios within the same $P:$G and upper-case letters between different $P:$G within the same scenario. Stars denote statistically significant difference between corresponding scenarios with and without an initial training population.</w:t>
+        <w:t>phenotyped females (female candidates), and for all active phenotyped cows and bull dams (cows). Lower-case letters denote statistically significant differences between scenarios within the same $P:$G and upper-case letters between different $P:$G within the same scenario. Stars denote statistically significant difference between corresponding scenarios with and without an initial training population.</w:t>
       </w:r>
     </w:p>
     <w:p>
@@ -17108,49 +16705,9 @@
         <w:rPr/>
         <w:t>Compared to the conventional scenario, genomic scenarios increased accuracy for young non</w:t>
         <w:noBreakHyphen/>
-        <w:t xml:space="preserve">phenotyped male and female candidates, and </w:t>
-      </w:r>
-      <w:r>
-        <w:rPr/>
-        <w:t>cows</w:t>
-      </w:r>
-      <w:r>
-        <w:rPr/>
-        <w:t xml:space="preserve">, but decreased accuracy for sires. We show this in Figure 2 with the accuracy for male candidates, female candidates, sires, and </w:t>
-      </w:r>
-      <w:r>
-        <w:rPr/>
-        <w:t>cows</w:t>
-      </w:r>
-      <w:r>
-        <w:rPr/>
-        <w:t xml:space="preserve"> with an initial training population and equal cost of phenotyping and genotyping. In Table S3 we compare accuracies at all three relative costs of phenotyping to genotyping. When the cost of phenotyping was equal to the cost of genotyping, the accuracy for young genomically tested male candidates ranged between 0.90 and 0.91 and did not depend on the amount of phenotyping and genotyping. This was 0.53-0.54 higher compared to the first stage of male selection in the conventional scenario (young un</w:t>
+        <w:t>phenotyped male and female candidates, and cows, but decreased accuracy for sires. We show this in Figure 2 with the accuracy for male candidates, female candidates, sires, and cows with an initial training population and equal cost of phenotyping and genotyping. In Table S3 we compare accuracies at all three relative costs of phenotyping to genotyping. When the cost of phenotyping was equal to the cost of genotyping, the accuracy for young genomically tested male candidates ranged between 0.90 and 0.91 and did not depend on the amount of phenotyping and genotyping. This was 0.53-0.54 higher compared to the first stage of male selection in the conventional scenario (young un</w:t>
         <w:noBreakHyphen/>
-        <w:t xml:space="preserve">phenotyped male candidates for progeny testing - same age point). However, this was 0.03 - 0.04 lower compared to the second stage of male selection in the conventional scenario (proven sires - same selection point). In contrast, the accuracy for sires decreased with reallocating phenotyping resources into genotyping. We observed the lowest accuracy for sires, 0.63, when we invested the most into genotyping (G1), and the highest, 0.75, when we invested the most into phenotyping (G10). Compared to the conventional scenario, the accuracy for proven sires in the genomic scenarios was between 0.11 and 0.23 lower. The accuracy for female candidates increased with increasing genotyping, despite reduced phenotyping. We observed the highest accuracy for female candidates, between 0.55 and 0.57, when we recorded five, two, or one phenotype record per lactation and invested the rest into genotyping. Compared to the conventional scenario, the genomic scenarios increased the accuracy for female candidates between 0.03 and 0.11. The accuracy for </w:t>
-      </w:r>
-      <w:r>
-        <w:rPr/>
-        <w:t>cows</w:t>
-      </w:r>
-      <w:r>
-        <w:rPr/>
-        <w:t xml:space="preserve"> followed the same trends, but with higher values. We observed the highest accuracy for </w:t>
-      </w:r>
-      <w:r>
-        <w:rPr/>
-        <w:t>cows</w:t>
-      </w:r>
-      <w:r>
-        <w:rPr/>
-        <w:t xml:space="preserve">, between 0.77 and 0.79, by collecting five, two, or one phenotype record per lactation and investing the rest in genotyping. Compared to the conventional scenario, genomic scenarios increased the accuracy for </w:t>
-      </w:r>
-      <w:r>
-        <w:rPr/>
-        <w:t>cows</w:t>
-      </w:r>
-      <w:r>
-        <w:rPr/>
-        <w:t xml:space="preserve"> between 0.11 and 0.29.</w:t>
+        <w:t>phenotyped male candidates for progeny testing - same age point). However, this was 0.03 - 0.04 lower compared to the second stage of male selection in the conventional scenario (proven sires - same selection point). In contrast, the accuracy for sires decreased with reallocating phenotyping resources into genotyping. We observed the lowest accuracy for sires, 0.63, when we invested the most into genotyping (G1), and the highest, 0.75, when we invested the most into phenotyping (G10). Compared to the conventional scenario, the accuracy for proven sires in the genomic scenarios was between 0.11 and 0.23 lower. The accuracy for female candidates increased with increasing genotyping, despite reduced phenotyping. We observed the highest accuracy for female candidates, between 0.55 and 0.57, when we recorded five, two, or one phenotype record per lactation and invested the rest into genotyping. Compared to the conventional scenario, the genomic scenarios increased the accuracy for female candidates between 0.03 and 0.11. The accuracy for cows followed the same trends, but with higher values. We observed the highest accuracy for cows, between 0.77 and 0.79, by collecting five, two, or one phenotype record per lactation and investing the rest in genotyping. Compared to the conventional scenario, genomic scenarios increased the accuracy for cows between 0.11 and 0.29.</w:t>
       </w:r>
     </w:p>
     <w:p>
@@ -17160,23 +16717,7 @@
       </w:pPr>
       <w:r>
         <w:rPr/>
-        <w:t xml:space="preserve">Changing the relative cost of phenotyping to genotyping affected primarily the accuracy for female candidates and </w:t>
-      </w:r>
-      <w:r>
-        <w:rPr/>
-        <w:t>cows</w:t>
-      </w:r>
-      <w:r>
-        <w:rPr/>
-        <w:t xml:space="preserve">. We observed that in the majority of scenarios the accuracy increased with decreasing the relative cost of genotyping, which enabled genotyping more animals. We observed the largest difference of 0.06 for female candidates and 0.12 for </w:t>
-      </w:r>
-      <w:r>
-        <w:rPr/>
-        <w:t>cows</w:t>
-      </w:r>
-      <w:r>
-        <w:rPr/>
-        <w:t xml:space="preserve"> when we changed the relative cost of phenotyping from half to twice the cost of genotyping. Changing the relative costs, however, did not change the trends.</w:t>
+        <w:t>Changing the relative cost of phenotyping to genotyping affected primarily the accuracy for female candidates and cows. We observed that in the majority of scenarios the accuracy increased with decreasing the relative cost of genotyping, which enabled genotyping more animals. We observed the largest difference of 0.06 for female candidates and 0.12 for cows when we changed the relative cost of phenotyping from half to twice the cost of genotyping. Changing the relative costs, however, did not change the trends.</w:t>
       </w:r>
     </w:p>
     <w:p>
@@ -17373,45 +16914,13 @@
         <w:rPr/>
         <w:t>As when we had an initial training population, genomic scenarios without an initial training population increased the accuracy for non</w:t>
         <w:noBreakHyphen/>
-        <w:t xml:space="preserve">phenotyped male and female candidates, and </w:t>
-      </w:r>
-      <w:r>
-        <w:rPr/>
-        <w:t>cows</w:t>
-      </w:r>
-      <w:r>
-        <w:rPr/>
-        <w:t xml:space="preserve">. We show this in Figure 3 with the accuracy without an initial </w:t>
+        <w:t xml:space="preserve">phenotyped male and female candidates, and cows. We show this in Figure 3 with the accuracy without an initial </w:t>
       </w:r>
       <w:r>
         <w:rPr>
           <w:color w:val="000000"/>
         </w:rPr>
-        <w:t xml:space="preserve">training population and equal cost of phenotyping and genotyping. In Table S3 we compare the accuracies of all scenarios. When the cost of phenotyping was the same as the cost of genotyping, the accuracy for male candidates ranged between 0.84 and 0.91. In contrast to scenarios with initial training population, the accuracy increased with increasing the investment into genotyping, hence was significantly lower in the scenario that invested the least into genotyping. The accuracy for sires ranged between 0.64 and 0.74. Contrary to when we had an initial training population, we observed no clear trend of either increasing or decreasing accuracy. For female candidates the accuracy ranged between 0.47 and 0.56, and for </w:t>
-      </w:r>
-      <w:r>
-        <w:rPr>
-          <w:color w:val="000000"/>
-        </w:rPr>
-        <w:t>cows</w:t>
-      </w:r>
-      <w:r>
-        <w:rPr>
-          <w:color w:val="000000"/>
-        </w:rPr>
-        <w:t xml:space="preserve"> between 0.56 and 0.76. For female candidates and </w:t>
-      </w:r>
-      <w:r>
-        <w:rPr>
-          <w:color w:val="000000"/>
-        </w:rPr>
-        <w:t>cows</w:t>
-      </w:r>
-      <w:r>
-        <w:rPr>
-          <w:color w:val="000000"/>
-        </w:rPr>
-        <w:t xml:space="preserve"> the accuracies followed the trends of when we had an initial training population, where increasing genotyping increased the accuracy.</w:t>
+        <w:t>training population and equal cost of phenotyping and genotyping. In Table S3 we compare the accuracies of all scenarios. When the cost of phenotyping was the same as the cost of genotyping, the accuracy for male candidates ranged between 0.84 and 0.91. In contrast to scenarios with initial training population, the accuracy increased with increasing the investment into genotyping, hence was significantly lower in the scenario that invested the least into genotyping. The accuracy for sires ranged between 0.64 and 0.74. Contrary to when we had an initial training population, we observed no clear trend of either increasing or decreasing accuracy. For female candidates the accuracy ranged between 0.47 and 0.56, and for cows between 0.56 and 0.76. For female candidates and cows the accuracies followed the trends of when we had an initial training population, where increasing genotyping increased the accuracy.</w:t>
       </w:r>
     </w:p>
     <w:p>
@@ -17421,15 +16930,7 @@
       </w:pPr>
       <w:r>
         <w:rPr/>
-        <w:t xml:space="preserve">As in the scenarios with an initial training population, changing the relative cost of phenotyping to genotyping affected the accuracy for female candidates and </w:t>
-      </w:r>
-      <w:r>
-        <w:rPr/>
-        <w:t>cows</w:t>
-      </w:r>
-      <w:r>
-        <w:rPr/>
-        <w:t>, but also male candidates. Here, decreasing the relative cost of genotyping, and genotyping more animals, increased the accuracy in the majority of the scenarios, particularly the low-genotyping ones.</w:t>
+        <w:t>As in the scenarios with an initial training population, changing the relative cost of phenotyping to genotyping affected the accuracy for female candidates and cows, but also male candidates. Here, decreasing the relative cost of genotyping, and genotyping more animals, increased the accuracy in the majority of the scenarios, particularly the low-genotyping ones.</w:t>
       </w:r>
     </w:p>
     <w:p>
@@ -18697,11 +18198,6 @@
         <w:tblW w:w="9212" w:type="dxa"/>
         <w:jc w:val="left"/>
         <w:tblInd w:w="-217" w:type="dxa"/>
-        <w:tblBorders>
-          <w:top w:val="single" w:sz="4" w:space="0" w:color="00000A"/>
-          <w:bottom w:val="single" w:sz="4" w:space="0" w:color="00000A"/>
-          <w:insideH w:val="single" w:sz="4" w:space="0" w:color="00000A"/>
-        </w:tblBorders>
         <w:tblCellMar>
           <w:top w:w="0" w:type="dxa"/>
           <w:left w:w="108" w:type="dxa"/>
@@ -18711,10 +18207,10 @@
       </w:tblPr>
       <w:tblGrid>
         <w:gridCol w:w="1842"/>
-        <w:gridCol w:w="1837"/>
+        <w:gridCol w:w="1835"/>
         <w:gridCol w:w="1848"/>
-        <w:gridCol w:w="1837"/>
-        <w:gridCol w:w="1848"/>
+        <w:gridCol w:w="1836"/>
+        <w:gridCol w:w="1851"/>
       </w:tblGrid>
       <w:tr>
         <w:trPr/>
@@ -18724,7 +18220,6 @@
             <w:tcBorders>
               <w:top w:val="single" w:sz="4" w:space="0" w:color="00000A"/>
               <w:bottom w:val="single" w:sz="4" w:space="0" w:color="00000A"/>
-              <w:insideH w:val="single" w:sz="4" w:space="0" w:color="00000A"/>
             </w:tcBorders>
             <w:shd w:fill="auto" w:val="clear"/>
           </w:tcPr>
@@ -18746,11 +18241,10 @@
         </w:tc>
         <w:tc>
           <w:tcPr>
-            <w:tcW w:w="1837" w:type="dxa"/>
+            <w:tcW w:w="1835" w:type="dxa"/>
             <w:tcBorders>
               <w:top w:val="single" w:sz="4" w:space="0" w:color="00000A"/>
               <w:bottom w:val="single" w:sz="4" w:space="0" w:color="00000A"/>
-              <w:insideH w:val="single" w:sz="4" w:space="0" w:color="00000A"/>
             </w:tcBorders>
             <w:shd w:fill="auto" w:val="clear"/>
           </w:tcPr>
@@ -18776,7 +18270,6 @@
             <w:tcBorders>
               <w:top w:val="single" w:sz="4" w:space="0" w:color="00000A"/>
               <w:bottom w:val="single" w:sz="4" w:space="0" w:color="00000A"/>
-              <w:insideH w:val="single" w:sz="4" w:space="0" w:color="00000A"/>
             </w:tcBorders>
             <w:shd w:fill="auto" w:val="clear"/>
           </w:tcPr>
@@ -18798,11 +18291,10 @@
         </w:tc>
         <w:tc>
           <w:tcPr>
-            <w:tcW w:w="1837" w:type="dxa"/>
+            <w:tcW w:w="1836" w:type="dxa"/>
             <w:tcBorders>
               <w:top w:val="single" w:sz="4" w:space="0" w:color="00000A"/>
               <w:bottom w:val="single" w:sz="4" w:space="0" w:color="00000A"/>
-              <w:insideH w:val="single" w:sz="4" w:space="0" w:color="00000A"/>
             </w:tcBorders>
             <w:shd w:fill="auto" w:val="clear"/>
           </w:tcPr>
@@ -18824,11 +18316,10 @@
         </w:tc>
         <w:tc>
           <w:tcPr>
-            <w:tcW w:w="1848" w:type="dxa"/>
+            <w:tcW w:w="1851" w:type="dxa"/>
             <w:tcBorders>
               <w:top w:val="single" w:sz="4" w:space="0" w:color="00000A"/>
               <w:bottom w:val="single" w:sz="4" w:space="0" w:color="00000A"/>
-              <w:insideH w:val="single" w:sz="4" w:space="0" w:color="00000A"/>
             </w:tcBorders>
             <w:shd w:fill="auto" w:val="clear"/>
           </w:tcPr>
@@ -18857,7 +18348,6 @@
             <w:tcBorders>
               <w:top w:val="single" w:sz="4" w:space="0" w:color="00000A"/>
               <w:bottom w:val="single" w:sz="4" w:space="0" w:color="00000A"/>
-              <w:insideH w:val="single" w:sz="4" w:space="0" w:color="00000A"/>
             </w:tcBorders>
             <w:shd w:fill="auto" w:val="clear"/>
           </w:tcPr>
@@ -18879,11 +18369,10 @@
         </w:tc>
         <w:tc>
           <w:tcPr>
-            <w:tcW w:w="1837" w:type="dxa"/>
+            <w:tcW w:w="1835" w:type="dxa"/>
             <w:tcBorders>
               <w:top w:val="single" w:sz="4" w:space="0" w:color="00000A"/>
               <w:bottom w:val="single" w:sz="4" w:space="0" w:color="00000A"/>
-              <w:insideH w:val="single" w:sz="4" w:space="0" w:color="00000A"/>
             </w:tcBorders>
             <w:shd w:fill="auto" w:val="clear"/>
           </w:tcPr>
@@ -18905,7 +18394,6 @@
             <w:tcBorders>
               <w:top w:val="single" w:sz="4" w:space="0" w:color="00000A"/>
               <w:bottom w:val="single" w:sz="4" w:space="0" w:color="00000A"/>
-              <w:insideH w:val="single" w:sz="4" w:space="0" w:color="00000A"/>
             </w:tcBorders>
             <w:shd w:fill="auto" w:val="clear"/>
           </w:tcPr>
@@ -18923,11 +18411,10 @@
         </w:tc>
         <w:tc>
           <w:tcPr>
-            <w:tcW w:w="1837" w:type="dxa"/>
+            <w:tcW w:w="1836" w:type="dxa"/>
             <w:tcBorders>
               <w:top w:val="single" w:sz="4" w:space="0" w:color="00000A"/>
               <w:bottom w:val="single" w:sz="4" w:space="0" w:color="00000A"/>
-              <w:insideH w:val="single" w:sz="4" w:space="0" w:color="00000A"/>
             </w:tcBorders>
             <w:shd w:fill="auto" w:val="clear"/>
           </w:tcPr>
@@ -18945,11 +18432,10 @@
         </w:tc>
         <w:tc>
           <w:tcPr>
-            <w:tcW w:w="1848" w:type="dxa"/>
+            <w:tcW w:w="1851" w:type="dxa"/>
             <w:tcBorders>
               <w:top w:val="single" w:sz="4" w:space="0" w:color="00000A"/>
               <w:bottom w:val="single" w:sz="4" w:space="0" w:color="00000A"/>
-              <w:insideH w:val="single" w:sz="4" w:space="0" w:color="00000A"/>
             </w:tcBorders>
             <w:shd w:fill="auto" w:val="clear"/>
           </w:tcPr>
@@ -18974,7 +18460,6 @@
             <w:tcBorders>
               <w:top w:val="single" w:sz="4" w:space="0" w:color="00000A"/>
               <w:bottom w:val="single" w:sz="4" w:space="0" w:color="00000A"/>
-              <w:insideH w:val="single" w:sz="4" w:space="0" w:color="00000A"/>
             </w:tcBorders>
             <w:shd w:fill="auto" w:val="clear"/>
           </w:tcPr>
@@ -18996,11 +18481,10 @@
         </w:tc>
         <w:tc>
           <w:tcPr>
-            <w:tcW w:w="1837" w:type="dxa"/>
+            <w:tcW w:w="1835" w:type="dxa"/>
             <w:tcBorders>
               <w:top w:val="single" w:sz="4" w:space="0" w:color="00000A"/>
               <w:bottom w:val="single" w:sz="4" w:space="0" w:color="00000A"/>
-              <w:insideH w:val="single" w:sz="4" w:space="0" w:color="00000A"/>
             </w:tcBorders>
             <w:shd w:fill="auto" w:val="clear"/>
           </w:tcPr>
@@ -19022,7 +18506,6 @@
             <w:tcBorders>
               <w:top w:val="single" w:sz="4" w:space="0" w:color="00000A"/>
               <w:bottom w:val="single" w:sz="4" w:space="0" w:color="00000A"/>
-              <w:insideH w:val="single" w:sz="4" w:space="0" w:color="00000A"/>
             </w:tcBorders>
             <w:shd w:fill="auto" w:val="clear"/>
           </w:tcPr>
@@ -19040,11 +18523,10 @@
         </w:tc>
         <w:tc>
           <w:tcPr>
-            <w:tcW w:w="1837" w:type="dxa"/>
+            <w:tcW w:w="1836" w:type="dxa"/>
             <w:tcBorders>
               <w:top w:val="single" w:sz="4" w:space="0" w:color="00000A"/>
               <w:bottom w:val="single" w:sz="4" w:space="0" w:color="00000A"/>
-              <w:insideH w:val="single" w:sz="4" w:space="0" w:color="00000A"/>
             </w:tcBorders>
             <w:shd w:fill="auto" w:val="clear"/>
           </w:tcPr>
@@ -19062,11 +18544,10 @@
         </w:tc>
         <w:tc>
           <w:tcPr>
-            <w:tcW w:w="1848" w:type="dxa"/>
+            <w:tcW w:w="1851" w:type="dxa"/>
             <w:tcBorders>
               <w:top w:val="single" w:sz="4" w:space="0" w:color="00000A"/>
               <w:bottom w:val="single" w:sz="4" w:space="0" w:color="00000A"/>
-              <w:insideH w:val="single" w:sz="4" w:space="0" w:color="00000A"/>
             </w:tcBorders>
             <w:shd w:fill="auto" w:val="clear"/>
           </w:tcPr>
@@ -19272,13 +18753,6 @@
         <w:tblW w:w="9645" w:type="dxa"/>
         <w:jc w:val="left"/>
         <w:tblInd w:w="-49" w:type="dxa"/>
-        <w:tblBorders>
-          <w:left w:val="single" w:sz="2" w:space="0" w:color="000000"/>
-          <w:bottom w:val="single" w:sz="2" w:space="0" w:color="000000"/>
-          <w:right w:val="single" w:sz="2" w:space="0" w:color="000000"/>
-          <w:insideH w:val="single" w:sz="2" w:space="0" w:color="000000"/>
-          <w:insideV w:val="single" w:sz="2" w:space="0" w:color="000000"/>
-        </w:tblBorders>
         <w:tblCellMar>
           <w:top w:w="55" w:type="dxa"/>
           <w:left w:w="45" w:type="dxa"/>
@@ -19287,13 +18761,13 @@
         </w:tblCellMar>
       </w:tblPr>
       <w:tblGrid>
-        <w:gridCol w:w="1032"/>
-        <w:gridCol w:w="1179"/>
+        <w:gridCol w:w="1031"/>
+        <w:gridCol w:w="1178"/>
         <w:gridCol w:w="1589"/>
-        <w:gridCol w:w="1639"/>
+        <w:gridCol w:w="1638"/>
         <w:gridCol w:w="1634"/>
         <w:gridCol w:w="1001"/>
-        <w:gridCol w:w="1570"/>
+        <w:gridCol w:w="1573"/>
       </w:tblGrid>
       <w:tr>
         <w:trPr/>
@@ -19305,8 +18779,6 @@
               <w:left w:val="single" w:sz="2" w:space="0" w:color="000000"/>
               <w:bottom w:val="single" w:sz="2" w:space="0" w:color="000000"/>
               <w:right w:val="single" w:sz="2" w:space="0" w:color="000000"/>
-              <w:insideH w:val="single" w:sz="2" w:space="0" w:color="000000"/>
-              <w:insideV w:val="single" w:sz="2" w:space="0" w:color="000000"/>
             </w:tcBorders>
             <w:shd w:fill="auto" w:val="clear"/>
           </w:tcPr>
@@ -19335,14 +18807,12 @@
         <w:trPr/>
         <w:tc>
           <w:tcPr>
-            <w:tcW w:w="1032" w:type="dxa"/>
+            <w:tcW w:w="1031" w:type="dxa"/>
             <w:tcBorders>
               <w:top w:val="single" w:sz="2" w:space="0" w:color="000000"/>
               <w:left w:val="single" w:sz="2" w:space="0" w:color="000000"/>
               <w:bottom w:val="single" w:sz="2" w:space="0" w:color="000000"/>
               <w:right w:val="single" w:sz="2" w:space="0" w:color="000000"/>
-              <w:insideH w:val="single" w:sz="2" w:space="0" w:color="000000"/>
-              <w:insideV w:val="single" w:sz="2" w:space="0" w:color="000000"/>
             </w:tcBorders>
             <w:shd w:fill="auto" w:val="clear"/>
           </w:tcPr>
@@ -19361,14 +18831,12 @@
         </w:tc>
         <w:tc>
           <w:tcPr>
-            <w:tcW w:w="1179" w:type="dxa"/>
+            <w:tcW w:w="1178" w:type="dxa"/>
             <w:tcBorders>
               <w:top w:val="single" w:sz="2" w:space="0" w:color="000000"/>
               <w:left w:val="single" w:sz="2" w:space="0" w:color="000000"/>
               <w:bottom w:val="single" w:sz="2" w:space="0" w:color="000000"/>
               <w:right w:val="single" w:sz="2" w:space="0" w:color="000000"/>
-              <w:insideH w:val="single" w:sz="2" w:space="0" w:color="000000"/>
-              <w:insideV w:val="single" w:sz="2" w:space="0" w:color="000000"/>
             </w:tcBorders>
             <w:shd w:fill="auto" w:val="clear"/>
           </w:tcPr>
@@ -19393,8 +18861,6 @@
               <w:left w:val="single" w:sz="2" w:space="0" w:color="000000"/>
               <w:bottom w:val="single" w:sz="2" w:space="0" w:color="000000"/>
               <w:right w:val="single" w:sz="2" w:space="0" w:color="000000"/>
-              <w:insideH w:val="single" w:sz="2" w:space="0" w:color="000000"/>
-              <w:insideV w:val="single" w:sz="2" w:space="0" w:color="000000"/>
             </w:tcBorders>
             <w:shd w:fill="auto" w:val="clear"/>
           </w:tcPr>
@@ -19413,14 +18879,12 @@
         </w:tc>
         <w:tc>
           <w:tcPr>
-            <w:tcW w:w="1639" w:type="dxa"/>
+            <w:tcW w:w="1638" w:type="dxa"/>
             <w:tcBorders>
               <w:top w:val="single" w:sz="2" w:space="0" w:color="000000"/>
               <w:left w:val="single" w:sz="2" w:space="0" w:color="000000"/>
               <w:bottom w:val="single" w:sz="2" w:space="0" w:color="000000"/>
               <w:right w:val="single" w:sz="2" w:space="0" w:color="000000"/>
-              <w:insideH w:val="single" w:sz="2" w:space="0" w:color="000000"/>
-              <w:insideV w:val="single" w:sz="2" w:space="0" w:color="000000"/>
             </w:tcBorders>
             <w:shd w:fill="auto" w:val="clear"/>
           </w:tcPr>
@@ -19445,8 +18909,6 @@
               <w:left w:val="single" w:sz="2" w:space="0" w:color="000000"/>
               <w:bottom w:val="single" w:sz="2" w:space="0" w:color="000000"/>
               <w:right w:val="single" w:sz="2" w:space="0" w:color="000000"/>
-              <w:insideH w:val="single" w:sz="2" w:space="0" w:color="000000"/>
-              <w:insideV w:val="single" w:sz="2" w:space="0" w:color="000000"/>
             </w:tcBorders>
             <w:shd w:fill="auto" w:val="clear"/>
           </w:tcPr>
@@ -19471,8 +18933,6 @@
               <w:left w:val="single" w:sz="2" w:space="0" w:color="000000"/>
               <w:bottom w:val="single" w:sz="2" w:space="0" w:color="000000"/>
               <w:right w:val="single" w:sz="2" w:space="0" w:color="000000"/>
-              <w:insideH w:val="single" w:sz="2" w:space="0" w:color="000000"/>
-              <w:insideV w:val="single" w:sz="2" w:space="0" w:color="000000"/>
             </w:tcBorders>
             <w:shd w:fill="auto" w:val="clear"/>
           </w:tcPr>
@@ -19491,14 +18951,12 @@
         </w:tc>
         <w:tc>
           <w:tcPr>
-            <w:tcW w:w="1570" w:type="dxa"/>
+            <w:tcW w:w="1573" w:type="dxa"/>
             <w:tcBorders>
               <w:top w:val="single" w:sz="2" w:space="0" w:color="000000"/>
               <w:left w:val="single" w:sz="2" w:space="0" w:color="000000"/>
               <w:bottom w:val="single" w:sz="2" w:space="0" w:color="000000"/>
               <w:right w:val="single" w:sz="2" w:space="0" w:color="000000"/>
-              <w:insideH w:val="single" w:sz="2" w:space="0" w:color="000000"/>
-              <w:insideV w:val="single" w:sz="2" w:space="0" w:color="000000"/>
             </w:tcBorders>
             <w:shd w:fill="auto" w:val="clear"/>
           </w:tcPr>
@@ -19527,8 +18985,6 @@
               <w:left w:val="single" w:sz="2" w:space="0" w:color="000000"/>
               <w:bottom w:val="single" w:sz="2" w:space="0" w:color="000000"/>
               <w:right w:val="single" w:sz="2" w:space="0" w:color="000000"/>
-              <w:insideH w:val="single" w:sz="2" w:space="0" w:color="000000"/>
-              <w:insideV w:val="single" w:sz="2" w:space="0" w:color="000000"/>
             </w:tcBorders>
             <w:shd w:fill="auto" w:val="clear"/>
           </w:tcPr>
@@ -19550,14 +19006,12 @@
         <w:trPr/>
         <w:tc>
           <w:tcPr>
-            <w:tcW w:w="1032" w:type="dxa"/>
+            <w:tcW w:w="1031" w:type="dxa"/>
             <w:tcBorders>
               <w:top w:val="single" w:sz="2" w:space="0" w:color="000000"/>
               <w:left w:val="single" w:sz="2" w:space="0" w:color="000000"/>
               <w:bottom w:val="single" w:sz="2" w:space="0" w:color="000000"/>
               <w:right w:val="single" w:sz="2" w:space="0" w:color="000000"/>
-              <w:insideH w:val="single" w:sz="2" w:space="0" w:color="000000"/>
-              <w:insideV w:val="single" w:sz="2" w:space="0" w:color="000000"/>
             </w:tcBorders>
             <w:shd w:fill="auto" w:val="clear"/>
           </w:tcPr>
@@ -19576,14 +19030,12 @@
         </w:tc>
         <w:tc>
           <w:tcPr>
-            <w:tcW w:w="1179" w:type="dxa"/>
+            <w:tcW w:w="1178" w:type="dxa"/>
             <w:tcBorders>
               <w:top w:val="single" w:sz="2" w:space="0" w:color="000000"/>
               <w:left w:val="single" w:sz="2" w:space="0" w:color="000000"/>
               <w:bottom w:val="single" w:sz="2" w:space="0" w:color="000000"/>
               <w:right w:val="single" w:sz="2" w:space="0" w:color="000000"/>
-              <w:insideH w:val="single" w:sz="2" w:space="0" w:color="000000"/>
-              <w:insideV w:val="single" w:sz="2" w:space="0" w:color="000000"/>
             </w:tcBorders>
             <w:shd w:fill="auto" w:val="clear"/>
           </w:tcPr>
@@ -19608,8 +19060,6 @@
               <w:left w:val="single" w:sz="2" w:space="0" w:color="000000"/>
               <w:bottom w:val="single" w:sz="2" w:space="0" w:color="000000"/>
               <w:right w:val="single" w:sz="2" w:space="0" w:color="000000"/>
-              <w:insideH w:val="single" w:sz="2" w:space="0" w:color="000000"/>
-              <w:insideV w:val="single" w:sz="2" w:space="0" w:color="000000"/>
             </w:tcBorders>
             <w:shd w:fill="auto" w:val="clear"/>
           </w:tcPr>
@@ -19628,14 +19078,12 @@
         </w:tc>
         <w:tc>
           <w:tcPr>
-            <w:tcW w:w="1639" w:type="dxa"/>
+            <w:tcW w:w="1638" w:type="dxa"/>
             <w:tcBorders>
               <w:top w:val="single" w:sz="2" w:space="0" w:color="000000"/>
               <w:left w:val="single" w:sz="2" w:space="0" w:color="000000"/>
               <w:bottom w:val="single" w:sz="2" w:space="0" w:color="000000"/>
               <w:right w:val="single" w:sz="2" w:space="0" w:color="000000"/>
-              <w:insideH w:val="single" w:sz="2" w:space="0" w:color="000000"/>
-              <w:insideV w:val="single" w:sz="2" w:space="0" w:color="000000"/>
             </w:tcBorders>
             <w:shd w:fill="auto" w:val="clear"/>
           </w:tcPr>
@@ -19660,8 +19108,6 @@
               <w:left w:val="single" w:sz="2" w:space="0" w:color="000000"/>
               <w:bottom w:val="single" w:sz="2" w:space="0" w:color="000000"/>
               <w:right w:val="single" w:sz="2" w:space="0" w:color="000000"/>
-              <w:insideH w:val="single" w:sz="2" w:space="0" w:color="000000"/>
-              <w:insideV w:val="single" w:sz="2" w:space="0" w:color="000000"/>
             </w:tcBorders>
             <w:shd w:fill="auto" w:val="clear"/>
           </w:tcPr>
@@ -19686,8 +19132,6 @@
               <w:left w:val="single" w:sz="2" w:space="0" w:color="000000"/>
               <w:bottom w:val="single" w:sz="2" w:space="0" w:color="000000"/>
               <w:right w:val="single" w:sz="2" w:space="0" w:color="000000"/>
-              <w:insideH w:val="single" w:sz="2" w:space="0" w:color="000000"/>
-              <w:insideV w:val="single" w:sz="2" w:space="0" w:color="000000"/>
             </w:tcBorders>
             <w:shd w:fill="auto" w:val="clear"/>
           </w:tcPr>
@@ -19706,14 +19150,12 @@
         </w:tc>
         <w:tc>
           <w:tcPr>
-            <w:tcW w:w="1570" w:type="dxa"/>
+            <w:tcW w:w="1573" w:type="dxa"/>
             <w:tcBorders>
               <w:top w:val="single" w:sz="2" w:space="0" w:color="000000"/>
               <w:left w:val="single" w:sz="2" w:space="0" w:color="000000"/>
               <w:bottom w:val="single" w:sz="2" w:space="0" w:color="000000"/>
               <w:right w:val="single" w:sz="2" w:space="0" w:color="000000"/>
-              <w:insideH w:val="single" w:sz="2" w:space="0" w:color="000000"/>
-              <w:insideV w:val="single" w:sz="2" w:space="0" w:color="000000"/>
             </w:tcBorders>
             <w:shd w:fill="auto" w:val="clear"/>
           </w:tcPr>
@@ -19735,14 +19177,12 @@
         <w:trPr/>
         <w:tc>
           <w:tcPr>
-            <w:tcW w:w="1032" w:type="dxa"/>
+            <w:tcW w:w="1031" w:type="dxa"/>
             <w:tcBorders>
               <w:top w:val="single" w:sz="2" w:space="0" w:color="000000"/>
               <w:left w:val="single" w:sz="2" w:space="0" w:color="000000"/>
               <w:bottom w:val="single" w:sz="2" w:space="0" w:color="000000"/>
               <w:right w:val="single" w:sz="2" w:space="0" w:color="000000"/>
-              <w:insideH w:val="single" w:sz="2" w:space="0" w:color="000000"/>
-              <w:insideV w:val="single" w:sz="2" w:space="0" w:color="000000"/>
             </w:tcBorders>
             <w:shd w:fill="auto" w:val="clear"/>
           </w:tcPr>
@@ -19761,14 +19201,12 @@
         </w:tc>
         <w:tc>
           <w:tcPr>
-            <w:tcW w:w="1179" w:type="dxa"/>
+            <w:tcW w:w="1178" w:type="dxa"/>
             <w:tcBorders>
               <w:top w:val="single" w:sz="2" w:space="0" w:color="000000"/>
               <w:left w:val="single" w:sz="2" w:space="0" w:color="000000"/>
               <w:bottom w:val="single" w:sz="2" w:space="0" w:color="000000"/>
               <w:right w:val="single" w:sz="2" w:space="0" w:color="000000"/>
-              <w:insideH w:val="single" w:sz="2" w:space="0" w:color="000000"/>
-              <w:insideV w:val="single" w:sz="2" w:space="0" w:color="000000"/>
             </w:tcBorders>
             <w:shd w:fill="auto" w:val="clear"/>
           </w:tcPr>
@@ -19793,8 +19231,6 @@
               <w:left w:val="single" w:sz="2" w:space="0" w:color="000000"/>
               <w:bottom w:val="single" w:sz="2" w:space="0" w:color="000000"/>
               <w:right w:val="single" w:sz="2" w:space="0" w:color="000000"/>
-              <w:insideH w:val="single" w:sz="2" w:space="0" w:color="000000"/>
-              <w:insideV w:val="single" w:sz="2" w:space="0" w:color="000000"/>
             </w:tcBorders>
             <w:shd w:fill="auto" w:val="clear"/>
           </w:tcPr>
@@ -19813,14 +19249,12 @@
         </w:tc>
         <w:tc>
           <w:tcPr>
-            <w:tcW w:w="1639" w:type="dxa"/>
+            <w:tcW w:w="1638" w:type="dxa"/>
             <w:tcBorders>
               <w:top w:val="single" w:sz="2" w:space="0" w:color="000000"/>
               <w:left w:val="single" w:sz="2" w:space="0" w:color="000000"/>
               <w:bottom w:val="single" w:sz="2" w:space="0" w:color="000000"/>
               <w:right w:val="single" w:sz="2" w:space="0" w:color="000000"/>
-              <w:insideH w:val="single" w:sz="2" w:space="0" w:color="000000"/>
-              <w:insideV w:val="single" w:sz="2" w:space="0" w:color="000000"/>
             </w:tcBorders>
             <w:shd w:fill="auto" w:val="clear"/>
           </w:tcPr>
@@ -19845,8 +19279,6 @@
               <w:left w:val="single" w:sz="2" w:space="0" w:color="000000"/>
               <w:bottom w:val="single" w:sz="2" w:space="0" w:color="000000"/>
               <w:right w:val="single" w:sz="2" w:space="0" w:color="000000"/>
-              <w:insideH w:val="single" w:sz="2" w:space="0" w:color="000000"/>
-              <w:insideV w:val="single" w:sz="2" w:space="0" w:color="000000"/>
             </w:tcBorders>
             <w:shd w:fill="auto" w:val="clear"/>
           </w:tcPr>
@@ -19871,8 +19303,6 @@
               <w:left w:val="single" w:sz="2" w:space="0" w:color="000000"/>
               <w:bottom w:val="single" w:sz="2" w:space="0" w:color="000000"/>
               <w:right w:val="single" w:sz="2" w:space="0" w:color="000000"/>
-              <w:insideH w:val="single" w:sz="2" w:space="0" w:color="000000"/>
-              <w:insideV w:val="single" w:sz="2" w:space="0" w:color="000000"/>
             </w:tcBorders>
             <w:shd w:fill="auto" w:val="clear"/>
           </w:tcPr>
@@ -19891,14 +19321,12 @@
         </w:tc>
         <w:tc>
           <w:tcPr>
-            <w:tcW w:w="1570" w:type="dxa"/>
+            <w:tcW w:w="1573" w:type="dxa"/>
             <w:tcBorders>
               <w:top w:val="single" w:sz="2" w:space="0" w:color="000000"/>
               <w:left w:val="single" w:sz="2" w:space="0" w:color="000000"/>
               <w:bottom w:val="single" w:sz="2" w:space="0" w:color="000000"/>
               <w:right w:val="single" w:sz="2" w:space="0" w:color="000000"/>
-              <w:insideH w:val="single" w:sz="2" w:space="0" w:color="000000"/>
-              <w:insideV w:val="single" w:sz="2" w:space="0" w:color="000000"/>
             </w:tcBorders>
             <w:shd w:fill="auto" w:val="clear"/>
           </w:tcPr>
@@ -19920,14 +19348,12 @@
         <w:trPr/>
         <w:tc>
           <w:tcPr>
-            <w:tcW w:w="1032" w:type="dxa"/>
+            <w:tcW w:w="1031" w:type="dxa"/>
             <w:tcBorders>
               <w:top w:val="single" w:sz="2" w:space="0" w:color="000000"/>
               <w:left w:val="single" w:sz="2" w:space="0" w:color="000000"/>
               <w:bottom w:val="single" w:sz="2" w:space="0" w:color="000000"/>
               <w:right w:val="single" w:sz="2" w:space="0" w:color="000000"/>
-              <w:insideH w:val="single" w:sz="2" w:space="0" w:color="000000"/>
-              <w:insideV w:val="single" w:sz="2" w:space="0" w:color="000000"/>
             </w:tcBorders>
             <w:shd w:fill="auto" w:val="clear"/>
           </w:tcPr>
@@ -19946,14 +19372,12 @@
         </w:tc>
         <w:tc>
           <w:tcPr>
-            <w:tcW w:w="1179" w:type="dxa"/>
+            <w:tcW w:w="1178" w:type="dxa"/>
             <w:tcBorders>
               <w:top w:val="single" w:sz="2" w:space="0" w:color="000000"/>
               <w:left w:val="single" w:sz="2" w:space="0" w:color="000000"/>
               <w:bottom w:val="single" w:sz="2" w:space="0" w:color="000000"/>
               <w:right w:val="single" w:sz="2" w:space="0" w:color="000000"/>
-              <w:insideH w:val="single" w:sz="2" w:space="0" w:color="000000"/>
-              <w:insideV w:val="single" w:sz="2" w:space="0" w:color="000000"/>
             </w:tcBorders>
             <w:shd w:fill="auto" w:val="clear"/>
           </w:tcPr>
@@ -19978,8 +19402,6 @@
               <w:left w:val="single" w:sz="2" w:space="0" w:color="000000"/>
               <w:bottom w:val="single" w:sz="2" w:space="0" w:color="000000"/>
               <w:right w:val="single" w:sz="2" w:space="0" w:color="000000"/>
-              <w:insideH w:val="single" w:sz="2" w:space="0" w:color="000000"/>
-              <w:insideV w:val="single" w:sz="2" w:space="0" w:color="000000"/>
             </w:tcBorders>
             <w:shd w:fill="auto" w:val="clear"/>
           </w:tcPr>
@@ -19998,14 +19420,12 @@
         </w:tc>
         <w:tc>
           <w:tcPr>
-            <w:tcW w:w="1639" w:type="dxa"/>
+            <w:tcW w:w="1638" w:type="dxa"/>
             <w:tcBorders>
               <w:top w:val="single" w:sz="2" w:space="0" w:color="000000"/>
               <w:left w:val="single" w:sz="2" w:space="0" w:color="000000"/>
               <w:bottom w:val="single" w:sz="2" w:space="0" w:color="000000"/>
               <w:right w:val="single" w:sz="2" w:space="0" w:color="000000"/>
-              <w:insideH w:val="single" w:sz="2" w:space="0" w:color="000000"/>
-              <w:insideV w:val="single" w:sz="2" w:space="0" w:color="000000"/>
             </w:tcBorders>
             <w:shd w:fill="auto" w:val="clear"/>
           </w:tcPr>
@@ -20030,8 +19450,6 @@
               <w:left w:val="single" w:sz="2" w:space="0" w:color="000000"/>
               <w:bottom w:val="single" w:sz="2" w:space="0" w:color="000000"/>
               <w:right w:val="single" w:sz="2" w:space="0" w:color="000000"/>
-              <w:insideH w:val="single" w:sz="2" w:space="0" w:color="000000"/>
-              <w:insideV w:val="single" w:sz="2" w:space="0" w:color="000000"/>
             </w:tcBorders>
             <w:shd w:fill="auto" w:val="clear"/>
           </w:tcPr>
@@ -20056,8 +19474,6 @@
               <w:left w:val="single" w:sz="2" w:space="0" w:color="000000"/>
               <w:bottom w:val="single" w:sz="2" w:space="0" w:color="000000"/>
               <w:right w:val="single" w:sz="2" w:space="0" w:color="000000"/>
-              <w:insideH w:val="single" w:sz="2" w:space="0" w:color="000000"/>
-              <w:insideV w:val="single" w:sz="2" w:space="0" w:color="000000"/>
             </w:tcBorders>
             <w:shd w:fill="auto" w:val="clear"/>
           </w:tcPr>
@@ -20076,14 +19492,12 @@
         </w:tc>
         <w:tc>
           <w:tcPr>
-            <w:tcW w:w="1570" w:type="dxa"/>
+            <w:tcW w:w="1573" w:type="dxa"/>
             <w:tcBorders>
               <w:top w:val="single" w:sz="2" w:space="0" w:color="000000"/>
               <w:left w:val="single" w:sz="2" w:space="0" w:color="000000"/>
               <w:bottom w:val="single" w:sz="2" w:space="0" w:color="000000"/>
               <w:right w:val="single" w:sz="2" w:space="0" w:color="000000"/>
-              <w:insideH w:val="single" w:sz="2" w:space="0" w:color="000000"/>
-              <w:insideV w:val="single" w:sz="2" w:space="0" w:color="000000"/>
             </w:tcBorders>
             <w:shd w:fill="auto" w:val="clear"/>
           </w:tcPr>
@@ -20105,14 +19519,12 @@
         <w:trPr/>
         <w:tc>
           <w:tcPr>
-            <w:tcW w:w="1032" w:type="dxa"/>
+            <w:tcW w:w="1031" w:type="dxa"/>
             <w:tcBorders>
               <w:top w:val="single" w:sz="2" w:space="0" w:color="000000"/>
               <w:left w:val="single" w:sz="2" w:space="0" w:color="000000"/>
               <w:bottom w:val="single" w:sz="2" w:space="0" w:color="000000"/>
               <w:right w:val="single" w:sz="2" w:space="0" w:color="000000"/>
-              <w:insideH w:val="single" w:sz="2" w:space="0" w:color="000000"/>
-              <w:insideV w:val="single" w:sz="2" w:space="0" w:color="000000"/>
             </w:tcBorders>
             <w:shd w:fill="auto" w:val="clear"/>
           </w:tcPr>
@@ -20131,14 +19543,12 @@
         </w:tc>
         <w:tc>
           <w:tcPr>
-            <w:tcW w:w="1179" w:type="dxa"/>
+            <w:tcW w:w="1178" w:type="dxa"/>
             <w:tcBorders>
               <w:top w:val="single" w:sz="2" w:space="0" w:color="000000"/>
               <w:left w:val="single" w:sz="2" w:space="0" w:color="000000"/>
               <w:bottom w:val="single" w:sz="2" w:space="0" w:color="000000"/>
               <w:right w:val="single" w:sz="2" w:space="0" w:color="000000"/>
-              <w:insideH w:val="single" w:sz="2" w:space="0" w:color="000000"/>
-              <w:insideV w:val="single" w:sz="2" w:space="0" w:color="000000"/>
             </w:tcBorders>
             <w:shd w:fill="auto" w:val="clear"/>
           </w:tcPr>
@@ -20163,8 +19573,6 @@
               <w:left w:val="single" w:sz="2" w:space="0" w:color="000000"/>
               <w:bottom w:val="single" w:sz="2" w:space="0" w:color="000000"/>
               <w:right w:val="single" w:sz="2" w:space="0" w:color="000000"/>
-              <w:insideH w:val="single" w:sz="2" w:space="0" w:color="000000"/>
-              <w:insideV w:val="single" w:sz="2" w:space="0" w:color="000000"/>
             </w:tcBorders>
             <w:shd w:fill="auto" w:val="clear"/>
           </w:tcPr>
@@ -20183,14 +19591,12 @@
         </w:tc>
         <w:tc>
           <w:tcPr>
-            <w:tcW w:w="1639" w:type="dxa"/>
+            <w:tcW w:w="1638" w:type="dxa"/>
             <w:tcBorders>
               <w:top w:val="single" w:sz="2" w:space="0" w:color="000000"/>
               <w:left w:val="single" w:sz="2" w:space="0" w:color="000000"/>
               <w:bottom w:val="single" w:sz="2" w:space="0" w:color="000000"/>
               <w:right w:val="single" w:sz="2" w:space="0" w:color="000000"/>
-              <w:insideH w:val="single" w:sz="2" w:space="0" w:color="000000"/>
-              <w:insideV w:val="single" w:sz="2" w:space="0" w:color="000000"/>
             </w:tcBorders>
             <w:shd w:fill="auto" w:val="clear"/>
           </w:tcPr>
@@ -20215,8 +19621,6 @@
               <w:left w:val="single" w:sz="2" w:space="0" w:color="000000"/>
               <w:bottom w:val="single" w:sz="2" w:space="0" w:color="000000"/>
               <w:right w:val="single" w:sz="2" w:space="0" w:color="000000"/>
-              <w:insideH w:val="single" w:sz="2" w:space="0" w:color="000000"/>
-              <w:insideV w:val="single" w:sz="2" w:space="0" w:color="000000"/>
             </w:tcBorders>
             <w:shd w:fill="auto" w:val="clear"/>
           </w:tcPr>
@@ -20241,8 +19645,6 @@
               <w:left w:val="single" w:sz="2" w:space="0" w:color="000000"/>
               <w:bottom w:val="single" w:sz="2" w:space="0" w:color="000000"/>
               <w:right w:val="single" w:sz="2" w:space="0" w:color="000000"/>
-              <w:insideH w:val="single" w:sz="2" w:space="0" w:color="000000"/>
-              <w:insideV w:val="single" w:sz="2" w:space="0" w:color="000000"/>
             </w:tcBorders>
             <w:shd w:fill="auto" w:val="clear"/>
           </w:tcPr>
@@ -20261,14 +19663,12 @@
         </w:tc>
         <w:tc>
           <w:tcPr>
-            <w:tcW w:w="1570" w:type="dxa"/>
+            <w:tcW w:w="1573" w:type="dxa"/>
             <w:tcBorders>
               <w:top w:val="single" w:sz="2" w:space="0" w:color="000000"/>
               <w:left w:val="single" w:sz="2" w:space="0" w:color="000000"/>
               <w:bottom w:val="single" w:sz="2" w:space="0" w:color="000000"/>
               <w:right w:val="single" w:sz="2" w:space="0" w:color="000000"/>
-              <w:insideH w:val="single" w:sz="2" w:space="0" w:color="000000"/>
-              <w:insideV w:val="single" w:sz="2" w:space="0" w:color="000000"/>
             </w:tcBorders>
             <w:shd w:fill="auto" w:val="clear"/>
           </w:tcPr>
@@ -20297,8 +19697,6 @@
               <w:left w:val="single" w:sz="2" w:space="0" w:color="000000"/>
               <w:bottom w:val="single" w:sz="2" w:space="0" w:color="000000"/>
               <w:right w:val="single" w:sz="2" w:space="0" w:color="000000"/>
-              <w:insideH w:val="single" w:sz="2" w:space="0" w:color="000000"/>
-              <w:insideV w:val="single" w:sz="2" w:space="0" w:color="000000"/>
             </w:tcBorders>
             <w:shd w:fill="auto" w:val="clear"/>
           </w:tcPr>
@@ -20320,14 +19718,12 @@
         <w:trPr/>
         <w:tc>
           <w:tcPr>
-            <w:tcW w:w="1032" w:type="dxa"/>
+            <w:tcW w:w="1031" w:type="dxa"/>
             <w:tcBorders>
               <w:top w:val="single" w:sz="2" w:space="0" w:color="000000"/>
               <w:left w:val="single" w:sz="2" w:space="0" w:color="000000"/>
               <w:bottom w:val="single" w:sz="2" w:space="0" w:color="000000"/>
               <w:right w:val="single" w:sz="2" w:space="0" w:color="000000"/>
-              <w:insideH w:val="single" w:sz="2" w:space="0" w:color="000000"/>
-              <w:insideV w:val="single" w:sz="2" w:space="0" w:color="000000"/>
             </w:tcBorders>
             <w:shd w:fill="auto" w:val="clear"/>
           </w:tcPr>
@@ -20346,14 +19742,12 @@
         </w:tc>
         <w:tc>
           <w:tcPr>
-            <w:tcW w:w="1179" w:type="dxa"/>
+            <w:tcW w:w="1178" w:type="dxa"/>
             <w:tcBorders>
               <w:top w:val="single" w:sz="2" w:space="0" w:color="000000"/>
               <w:left w:val="single" w:sz="2" w:space="0" w:color="000000"/>
               <w:bottom w:val="single" w:sz="2" w:space="0" w:color="000000"/>
               <w:right w:val="single" w:sz="2" w:space="0" w:color="000000"/>
-              <w:insideH w:val="single" w:sz="2" w:space="0" w:color="000000"/>
-              <w:insideV w:val="single" w:sz="2" w:space="0" w:color="000000"/>
             </w:tcBorders>
             <w:shd w:fill="auto" w:val="clear"/>
           </w:tcPr>
@@ -20378,8 +19772,6 @@
               <w:left w:val="single" w:sz="2" w:space="0" w:color="000000"/>
               <w:bottom w:val="single" w:sz="2" w:space="0" w:color="000000"/>
               <w:right w:val="single" w:sz="2" w:space="0" w:color="000000"/>
-              <w:insideH w:val="single" w:sz="2" w:space="0" w:color="000000"/>
-              <w:insideV w:val="single" w:sz="2" w:space="0" w:color="000000"/>
             </w:tcBorders>
             <w:shd w:fill="auto" w:val="clear"/>
           </w:tcPr>
@@ -20398,14 +19790,12 @@
         </w:tc>
         <w:tc>
           <w:tcPr>
-            <w:tcW w:w="1639" w:type="dxa"/>
+            <w:tcW w:w="1638" w:type="dxa"/>
             <w:tcBorders>
               <w:top w:val="single" w:sz="2" w:space="0" w:color="000000"/>
               <w:left w:val="single" w:sz="2" w:space="0" w:color="000000"/>
               <w:bottom w:val="single" w:sz="2" w:space="0" w:color="000000"/>
               <w:right w:val="single" w:sz="2" w:space="0" w:color="000000"/>
-              <w:insideH w:val="single" w:sz="2" w:space="0" w:color="000000"/>
-              <w:insideV w:val="single" w:sz="2" w:space="0" w:color="000000"/>
             </w:tcBorders>
             <w:shd w:fill="auto" w:val="clear"/>
           </w:tcPr>
@@ -20430,8 +19820,6 @@
               <w:left w:val="single" w:sz="2" w:space="0" w:color="000000"/>
               <w:bottom w:val="single" w:sz="2" w:space="0" w:color="000000"/>
               <w:right w:val="single" w:sz="2" w:space="0" w:color="000000"/>
-              <w:insideH w:val="single" w:sz="2" w:space="0" w:color="000000"/>
-              <w:insideV w:val="single" w:sz="2" w:space="0" w:color="000000"/>
             </w:tcBorders>
             <w:shd w:fill="auto" w:val="clear"/>
           </w:tcPr>
@@ -20456,8 +19844,6 @@
               <w:left w:val="single" w:sz="2" w:space="0" w:color="000000"/>
               <w:bottom w:val="single" w:sz="2" w:space="0" w:color="000000"/>
               <w:right w:val="single" w:sz="2" w:space="0" w:color="000000"/>
-              <w:insideH w:val="single" w:sz="2" w:space="0" w:color="000000"/>
-              <w:insideV w:val="single" w:sz="2" w:space="0" w:color="000000"/>
             </w:tcBorders>
             <w:shd w:fill="auto" w:val="clear"/>
           </w:tcPr>
@@ -20476,14 +19862,12 @@
         </w:tc>
         <w:tc>
           <w:tcPr>
-            <w:tcW w:w="1570" w:type="dxa"/>
+            <w:tcW w:w="1573" w:type="dxa"/>
             <w:tcBorders>
               <w:top w:val="single" w:sz="2" w:space="0" w:color="000000"/>
               <w:left w:val="single" w:sz="2" w:space="0" w:color="000000"/>
               <w:bottom w:val="single" w:sz="2" w:space="0" w:color="000000"/>
               <w:right w:val="single" w:sz="2" w:space="0" w:color="000000"/>
-              <w:insideH w:val="single" w:sz="2" w:space="0" w:color="000000"/>
-              <w:insideV w:val="single" w:sz="2" w:space="0" w:color="000000"/>
             </w:tcBorders>
             <w:shd w:fill="auto" w:val="clear"/>
           </w:tcPr>
@@ -20505,14 +19889,12 @@
         <w:trPr/>
         <w:tc>
           <w:tcPr>
-            <w:tcW w:w="1032" w:type="dxa"/>
+            <w:tcW w:w="1031" w:type="dxa"/>
             <w:tcBorders>
               <w:top w:val="single" w:sz="2" w:space="0" w:color="000000"/>
               <w:left w:val="single" w:sz="2" w:space="0" w:color="000000"/>
               <w:bottom w:val="single" w:sz="2" w:space="0" w:color="000000"/>
               <w:right w:val="single" w:sz="2" w:space="0" w:color="000000"/>
-              <w:insideH w:val="single" w:sz="2" w:space="0" w:color="000000"/>
-              <w:insideV w:val="single" w:sz="2" w:space="0" w:color="000000"/>
             </w:tcBorders>
             <w:shd w:fill="auto" w:val="clear"/>
           </w:tcPr>
@@ -20531,14 +19913,12 @@
         </w:tc>
         <w:tc>
           <w:tcPr>
-            <w:tcW w:w="1179" w:type="dxa"/>
+            <w:tcW w:w="1178" w:type="dxa"/>
             <w:tcBorders>
               <w:top w:val="single" w:sz="2" w:space="0" w:color="000000"/>
               <w:left w:val="single" w:sz="2" w:space="0" w:color="000000"/>
               <w:bottom w:val="single" w:sz="2" w:space="0" w:color="000000"/>
               <w:right w:val="single" w:sz="2" w:space="0" w:color="000000"/>
-              <w:insideH w:val="single" w:sz="2" w:space="0" w:color="000000"/>
-              <w:insideV w:val="single" w:sz="2" w:space="0" w:color="000000"/>
             </w:tcBorders>
             <w:shd w:fill="auto" w:val="clear"/>
           </w:tcPr>
@@ -20563,8 +19943,6 @@
               <w:left w:val="single" w:sz="2" w:space="0" w:color="000000"/>
               <w:bottom w:val="single" w:sz="2" w:space="0" w:color="000000"/>
               <w:right w:val="single" w:sz="2" w:space="0" w:color="000000"/>
-              <w:insideH w:val="single" w:sz="2" w:space="0" w:color="000000"/>
-              <w:insideV w:val="single" w:sz="2" w:space="0" w:color="000000"/>
             </w:tcBorders>
             <w:shd w:fill="auto" w:val="clear"/>
           </w:tcPr>
@@ -20583,14 +19961,12 @@
         </w:tc>
         <w:tc>
           <w:tcPr>
-            <w:tcW w:w="1639" w:type="dxa"/>
+            <w:tcW w:w="1638" w:type="dxa"/>
             <w:tcBorders>
               <w:top w:val="single" w:sz="2" w:space="0" w:color="000000"/>
               <w:left w:val="single" w:sz="2" w:space="0" w:color="000000"/>
               <w:bottom w:val="single" w:sz="2" w:space="0" w:color="000000"/>
               <w:right w:val="single" w:sz="2" w:space="0" w:color="000000"/>
-              <w:insideH w:val="single" w:sz="2" w:space="0" w:color="000000"/>
-              <w:insideV w:val="single" w:sz="2" w:space="0" w:color="000000"/>
             </w:tcBorders>
             <w:shd w:fill="auto" w:val="clear"/>
           </w:tcPr>
@@ -20615,8 +19991,6 @@
               <w:left w:val="single" w:sz="2" w:space="0" w:color="000000"/>
               <w:bottom w:val="single" w:sz="2" w:space="0" w:color="000000"/>
               <w:right w:val="single" w:sz="2" w:space="0" w:color="000000"/>
-              <w:insideH w:val="single" w:sz="2" w:space="0" w:color="000000"/>
-              <w:insideV w:val="single" w:sz="2" w:space="0" w:color="000000"/>
             </w:tcBorders>
             <w:shd w:fill="auto" w:val="clear"/>
           </w:tcPr>
@@ -20641,8 +20015,6 @@
               <w:left w:val="single" w:sz="2" w:space="0" w:color="000000"/>
               <w:bottom w:val="single" w:sz="2" w:space="0" w:color="000000"/>
               <w:right w:val="single" w:sz="2" w:space="0" w:color="000000"/>
-              <w:insideH w:val="single" w:sz="2" w:space="0" w:color="000000"/>
-              <w:insideV w:val="single" w:sz="2" w:space="0" w:color="000000"/>
             </w:tcBorders>
             <w:shd w:fill="auto" w:val="clear"/>
           </w:tcPr>
@@ -20661,14 +20033,12 @@
         </w:tc>
         <w:tc>
           <w:tcPr>
-            <w:tcW w:w="1570" w:type="dxa"/>
+            <w:tcW w:w="1573" w:type="dxa"/>
             <w:tcBorders>
               <w:top w:val="single" w:sz="2" w:space="0" w:color="000000"/>
               <w:left w:val="single" w:sz="2" w:space="0" w:color="000000"/>
               <w:bottom w:val="single" w:sz="2" w:space="0" w:color="000000"/>
               <w:right w:val="single" w:sz="2" w:space="0" w:color="000000"/>
-              <w:insideH w:val="single" w:sz="2" w:space="0" w:color="000000"/>
-              <w:insideV w:val="single" w:sz="2" w:space="0" w:color="000000"/>
             </w:tcBorders>
             <w:shd w:fill="auto" w:val="clear"/>
           </w:tcPr>
@@ -20690,14 +20060,12 @@
         <w:trPr/>
         <w:tc>
           <w:tcPr>
-            <w:tcW w:w="1032" w:type="dxa"/>
+            <w:tcW w:w="1031" w:type="dxa"/>
             <w:tcBorders>
               <w:top w:val="single" w:sz="2" w:space="0" w:color="000000"/>
               <w:left w:val="single" w:sz="2" w:space="0" w:color="000000"/>
               <w:bottom w:val="single" w:sz="2" w:space="0" w:color="000000"/>
               <w:right w:val="single" w:sz="2" w:space="0" w:color="000000"/>
-              <w:insideH w:val="single" w:sz="2" w:space="0" w:color="000000"/>
-              <w:insideV w:val="single" w:sz="2" w:space="0" w:color="000000"/>
             </w:tcBorders>
             <w:shd w:fill="auto" w:val="clear"/>
           </w:tcPr>
@@ -20716,14 +20084,12 @@
         </w:tc>
         <w:tc>
           <w:tcPr>
-            <w:tcW w:w="1179" w:type="dxa"/>
+            <w:tcW w:w="1178" w:type="dxa"/>
             <w:tcBorders>
               <w:top w:val="single" w:sz="2" w:space="0" w:color="000000"/>
               <w:left w:val="single" w:sz="2" w:space="0" w:color="000000"/>
               <w:bottom w:val="single" w:sz="2" w:space="0" w:color="000000"/>
               <w:right w:val="single" w:sz="2" w:space="0" w:color="000000"/>
-              <w:insideH w:val="single" w:sz="2" w:space="0" w:color="000000"/>
-              <w:insideV w:val="single" w:sz="2" w:space="0" w:color="000000"/>
             </w:tcBorders>
             <w:shd w:fill="auto" w:val="clear"/>
           </w:tcPr>
@@ -20748,8 +20114,6 @@
               <w:left w:val="single" w:sz="2" w:space="0" w:color="000000"/>
               <w:bottom w:val="single" w:sz="2" w:space="0" w:color="000000"/>
               <w:right w:val="single" w:sz="2" w:space="0" w:color="000000"/>
-              <w:insideH w:val="single" w:sz="2" w:space="0" w:color="000000"/>
-              <w:insideV w:val="single" w:sz="2" w:space="0" w:color="000000"/>
             </w:tcBorders>
             <w:shd w:fill="auto" w:val="clear"/>
           </w:tcPr>
@@ -20768,14 +20132,12 @@
         </w:tc>
         <w:tc>
           <w:tcPr>
-            <w:tcW w:w="1639" w:type="dxa"/>
+            <w:tcW w:w="1638" w:type="dxa"/>
             <w:tcBorders>
               <w:top w:val="single" w:sz="2" w:space="0" w:color="000000"/>
               <w:left w:val="single" w:sz="2" w:space="0" w:color="000000"/>
               <w:bottom w:val="single" w:sz="2" w:space="0" w:color="000000"/>
               <w:right w:val="single" w:sz="2" w:space="0" w:color="000000"/>
-              <w:insideH w:val="single" w:sz="2" w:space="0" w:color="000000"/>
-              <w:insideV w:val="single" w:sz="2" w:space="0" w:color="000000"/>
             </w:tcBorders>
             <w:shd w:fill="auto" w:val="clear"/>
           </w:tcPr>
@@ -20800,8 +20162,6 @@
               <w:left w:val="single" w:sz="2" w:space="0" w:color="000000"/>
               <w:bottom w:val="single" w:sz="2" w:space="0" w:color="000000"/>
               <w:right w:val="single" w:sz="2" w:space="0" w:color="000000"/>
-              <w:insideH w:val="single" w:sz="2" w:space="0" w:color="000000"/>
-              <w:insideV w:val="single" w:sz="2" w:space="0" w:color="000000"/>
             </w:tcBorders>
             <w:shd w:fill="auto" w:val="clear"/>
           </w:tcPr>
@@ -20826,8 +20186,6 @@
               <w:left w:val="single" w:sz="2" w:space="0" w:color="000000"/>
               <w:bottom w:val="single" w:sz="2" w:space="0" w:color="000000"/>
               <w:right w:val="single" w:sz="2" w:space="0" w:color="000000"/>
-              <w:insideH w:val="single" w:sz="2" w:space="0" w:color="000000"/>
-              <w:insideV w:val="single" w:sz="2" w:space="0" w:color="000000"/>
             </w:tcBorders>
             <w:shd w:fill="auto" w:val="clear"/>
           </w:tcPr>
@@ -20846,14 +20204,12 @@
         </w:tc>
         <w:tc>
           <w:tcPr>
-            <w:tcW w:w="1570" w:type="dxa"/>
+            <w:tcW w:w="1573" w:type="dxa"/>
             <w:tcBorders>
               <w:top w:val="single" w:sz="2" w:space="0" w:color="000000"/>
               <w:left w:val="single" w:sz="2" w:space="0" w:color="000000"/>
               <w:bottom w:val="single" w:sz="2" w:space="0" w:color="000000"/>
               <w:right w:val="single" w:sz="2" w:space="0" w:color="000000"/>
-              <w:insideH w:val="single" w:sz="2" w:space="0" w:color="000000"/>
-              <w:insideV w:val="single" w:sz="2" w:space="0" w:color="000000"/>
             </w:tcBorders>
             <w:shd w:fill="auto" w:val="clear"/>
           </w:tcPr>
@@ -20875,14 +20231,12 @@
         <w:trPr/>
         <w:tc>
           <w:tcPr>
-            <w:tcW w:w="1032" w:type="dxa"/>
+            <w:tcW w:w="1031" w:type="dxa"/>
             <w:tcBorders>
               <w:top w:val="single" w:sz="2" w:space="0" w:color="000000"/>
               <w:left w:val="single" w:sz="2" w:space="0" w:color="000000"/>
               <w:bottom w:val="single" w:sz="2" w:space="0" w:color="000000"/>
               <w:right w:val="single" w:sz="2" w:space="0" w:color="000000"/>
-              <w:insideH w:val="single" w:sz="2" w:space="0" w:color="000000"/>
-              <w:insideV w:val="single" w:sz="2" w:space="0" w:color="000000"/>
             </w:tcBorders>
             <w:shd w:fill="auto" w:val="clear"/>
           </w:tcPr>
@@ -20901,14 +20255,12 @@
         </w:tc>
         <w:tc>
           <w:tcPr>
-            <w:tcW w:w="1179" w:type="dxa"/>
+            <w:tcW w:w="1178" w:type="dxa"/>
             <w:tcBorders>
               <w:top w:val="single" w:sz="2" w:space="0" w:color="000000"/>
               <w:left w:val="single" w:sz="2" w:space="0" w:color="000000"/>
               <w:bottom w:val="single" w:sz="2" w:space="0" w:color="000000"/>
               <w:right w:val="single" w:sz="2" w:space="0" w:color="000000"/>
-              <w:insideH w:val="single" w:sz="2" w:space="0" w:color="000000"/>
-              <w:insideV w:val="single" w:sz="2" w:space="0" w:color="000000"/>
             </w:tcBorders>
             <w:shd w:fill="auto" w:val="clear"/>
           </w:tcPr>
@@ -20933,8 +20285,6 @@
               <w:left w:val="single" w:sz="2" w:space="0" w:color="000000"/>
               <w:bottom w:val="single" w:sz="2" w:space="0" w:color="000000"/>
               <w:right w:val="single" w:sz="2" w:space="0" w:color="000000"/>
-              <w:insideH w:val="single" w:sz="2" w:space="0" w:color="000000"/>
-              <w:insideV w:val="single" w:sz="2" w:space="0" w:color="000000"/>
             </w:tcBorders>
             <w:shd w:fill="auto" w:val="clear"/>
           </w:tcPr>
@@ -20953,14 +20303,12 @@
         </w:tc>
         <w:tc>
           <w:tcPr>
-            <w:tcW w:w="1639" w:type="dxa"/>
+            <w:tcW w:w="1638" w:type="dxa"/>
             <w:tcBorders>
               <w:top w:val="single" w:sz="2" w:space="0" w:color="000000"/>
               <w:left w:val="single" w:sz="2" w:space="0" w:color="000000"/>
               <w:bottom w:val="single" w:sz="2" w:space="0" w:color="000000"/>
               <w:right w:val="single" w:sz="2" w:space="0" w:color="000000"/>
-              <w:insideH w:val="single" w:sz="2" w:space="0" w:color="000000"/>
-              <w:insideV w:val="single" w:sz="2" w:space="0" w:color="000000"/>
             </w:tcBorders>
             <w:shd w:fill="auto" w:val="clear"/>
           </w:tcPr>
@@ -20985,8 +20333,6 @@
               <w:left w:val="single" w:sz="2" w:space="0" w:color="000000"/>
               <w:bottom w:val="single" w:sz="2" w:space="0" w:color="000000"/>
               <w:right w:val="single" w:sz="2" w:space="0" w:color="000000"/>
-              <w:insideH w:val="single" w:sz="2" w:space="0" w:color="000000"/>
-              <w:insideV w:val="single" w:sz="2" w:space="0" w:color="000000"/>
             </w:tcBorders>
             <w:shd w:fill="auto" w:val="clear"/>
           </w:tcPr>
@@ -21011,8 +20357,6 @@
               <w:left w:val="single" w:sz="2" w:space="0" w:color="000000"/>
               <w:bottom w:val="single" w:sz="2" w:space="0" w:color="000000"/>
               <w:right w:val="single" w:sz="2" w:space="0" w:color="000000"/>
-              <w:insideH w:val="single" w:sz="2" w:space="0" w:color="000000"/>
-              <w:insideV w:val="single" w:sz="2" w:space="0" w:color="000000"/>
             </w:tcBorders>
             <w:shd w:fill="auto" w:val="clear"/>
           </w:tcPr>
@@ -21031,14 +20375,12 @@
         </w:tc>
         <w:tc>
           <w:tcPr>
-            <w:tcW w:w="1570" w:type="dxa"/>
+            <w:tcW w:w="1573" w:type="dxa"/>
             <w:tcBorders>
               <w:top w:val="single" w:sz="2" w:space="0" w:color="000000"/>
               <w:left w:val="single" w:sz="2" w:space="0" w:color="000000"/>
               <w:bottom w:val="single" w:sz="2" w:space="0" w:color="000000"/>
               <w:right w:val="single" w:sz="2" w:space="0" w:color="000000"/>
-              <w:insideH w:val="single" w:sz="2" w:space="0" w:color="000000"/>
-              <w:insideV w:val="single" w:sz="2" w:space="0" w:color="000000"/>
             </w:tcBorders>
             <w:shd w:fill="auto" w:val="clear"/>
           </w:tcPr>
@@ -21067,8 +20409,6 @@
               <w:left w:val="single" w:sz="2" w:space="0" w:color="000000"/>
               <w:bottom w:val="single" w:sz="2" w:space="0" w:color="000000"/>
               <w:right w:val="single" w:sz="2" w:space="0" w:color="000000"/>
-              <w:insideH w:val="single" w:sz="2" w:space="0" w:color="000000"/>
-              <w:insideV w:val="single" w:sz="2" w:space="0" w:color="000000"/>
             </w:tcBorders>
             <w:shd w:fill="auto" w:val="clear"/>
           </w:tcPr>
@@ -21104,8 +20444,6 @@
               <w:left w:val="single" w:sz="2" w:space="0" w:color="000000"/>
               <w:bottom w:val="single" w:sz="2" w:space="0" w:color="000000"/>
               <w:right w:val="single" w:sz="2" w:space="0" w:color="000000"/>
-              <w:insideH w:val="single" w:sz="2" w:space="0" w:color="000000"/>
-              <w:insideV w:val="single" w:sz="2" w:space="0" w:color="000000"/>
             </w:tcBorders>
             <w:shd w:fill="auto" w:val="clear"/>
           </w:tcPr>
@@ -21127,14 +20465,12 @@
         <w:trPr/>
         <w:tc>
           <w:tcPr>
-            <w:tcW w:w="1032" w:type="dxa"/>
+            <w:tcW w:w="1031" w:type="dxa"/>
             <w:tcBorders>
               <w:top w:val="single" w:sz="2" w:space="0" w:color="000000"/>
               <w:left w:val="single" w:sz="2" w:space="0" w:color="000000"/>
               <w:bottom w:val="single" w:sz="2" w:space="0" w:color="000000"/>
               <w:right w:val="single" w:sz="2" w:space="0" w:color="000000"/>
-              <w:insideH w:val="single" w:sz="2" w:space="0" w:color="000000"/>
-              <w:insideV w:val="single" w:sz="2" w:space="0" w:color="000000"/>
             </w:tcBorders>
             <w:shd w:fill="auto" w:val="clear"/>
           </w:tcPr>
@@ -21153,14 +20489,12 @@
         </w:tc>
         <w:tc>
           <w:tcPr>
-            <w:tcW w:w="1179" w:type="dxa"/>
+            <w:tcW w:w="1178" w:type="dxa"/>
             <w:tcBorders>
               <w:top w:val="single" w:sz="2" w:space="0" w:color="000000"/>
               <w:left w:val="single" w:sz="2" w:space="0" w:color="000000"/>
               <w:bottom w:val="single" w:sz="2" w:space="0" w:color="000000"/>
               <w:right w:val="single" w:sz="2" w:space="0" w:color="000000"/>
-              <w:insideH w:val="single" w:sz="2" w:space="0" w:color="000000"/>
-              <w:insideV w:val="single" w:sz="2" w:space="0" w:color="000000"/>
             </w:tcBorders>
             <w:shd w:fill="auto" w:val="clear"/>
           </w:tcPr>
@@ -21185,8 +20519,6 @@
               <w:left w:val="single" w:sz="2" w:space="0" w:color="000000"/>
               <w:bottom w:val="single" w:sz="2" w:space="0" w:color="000000"/>
               <w:right w:val="single" w:sz="2" w:space="0" w:color="000000"/>
-              <w:insideH w:val="single" w:sz="2" w:space="0" w:color="000000"/>
-              <w:insideV w:val="single" w:sz="2" w:space="0" w:color="000000"/>
             </w:tcBorders>
             <w:shd w:fill="auto" w:val="clear"/>
           </w:tcPr>
@@ -21205,14 +20537,12 @@
         </w:tc>
         <w:tc>
           <w:tcPr>
-            <w:tcW w:w="1639" w:type="dxa"/>
+            <w:tcW w:w="1638" w:type="dxa"/>
             <w:tcBorders>
               <w:top w:val="single" w:sz="2" w:space="0" w:color="000000"/>
               <w:left w:val="single" w:sz="2" w:space="0" w:color="000000"/>
               <w:bottom w:val="single" w:sz="2" w:space="0" w:color="000000"/>
               <w:right w:val="single" w:sz="2" w:space="0" w:color="000000"/>
-              <w:insideH w:val="single" w:sz="2" w:space="0" w:color="000000"/>
-              <w:insideV w:val="single" w:sz="2" w:space="0" w:color="000000"/>
             </w:tcBorders>
             <w:shd w:fill="auto" w:val="clear"/>
           </w:tcPr>
@@ -21237,8 +20567,6 @@
               <w:left w:val="single" w:sz="2" w:space="0" w:color="000000"/>
               <w:bottom w:val="single" w:sz="2" w:space="0" w:color="000000"/>
               <w:right w:val="single" w:sz="2" w:space="0" w:color="000000"/>
-              <w:insideH w:val="single" w:sz="2" w:space="0" w:color="000000"/>
-              <w:insideV w:val="single" w:sz="2" w:space="0" w:color="000000"/>
             </w:tcBorders>
             <w:shd w:fill="auto" w:val="clear"/>
           </w:tcPr>
@@ -21263,8 +20591,6 @@
               <w:left w:val="single" w:sz="2" w:space="0" w:color="000000"/>
               <w:bottom w:val="single" w:sz="2" w:space="0" w:color="000000"/>
               <w:right w:val="single" w:sz="2" w:space="0" w:color="000000"/>
-              <w:insideH w:val="single" w:sz="2" w:space="0" w:color="000000"/>
-              <w:insideV w:val="single" w:sz="2" w:space="0" w:color="000000"/>
             </w:tcBorders>
             <w:shd w:fill="auto" w:val="clear"/>
           </w:tcPr>
@@ -21283,14 +20609,12 @@
         </w:tc>
         <w:tc>
           <w:tcPr>
-            <w:tcW w:w="1570" w:type="dxa"/>
+            <w:tcW w:w="1573" w:type="dxa"/>
             <w:tcBorders>
               <w:top w:val="single" w:sz="2" w:space="0" w:color="000000"/>
               <w:left w:val="single" w:sz="2" w:space="0" w:color="000000"/>
               <w:bottom w:val="single" w:sz="2" w:space="0" w:color="000000"/>
               <w:right w:val="single" w:sz="2" w:space="0" w:color="000000"/>
-              <w:insideH w:val="single" w:sz="2" w:space="0" w:color="000000"/>
-              <w:insideV w:val="single" w:sz="2" w:space="0" w:color="000000"/>
             </w:tcBorders>
             <w:shd w:fill="auto" w:val="clear"/>
           </w:tcPr>
@@ -21312,14 +20636,12 @@
         <w:trPr/>
         <w:tc>
           <w:tcPr>
-            <w:tcW w:w="1032" w:type="dxa"/>
+            <w:tcW w:w="1031" w:type="dxa"/>
             <w:tcBorders>
               <w:top w:val="single" w:sz="2" w:space="0" w:color="000000"/>
               <w:left w:val="single" w:sz="2" w:space="0" w:color="000000"/>
               <w:bottom w:val="single" w:sz="2" w:space="0" w:color="000000"/>
               <w:right w:val="single" w:sz="2" w:space="0" w:color="000000"/>
-              <w:insideH w:val="single" w:sz="2" w:space="0" w:color="000000"/>
-              <w:insideV w:val="single" w:sz="2" w:space="0" w:color="000000"/>
             </w:tcBorders>
             <w:shd w:fill="auto" w:val="clear"/>
           </w:tcPr>
@@ -21338,14 +20660,12 @@
         </w:tc>
         <w:tc>
           <w:tcPr>
-            <w:tcW w:w="1179" w:type="dxa"/>
+            <w:tcW w:w="1178" w:type="dxa"/>
             <w:tcBorders>
               <w:top w:val="single" w:sz="2" w:space="0" w:color="000000"/>
               <w:left w:val="single" w:sz="2" w:space="0" w:color="000000"/>
               <w:bottom w:val="single" w:sz="2" w:space="0" w:color="000000"/>
               <w:right w:val="single" w:sz="2" w:space="0" w:color="000000"/>
-              <w:insideH w:val="single" w:sz="2" w:space="0" w:color="000000"/>
-              <w:insideV w:val="single" w:sz="2" w:space="0" w:color="000000"/>
             </w:tcBorders>
             <w:shd w:fill="auto" w:val="clear"/>
           </w:tcPr>
@@ -21370,8 +20690,6 @@
               <w:left w:val="single" w:sz="2" w:space="0" w:color="000000"/>
               <w:bottom w:val="single" w:sz="2" w:space="0" w:color="000000"/>
               <w:right w:val="single" w:sz="2" w:space="0" w:color="000000"/>
-              <w:insideH w:val="single" w:sz="2" w:space="0" w:color="000000"/>
-              <w:insideV w:val="single" w:sz="2" w:space="0" w:color="000000"/>
             </w:tcBorders>
             <w:shd w:fill="auto" w:val="clear"/>
           </w:tcPr>
@@ -21390,14 +20708,12 @@
         </w:tc>
         <w:tc>
           <w:tcPr>
-            <w:tcW w:w="1639" w:type="dxa"/>
+            <w:tcW w:w="1638" w:type="dxa"/>
             <w:tcBorders>
               <w:top w:val="single" w:sz="2" w:space="0" w:color="000000"/>
               <w:left w:val="single" w:sz="2" w:space="0" w:color="000000"/>
               <w:bottom w:val="single" w:sz="2" w:space="0" w:color="000000"/>
               <w:right w:val="single" w:sz="2" w:space="0" w:color="000000"/>
-              <w:insideH w:val="single" w:sz="2" w:space="0" w:color="000000"/>
-              <w:insideV w:val="single" w:sz="2" w:space="0" w:color="000000"/>
             </w:tcBorders>
             <w:shd w:fill="auto" w:val="clear"/>
           </w:tcPr>
@@ -21422,8 +20738,6 @@
               <w:left w:val="single" w:sz="2" w:space="0" w:color="000000"/>
               <w:bottom w:val="single" w:sz="2" w:space="0" w:color="000000"/>
               <w:right w:val="single" w:sz="2" w:space="0" w:color="000000"/>
-              <w:insideH w:val="single" w:sz="2" w:space="0" w:color="000000"/>
-              <w:insideV w:val="single" w:sz="2" w:space="0" w:color="000000"/>
             </w:tcBorders>
             <w:shd w:fill="auto" w:val="clear"/>
           </w:tcPr>
@@ -21448,8 +20762,6 @@
               <w:left w:val="single" w:sz="2" w:space="0" w:color="000000"/>
               <w:bottom w:val="single" w:sz="2" w:space="0" w:color="000000"/>
               <w:right w:val="single" w:sz="2" w:space="0" w:color="000000"/>
-              <w:insideH w:val="single" w:sz="2" w:space="0" w:color="000000"/>
-              <w:insideV w:val="single" w:sz="2" w:space="0" w:color="000000"/>
             </w:tcBorders>
             <w:shd w:fill="auto" w:val="clear"/>
           </w:tcPr>
@@ -21468,14 +20780,12 @@
         </w:tc>
         <w:tc>
           <w:tcPr>
-            <w:tcW w:w="1570" w:type="dxa"/>
+            <w:tcW w:w="1573" w:type="dxa"/>
             <w:tcBorders>
               <w:top w:val="single" w:sz="2" w:space="0" w:color="000000"/>
               <w:left w:val="single" w:sz="2" w:space="0" w:color="000000"/>
               <w:bottom w:val="single" w:sz="2" w:space="0" w:color="000000"/>
               <w:right w:val="single" w:sz="2" w:space="0" w:color="000000"/>
-              <w:insideH w:val="single" w:sz="2" w:space="0" w:color="000000"/>
-              <w:insideV w:val="single" w:sz="2" w:space="0" w:color="000000"/>
             </w:tcBorders>
             <w:shd w:fill="auto" w:val="clear"/>
           </w:tcPr>
@@ -21497,14 +20807,12 @@
         <w:trPr/>
         <w:tc>
           <w:tcPr>
-            <w:tcW w:w="1032" w:type="dxa"/>
+            <w:tcW w:w="1031" w:type="dxa"/>
             <w:tcBorders>
               <w:top w:val="single" w:sz="2" w:space="0" w:color="000000"/>
               <w:left w:val="single" w:sz="2" w:space="0" w:color="000000"/>
               <w:bottom w:val="single" w:sz="2" w:space="0" w:color="000000"/>
               <w:right w:val="single" w:sz="2" w:space="0" w:color="000000"/>
-              <w:insideH w:val="single" w:sz="2" w:space="0" w:color="000000"/>
-              <w:insideV w:val="single" w:sz="2" w:space="0" w:color="000000"/>
             </w:tcBorders>
             <w:shd w:fill="auto" w:val="clear"/>
           </w:tcPr>
@@ -21523,14 +20831,12 @@
         </w:tc>
         <w:tc>
           <w:tcPr>
-            <w:tcW w:w="1179" w:type="dxa"/>
+            <w:tcW w:w="1178" w:type="dxa"/>
             <w:tcBorders>
               <w:top w:val="single" w:sz="2" w:space="0" w:color="000000"/>
               <w:left w:val="single" w:sz="2" w:space="0" w:color="000000"/>
               <w:bottom w:val="single" w:sz="2" w:space="0" w:color="000000"/>
               <w:right w:val="single" w:sz="2" w:space="0" w:color="000000"/>
-              <w:insideH w:val="single" w:sz="2" w:space="0" w:color="000000"/>
-              <w:insideV w:val="single" w:sz="2" w:space="0" w:color="000000"/>
             </w:tcBorders>
             <w:shd w:fill="auto" w:val="clear"/>
           </w:tcPr>
@@ -21555,8 +20861,6 @@
               <w:left w:val="single" w:sz="2" w:space="0" w:color="000000"/>
               <w:bottom w:val="single" w:sz="2" w:space="0" w:color="000000"/>
               <w:right w:val="single" w:sz="2" w:space="0" w:color="000000"/>
-              <w:insideH w:val="single" w:sz="2" w:space="0" w:color="000000"/>
-              <w:insideV w:val="single" w:sz="2" w:space="0" w:color="000000"/>
             </w:tcBorders>
             <w:shd w:fill="auto" w:val="clear"/>
           </w:tcPr>
@@ -21575,14 +20879,12 @@
         </w:tc>
         <w:tc>
           <w:tcPr>
-            <w:tcW w:w="1639" w:type="dxa"/>
+            <w:tcW w:w="1638" w:type="dxa"/>
             <w:tcBorders>
               <w:top w:val="single" w:sz="2" w:space="0" w:color="000000"/>
               <w:left w:val="single" w:sz="2" w:space="0" w:color="000000"/>
               <w:bottom w:val="single" w:sz="2" w:space="0" w:color="000000"/>
               <w:right w:val="single" w:sz="2" w:space="0" w:color="000000"/>
-              <w:insideH w:val="single" w:sz="2" w:space="0" w:color="000000"/>
-              <w:insideV w:val="single" w:sz="2" w:space="0" w:color="000000"/>
             </w:tcBorders>
             <w:shd w:fill="auto" w:val="clear"/>
           </w:tcPr>
@@ -21607,8 +20909,6 @@
               <w:left w:val="single" w:sz="2" w:space="0" w:color="000000"/>
               <w:bottom w:val="single" w:sz="2" w:space="0" w:color="000000"/>
               <w:right w:val="single" w:sz="2" w:space="0" w:color="000000"/>
-              <w:insideH w:val="single" w:sz="2" w:space="0" w:color="000000"/>
-              <w:insideV w:val="single" w:sz="2" w:space="0" w:color="000000"/>
             </w:tcBorders>
             <w:shd w:fill="auto" w:val="clear"/>
           </w:tcPr>
@@ -21633,8 +20933,6 @@
               <w:left w:val="single" w:sz="2" w:space="0" w:color="000000"/>
               <w:bottom w:val="single" w:sz="2" w:space="0" w:color="000000"/>
               <w:right w:val="single" w:sz="2" w:space="0" w:color="000000"/>
-              <w:insideH w:val="single" w:sz="2" w:space="0" w:color="000000"/>
-              <w:insideV w:val="single" w:sz="2" w:space="0" w:color="000000"/>
             </w:tcBorders>
             <w:shd w:fill="auto" w:val="clear"/>
           </w:tcPr>
@@ -21653,14 +20951,12 @@
         </w:tc>
         <w:tc>
           <w:tcPr>
-            <w:tcW w:w="1570" w:type="dxa"/>
+            <w:tcW w:w="1573" w:type="dxa"/>
             <w:tcBorders>
               <w:top w:val="single" w:sz="2" w:space="0" w:color="000000"/>
               <w:left w:val="single" w:sz="2" w:space="0" w:color="000000"/>
               <w:bottom w:val="single" w:sz="2" w:space="0" w:color="000000"/>
               <w:right w:val="single" w:sz="2" w:space="0" w:color="000000"/>
-              <w:insideH w:val="single" w:sz="2" w:space="0" w:color="000000"/>
-              <w:insideV w:val="single" w:sz="2" w:space="0" w:color="000000"/>
             </w:tcBorders>
             <w:shd w:fill="auto" w:val="clear"/>
           </w:tcPr>
@@ -21682,14 +20978,12 @@
         <w:trPr/>
         <w:tc>
           <w:tcPr>
-            <w:tcW w:w="1032" w:type="dxa"/>
+            <w:tcW w:w="1031" w:type="dxa"/>
             <w:tcBorders>
               <w:top w:val="single" w:sz="2" w:space="0" w:color="000000"/>
               <w:left w:val="single" w:sz="2" w:space="0" w:color="000000"/>
               <w:bottom w:val="single" w:sz="2" w:space="0" w:color="000000"/>
               <w:right w:val="single" w:sz="2" w:space="0" w:color="000000"/>
-              <w:insideH w:val="single" w:sz="2" w:space="0" w:color="000000"/>
-              <w:insideV w:val="single" w:sz="2" w:space="0" w:color="000000"/>
             </w:tcBorders>
             <w:shd w:fill="auto" w:val="clear"/>
           </w:tcPr>
@@ -21708,14 +21002,12 @@
         </w:tc>
         <w:tc>
           <w:tcPr>
-            <w:tcW w:w="1179" w:type="dxa"/>
+            <w:tcW w:w="1178" w:type="dxa"/>
             <w:tcBorders>
               <w:top w:val="single" w:sz="2" w:space="0" w:color="000000"/>
               <w:left w:val="single" w:sz="2" w:space="0" w:color="000000"/>
               <w:bottom w:val="single" w:sz="2" w:space="0" w:color="000000"/>
               <w:right w:val="single" w:sz="2" w:space="0" w:color="000000"/>
-              <w:insideH w:val="single" w:sz="2" w:space="0" w:color="000000"/>
-              <w:insideV w:val="single" w:sz="2" w:space="0" w:color="000000"/>
             </w:tcBorders>
             <w:shd w:fill="auto" w:val="clear"/>
           </w:tcPr>
@@ -21740,8 +21032,6 @@
               <w:left w:val="single" w:sz="2" w:space="0" w:color="000000"/>
               <w:bottom w:val="single" w:sz="2" w:space="0" w:color="000000"/>
               <w:right w:val="single" w:sz="2" w:space="0" w:color="000000"/>
-              <w:insideH w:val="single" w:sz="2" w:space="0" w:color="000000"/>
-              <w:insideV w:val="single" w:sz="2" w:space="0" w:color="000000"/>
             </w:tcBorders>
             <w:shd w:fill="auto" w:val="clear"/>
           </w:tcPr>
@@ -21760,14 +21050,12 @@
         </w:tc>
         <w:tc>
           <w:tcPr>
-            <w:tcW w:w="1639" w:type="dxa"/>
+            <w:tcW w:w="1638" w:type="dxa"/>
             <w:tcBorders>
               <w:top w:val="single" w:sz="2" w:space="0" w:color="000000"/>
               <w:left w:val="single" w:sz="2" w:space="0" w:color="000000"/>
               <w:bottom w:val="single" w:sz="2" w:space="0" w:color="000000"/>
               <w:right w:val="single" w:sz="2" w:space="0" w:color="000000"/>
-              <w:insideH w:val="single" w:sz="2" w:space="0" w:color="000000"/>
-              <w:insideV w:val="single" w:sz="2" w:space="0" w:color="000000"/>
             </w:tcBorders>
             <w:shd w:fill="auto" w:val="clear"/>
           </w:tcPr>
@@ -21792,8 +21080,6 @@
               <w:left w:val="single" w:sz="2" w:space="0" w:color="000000"/>
               <w:bottom w:val="single" w:sz="2" w:space="0" w:color="000000"/>
               <w:right w:val="single" w:sz="2" w:space="0" w:color="000000"/>
-              <w:insideH w:val="single" w:sz="2" w:space="0" w:color="000000"/>
-              <w:insideV w:val="single" w:sz="2" w:space="0" w:color="000000"/>
             </w:tcBorders>
             <w:shd w:fill="auto" w:val="clear"/>
           </w:tcPr>
@@ -21818,8 +21104,6 @@
               <w:left w:val="single" w:sz="2" w:space="0" w:color="000000"/>
               <w:bottom w:val="single" w:sz="2" w:space="0" w:color="000000"/>
               <w:right w:val="single" w:sz="2" w:space="0" w:color="000000"/>
-              <w:insideH w:val="single" w:sz="2" w:space="0" w:color="000000"/>
-              <w:insideV w:val="single" w:sz="2" w:space="0" w:color="000000"/>
             </w:tcBorders>
             <w:shd w:fill="auto" w:val="clear"/>
           </w:tcPr>
@@ -21838,14 +21122,12 @@
         </w:tc>
         <w:tc>
           <w:tcPr>
-            <w:tcW w:w="1570" w:type="dxa"/>
+            <w:tcW w:w="1573" w:type="dxa"/>
             <w:tcBorders>
               <w:top w:val="single" w:sz="2" w:space="0" w:color="000000"/>
               <w:left w:val="single" w:sz="2" w:space="0" w:color="000000"/>
               <w:bottom w:val="single" w:sz="2" w:space="0" w:color="000000"/>
               <w:right w:val="single" w:sz="2" w:space="0" w:color="000000"/>
-              <w:insideH w:val="single" w:sz="2" w:space="0" w:color="000000"/>
-              <w:insideV w:val="single" w:sz="2" w:space="0" w:color="000000"/>
             </w:tcBorders>
             <w:shd w:fill="auto" w:val="clear"/>
           </w:tcPr>
@@ -21874,8 +21156,6 @@
               <w:left w:val="single" w:sz="2" w:space="0" w:color="000000"/>
               <w:bottom w:val="single" w:sz="2" w:space="0" w:color="000000"/>
               <w:right w:val="single" w:sz="2" w:space="0" w:color="000000"/>
-              <w:insideH w:val="single" w:sz="2" w:space="0" w:color="000000"/>
-              <w:insideV w:val="single" w:sz="2" w:space="0" w:color="000000"/>
             </w:tcBorders>
             <w:shd w:fill="auto" w:val="clear"/>
           </w:tcPr>
@@ -21897,14 +21177,12 @@
         <w:trPr/>
         <w:tc>
           <w:tcPr>
-            <w:tcW w:w="1032" w:type="dxa"/>
+            <w:tcW w:w="1031" w:type="dxa"/>
             <w:tcBorders>
               <w:top w:val="single" w:sz="2" w:space="0" w:color="000000"/>
               <w:left w:val="single" w:sz="2" w:space="0" w:color="000000"/>
               <w:bottom w:val="single" w:sz="2" w:space="0" w:color="000000"/>
               <w:right w:val="single" w:sz="2" w:space="0" w:color="000000"/>
-              <w:insideH w:val="single" w:sz="2" w:space="0" w:color="000000"/>
-              <w:insideV w:val="single" w:sz="2" w:space="0" w:color="000000"/>
             </w:tcBorders>
             <w:shd w:fill="auto" w:val="clear"/>
           </w:tcPr>
@@ -21923,14 +21201,12 @@
         </w:tc>
         <w:tc>
           <w:tcPr>
-            <w:tcW w:w="1179" w:type="dxa"/>
+            <w:tcW w:w="1178" w:type="dxa"/>
             <w:tcBorders>
               <w:top w:val="single" w:sz="2" w:space="0" w:color="000000"/>
               <w:left w:val="single" w:sz="2" w:space="0" w:color="000000"/>
               <w:bottom w:val="single" w:sz="2" w:space="0" w:color="000000"/>
               <w:right w:val="single" w:sz="2" w:space="0" w:color="000000"/>
-              <w:insideH w:val="single" w:sz="2" w:space="0" w:color="000000"/>
-              <w:insideV w:val="single" w:sz="2" w:space="0" w:color="000000"/>
             </w:tcBorders>
             <w:shd w:fill="auto" w:val="clear"/>
           </w:tcPr>
@@ -21955,8 +21231,6 @@
               <w:left w:val="single" w:sz="2" w:space="0" w:color="000000"/>
               <w:bottom w:val="single" w:sz="2" w:space="0" w:color="000000"/>
               <w:right w:val="single" w:sz="2" w:space="0" w:color="000000"/>
-              <w:insideH w:val="single" w:sz="2" w:space="0" w:color="000000"/>
-              <w:insideV w:val="single" w:sz="2" w:space="0" w:color="000000"/>
             </w:tcBorders>
             <w:shd w:fill="auto" w:val="clear"/>
           </w:tcPr>
@@ -21975,14 +21249,12 @@
         </w:tc>
         <w:tc>
           <w:tcPr>
-            <w:tcW w:w="1639" w:type="dxa"/>
+            <w:tcW w:w="1638" w:type="dxa"/>
             <w:tcBorders>
               <w:top w:val="single" w:sz="2" w:space="0" w:color="000000"/>
               <w:left w:val="single" w:sz="2" w:space="0" w:color="000000"/>
               <w:bottom w:val="single" w:sz="2" w:space="0" w:color="000000"/>
               <w:right w:val="single" w:sz="2" w:space="0" w:color="000000"/>
-              <w:insideH w:val="single" w:sz="2" w:space="0" w:color="000000"/>
-              <w:insideV w:val="single" w:sz="2" w:space="0" w:color="000000"/>
             </w:tcBorders>
             <w:shd w:fill="auto" w:val="clear"/>
           </w:tcPr>
@@ -22007,8 +21279,6 @@
               <w:left w:val="single" w:sz="2" w:space="0" w:color="000000"/>
               <w:bottom w:val="single" w:sz="2" w:space="0" w:color="000000"/>
               <w:right w:val="single" w:sz="2" w:space="0" w:color="000000"/>
-              <w:insideH w:val="single" w:sz="2" w:space="0" w:color="000000"/>
-              <w:insideV w:val="single" w:sz="2" w:space="0" w:color="000000"/>
             </w:tcBorders>
             <w:shd w:fill="auto" w:val="clear"/>
           </w:tcPr>
@@ -22033,8 +21303,6 @@
               <w:left w:val="single" w:sz="2" w:space="0" w:color="000000"/>
               <w:bottom w:val="single" w:sz="2" w:space="0" w:color="000000"/>
               <w:right w:val="single" w:sz="2" w:space="0" w:color="000000"/>
-              <w:insideH w:val="single" w:sz="2" w:space="0" w:color="000000"/>
-              <w:insideV w:val="single" w:sz="2" w:space="0" w:color="000000"/>
             </w:tcBorders>
             <w:shd w:fill="auto" w:val="clear"/>
           </w:tcPr>
@@ -22053,14 +21321,12 @@
         </w:tc>
         <w:tc>
           <w:tcPr>
-            <w:tcW w:w="1570" w:type="dxa"/>
+            <w:tcW w:w="1573" w:type="dxa"/>
             <w:tcBorders>
               <w:top w:val="single" w:sz="2" w:space="0" w:color="000000"/>
               <w:left w:val="single" w:sz="2" w:space="0" w:color="000000"/>
               <w:bottom w:val="single" w:sz="2" w:space="0" w:color="000000"/>
               <w:right w:val="single" w:sz="2" w:space="0" w:color="000000"/>
-              <w:insideH w:val="single" w:sz="2" w:space="0" w:color="000000"/>
-              <w:insideV w:val="single" w:sz="2" w:space="0" w:color="000000"/>
             </w:tcBorders>
             <w:shd w:fill="auto" w:val="clear"/>
           </w:tcPr>
@@ -22082,14 +21348,12 @@
         <w:trPr/>
         <w:tc>
           <w:tcPr>
-            <w:tcW w:w="1032" w:type="dxa"/>
+            <w:tcW w:w="1031" w:type="dxa"/>
             <w:tcBorders>
               <w:top w:val="single" w:sz="2" w:space="0" w:color="000000"/>
               <w:left w:val="single" w:sz="2" w:space="0" w:color="000000"/>
               <w:bottom w:val="single" w:sz="2" w:space="0" w:color="000000"/>
               <w:right w:val="single" w:sz="2" w:space="0" w:color="000000"/>
-              <w:insideH w:val="single" w:sz="2" w:space="0" w:color="000000"/>
-              <w:insideV w:val="single" w:sz="2" w:space="0" w:color="000000"/>
             </w:tcBorders>
             <w:shd w:fill="auto" w:val="clear"/>
           </w:tcPr>
@@ -22108,14 +21372,12 @@
         </w:tc>
         <w:tc>
           <w:tcPr>
-            <w:tcW w:w="1179" w:type="dxa"/>
+            <w:tcW w:w="1178" w:type="dxa"/>
             <w:tcBorders>
               <w:top w:val="single" w:sz="2" w:space="0" w:color="000000"/>
               <w:left w:val="single" w:sz="2" w:space="0" w:color="000000"/>
               <w:bottom w:val="single" w:sz="2" w:space="0" w:color="000000"/>
               <w:right w:val="single" w:sz="2" w:space="0" w:color="000000"/>
-              <w:insideH w:val="single" w:sz="2" w:space="0" w:color="000000"/>
-              <w:insideV w:val="single" w:sz="2" w:space="0" w:color="000000"/>
             </w:tcBorders>
             <w:shd w:fill="auto" w:val="clear"/>
           </w:tcPr>
@@ -22140,8 +21402,6 @@
               <w:left w:val="single" w:sz="2" w:space="0" w:color="000000"/>
               <w:bottom w:val="single" w:sz="2" w:space="0" w:color="000000"/>
               <w:right w:val="single" w:sz="2" w:space="0" w:color="000000"/>
-              <w:insideH w:val="single" w:sz="2" w:space="0" w:color="000000"/>
-              <w:insideV w:val="single" w:sz="2" w:space="0" w:color="000000"/>
             </w:tcBorders>
             <w:shd w:fill="auto" w:val="clear"/>
           </w:tcPr>
@@ -22160,14 +21420,12 @@
         </w:tc>
         <w:tc>
           <w:tcPr>
-            <w:tcW w:w="1639" w:type="dxa"/>
+            <w:tcW w:w="1638" w:type="dxa"/>
             <w:tcBorders>
               <w:top w:val="single" w:sz="2" w:space="0" w:color="000000"/>
               <w:left w:val="single" w:sz="2" w:space="0" w:color="000000"/>
               <w:bottom w:val="single" w:sz="2" w:space="0" w:color="000000"/>
               <w:right w:val="single" w:sz="2" w:space="0" w:color="000000"/>
-              <w:insideH w:val="single" w:sz="2" w:space="0" w:color="000000"/>
-              <w:insideV w:val="single" w:sz="2" w:space="0" w:color="000000"/>
             </w:tcBorders>
             <w:shd w:fill="auto" w:val="clear"/>
           </w:tcPr>
@@ -22192,8 +21450,6 @@
               <w:left w:val="single" w:sz="2" w:space="0" w:color="000000"/>
               <w:bottom w:val="single" w:sz="2" w:space="0" w:color="000000"/>
               <w:right w:val="single" w:sz="2" w:space="0" w:color="000000"/>
-              <w:insideH w:val="single" w:sz="2" w:space="0" w:color="000000"/>
-              <w:insideV w:val="single" w:sz="2" w:space="0" w:color="000000"/>
             </w:tcBorders>
             <w:shd w:fill="auto" w:val="clear"/>
           </w:tcPr>
@@ -22218,8 +21474,6 @@
               <w:left w:val="single" w:sz="2" w:space="0" w:color="000000"/>
               <w:bottom w:val="single" w:sz="2" w:space="0" w:color="000000"/>
               <w:right w:val="single" w:sz="2" w:space="0" w:color="000000"/>
-              <w:insideH w:val="single" w:sz="2" w:space="0" w:color="000000"/>
-              <w:insideV w:val="single" w:sz="2" w:space="0" w:color="000000"/>
             </w:tcBorders>
             <w:shd w:fill="auto" w:val="clear"/>
           </w:tcPr>
@@ -22238,14 +21492,12 @@
         </w:tc>
         <w:tc>
           <w:tcPr>
-            <w:tcW w:w="1570" w:type="dxa"/>
+            <w:tcW w:w="1573" w:type="dxa"/>
             <w:tcBorders>
               <w:top w:val="single" w:sz="2" w:space="0" w:color="000000"/>
               <w:left w:val="single" w:sz="2" w:space="0" w:color="000000"/>
               <w:bottom w:val="single" w:sz="2" w:space="0" w:color="000000"/>
               <w:right w:val="single" w:sz="2" w:space="0" w:color="000000"/>
-              <w:insideH w:val="single" w:sz="2" w:space="0" w:color="000000"/>
-              <w:insideV w:val="single" w:sz="2" w:space="0" w:color="000000"/>
             </w:tcBorders>
             <w:shd w:fill="auto" w:val="clear"/>
           </w:tcPr>
@@ -22267,14 +21519,12 @@
         <w:trPr/>
         <w:tc>
           <w:tcPr>
-            <w:tcW w:w="1032" w:type="dxa"/>
+            <w:tcW w:w="1031" w:type="dxa"/>
             <w:tcBorders>
               <w:top w:val="single" w:sz="2" w:space="0" w:color="000000"/>
               <w:left w:val="single" w:sz="2" w:space="0" w:color="000000"/>
               <w:bottom w:val="single" w:sz="2" w:space="0" w:color="000000"/>
               <w:right w:val="single" w:sz="2" w:space="0" w:color="000000"/>
-              <w:insideH w:val="single" w:sz="2" w:space="0" w:color="000000"/>
-              <w:insideV w:val="single" w:sz="2" w:space="0" w:color="000000"/>
             </w:tcBorders>
             <w:shd w:fill="auto" w:val="clear"/>
           </w:tcPr>
@@ -22293,14 +21543,12 @@
         </w:tc>
         <w:tc>
           <w:tcPr>
-            <w:tcW w:w="1179" w:type="dxa"/>
+            <w:tcW w:w="1178" w:type="dxa"/>
             <w:tcBorders>
               <w:top w:val="single" w:sz="2" w:space="0" w:color="000000"/>
               <w:left w:val="single" w:sz="2" w:space="0" w:color="000000"/>
               <w:bottom w:val="single" w:sz="2" w:space="0" w:color="000000"/>
               <w:right w:val="single" w:sz="2" w:space="0" w:color="000000"/>
-              <w:insideH w:val="single" w:sz="2" w:space="0" w:color="000000"/>
-              <w:insideV w:val="single" w:sz="2" w:space="0" w:color="000000"/>
             </w:tcBorders>
             <w:shd w:fill="auto" w:val="clear"/>
           </w:tcPr>
@@ -22325,8 +21573,6 @@
               <w:left w:val="single" w:sz="2" w:space="0" w:color="000000"/>
               <w:bottom w:val="single" w:sz="2" w:space="0" w:color="000000"/>
               <w:right w:val="single" w:sz="2" w:space="0" w:color="000000"/>
-              <w:insideH w:val="single" w:sz="2" w:space="0" w:color="000000"/>
-              <w:insideV w:val="single" w:sz="2" w:space="0" w:color="000000"/>
             </w:tcBorders>
             <w:shd w:fill="auto" w:val="clear"/>
           </w:tcPr>
@@ -22345,14 +21591,12 @@
         </w:tc>
         <w:tc>
           <w:tcPr>
-            <w:tcW w:w="1639" w:type="dxa"/>
+            <w:tcW w:w="1638" w:type="dxa"/>
             <w:tcBorders>
               <w:top w:val="single" w:sz="2" w:space="0" w:color="000000"/>
               <w:left w:val="single" w:sz="2" w:space="0" w:color="000000"/>
               <w:bottom w:val="single" w:sz="2" w:space="0" w:color="000000"/>
               <w:right w:val="single" w:sz="2" w:space="0" w:color="000000"/>
-              <w:insideH w:val="single" w:sz="2" w:space="0" w:color="000000"/>
-              <w:insideV w:val="single" w:sz="2" w:space="0" w:color="000000"/>
             </w:tcBorders>
             <w:shd w:fill="auto" w:val="clear"/>
           </w:tcPr>
@@ -22377,8 +21621,6 @@
               <w:left w:val="single" w:sz="2" w:space="0" w:color="000000"/>
               <w:bottom w:val="single" w:sz="2" w:space="0" w:color="000000"/>
               <w:right w:val="single" w:sz="2" w:space="0" w:color="000000"/>
-              <w:insideH w:val="single" w:sz="2" w:space="0" w:color="000000"/>
-              <w:insideV w:val="single" w:sz="2" w:space="0" w:color="000000"/>
             </w:tcBorders>
             <w:shd w:fill="auto" w:val="clear"/>
           </w:tcPr>
@@ -22403,8 +21645,6 @@
               <w:left w:val="single" w:sz="2" w:space="0" w:color="000000"/>
               <w:bottom w:val="single" w:sz="2" w:space="0" w:color="000000"/>
               <w:right w:val="single" w:sz="2" w:space="0" w:color="000000"/>
-              <w:insideH w:val="single" w:sz="2" w:space="0" w:color="000000"/>
-              <w:insideV w:val="single" w:sz="2" w:space="0" w:color="000000"/>
             </w:tcBorders>
             <w:shd w:fill="auto" w:val="clear"/>
           </w:tcPr>
@@ -22423,14 +21663,12 @@
         </w:tc>
         <w:tc>
           <w:tcPr>
-            <w:tcW w:w="1570" w:type="dxa"/>
+            <w:tcW w:w="1573" w:type="dxa"/>
             <w:tcBorders>
               <w:top w:val="single" w:sz="2" w:space="0" w:color="000000"/>
               <w:left w:val="single" w:sz="2" w:space="0" w:color="000000"/>
               <w:bottom w:val="single" w:sz="2" w:space="0" w:color="000000"/>
               <w:right w:val="single" w:sz="2" w:space="0" w:color="000000"/>
-              <w:insideH w:val="single" w:sz="2" w:space="0" w:color="000000"/>
-              <w:insideV w:val="single" w:sz="2" w:space="0" w:color="000000"/>
             </w:tcBorders>
             <w:shd w:fill="auto" w:val="clear"/>
           </w:tcPr>
@@ -22452,14 +21690,12 @@
         <w:trPr/>
         <w:tc>
           <w:tcPr>
-            <w:tcW w:w="1032" w:type="dxa"/>
+            <w:tcW w:w="1031" w:type="dxa"/>
             <w:tcBorders>
               <w:top w:val="single" w:sz="2" w:space="0" w:color="000000"/>
               <w:left w:val="single" w:sz="2" w:space="0" w:color="000000"/>
               <w:bottom w:val="single" w:sz="2" w:space="0" w:color="000000"/>
               <w:right w:val="single" w:sz="2" w:space="0" w:color="000000"/>
-              <w:insideH w:val="single" w:sz="2" w:space="0" w:color="000000"/>
-              <w:insideV w:val="single" w:sz="2" w:space="0" w:color="000000"/>
             </w:tcBorders>
             <w:shd w:fill="auto" w:val="clear"/>
           </w:tcPr>
@@ -22478,14 +21714,12 @@
         </w:tc>
         <w:tc>
           <w:tcPr>
-            <w:tcW w:w="1179" w:type="dxa"/>
+            <w:tcW w:w="1178" w:type="dxa"/>
             <w:tcBorders>
               <w:top w:val="single" w:sz="2" w:space="0" w:color="000000"/>
               <w:left w:val="single" w:sz="2" w:space="0" w:color="000000"/>
               <w:bottom w:val="single" w:sz="2" w:space="0" w:color="000000"/>
               <w:right w:val="single" w:sz="2" w:space="0" w:color="000000"/>
-              <w:insideH w:val="single" w:sz="2" w:space="0" w:color="000000"/>
-              <w:insideV w:val="single" w:sz="2" w:space="0" w:color="000000"/>
             </w:tcBorders>
             <w:shd w:fill="auto" w:val="clear"/>
           </w:tcPr>
@@ -22510,8 +21744,6 @@
               <w:left w:val="single" w:sz="2" w:space="0" w:color="000000"/>
               <w:bottom w:val="single" w:sz="2" w:space="0" w:color="000000"/>
               <w:right w:val="single" w:sz="2" w:space="0" w:color="000000"/>
-              <w:insideH w:val="single" w:sz="2" w:space="0" w:color="000000"/>
-              <w:insideV w:val="single" w:sz="2" w:space="0" w:color="000000"/>
             </w:tcBorders>
             <w:shd w:fill="auto" w:val="clear"/>
           </w:tcPr>
@@ -22530,14 +21762,12 @@
         </w:tc>
         <w:tc>
           <w:tcPr>
-            <w:tcW w:w="1639" w:type="dxa"/>
+            <w:tcW w:w="1638" w:type="dxa"/>
             <w:tcBorders>
               <w:top w:val="single" w:sz="2" w:space="0" w:color="000000"/>
               <w:left w:val="single" w:sz="2" w:space="0" w:color="000000"/>
               <w:bottom w:val="single" w:sz="2" w:space="0" w:color="000000"/>
               <w:right w:val="single" w:sz="2" w:space="0" w:color="000000"/>
-              <w:insideH w:val="single" w:sz="2" w:space="0" w:color="000000"/>
-              <w:insideV w:val="single" w:sz="2" w:space="0" w:color="000000"/>
             </w:tcBorders>
             <w:shd w:fill="auto" w:val="clear"/>
           </w:tcPr>
@@ -22562,8 +21792,6 @@
               <w:left w:val="single" w:sz="2" w:space="0" w:color="000000"/>
               <w:bottom w:val="single" w:sz="2" w:space="0" w:color="000000"/>
               <w:right w:val="single" w:sz="2" w:space="0" w:color="000000"/>
-              <w:insideH w:val="single" w:sz="2" w:space="0" w:color="000000"/>
-              <w:insideV w:val="single" w:sz="2" w:space="0" w:color="000000"/>
             </w:tcBorders>
             <w:shd w:fill="auto" w:val="clear"/>
           </w:tcPr>
@@ -22588,8 +21816,6 @@
               <w:left w:val="single" w:sz="2" w:space="0" w:color="000000"/>
               <w:bottom w:val="single" w:sz="2" w:space="0" w:color="000000"/>
               <w:right w:val="single" w:sz="2" w:space="0" w:color="000000"/>
-              <w:insideH w:val="single" w:sz="2" w:space="0" w:color="000000"/>
-              <w:insideV w:val="single" w:sz="2" w:space="0" w:color="000000"/>
             </w:tcBorders>
             <w:shd w:fill="auto" w:val="clear"/>
           </w:tcPr>
@@ -22608,14 +21834,12 @@
         </w:tc>
         <w:tc>
           <w:tcPr>
-            <w:tcW w:w="1570" w:type="dxa"/>
+            <w:tcW w:w="1573" w:type="dxa"/>
             <w:tcBorders>
               <w:top w:val="single" w:sz="2" w:space="0" w:color="000000"/>
               <w:left w:val="single" w:sz="2" w:space="0" w:color="000000"/>
               <w:bottom w:val="single" w:sz="2" w:space="0" w:color="000000"/>
               <w:right w:val="single" w:sz="2" w:space="0" w:color="000000"/>
-              <w:insideH w:val="single" w:sz="2" w:space="0" w:color="000000"/>
-              <w:insideV w:val="single" w:sz="2" w:space="0" w:color="000000"/>
             </w:tcBorders>
             <w:shd w:fill="auto" w:val="clear"/>
           </w:tcPr>
@@ -23223,7 +22447,7 @@
     <w:pPr>
       <w:widowControl/>
       <w:suppressAutoHyphens w:val="true"/>
-      <w:overflowPunct w:val="true"/>
+      <w:overflowPunct w:val="false"/>
       <w:bidi w:val="0"/>
       <w:spacing w:lineRule="auto" w:line="480" w:before="0" w:after="240"/>
       <w:jc w:val="both"/>
@@ -27982,6 +27206,28 @@
     <w:qFormat/>
     <w:rPr/>
   </w:style>
+  <w:style w:type="character" w:styleId="ListLabel479">
+    <w:name w:val="ListLabel 479"/>
+    <w:qFormat/>
+    <w:rPr>
+      <w:rFonts w:cs="Times New Roman"/>
+      <w:i w:val="false"/>
+      <w:iCs w:val="false"/>
+      <w:sz w:val="24"/>
+    </w:rPr>
+  </w:style>
+  <w:style w:type="character" w:styleId="ListLabel480">
+    <w:name w:val="ListLabel 480"/>
+    <w:qFormat/>
+    <w:rPr>
+      <w:rFonts w:ascii="Times New Roman" w:hAnsi="Times New Roman" w:cs="Times New Roman"/>
+    </w:rPr>
+  </w:style>
+  <w:style w:type="character" w:styleId="ListLabel481">
+    <w:name w:val="ListLabel 481"/>
+    <w:qFormat/>
+    <w:rPr/>
+  </w:style>
   <w:style w:type="paragraph" w:styleId="Heading">
     <w:name w:val="Heading"/>
     <w:basedOn w:val="Normal"/>
@@ -28126,7 +27372,7 @@
     <w:pPr>
       <w:widowControl/>
       <w:suppressAutoHyphens w:val="true"/>
-      <w:overflowPunct w:val="true"/>
+      <w:overflowPunct w:val="false"/>
       <w:bidi w:val="0"/>
       <w:ind w:left="0" w:right="0" w:firstLine="720"/>
       <w:jc w:val="center"/>
@@ -28147,6 +27393,7 @@
     <w:pPr>
       <w:suppressLineNumbers/>
       <w:tabs>
+        <w:tab w:val="clear" w:pos="864"/>
         <w:tab w:val="center" w:pos="4680" w:leader="none"/>
         <w:tab w:val="right" w:pos="9360" w:leader="none"/>
       </w:tabs>
@@ -28162,6 +27409,7 @@
     <w:pPr>
       <w:suppressLineNumbers/>
       <w:tabs>
+        <w:tab w:val="clear" w:pos="864"/>
         <w:tab w:val="center" w:pos="4680" w:leader="none"/>
         <w:tab w:val="right" w:pos="9360" w:leader="none"/>
       </w:tabs>
@@ -28188,10 +27436,11 @@
     <w:pPr>
       <w:widowControl/>
       <w:tabs>
+        <w:tab w:val="clear" w:pos="864"/>
         <w:tab w:val="left" w:pos="1304" w:leader="none"/>
       </w:tabs>
       <w:suppressAutoHyphens w:val="true"/>
-      <w:overflowPunct w:val="true"/>
+      <w:overflowPunct w:val="false"/>
       <w:bidi w:val="0"/>
       <w:jc w:val="left"/>
     </w:pPr>
@@ -28231,6 +27480,7 @@
     <w:qFormat/>
     <w:pPr>
       <w:tabs>
+        <w:tab w:val="clear" w:pos="864"/>
         <w:tab w:val="left" w:pos="916" w:leader="none"/>
         <w:tab w:val="left" w:pos="1832" w:leader="none"/>
         <w:tab w:val="left" w:pos="2748" w:leader="none"/>
@@ -28274,7 +27524,7 @@
     <w:pPr>
       <w:widowControl/>
       <w:suppressAutoHyphens w:val="true"/>
-      <w:overflowPunct w:val="true"/>
+      <w:overflowPunct w:val="false"/>
       <w:bidi w:val="0"/>
       <w:jc w:val="left"/>
     </w:pPr>

--- a/Paper/Paper_draft_Phenotyping_2020-06-10_JO_GG.docx
+++ b/Paper/Paper_draft_Phenotyping_2020-06-10_JO_GG.docx
@@ -8,7 +8,7 @@
         <w:pStyle w:val="Heading1"/>
         <w:numPr>
           <w:ilvl w:val="0"/>
-          <w:numId w:val="4"/>
+          <w:numId w:val="5"/>
         </w:numPr>
         <w:jc w:val="center"/>
         <w:rPr>
@@ -351,7 +351,7 @@
         <w:pStyle w:val="Heading1"/>
         <w:numPr>
           <w:ilvl w:val="0"/>
-          <w:numId w:val="4"/>
+          <w:numId w:val="5"/>
         </w:numPr>
         <w:rPr/>
       </w:pPr>
@@ -364,7 +364,7 @@
         <w:pStyle w:val="Heading1"/>
         <w:numPr>
           <w:ilvl w:val="0"/>
-          <w:numId w:val="4"/>
+          <w:numId w:val="5"/>
         </w:numPr>
         <w:rPr/>
       </w:pPr>
@@ -377,7 +377,7 @@
         <w:pStyle w:val="Heading1"/>
         <w:numPr>
           <w:ilvl w:val="0"/>
-          <w:numId w:val="4"/>
+          <w:numId w:val="5"/>
         </w:numPr>
         <w:rPr/>
       </w:pPr>
@@ -390,7 +390,7 @@
         <w:pStyle w:val="Heading1"/>
         <w:numPr>
           <w:ilvl w:val="0"/>
-          <w:numId w:val="4"/>
+          <w:numId w:val="5"/>
         </w:numPr>
         <w:rPr/>
       </w:pPr>
@@ -525,7 +525,7 @@
         <w:pStyle w:val="Heading1"/>
         <w:numPr>
           <w:ilvl w:val="0"/>
-          <w:numId w:val="2"/>
+          <w:numId w:val="3"/>
         </w:numPr>
         <w:rPr/>
       </w:pPr>
@@ -553,12 +553,12 @@
         <w:rPr/>
         <w:t xml:space="preserve"> Genomic selection </w:t>
       </w:r>
-      <w:bookmarkStart w:id="0" w:name="__UnoMark__22250_862860911"/>
-      <w:bookmarkStart w:id="1" w:name="__UnoMark__21925_862860911"/>
-      <w:bookmarkStart w:id="2" w:name="ZOTERO_BREF_HjmbdZEtQZmX"/>
-      <w:bookmarkStart w:id="3" w:name="__UnoMark__22910_862860911"/>
-      <w:bookmarkStart w:id="4" w:name="__UnoMark__22570_862860911"/>
-      <w:bookmarkStart w:id="5" w:name="__UnoMark__21597_862860911"/>
+      <w:bookmarkStart w:id="0" w:name="ZOTERO_BREF_HjmbdZEtQZmX"/>
+      <w:bookmarkStart w:id="1" w:name="__UnoMark__22910_862860911"/>
+      <w:bookmarkStart w:id="2" w:name="__UnoMark__22570_862860911"/>
+      <w:bookmarkStart w:id="3" w:name="__UnoMark__21597_862860911"/>
+      <w:bookmarkStart w:id="4" w:name="__UnoMark__21925_862860911"/>
+      <w:bookmarkStart w:id="5" w:name="__UnoMark__22250_862860911"/>
       <w:r>
         <w:rPr/>
         <w:t>[1, 2]</w:t>
@@ -589,12 +589,12 @@
         </w:rPr>
         <w:t xml:space="preserve">reduced generation interval, increased selection intensity on the male side, and increased accuracy of selection for young animals </w:t>
       </w:r>
-      <w:bookmarkStart w:id="6" w:name="__UnoMark__21598_862860911"/>
-      <w:bookmarkStart w:id="7" w:name="__UnoMark__21926_862860911"/>
-      <w:bookmarkStart w:id="8" w:name="ZOTERO_BREF_2ManwXjQ9SDN"/>
-      <w:bookmarkStart w:id="9" w:name="__UnoMark__22571_862860911"/>
-      <w:bookmarkStart w:id="10" w:name="__UnoMark__22911_862860911"/>
-      <w:bookmarkStart w:id="11" w:name="__UnoMark__22251_862860911"/>
+      <w:bookmarkStart w:id="6" w:name="__UnoMark__22571_862860911"/>
+      <w:bookmarkStart w:id="7" w:name="__UnoMark__22251_862860911"/>
+      <w:bookmarkStart w:id="8" w:name="__UnoMark__22911_862860911"/>
+      <w:bookmarkStart w:id="9" w:name="__UnoMark__21926_862860911"/>
+      <w:bookmarkStart w:id="10" w:name="__UnoMark__21598_862860911"/>
+      <w:bookmarkStart w:id="11" w:name="ZOTERO_BREF_2ManwXjQ9SDN"/>
       <w:r>
         <w:rPr>
           <w:highlight w:val="white"/>
@@ -642,18 +642,18 @@
         </w:rPr>
         <w:t xml:space="preserve">doubles the rate of genetic gain per year in dairy cattle </w:t>
       </w:r>
-      <w:bookmarkStart w:id="12" w:name="__UnoMark__22573_862860911"/>
-      <w:bookmarkStart w:id="13" w:name="__UnoMark__21599_862860911"/>
-      <w:bookmarkStart w:id="14" w:name="ZOTERO_BREF_OUhSVBOxhWw5"/>
-      <w:bookmarkStart w:id="15" w:name="__UnoMark__21928_862860911"/>
-      <w:bookmarkStart w:id="16" w:name="__UnoMark__22252_862860911"/>
-      <w:bookmarkStart w:id="17" w:name="__UnoMark__21927_862860911"/>
-      <w:bookmarkStart w:id="18" w:name="__UnoMark__22253_862860911"/>
-      <w:bookmarkStart w:id="19" w:name="ZOTERO_BREF_IyLofzg5TxrX"/>
-      <w:bookmarkStart w:id="20" w:name="__UnoMark__22913_862860911"/>
-      <w:bookmarkStart w:id="21" w:name="__UnoMark__22912_862860911"/>
-      <w:bookmarkStart w:id="22" w:name="__UnoMark__21600_862860911"/>
-      <w:bookmarkStart w:id="23" w:name="__UnoMark__22572_862860911"/>
+      <w:bookmarkStart w:id="12" w:name="ZOTERO_BREF_IyLofzg5TxrX"/>
+      <w:bookmarkStart w:id="13" w:name="__UnoMark__22252_862860911"/>
+      <w:bookmarkStart w:id="14" w:name="__UnoMark__21928_862860911"/>
+      <w:bookmarkStart w:id="15" w:name="ZOTERO_BREF_OUhSVBOxhWw5"/>
+      <w:bookmarkStart w:id="16" w:name="__UnoMark__22573_862860911"/>
+      <w:bookmarkStart w:id="17" w:name="__UnoMark__21599_862860911"/>
+      <w:bookmarkStart w:id="18" w:name="__UnoMark__21927_862860911"/>
+      <w:bookmarkStart w:id="19" w:name="__UnoMark__22912_862860911"/>
+      <w:bookmarkStart w:id="20" w:name="__UnoMark__22572_862860911"/>
+      <w:bookmarkStart w:id="21" w:name="__UnoMark__21600_862860911"/>
+      <w:bookmarkStart w:id="22" w:name="__UnoMark__22253_862860911"/>
+      <w:bookmarkStart w:id="23" w:name="__UnoMark__22913_862860911"/>
       <w:r>
         <w:rPr>
           <w:highlight w:val="white"/>
@@ -718,18 +718,18 @@
         <w:noBreakHyphen/>
         <w:t xml:space="preserve">based estimates of breeding values increases with increasing heritability and increasing number of phenotype records per animal or its closest relatives (e.g., </w:t>
       </w:r>
-      <w:bookmarkStart w:id="24" w:name="__UnoMark__21601_862860911"/>
-      <w:bookmarkStart w:id="25" w:name="__UnoMark__21602_862860911"/>
-      <w:bookmarkStart w:id="26" w:name="ZOTERO_BREF_eDZY5kQF7gXa"/>
-      <w:bookmarkStart w:id="27" w:name="ZOTERO_BREF_vBzquWBEDhaT"/>
-      <w:bookmarkStart w:id="28" w:name="__UnoMark__21929_862860911"/>
-      <w:bookmarkStart w:id="29" w:name="__UnoMark__21930_862860911"/>
-      <w:bookmarkStart w:id="30" w:name="__UnoMark__22575_862860911"/>
-      <w:bookmarkStart w:id="31" w:name="__UnoMark__22254_862860911"/>
-      <w:bookmarkStart w:id="32" w:name="__UnoMark__22574_862860911"/>
-      <w:bookmarkStart w:id="33" w:name="__UnoMark__22915_862860911"/>
-      <w:bookmarkStart w:id="34" w:name="__UnoMark__22914_862860911"/>
-      <w:bookmarkStart w:id="35" w:name="__UnoMark__22255_862860911"/>
+      <w:bookmarkStart w:id="24" w:name="ZOTERO_BREF_eDZY5kQF7gXa"/>
+      <w:bookmarkStart w:id="25" w:name="__UnoMark__22255_862860911"/>
+      <w:bookmarkStart w:id="26" w:name="__UnoMark__22914_862860911"/>
+      <w:bookmarkStart w:id="27" w:name="__UnoMark__22915_862860911"/>
+      <w:bookmarkStart w:id="28" w:name="__UnoMark__22574_862860911"/>
+      <w:bookmarkStart w:id="29" w:name="__UnoMark__22254_862860911"/>
+      <w:bookmarkStart w:id="30" w:name="__UnoMark__21930_862860911"/>
+      <w:bookmarkStart w:id="31" w:name="ZOTERO_BREF_vBzquWBEDhaT"/>
+      <w:bookmarkStart w:id="32" w:name="__UnoMark__21929_862860911"/>
+      <w:bookmarkStart w:id="33" w:name="__UnoMark__21602_862860911"/>
+      <w:bookmarkStart w:id="34" w:name="__UnoMark__21601_862860911"/>
+      <w:bookmarkStart w:id="35" w:name="__UnoMark__22575_862860911"/>
       <w:r>
         <w:rPr/>
         <w:t>[5]</w:t>
@@ -769,7 +769,15 @@
         <w:noBreakHyphen/>
         <w:t>phenotyped progeny. If we decrease the number of phenotype records per daughter to five, two, or one, the accuracy respectively decreases to 0.97, 0.96, or 0.93 for sires; to 0.81, 0. 70, or 0.62 for cows; and to 0.64, 0.59, or 0.56 for non</w:t>
         <w:noBreakHyphen/>
-        <w:t>phenotyped progeny. This example shows diminishing returns with repeated phenotype records and a scope for optimizing return on investment. Namely, at the extreme we reduced phenotyping 10x, which reduced accuracy only for 0.04 in sires and 0.10 in non-phenotyped progeny.</w:t>
+        <w:t xml:space="preserve">phenotyped progeny. This example </w:t>
+      </w:r>
+      <w:r>
+        <w:rPr/>
+        <w:t>s</w:t>
+      </w:r>
+      <w:r>
+        <w:rPr/>
+        <w:t>hows diminishing returns with repeated phenotype records and a scope for optimizing return on investment. Namely, at the extreme we reduced phenotyping 10x, which reduced accuracy only for 0.04 in sires and 0.10 in non-phenotyped progeny.</w:t>
       </w:r>
     </w:p>
     <w:p>
@@ -812,12 +820,12 @@
         <w:rPr/>
         <w:t xml:space="preserve">, decreasing genetic distance between training and prediction individuals, and decreasing number of effective genome segments </w:t>
       </w:r>
-      <w:bookmarkStart w:id="36" w:name="__UnoMark__22256_862860911"/>
-      <w:bookmarkStart w:id="37" w:name="__UnoMark__21603_862860911"/>
-      <w:bookmarkStart w:id="38" w:name="__UnoMark__22916_862860911"/>
-      <w:bookmarkStart w:id="39" w:name="ZOTERO_BREF_R5xZPQH1Kto5"/>
-      <w:bookmarkStart w:id="40" w:name="__UnoMark__21931_862860911"/>
-      <w:bookmarkStart w:id="41" w:name="__UnoMark__22576_862860911"/>
+      <w:bookmarkStart w:id="36" w:name="__UnoMark__22576_862860911"/>
+      <w:bookmarkStart w:id="37" w:name="ZOTERO_BREF_R5xZPQH1Kto5"/>
+      <w:bookmarkStart w:id="38" w:name="__UnoMark__21931_862860911"/>
+      <w:bookmarkStart w:id="39" w:name="__UnoMark__22256_862860911"/>
+      <w:bookmarkStart w:id="40" w:name="__UnoMark__21603_862860911"/>
+      <w:bookmarkStart w:id="41" w:name="__UnoMark__22916_862860911"/>
       <w:r>
         <w:rPr>
           <w:b w:val="false"/>
@@ -882,9 +890,9 @@
         <w:rPr/>
         <w:t xml:space="preserve">. The latter dictates linkage-disequilibrium between markers and causal loci, which drives accuracy of genomic evaluation and prediction. Recombination, mutation, migration, drift, and selection change linkage-disequilibrium and decrease the accuracy of genomic prediction across generations, particularly when the training population is not continually updated </w:t>
       </w:r>
-      <w:bookmarkStart w:id="42" w:name="__UnoMark__22917_862860911"/>
-      <w:bookmarkStart w:id="43" w:name="__UnoMark__22257_862860911"/>
-      <w:bookmarkStart w:id="44" w:name="__UnoMark__22577_862860911"/>
+      <w:bookmarkStart w:id="42" w:name="__UnoMark__22577_862860911"/>
+      <w:bookmarkStart w:id="43" w:name="__UnoMark__22917_862860911"/>
+      <w:bookmarkStart w:id="44" w:name="__UnoMark__22257_862860911"/>
       <w:bookmarkStart w:id="45" w:name="ZOTERO_BREF_CBIgIDAUpR7W"/>
       <w:bookmarkStart w:id="46" w:name="__UnoMark__21932_862860911"/>
       <w:bookmarkStart w:id="47" w:name="__UnoMark__21604_862860911"/>
@@ -947,12 +955,12 @@
         </w:rPr>
         <w:t xml:space="preserve"> </w:t>
       </w:r>
-      <w:bookmarkStart w:id="48" w:name="__UnoMark__22578_862860911"/>
-      <w:bookmarkStart w:id="49" w:name="ZOTERO_BREF_JfoTRDnycDTP"/>
-      <w:bookmarkStart w:id="50" w:name="__UnoMark__21605_862860911"/>
-      <w:bookmarkStart w:id="51" w:name="__UnoMark__22258_862860911"/>
-      <w:bookmarkStart w:id="52" w:name="__UnoMark__22918_862860911"/>
-      <w:bookmarkStart w:id="53" w:name="__UnoMark__21933_862860911"/>
+      <w:bookmarkStart w:id="48" w:name="__UnoMark__21933_862860911"/>
+      <w:bookmarkStart w:id="49" w:name="__UnoMark__22918_862860911"/>
+      <w:bookmarkStart w:id="50" w:name="__UnoMark__22258_862860911"/>
+      <w:bookmarkStart w:id="51" w:name="__UnoMark__22578_862860911"/>
+      <w:bookmarkStart w:id="52" w:name="__UnoMark__21605_862860911"/>
+      <w:bookmarkStart w:id="53" w:name="ZOTERO_BREF_JfoTRDnycDTP"/>
       <w:r>
         <w:rPr>
           <w:highlight w:val="white"/>
@@ -1004,9 +1012,9 @@
         <w:rPr/>
         <w:t xml:space="preserve">reeding programmes. Namely, at the extreme we reduced phenotyping 10x, which reduced genomic prediction accuracy only for 0.11. Previous studies also explored the value of adding a record to the training population when a number of records is already available </w:t>
       </w:r>
-      <w:bookmarkStart w:id="54" w:name="__UnoMark__22259_862860911"/>
-      <w:bookmarkStart w:id="55" w:name="__UnoMark__22919_862860911"/>
-      <w:bookmarkStart w:id="56" w:name="__UnoMark__22579_862860911"/>
+      <w:bookmarkStart w:id="54" w:name="__UnoMark__22579_862860911"/>
+      <w:bookmarkStart w:id="55" w:name="__UnoMark__22259_862860911"/>
+      <w:bookmarkStart w:id="56" w:name="__UnoMark__22919_862860911"/>
       <w:bookmarkStart w:id="57" w:name="__UnoMark__21606_862860911"/>
       <w:bookmarkStart w:id="58" w:name="ZOTERO_BREF_cZfNMHfOhnsL"/>
       <w:bookmarkStart w:id="59" w:name="__UnoMark__21934_862860911"/>
@@ -1096,11 +1104,11 @@
         </w:rPr>
         <w:t xml:space="preserve"> 0.77, 0.86, or 0.91. While these genomic prediction accuracies are lower than with progeny testing, shorter generation interval enables larger genetic gain per unit of time </w:t>
       </w:r>
-      <w:bookmarkStart w:id="60" w:name="__UnoMark__22920_862860911"/>
-      <w:bookmarkStart w:id="61" w:name="__UnoMark__22260_862860911"/>
-      <w:bookmarkStart w:id="62" w:name="__UnoMark__21607_862860911"/>
-      <w:bookmarkStart w:id="63" w:name="ZOTERO_BREF_Ux4LadCJuUNv"/>
-      <w:bookmarkStart w:id="64" w:name="__UnoMark__22580_862860911"/>
+      <w:bookmarkStart w:id="60" w:name="ZOTERO_BREF_Ux4LadCJuUNv"/>
+      <w:bookmarkStart w:id="61" w:name="__UnoMark__21607_862860911"/>
+      <w:bookmarkStart w:id="62" w:name="__UnoMark__22580_862860911"/>
+      <w:bookmarkStart w:id="63" w:name="__UnoMark__22260_862860911"/>
+      <w:bookmarkStart w:id="64" w:name="__UnoMark__22920_862860911"/>
       <w:bookmarkStart w:id="65" w:name="__UnoMark__21935_862860911"/>
       <w:r>
         <w:rPr>
@@ -1138,12 +1146,12 @@
         </w:rPr>
         <w:t xml:space="preserve">However, the above calculations assume we have resources to genotype and phenotype large numbers of cows. In reality, breeding programmes consist of individuals with only phenotype, genotype, or both types of information. To handle this, we can use single-step genomic prediction that combines all phenotypic, pedigree, and genomic information and in turn increases prediction accuracy even further </w:t>
       </w:r>
-      <w:bookmarkStart w:id="66" w:name="__UnoMark__21936_862860911"/>
-      <w:bookmarkStart w:id="67" w:name="__UnoMark__22261_862860911"/>
-      <w:bookmarkStart w:id="68" w:name="ZOTERO_BREF_g8dqmzCRUbWx"/>
+      <w:bookmarkStart w:id="66" w:name="__UnoMark__21608_862860911"/>
+      <w:bookmarkStart w:id="67" w:name="__UnoMark__21936_862860911"/>
+      <w:bookmarkStart w:id="68" w:name="__UnoMark__22261_862860911"/>
       <w:bookmarkStart w:id="69" w:name="__UnoMark__22581_862860911"/>
-      <w:bookmarkStart w:id="70" w:name="__UnoMark__21608_862860911"/>
-      <w:bookmarkStart w:id="71" w:name="__UnoMark__22921_862860911"/>
+      <w:bookmarkStart w:id="70" w:name="__UnoMark__22921_862860911"/>
+      <w:bookmarkStart w:id="71" w:name="ZOTERO_BREF_g8dqmzCRUbWx"/>
       <w:r>
         <w:rPr>
           <w:b w:val="false"/>
@@ -1207,12 +1215,12 @@
         </w:rPr>
         <w:t xml:space="preserve">ber of milkings per day </w:t>
       </w:r>
-      <w:bookmarkStart w:id="72" w:name="__UnoMark__21937_862860911"/>
-      <w:bookmarkStart w:id="73" w:name="ZOTERO_BREF_Bplby7z9636a"/>
+      <w:bookmarkStart w:id="72" w:name="__UnoMark__22262_862860911"/>
+      <w:bookmarkStart w:id="73" w:name="__UnoMark__21609_862860911"/>
       <w:bookmarkStart w:id="74" w:name="__UnoMark__22582_862860911"/>
-      <w:bookmarkStart w:id="75" w:name="__UnoMark__21609_862860911"/>
-      <w:bookmarkStart w:id="76" w:name="__UnoMark__22262_862860911"/>
-      <w:bookmarkStart w:id="77" w:name="__UnoMark__22922_862860911"/>
+      <w:bookmarkStart w:id="75" w:name="__UnoMark__21937_862860911"/>
+      <w:bookmarkStart w:id="76" w:name="__UnoMark__22922_862860911"/>
+      <w:bookmarkStart w:id="77" w:name="ZOTERO_BREF_Bplby7z9636a"/>
       <w:r>
         <w:rPr>
           <w:highlight w:val="white"/>
@@ -1263,7 +1271,7 @@
         <w:pStyle w:val="Heading1"/>
         <w:numPr>
           <w:ilvl w:val="0"/>
-          <w:numId w:val="4"/>
+          <w:numId w:val="5"/>
         </w:numPr>
         <w:rPr/>
       </w:pPr>
@@ -1276,7 +1284,7 @@
         <w:pStyle w:val="Heading1"/>
         <w:numPr>
           <w:ilvl w:val="0"/>
-          <w:numId w:val="4"/>
+          <w:numId w:val="5"/>
         </w:numPr>
         <w:rPr/>
       </w:pPr>
@@ -1300,12 +1308,12 @@
         </w:rPr>
         <w:t xml:space="preserve">~30,000 animals analysed in our previous study </w:t>
       </w:r>
-      <w:bookmarkStart w:id="78" w:name="__UnoMark__22923_862860911"/>
-      <w:bookmarkStart w:id="79" w:name="ZOTERO_BREF_TdDVvpj0nc3q"/>
-      <w:bookmarkStart w:id="80" w:name="__UnoMark__22583_862860911"/>
-      <w:bookmarkStart w:id="81" w:name="__UnoMark__22263_862860911"/>
-      <w:bookmarkStart w:id="82" w:name="__UnoMark__21938_862860911"/>
-      <w:bookmarkStart w:id="83" w:name="__UnoMark__21596_862860911"/>
+      <w:bookmarkStart w:id="78" w:name="__UnoMark__21938_862860911"/>
+      <w:bookmarkStart w:id="79" w:name="__UnoMark__21596_862860911"/>
+      <w:bookmarkStart w:id="80" w:name="__UnoMark__22263_862860911"/>
+      <w:bookmarkStart w:id="81" w:name="__UnoMark__22583_862860911"/>
+      <w:bookmarkStart w:id="82" w:name="__UnoMark__22923_862860911"/>
+      <w:bookmarkStart w:id="83" w:name="ZOTERO_BREF_TdDVvpj0nc3q"/>
       <w:bookmarkStart w:id="84" w:name="__UnoMark__21656_862860911"/>
       <w:bookmarkEnd w:id="84"/>
       <w:r>
@@ -1340,7 +1348,7 @@
         <w:pStyle w:val="Heading2"/>
         <w:numPr>
           <w:ilvl w:val="1"/>
-          <w:numId w:val="4"/>
+          <w:numId w:val="5"/>
         </w:numPr>
         <w:rPr/>
       </w:pPr>
@@ -1698,13 +1706,13 @@
         </w:rPr>
         <w:t xml:space="preserve">With the simulated genome and phenotype architecture we have initiated the dairy cattle breeding programme and ran it for 20 years of conventional selection with progeny-testing based on 11 cow phenotype records per lactation. The detailed parameters of the simulation are described in </w:t>
       </w:r>
-      <w:bookmarkStart w:id="86" w:name="__UnoMark__22924_862860911"/>
+      <w:bookmarkStart w:id="86" w:name="__UnoMark__22264_862860911"/>
       <w:bookmarkStart w:id="87" w:name="__UnoMark__21982_862860911"/>
-      <w:bookmarkStart w:id="88" w:name="__UnoMark__21610_862860911"/>
+      <w:bookmarkStart w:id="88" w:name="__UnoMark__22584_862860911"/>
       <w:bookmarkStart w:id="89" w:name="ZOTERO_BREF_Z8dXe69WUCtw"/>
-      <w:bookmarkStart w:id="90" w:name="__UnoMark__21924_862860911"/>
-      <w:bookmarkStart w:id="91" w:name="__UnoMark__22264_862860911"/>
-      <w:bookmarkStart w:id="92" w:name="__UnoMark__22584_862860911"/>
+      <w:bookmarkStart w:id="90" w:name="__UnoMark__21610_862860911"/>
+      <w:bookmarkStart w:id="91" w:name="__UnoMark__21924_862860911"/>
+      <w:bookmarkStart w:id="92" w:name="__UnoMark__22924_862860911"/>
       <w:bookmarkEnd w:id="87"/>
       <w:r>
         <w:rPr>
@@ -1740,7 +1748,7 @@
         <w:pStyle w:val="Heading2"/>
         <w:numPr>
           <w:ilvl w:val="1"/>
-          <w:numId w:val="4"/>
+          <w:numId w:val="5"/>
         </w:numPr>
         <w:rPr/>
       </w:pPr>
@@ -1768,11 +1776,11 @@
         <w:rPr/>
         <w:t xml:space="preserve"> with varying the extent of phenotyping and genotyping against the conventional scenario. All scenarios had equal amount of available resources. The conventional scenario continued the breeding scheme from historical breeding. It used progeny testing and 11 phenotype records per lactation (named C11), corresponding to the standard ICAR recording interval of 4 weeks </w:t>
       </w:r>
-      <w:bookmarkStart w:id="93" w:name="__UnoMark__22925_862860911"/>
-      <w:bookmarkStart w:id="94" w:name="__UnoMark__22265_862860911"/>
-      <w:bookmarkStart w:id="95" w:name="__UnoMark__21939_862860911"/>
-      <w:bookmarkStart w:id="96" w:name="__UnoMark__22585_862860911"/>
-      <w:bookmarkStart w:id="97" w:name="__UnoMark__21611_862860911"/>
+      <w:bookmarkStart w:id="93" w:name="__UnoMark__21611_862860911"/>
+      <w:bookmarkStart w:id="94" w:name="__UnoMark__22925_862860911"/>
+      <w:bookmarkStart w:id="95" w:name="__UnoMark__22265_862860911"/>
+      <w:bookmarkStart w:id="96" w:name="__UnoMark__21939_862860911"/>
+      <w:bookmarkStart w:id="97" w:name="__UnoMark__22585_862860911"/>
       <w:bookmarkStart w:id="98" w:name="ZOTERO_BREF_smwC5dfpA8d9"/>
       <w:r>
         <w:rPr/>
@@ -1825,22 +1833,22 @@
         <w:rPr/>
         <w:t xml:space="preserve"> the saved resources into genotyping females and males in ratio 7:1 based on our previous work </w:t>
       </w:r>
-      <w:bookmarkStart w:id="99" w:name="__UnoMark__22309_862860911"/>
-      <w:bookmarkStart w:id="100" w:name="__UnoMark__21612_862860911"/>
-      <w:bookmarkStart w:id="101" w:name="__UnoMark__21940_862860911"/>
-      <w:bookmarkStart w:id="102" w:name="ZOTERO_BREF_HYIk7dEFsNtF"/>
-      <w:bookmarkStart w:id="103" w:name="__UnoMark__22249_862860911"/>
-      <w:bookmarkStart w:id="104" w:name="__UnoMark__22926_862860911"/>
+      <w:bookmarkStart w:id="99" w:name="__UnoMark__21612_862860911"/>
+      <w:bookmarkStart w:id="100" w:name="__UnoMark__22249_862860911"/>
+      <w:bookmarkStart w:id="101" w:name="ZOTERO_BREF_HYIk7dEFsNtF"/>
+      <w:bookmarkStart w:id="102" w:name="__UnoMark__22309_862860911"/>
+      <w:bookmarkStart w:id="103" w:name="__UnoMark__22926_862860911"/>
+      <w:bookmarkStart w:id="104" w:name="__UnoMark__21940_862860911"/>
       <w:bookmarkStart w:id="105" w:name="__UnoMark__22586_862860911"/>
+      <w:bookmarkEnd w:id="102"/>
+      <w:r>
+        <w:rPr/>
+        <w:t>[3]</w:t>
+      </w:r>
+      <w:bookmarkStart w:id="106" w:name="__UnoMark__22313_862860911"/>
       <w:bookmarkEnd w:id="99"/>
-      <w:r>
-        <w:rPr/>
-        <w:t>[3]</w:t>
-      </w:r>
-      <w:bookmarkStart w:id="106" w:name="__UnoMark__22313_862860911"/>
       <w:bookmarkEnd w:id="100"/>
       <w:bookmarkEnd w:id="101"/>
-      <w:bookmarkEnd w:id="102"/>
       <w:bookmarkEnd w:id="103"/>
       <w:bookmarkEnd w:id="104"/>
       <w:bookmarkEnd w:id="105"/>
@@ -1887,7 +1895,7 @@
         <w:pStyle w:val="Heading2"/>
         <w:numPr>
           <w:ilvl w:val="1"/>
-          <w:numId w:val="4"/>
+          <w:numId w:val="5"/>
         </w:numPr>
         <w:rPr/>
       </w:pPr>
@@ -1907,24 +1915,24 @@
         </w:rPr>
         <w:t xml:space="preserve">We selected the animals based on their estimated breeding values that we estimated with a pedigree or single-step genomic (Legarra et al., 2009) repeatability model with breeding value, permanent environment, and herd-year as random effects. We did not fit the herd-test-day effect as data structure of this small population did not enable its accurate estimation. We estimated breeding values once a year with blupf90 </w:t>
       </w:r>
-      <w:bookmarkStart w:id="107" w:name="ZOTERO_BREF_Nle8vQQizG1V"/>
-      <w:bookmarkStart w:id="108" w:name="__UnoMark__22317_862860911"/>
-      <w:bookmarkStart w:id="109" w:name="__UnoMark__21941_862860911"/>
-      <w:bookmarkStart w:id="110" w:name="__UnoMark__21613_862860911"/>
-      <w:bookmarkStart w:id="111" w:name="__UnoMark__22266_862860911"/>
-      <w:bookmarkStart w:id="112" w:name="__UnoMark__22927_862860911"/>
-      <w:bookmarkStart w:id="113" w:name="__UnoMark__22587_862860911"/>
+      <w:bookmarkStart w:id="107" w:name="__UnoMark__21613_862860911"/>
+      <w:bookmarkStart w:id="108" w:name="__UnoMark__22587_862860911"/>
+      <w:bookmarkStart w:id="109" w:name="__UnoMark__22266_862860911"/>
+      <w:bookmarkStart w:id="110" w:name="__UnoMark__21941_862860911"/>
+      <w:bookmarkStart w:id="111" w:name="__UnoMark__22317_862860911"/>
+      <w:bookmarkStart w:id="112" w:name="ZOTERO_BREF_Nle8vQQizG1V"/>
+      <w:bookmarkStart w:id="113" w:name="__UnoMark__22927_862860911"/>
+      <w:bookmarkEnd w:id="111"/>
+      <w:r>
+        <w:rPr>
+          <w:highlight w:val="white"/>
+        </w:rPr>
+        <w:t>[19]</w:t>
+      </w:r>
+      <w:bookmarkEnd w:id="107"/>
       <w:bookmarkEnd w:id="108"/>
-      <w:r>
-        <w:rPr>
-          <w:highlight w:val="white"/>
-        </w:rPr>
-        <w:t>[19]</w:t>
-      </w:r>
-      <w:bookmarkEnd w:id="107"/>
       <w:bookmarkEnd w:id="109"/>
       <w:bookmarkEnd w:id="110"/>
-      <w:bookmarkEnd w:id="111"/>
       <w:bookmarkEnd w:id="112"/>
       <w:bookmarkEnd w:id="113"/>
       <w:r>
@@ -2017,10 +2025,10 @@
         <w:gridCol w:w="1525"/>
         <w:gridCol w:w="1097"/>
         <w:gridCol w:w="1098"/>
+        <w:gridCol w:w="1099"/>
+        <w:gridCol w:w="1096"/>
+        <w:gridCol w:w="1099"/>
         <w:gridCol w:w="1098"/>
-        <w:gridCol w:w="1097"/>
-        <w:gridCol w:w="1098"/>
-        <w:gridCol w:w="1099"/>
       </w:tblGrid>
       <w:tr>
         <w:trPr>
@@ -2153,7 +2161,7 @@
         </w:tc>
         <w:tc>
           <w:tcPr>
-            <w:tcW w:w="1098" w:type="dxa"/>
+            <w:tcW w:w="1099" w:type="dxa"/>
             <w:tcBorders>
               <w:top w:val="single" w:sz="2" w:space="0" w:color="000000"/>
               <w:bottom w:val="single" w:sz="2" w:space="0" w:color="000000"/>
@@ -2176,7 +2184,7 @@
         </w:tc>
         <w:tc>
           <w:tcPr>
-            <w:tcW w:w="1097" w:type="dxa"/>
+            <w:tcW w:w="1096" w:type="dxa"/>
             <w:tcBorders>
               <w:top w:val="single" w:sz="2" w:space="0" w:color="000000"/>
               <w:bottom w:val="single" w:sz="2" w:space="0" w:color="000000"/>
@@ -2199,7 +2207,7 @@
         </w:tc>
         <w:tc>
           <w:tcPr>
-            <w:tcW w:w="1098" w:type="dxa"/>
+            <w:tcW w:w="1099" w:type="dxa"/>
             <w:tcBorders>
               <w:top w:val="single" w:sz="2" w:space="0" w:color="000000"/>
               <w:bottom w:val="single" w:sz="2" w:space="0" w:color="000000"/>
@@ -2222,7 +2230,7 @@
         </w:tc>
         <w:tc>
           <w:tcPr>
-            <w:tcW w:w="1099" w:type="dxa"/>
+            <w:tcW w:w="1098" w:type="dxa"/>
             <w:tcBorders>
               <w:top w:val="single" w:sz="2" w:space="0" w:color="000000"/>
               <w:bottom w:val="single" w:sz="2" w:space="0" w:color="000000"/>
@@ -2368,7 +2376,7 @@
         </w:tc>
         <w:tc>
           <w:tcPr>
-            <w:tcW w:w="1098" w:type="dxa"/>
+            <w:tcW w:w="1099" w:type="dxa"/>
             <w:tcBorders>
               <w:top w:val="single" w:sz="2" w:space="0" w:color="000000"/>
               <w:bottom w:val="single" w:sz="2" w:space="0" w:color="000000"/>
@@ -2411,7 +2419,7 @@
         </w:tc>
         <w:tc>
           <w:tcPr>
-            <w:tcW w:w="1097" w:type="dxa"/>
+            <w:tcW w:w="1096" w:type="dxa"/>
             <w:tcBorders>
               <w:top w:val="single" w:sz="2" w:space="0" w:color="000000"/>
               <w:bottom w:val="single" w:sz="2" w:space="0" w:color="000000"/>
@@ -2454,7 +2462,7 @@
         </w:tc>
         <w:tc>
           <w:tcPr>
-            <w:tcW w:w="1098" w:type="dxa"/>
+            <w:tcW w:w="1099" w:type="dxa"/>
             <w:tcBorders>
               <w:top w:val="single" w:sz="2" w:space="0" w:color="000000"/>
               <w:bottom w:val="single" w:sz="2" w:space="0" w:color="000000"/>
@@ -2497,7 +2505,7 @@
         </w:tc>
         <w:tc>
           <w:tcPr>
-            <w:tcW w:w="1099" w:type="dxa"/>
+            <w:tcW w:w="1098" w:type="dxa"/>
             <w:tcBorders>
               <w:top w:val="single" w:sz="2" w:space="0" w:color="000000"/>
               <w:bottom w:val="single" w:sz="2" w:space="0" w:color="000000"/>
@@ -2663,7 +2671,7 @@
         </w:tc>
         <w:tc>
           <w:tcPr>
-            <w:tcW w:w="1098" w:type="dxa"/>
+            <w:tcW w:w="1099" w:type="dxa"/>
             <w:tcBorders>
               <w:top w:val="single" w:sz="2" w:space="0" w:color="000000"/>
               <w:bottom w:val="single" w:sz="2" w:space="0" w:color="000000"/>
@@ -2706,7 +2714,7 @@
         </w:tc>
         <w:tc>
           <w:tcPr>
-            <w:tcW w:w="1097" w:type="dxa"/>
+            <w:tcW w:w="1096" w:type="dxa"/>
             <w:tcBorders>
               <w:top w:val="single" w:sz="2" w:space="0" w:color="000000"/>
               <w:bottom w:val="single" w:sz="2" w:space="0" w:color="000000"/>
@@ -2749,7 +2757,7 @@
         </w:tc>
         <w:tc>
           <w:tcPr>
-            <w:tcW w:w="1098" w:type="dxa"/>
+            <w:tcW w:w="1099" w:type="dxa"/>
             <w:tcBorders>
               <w:top w:val="single" w:sz="2" w:space="0" w:color="000000"/>
               <w:bottom w:val="single" w:sz="2" w:space="0" w:color="000000"/>
@@ -2792,7 +2800,7 @@
         </w:tc>
         <w:tc>
           <w:tcPr>
-            <w:tcW w:w="1099" w:type="dxa"/>
+            <w:tcW w:w="1098" w:type="dxa"/>
             <w:tcBorders>
               <w:top w:val="single" w:sz="2" w:space="0" w:color="000000"/>
               <w:bottom w:val="single" w:sz="2" w:space="0" w:color="000000"/>
@@ -2958,7 +2966,7 @@
         </w:tc>
         <w:tc>
           <w:tcPr>
-            <w:tcW w:w="1098" w:type="dxa"/>
+            <w:tcW w:w="1099" w:type="dxa"/>
             <w:tcBorders>
               <w:top w:val="single" w:sz="2" w:space="0" w:color="000000"/>
               <w:bottom w:val="single" w:sz="2" w:space="0" w:color="000000"/>
@@ -3001,7 +3009,7 @@
         </w:tc>
         <w:tc>
           <w:tcPr>
-            <w:tcW w:w="1097" w:type="dxa"/>
+            <w:tcW w:w="1096" w:type="dxa"/>
             <w:tcBorders>
               <w:top w:val="single" w:sz="2" w:space="0" w:color="000000"/>
               <w:bottom w:val="single" w:sz="2" w:space="0" w:color="000000"/>
@@ -3044,7 +3052,7 @@
         </w:tc>
         <w:tc>
           <w:tcPr>
-            <w:tcW w:w="1098" w:type="dxa"/>
+            <w:tcW w:w="1099" w:type="dxa"/>
             <w:tcBorders>
               <w:top w:val="single" w:sz="2" w:space="0" w:color="000000"/>
               <w:bottom w:val="single" w:sz="2" w:space="0" w:color="000000"/>
@@ -3087,7 +3095,7 @@
         </w:tc>
         <w:tc>
           <w:tcPr>
-            <w:tcW w:w="1099" w:type="dxa"/>
+            <w:tcW w:w="1098" w:type="dxa"/>
             <w:tcBorders>
               <w:top w:val="single" w:sz="2" w:space="0" w:color="000000"/>
               <w:bottom w:val="single" w:sz="2" w:space="0" w:color="000000"/>
@@ -3135,7 +3143,7 @@
         <w:pStyle w:val="Heading2"/>
         <w:numPr>
           <w:ilvl w:val="1"/>
-          <w:numId w:val="4"/>
+          <w:numId w:val="5"/>
         </w:numPr>
         <w:rPr>
           <w:b w:val="false"/>
@@ -3158,7 +3166,7 @@
         <w:pStyle w:val="Heading2"/>
         <w:numPr>
           <w:ilvl w:val="1"/>
-          <w:numId w:val="4"/>
+          <w:numId w:val="5"/>
         </w:numPr>
         <w:rPr/>
       </w:pPr>
@@ -3190,7 +3198,7 @@
         <w:pStyle w:val="Heading1"/>
         <w:numPr>
           <w:ilvl w:val="0"/>
-          <w:numId w:val="4"/>
+          <w:numId w:val="5"/>
         </w:numPr>
         <w:rPr/>
       </w:pPr>
@@ -3266,11 +3274,11 @@
         </w:tblCellMar>
       </w:tblPr>
       <w:tblGrid>
-        <w:gridCol w:w="2037"/>
+        <w:gridCol w:w="2036"/>
         <w:gridCol w:w="1475"/>
         <w:gridCol w:w="1812"/>
         <w:gridCol w:w="1812"/>
-        <w:gridCol w:w="1813"/>
+        <w:gridCol w:w="1814"/>
       </w:tblGrid>
       <w:tr>
         <w:trPr>
@@ -3279,7 +3287,7 @@
         </w:trPr>
         <w:tc>
           <w:tcPr>
-            <w:tcW w:w="2037" w:type="dxa"/>
+            <w:tcW w:w="2036" w:type="dxa"/>
             <w:vMerge w:val="restart"/>
             <w:tcBorders>
               <w:bottom w:val="single" w:sz="2" w:space="0" w:color="000000"/>
@@ -3356,7 +3364,7 @@
         </w:tc>
         <w:tc>
           <w:tcPr>
-            <w:tcW w:w="5437" w:type="dxa"/>
+            <w:tcW w:w="5438" w:type="dxa"/>
             <w:gridSpan w:val="3"/>
             <w:tcBorders>
               <w:bottom w:val="single" w:sz="2" w:space="0" w:color="000000"/>
@@ -3397,7 +3405,7 @@
         </w:trPr>
         <w:tc>
           <w:tcPr>
-            <w:tcW w:w="2037" w:type="dxa"/>
+            <w:tcW w:w="2036" w:type="dxa"/>
             <w:vMerge w:val="continue"/>
             <w:tcBorders>
               <w:top w:val="single" w:sz="2" w:space="0" w:color="000000"/>
@@ -3541,7 +3549,7 @@
         </w:tc>
         <w:tc>
           <w:tcPr>
-            <w:tcW w:w="1813" w:type="dxa"/>
+            <w:tcW w:w="1814" w:type="dxa"/>
             <w:tcBorders>
               <w:top w:val="single" w:sz="2" w:space="0" w:color="000000"/>
               <w:bottom w:val="single" w:sz="2" w:space="0" w:color="000000"/>
@@ -3584,7 +3592,7 @@
         </w:trPr>
         <w:tc>
           <w:tcPr>
-            <w:tcW w:w="2037" w:type="dxa"/>
+            <w:tcW w:w="2036" w:type="dxa"/>
             <w:tcBorders>
               <w:top w:val="single" w:sz="2" w:space="0" w:color="000000"/>
               <w:bottom w:val="single" w:sz="2" w:space="0" w:color="000000"/>
@@ -3736,7 +3744,7 @@
         </w:tc>
         <w:tc>
           <w:tcPr>
-            <w:tcW w:w="1813" w:type="dxa"/>
+            <w:tcW w:w="1814" w:type="dxa"/>
             <w:tcBorders>
               <w:top w:val="single" w:sz="2" w:space="0" w:color="000000"/>
               <w:bottom w:val="single" w:sz="2" w:space="0" w:color="000000"/>
@@ -3782,7 +3790,7 @@
         </w:trPr>
         <w:tc>
           <w:tcPr>
-            <w:tcW w:w="2037" w:type="dxa"/>
+            <w:tcW w:w="2036" w:type="dxa"/>
             <w:tcBorders>
               <w:top w:val="single" w:sz="2" w:space="0" w:color="000000"/>
               <w:bottom w:val="single" w:sz="2" w:space="0" w:color="000000"/>
@@ -3950,7 +3958,7 @@
         </w:tc>
         <w:tc>
           <w:tcPr>
-            <w:tcW w:w="1813" w:type="dxa"/>
+            <w:tcW w:w="1814" w:type="dxa"/>
             <w:tcBorders>
               <w:top w:val="single" w:sz="2" w:space="0" w:color="000000"/>
               <w:bottom w:val="single" w:sz="2" w:space="0" w:color="000000"/>
@@ -4002,7 +4010,7 @@
         </w:trPr>
         <w:tc>
           <w:tcPr>
-            <w:tcW w:w="2037" w:type="dxa"/>
+            <w:tcW w:w="2036" w:type="dxa"/>
             <w:tcBorders>
               <w:top w:val="single" w:sz="2" w:space="0" w:color="000000"/>
               <w:bottom w:val="single" w:sz="2" w:space="0" w:color="000000"/>
@@ -4166,7 +4174,7 @@
         </w:tc>
         <w:tc>
           <w:tcPr>
-            <w:tcW w:w="1813" w:type="dxa"/>
+            <w:tcW w:w="1814" w:type="dxa"/>
             <w:tcBorders>
               <w:top w:val="single" w:sz="2" w:space="0" w:color="000000"/>
               <w:bottom w:val="single" w:sz="2" w:space="0" w:color="000000"/>
@@ -4218,7 +4226,7 @@
         </w:trPr>
         <w:tc>
           <w:tcPr>
-            <w:tcW w:w="2037" w:type="dxa"/>
+            <w:tcW w:w="2036" w:type="dxa"/>
             <w:tcBorders>
               <w:top w:val="single" w:sz="2" w:space="0" w:color="000000"/>
               <w:bottom w:val="single" w:sz="2" w:space="0" w:color="000000"/>
@@ -4382,7 +4390,7 @@
         </w:tc>
         <w:tc>
           <w:tcPr>
-            <w:tcW w:w="1813" w:type="dxa"/>
+            <w:tcW w:w="1814" w:type="dxa"/>
             <w:tcBorders>
               <w:top w:val="single" w:sz="2" w:space="0" w:color="000000"/>
               <w:bottom w:val="single" w:sz="2" w:space="0" w:color="000000"/>
@@ -4434,7 +4442,7 @@
         </w:trPr>
         <w:tc>
           <w:tcPr>
-            <w:tcW w:w="2037" w:type="dxa"/>
+            <w:tcW w:w="2036" w:type="dxa"/>
             <w:tcBorders>
               <w:top w:val="single" w:sz="2" w:space="0" w:color="000000"/>
               <w:bottom w:val="single" w:sz="2" w:space="0" w:color="000000"/>
@@ -4598,7 +4606,7 @@
         </w:tc>
         <w:tc>
           <w:tcPr>
-            <w:tcW w:w="1813" w:type="dxa"/>
+            <w:tcW w:w="1814" w:type="dxa"/>
             <w:tcBorders>
               <w:top w:val="single" w:sz="2" w:space="0" w:color="000000"/>
               <w:bottom w:val="single" w:sz="2" w:space="0" w:color="000000"/>
@@ -4660,7 +4668,7 @@
         </w:trPr>
         <w:tc>
           <w:tcPr>
-            <w:tcW w:w="2037" w:type="dxa"/>
+            <w:tcW w:w="2036" w:type="dxa"/>
             <w:tcBorders>
               <w:top w:val="single" w:sz="2" w:space="0" w:color="000000"/>
               <w:bottom w:val="single" w:sz="2" w:space="0" w:color="000000"/>
@@ -4834,7 +4842,7 @@
         </w:tc>
         <w:tc>
           <w:tcPr>
-            <w:tcW w:w="1813" w:type="dxa"/>
+            <w:tcW w:w="1814" w:type="dxa"/>
             <w:tcBorders>
               <w:top w:val="single" w:sz="2" w:space="0" w:color="000000"/>
               <w:bottom w:val="single" w:sz="2" w:space="0" w:color="000000"/>
@@ -4896,7 +4904,7 @@
         </w:trPr>
         <w:tc>
           <w:tcPr>
-            <w:tcW w:w="2037" w:type="dxa"/>
+            <w:tcW w:w="2036" w:type="dxa"/>
             <w:tcBorders>
               <w:top w:val="single" w:sz="2" w:space="0" w:color="000000"/>
               <w:bottom w:val="single" w:sz="2" w:space="0" w:color="000000"/>
@@ -5071,7 +5079,7 @@
         </w:tc>
         <w:tc>
           <w:tcPr>
-            <w:tcW w:w="1813" w:type="dxa"/>
+            <w:tcW w:w="1814" w:type="dxa"/>
             <w:tcBorders>
               <w:top w:val="single" w:sz="2" w:space="0" w:color="000000"/>
               <w:bottom w:val="single" w:sz="2" w:space="0" w:color="000000"/>
@@ -5127,7 +5135,7 @@
         </w:trPr>
         <w:tc>
           <w:tcPr>
-            <w:tcW w:w="2037" w:type="dxa"/>
+            <w:tcW w:w="2036" w:type="dxa"/>
             <w:tcBorders>
               <w:top w:val="single" w:sz="2" w:space="0" w:color="000000"/>
               <w:bottom w:val="single" w:sz="2" w:space="0" w:color="000000"/>
@@ -5295,7 +5303,7 @@
         </w:tc>
         <w:tc>
           <w:tcPr>
-            <w:tcW w:w="1813" w:type="dxa"/>
+            <w:tcW w:w="1814" w:type="dxa"/>
             <w:tcBorders>
               <w:top w:val="single" w:sz="2" w:space="0" w:color="000000"/>
               <w:bottom w:val="single" w:sz="2" w:space="0" w:color="000000"/>
@@ -5347,7 +5355,7 @@
         </w:trPr>
         <w:tc>
           <w:tcPr>
-            <w:tcW w:w="2037" w:type="dxa"/>
+            <w:tcW w:w="2036" w:type="dxa"/>
             <w:tcBorders>
               <w:top w:val="single" w:sz="2" w:space="0" w:color="000000"/>
               <w:bottom w:val="single" w:sz="2" w:space="0" w:color="000000"/>
@@ -5511,7 +5519,7 @@
         </w:tc>
         <w:tc>
           <w:tcPr>
-            <w:tcW w:w="1813" w:type="dxa"/>
+            <w:tcW w:w="1814" w:type="dxa"/>
             <w:tcBorders>
               <w:top w:val="single" w:sz="2" w:space="0" w:color="000000"/>
               <w:bottom w:val="single" w:sz="2" w:space="0" w:color="000000"/>
@@ -5563,7 +5571,7 @@
         </w:trPr>
         <w:tc>
           <w:tcPr>
-            <w:tcW w:w="2037" w:type="dxa"/>
+            <w:tcW w:w="2036" w:type="dxa"/>
             <w:tcBorders>
               <w:top w:val="single" w:sz="2" w:space="0" w:color="000000"/>
               <w:bottom w:val="single" w:sz="2" w:space="0" w:color="000000"/>
@@ -5727,7 +5735,7 @@
         </w:tc>
         <w:tc>
           <w:tcPr>
-            <w:tcW w:w="1813" w:type="dxa"/>
+            <w:tcW w:w="1814" w:type="dxa"/>
             <w:tcBorders>
               <w:top w:val="single" w:sz="2" w:space="0" w:color="000000"/>
               <w:bottom w:val="single" w:sz="2" w:space="0" w:color="000000"/>
@@ -5779,7 +5787,7 @@
         </w:trPr>
         <w:tc>
           <w:tcPr>
-            <w:tcW w:w="2037" w:type="dxa"/>
+            <w:tcW w:w="2036" w:type="dxa"/>
             <w:tcBorders>
               <w:top w:val="single" w:sz="2" w:space="0" w:color="000000"/>
               <w:bottom w:val="single" w:sz="2" w:space="0" w:color="000000"/>
@@ -5943,7 +5951,7 @@
         </w:tc>
         <w:tc>
           <w:tcPr>
-            <w:tcW w:w="1813" w:type="dxa"/>
+            <w:tcW w:w="1814" w:type="dxa"/>
             <w:tcBorders>
               <w:top w:val="single" w:sz="2" w:space="0" w:color="000000"/>
               <w:bottom w:val="single" w:sz="2" w:space="0" w:color="000000"/>
@@ -6005,7 +6013,7 @@
         </w:trPr>
         <w:tc>
           <w:tcPr>
-            <w:tcW w:w="2037" w:type="dxa"/>
+            <w:tcW w:w="2036" w:type="dxa"/>
             <w:tcBorders>
               <w:top w:val="single" w:sz="2" w:space="0" w:color="000000"/>
               <w:bottom w:val="single" w:sz="2" w:space="0" w:color="000000"/>
@@ -6179,7 +6187,7 @@
         </w:tc>
         <w:tc>
           <w:tcPr>
-            <w:tcW w:w="1813" w:type="dxa"/>
+            <w:tcW w:w="1814" w:type="dxa"/>
             <w:tcBorders>
               <w:top w:val="single" w:sz="2" w:space="0" w:color="000000"/>
               <w:bottom w:val="single" w:sz="2" w:space="0" w:color="000000"/>
@@ -6241,7 +6249,7 @@
         </w:trPr>
         <w:tc>
           <w:tcPr>
-            <w:tcW w:w="2037" w:type="dxa"/>
+            <w:tcW w:w="2036" w:type="dxa"/>
             <w:tcBorders>
               <w:top w:val="single" w:sz="2" w:space="0" w:color="000000"/>
               <w:bottom w:val="single" w:sz="2" w:space="0" w:color="000000"/>
@@ -6419,7 +6427,7 @@
         </w:tc>
         <w:tc>
           <w:tcPr>
-            <w:tcW w:w="1813" w:type="dxa"/>
+            <w:tcW w:w="1814" w:type="dxa"/>
             <w:tcBorders>
               <w:top w:val="single" w:sz="2" w:space="0" w:color="000000"/>
               <w:bottom w:val="single" w:sz="2" w:space="0" w:color="000000"/>
@@ -6546,8 +6554,8 @@
       <w:tblGrid>
         <w:gridCol w:w="1024"/>
         <w:gridCol w:w="1797"/>
-        <w:gridCol w:w="1796"/>
-        <w:gridCol w:w="1795"/>
+        <w:gridCol w:w="1797"/>
+        <w:gridCol w:w="1794"/>
       </w:tblGrid>
       <w:tr>
         <w:trPr>
@@ -6687,7 +6695,7 @@
         </w:tc>
         <w:tc>
           <w:tcPr>
-            <w:tcW w:w="1796" w:type="dxa"/>
+            <w:tcW w:w="1797" w:type="dxa"/>
             <w:tcBorders>
               <w:top w:val="single" w:sz="2" w:space="0" w:color="000000"/>
               <w:bottom w:val="single" w:sz="2" w:space="0" w:color="000000"/>
@@ -6724,7 +6732,7 @@
         </w:tc>
         <w:tc>
           <w:tcPr>
-            <w:tcW w:w="1795" w:type="dxa"/>
+            <w:tcW w:w="1794" w:type="dxa"/>
             <w:tcBorders>
               <w:top w:val="single" w:sz="2" w:space="0" w:color="000000"/>
               <w:bottom w:val="single" w:sz="2" w:space="0" w:color="000000"/>
@@ -6829,7 +6837,7 @@
         </w:tc>
         <w:tc>
           <w:tcPr>
-            <w:tcW w:w="1796" w:type="dxa"/>
+            <w:tcW w:w="1797" w:type="dxa"/>
             <w:tcBorders>
               <w:top w:val="single" w:sz="2" w:space="0" w:color="000000"/>
               <w:bottom w:val="single" w:sz="2" w:space="0" w:color="000000"/>
@@ -6853,7 +6861,7 @@
         </w:tc>
         <w:tc>
           <w:tcPr>
-            <w:tcW w:w="1795" w:type="dxa"/>
+            <w:tcW w:w="1794" w:type="dxa"/>
             <w:tcBorders>
               <w:top w:val="single" w:sz="2" w:space="0" w:color="000000"/>
               <w:bottom w:val="single" w:sz="2" w:space="0" w:color="000000"/>
@@ -6945,7 +6953,7 @@
         </w:tc>
         <w:tc>
           <w:tcPr>
-            <w:tcW w:w="1796" w:type="dxa"/>
+            <w:tcW w:w="1797" w:type="dxa"/>
             <w:tcBorders>
               <w:top w:val="single" w:sz="2" w:space="0" w:color="000000"/>
               <w:bottom w:val="single" w:sz="2" w:space="0" w:color="000000"/>
@@ -6969,7 +6977,7 @@
         </w:tc>
         <w:tc>
           <w:tcPr>
-            <w:tcW w:w="1795" w:type="dxa"/>
+            <w:tcW w:w="1794" w:type="dxa"/>
             <w:tcBorders>
               <w:top w:val="single" w:sz="2" w:space="0" w:color="000000"/>
               <w:bottom w:val="single" w:sz="2" w:space="0" w:color="000000"/>
@@ -7061,7 +7069,7 @@
         </w:tc>
         <w:tc>
           <w:tcPr>
-            <w:tcW w:w="1796" w:type="dxa"/>
+            <w:tcW w:w="1797" w:type="dxa"/>
             <w:tcBorders>
               <w:top w:val="single" w:sz="2" w:space="0" w:color="000000"/>
               <w:bottom w:val="single" w:sz="2" w:space="0" w:color="000000"/>
@@ -7085,7 +7093,7 @@
         </w:tc>
         <w:tc>
           <w:tcPr>
-            <w:tcW w:w="1795" w:type="dxa"/>
+            <w:tcW w:w="1794" w:type="dxa"/>
             <w:tcBorders>
               <w:top w:val="single" w:sz="2" w:space="0" w:color="000000"/>
               <w:bottom w:val="single" w:sz="2" w:space="0" w:color="000000"/>
@@ -7177,7 +7185,7 @@
         </w:tc>
         <w:tc>
           <w:tcPr>
-            <w:tcW w:w="1796" w:type="dxa"/>
+            <w:tcW w:w="1797" w:type="dxa"/>
             <w:tcBorders>
               <w:top w:val="single" w:sz="2" w:space="0" w:color="000000"/>
               <w:bottom w:val="single" w:sz="2" w:space="0" w:color="000000"/>
@@ -7201,7 +7209,7 @@
         </w:tc>
         <w:tc>
           <w:tcPr>
-            <w:tcW w:w="1795" w:type="dxa"/>
+            <w:tcW w:w="1794" w:type="dxa"/>
             <w:tcBorders>
               <w:top w:val="single" w:sz="2" w:space="0" w:color="000000"/>
               <w:bottom w:val="single" w:sz="2" w:space="0" w:color="000000"/>
@@ -7293,7 +7301,7 @@
         </w:tc>
         <w:tc>
           <w:tcPr>
-            <w:tcW w:w="1796" w:type="dxa"/>
+            <w:tcW w:w="1797" w:type="dxa"/>
             <w:tcBorders>
               <w:top w:val="single" w:sz="2" w:space="0" w:color="000000"/>
               <w:bottom w:val="single" w:sz="2" w:space="0" w:color="000000"/>
@@ -7317,7 +7325,7 @@
         </w:tc>
         <w:tc>
           <w:tcPr>
-            <w:tcW w:w="1795" w:type="dxa"/>
+            <w:tcW w:w="1794" w:type="dxa"/>
             <w:tcBorders>
               <w:top w:val="single" w:sz="2" w:space="0" w:color="000000"/>
               <w:bottom w:val="single" w:sz="2" w:space="0" w:color="000000"/>
@@ -7409,7 +7417,7 @@
         </w:tc>
         <w:tc>
           <w:tcPr>
-            <w:tcW w:w="1796" w:type="dxa"/>
+            <w:tcW w:w="1797" w:type="dxa"/>
             <w:tcBorders>
               <w:top w:val="single" w:sz="2" w:space="0" w:color="000000"/>
               <w:bottom w:val="single" w:sz="2" w:space="0" w:color="000000"/>
@@ -7433,7 +7441,7 @@
         </w:tc>
         <w:tc>
           <w:tcPr>
-            <w:tcW w:w="1795" w:type="dxa"/>
+            <w:tcW w:w="1794" w:type="dxa"/>
             <w:tcBorders>
               <w:top w:val="single" w:sz="2" w:space="0" w:color="000000"/>
               <w:bottom w:val="single" w:sz="2" w:space="0" w:color="000000"/>
@@ -7525,7 +7533,7 @@
         </w:tc>
         <w:tc>
           <w:tcPr>
-            <w:tcW w:w="1796" w:type="dxa"/>
+            <w:tcW w:w="1797" w:type="dxa"/>
             <w:tcBorders>
               <w:top w:val="single" w:sz="2" w:space="0" w:color="000000"/>
               <w:bottom w:val="single" w:sz="2" w:space="0" w:color="000000"/>
@@ -7549,7 +7557,7 @@
         </w:tc>
         <w:tc>
           <w:tcPr>
-            <w:tcW w:w="1795" w:type="dxa"/>
+            <w:tcW w:w="1794" w:type="dxa"/>
             <w:tcBorders>
               <w:top w:val="single" w:sz="2" w:space="0" w:color="000000"/>
               <w:bottom w:val="single" w:sz="2" w:space="0" w:color="000000"/>
@@ -7760,7 +7768,7 @@
         <w:pStyle w:val="Heading2"/>
         <w:numPr>
           <w:ilvl w:val="1"/>
-          <w:numId w:val="4"/>
+          <w:numId w:val="5"/>
         </w:numPr>
         <w:rPr/>
       </w:pPr>
@@ -7798,19 +7806,20 @@
         </w:tblCellMar>
       </w:tblPr>
       <w:tblGrid>
-        <w:gridCol w:w="1074"/>
+        <w:gridCol w:w="1073"/>
         <w:gridCol w:w="1285"/>
         <w:gridCol w:w="1285"/>
         <w:gridCol w:w="1285"/>
-        <w:gridCol w:w="1758"/>
+        <w:gridCol w:w="1"/>
+        <w:gridCol w:w="1757"/>
         <w:gridCol w:w="1287"/>
-        <w:gridCol w:w="1263"/>
+        <w:gridCol w:w="1264"/>
       </w:tblGrid>
       <w:tr>
         <w:trPr/>
         <w:tc>
           <w:tcPr>
-            <w:tcW w:w="1074" w:type="dxa"/>
+            <w:tcW w:w="1073" w:type="dxa"/>
             <w:tcBorders/>
             <w:shd w:fill="auto" w:val="clear"/>
             <w:vAlign w:val="bottom"/>
@@ -7828,8 +7837,8 @@
         </w:tc>
         <w:tc>
           <w:tcPr>
-            <w:tcW w:w="3855" w:type="dxa"/>
-            <w:gridSpan w:val="3"/>
+            <w:tcW w:w="3856" w:type="dxa"/>
+            <w:gridSpan w:val="4"/>
             <w:tcBorders/>
             <w:shd w:fill="auto" w:val="clear"/>
             <w:vAlign w:val="bottom"/>
@@ -7883,7 +7892,7 @@
         <w:trPr/>
         <w:tc>
           <w:tcPr>
-            <w:tcW w:w="1074" w:type="dxa"/>
+            <w:tcW w:w="1073" w:type="dxa"/>
             <w:tcBorders/>
             <w:shd w:fill="auto" w:val="clear"/>
             <w:vAlign w:val="bottom"/>
@@ -7901,8 +7910,8 @@
         </w:tc>
         <w:tc>
           <w:tcPr>
-            <w:tcW w:w="8163" w:type="dxa"/>
-            <w:gridSpan w:val="6"/>
+            <w:tcW w:w="8164" w:type="dxa"/>
+            <w:gridSpan w:val="7"/>
             <w:tcBorders/>
             <w:shd w:fill="auto" w:val="clear"/>
             <w:vAlign w:val="bottom"/>
@@ -7930,7 +7939,7 @@
         <w:trPr/>
         <w:tc>
           <w:tcPr>
-            <w:tcW w:w="1074" w:type="dxa"/>
+            <w:tcW w:w="1073" w:type="dxa"/>
             <w:tcBorders>
               <w:top w:val="single" w:sz="2" w:space="0" w:color="000000"/>
               <w:bottom w:val="single" w:sz="2" w:space="0" w:color="000000"/>
@@ -8042,6 +8051,7 @@
         <w:tc>
           <w:tcPr>
             <w:tcW w:w="1758" w:type="dxa"/>
+            <w:gridSpan w:val="2"/>
             <w:tcBorders>
               <w:top w:val="single" w:sz="2" w:space="0" w:color="000000"/>
               <w:bottom w:val="single" w:sz="2" w:space="0" w:color="000000"/>
@@ -8099,7 +8109,7 @@
         </w:tc>
         <w:tc>
           <w:tcPr>
-            <w:tcW w:w="1263" w:type="dxa"/>
+            <w:tcW w:w="1264" w:type="dxa"/>
             <w:tcBorders>
               <w:top w:val="single" w:sz="2" w:space="0" w:color="000000"/>
               <w:bottom w:val="single" w:sz="2" w:space="0" w:color="000000"/>
@@ -8133,7 +8143,7 @@
         </w:trPr>
         <w:tc>
           <w:tcPr>
-            <w:tcW w:w="1074" w:type="dxa"/>
+            <w:tcW w:w="1073" w:type="dxa"/>
             <w:tcBorders/>
             <w:shd w:fill="auto" w:val="clear"/>
             <w:vAlign w:val="bottom"/>
@@ -8190,7 +8200,7 @@
         <w:tc>
           <w:tcPr>
             <w:tcW w:w="3043" w:type="dxa"/>
-            <w:gridSpan w:val="2"/>
+            <w:gridSpan w:val="3"/>
             <w:tcBorders/>
             <w:shd w:fill="auto" w:val="clear"/>
             <w:vAlign w:val="bottom"/>
@@ -8244,7 +8254,7 @@
         </w:tc>
         <w:tc>
           <w:tcPr>
-            <w:tcW w:w="1263" w:type="dxa"/>
+            <w:tcW w:w="1264" w:type="dxa"/>
             <w:tcBorders/>
             <w:shd w:fill="auto" w:val="clear"/>
             <w:vAlign w:val="bottom"/>
@@ -8276,7 +8286,7 @@
         <w:trPr/>
         <w:tc>
           <w:tcPr>
-            <w:tcW w:w="1074" w:type="dxa"/>
+            <w:tcW w:w="1073" w:type="dxa"/>
             <w:tcBorders/>
             <w:shd w:fill="auto" w:val="clear"/>
             <w:vAlign w:val="bottom"/>
@@ -8431,6 +8441,7 @@
         <w:tc>
           <w:tcPr>
             <w:tcW w:w="1758" w:type="dxa"/>
+            <w:gridSpan w:val="2"/>
             <w:tcBorders/>
             <w:shd w:fill="auto" w:val="clear"/>
             <w:vAlign w:val="bottom"/>
@@ -8516,7 +8527,7 @@
         </w:tc>
         <w:tc>
           <w:tcPr>
-            <w:tcW w:w="1263" w:type="dxa"/>
+            <w:tcW w:w="1264" w:type="dxa"/>
             <w:tcBorders/>
             <w:shd w:fill="auto" w:val="clear"/>
             <w:vAlign w:val="bottom"/>
@@ -8562,7 +8573,7 @@
         <w:trPr/>
         <w:tc>
           <w:tcPr>
-            <w:tcW w:w="1074" w:type="dxa"/>
+            <w:tcW w:w="1073" w:type="dxa"/>
             <w:tcBorders/>
             <w:shd w:fill="auto" w:val="clear"/>
             <w:vAlign w:val="bottom"/>
@@ -8717,6 +8728,7 @@
         <w:tc>
           <w:tcPr>
             <w:tcW w:w="1758" w:type="dxa"/>
+            <w:gridSpan w:val="2"/>
             <w:tcBorders/>
             <w:shd w:fill="auto" w:val="clear"/>
             <w:vAlign w:val="bottom"/>
@@ -8802,7 +8814,7 @@
         </w:tc>
         <w:tc>
           <w:tcPr>
-            <w:tcW w:w="1263" w:type="dxa"/>
+            <w:tcW w:w="1264" w:type="dxa"/>
             <w:tcBorders/>
             <w:shd w:fill="auto" w:val="clear"/>
             <w:vAlign w:val="bottom"/>
@@ -8848,7 +8860,7 @@
         <w:trPr/>
         <w:tc>
           <w:tcPr>
-            <w:tcW w:w="1074" w:type="dxa"/>
+            <w:tcW w:w="1073" w:type="dxa"/>
             <w:tcBorders/>
             <w:shd w:fill="auto" w:val="clear"/>
             <w:vAlign w:val="bottom"/>
@@ -9005,6 +9017,7 @@
         <w:tc>
           <w:tcPr>
             <w:tcW w:w="1758" w:type="dxa"/>
+            <w:gridSpan w:val="2"/>
             <w:tcBorders/>
             <w:shd w:fill="auto" w:val="clear"/>
             <w:vAlign w:val="bottom"/>
@@ -9090,7 +9103,7 @@
         </w:tc>
         <w:tc>
           <w:tcPr>
-            <w:tcW w:w="1263" w:type="dxa"/>
+            <w:tcW w:w="1264" w:type="dxa"/>
             <w:tcBorders/>
             <w:shd w:fill="auto" w:val="clear"/>
             <w:vAlign w:val="bottom"/>
@@ -9136,7 +9149,7 @@
         <w:trPr/>
         <w:tc>
           <w:tcPr>
-            <w:tcW w:w="1074" w:type="dxa"/>
+            <w:tcW w:w="1073" w:type="dxa"/>
             <w:tcBorders/>
             <w:shd w:fill="auto" w:val="clear"/>
             <w:vAlign w:val="bottom"/>
@@ -9293,6 +9306,7 @@
         <w:tc>
           <w:tcPr>
             <w:tcW w:w="1758" w:type="dxa"/>
+            <w:gridSpan w:val="2"/>
             <w:tcBorders/>
             <w:shd w:fill="auto" w:val="clear"/>
             <w:vAlign w:val="bottom"/>
@@ -9378,7 +9392,7 @@
         </w:tc>
         <w:tc>
           <w:tcPr>
-            <w:tcW w:w="1263" w:type="dxa"/>
+            <w:tcW w:w="1264" w:type="dxa"/>
             <w:tcBorders/>
             <w:shd w:fill="auto" w:val="clear"/>
             <w:vAlign w:val="bottom"/>
@@ -9424,7 +9438,7 @@
         <w:trPr/>
         <w:tc>
           <w:tcPr>
-            <w:tcW w:w="1074" w:type="dxa"/>
+            <w:tcW w:w="1073" w:type="dxa"/>
             <w:tcBorders/>
             <w:shd w:fill="auto" w:val="clear"/>
             <w:vAlign w:val="bottom"/>
@@ -9580,6 +9594,7 @@
         <w:tc>
           <w:tcPr>
             <w:tcW w:w="1758" w:type="dxa"/>
+            <w:gridSpan w:val="2"/>
             <w:tcBorders/>
             <w:shd w:fill="auto" w:val="clear"/>
             <w:vAlign w:val="bottom"/>
@@ -9665,7 +9680,7 @@
         </w:tc>
         <w:tc>
           <w:tcPr>
-            <w:tcW w:w="1263" w:type="dxa"/>
+            <w:tcW w:w="1264" w:type="dxa"/>
             <w:tcBorders/>
             <w:shd w:fill="auto" w:val="clear"/>
             <w:vAlign w:val="bottom"/>
@@ -9711,7 +9726,7 @@
         <w:trPr/>
         <w:tc>
           <w:tcPr>
-            <w:tcW w:w="1074" w:type="dxa"/>
+            <w:tcW w:w="1073" w:type="dxa"/>
             <w:tcBorders/>
             <w:shd w:fill="auto" w:val="clear"/>
             <w:vAlign w:val="bottom"/>
@@ -9868,6 +9883,7 @@
         <w:tc>
           <w:tcPr>
             <w:tcW w:w="1758" w:type="dxa"/>
+            <w:gridSpan w:val="2"/>
             <w:tcBorders/>
             <w:shd w:fill="auto" w:val="clear"/>
             <w:vAlign w:val="bottom"/>
@@ -9953,7 +9969,7 @@
         </w:tc>
         <w:tc>
           <w:tcPr>
-            <w:tcW w:w="1263" w:type="dxa"/>
+            <w:tcW w:w="1264" w:type="dxa"/>
             <w:tcBorders/>
             <w:shd w:fill="auto" w:val="clear"/>
             <w:vAlign w:val="bottom"/>
@@ -9999,7 +10015,7 @@
         <w:trPr/>
         <w:tc>
           <w:tcPr>
-            <w:tcW w:w="1074" w:type="dxa"/>
+            <w:tcW w:w="1073" w:type="dxa"/>
             <w:tcBorders/>
             <w:shd w:fill="auto" w:val="clear"/>
             <w:vAlign w:val="bottom"/>
@@ -10154,6 +10170,7 @@
         <w:tc>
           <w:tcPr>
             <w:tcW w:w="1758" w:type="dxa"/>
+            <w:gridSpan w:val="2"/>
             <w:tcBorders/>
             <w:shd w:fill="auto" w:val="clear"/>
             <w:vAlign w:val="bottom"/>
@@ -10239,7 +10256,7 @@
         </w:tc>
         <w:tc>
           <w:tcPr>
-            <w:tcW w:w="1263" w:type="dxa"/>
+            <w:tcW w:w="1264" w:type="dxa"/>
             <w:tcBorders/>
             <w:shd w:fill="auto" w:val="clear"/>
             <w:vAlign w:val="bottom"/>
@@ -10285,7 +10302,7 @@
         <w:trPr/>
         <w:tc>
           <w:tcPr>
-            <w:tcW w:w="1074" w:type="dxa"/>
+            <w:tcW w:w="1073" w:type="dxa"/>
             <w:tcBorders/>
             <w:shd w:fill="auto" w:val="clear"/>
             <w:vAlign w:val="bottom"/>
@@ -10440,6 +10457,7 @@
         <w:tc>
           <w:tcPr>
             <w:tcW w:w="1758" w:type="dxa"/>
+            <w:gridSpan w:val="2"/>
             <w:tcBorders/>
             <w:shd w:fill="auto" w:val="clear"/>
             <w:vAlign w:val="bottom"/>
@@ -10525,7 +10543,7 @@
         </w:tc>
         <w:tc>
           <w:tcPr>
-            <w:tcW w:w="1263" w:type="dxa"/>
+            <w:tcW w:w="1264" w:type="dxa"/>
             <w:tcBorders/>
             <w:shd w:fill="auto" w:val="clear"/>
             <w:vAlign w:val="bottom"/>
@@ -10573,7 +10591,7 @@
         </w:trPr>
         <w:tc>
           <w:tcPr>
-            <w:tcW w:w="1074" w:type="dxa"/>
+            <w:tcW w:w="1073" w:type="dxa"/>
             <w:tcBorders/>
             <w:shd w:fill="auto" w:val="clear"/>
             <w:vAlign w:val="bottom"/>
@@ -10628,7 +10646,7 @@
         <w:tc>
           <w:tcPr>
             <w:tcW w:w="3043" w:type="dxa"/>
-            <w:gridSpan w:val="2"/>
+            <w:gridSpan w:val="3"/>
             <w:tcBorders/>
             <w:shd w:fill="auto" w:val="clear"/>
             <w:vAlign w:val="bottom"/>
@@ -10666,7 +10684,7 @@
         </w:tc>
         <w:tc>
           <w:tcPr>
-            <w:tcW w:w="1263" w:type="dxa"/>
+            <w:tcW w:w="1264" w:type="dxa"/>
             <w:tcBorders/>
             <w:shd w:fill="auto" w:val="clear"/>
             <w:vAlign w:val="bottom"/>
@@ -10687,7 +10705,7 @@
         <w:trPr/>
         <w:tc>
           <w:tcPr>
-            <w:tcW w:w="1074" w:type="dxa"/>
+            <w:tcW w:w="1073" w:type="dxa"/>
             <w:tcBorders/>
             <w:shd w:fill="auto" w:val="clear"/>
             <w:vAlign w:val="bottom"/>
@@ -10842,6 +10860,7 @@
         <w:tc>
           <w:tcPr>
             <w:tcW w:w="1758" w:type="dxa"/>
+            <w:gridSpan w:val="2"/>
             <w:tcBorders/>
             <w:shd w:fill="auto" w:val="clear"/>
             <w:vAlign w:val="bottom"/>
@@ -10927,7 +10946,7 @@
         </w:tc>
         <w:tc>
           <w:tcPr>
-            <w:tcW w:w="1263" w:type="dxa"/>
+            <w:tcW w:w="1264" w:type="dxa"/>
             <w:tcBorders/>
             <w:shd w:fill="auto" w:val="clear"/>
             <w:vAlign w:val="bottom"/>
@@ -10973,7 +10992,7 @@
         <w:trPr/>
         <w:tc>
           <w:tcPr>
-            <w:tcW w:w="1074" w:type="dxa"/>
+            <w:tcW w:w="1073" w:type="dxa"/>
             <w:tcBorders/>
             <w:shd w:fill="auto" w:val="clear"/>
             <w:vAlign w:val="bottom"/>
@@ -11130,6 +11149,7 @@
         <w:tc>
           <w:tcPr>
             <w:tcW w:w="1758" w:type="dxa"/>
+            <w:gridSpan w:val="2"/>
             <w:tcBorders/>
             <w:shd w:fill="auto" w:val="clear"/>
             <w:vAlign w:val="bottom"/>
@@ -11215,7 +11235,7 @@
         </w:tc>
         <w:tc>
           <w:tcPr>
-            <w:tcW w:w="1263" w:type="dxa"/>
+            <w:tcW w:w="1264" w:type="dxa"/>
             <w:tcBorders/>
             <w:shd w:fill="auto" w:val="clear"/>
             <w:vAlign w:val="bottom"/>
@@ -11261,7 +11281,7 @@
         <w:trPr/>
         <w:tc>
           <w:tcPr>
-            <w:tcW w:w="1074" w:type="dxa"/>
+            <w:tcW w:w="1073" w:type="dxa"/>
             <w:tcBorders/>
             <w:shd w:fill="auto" w:val="clear"/>
             <w:vAlign w:val="bottom"/>
@@ -11418,6 +11438,7 @@
         <w:tc>
           <w:tcPr>
             <w:tcW w:w="1758" w:type="dxa"/>
+            <w:gridSpan w:val="2"/>
             <w:tcBorders/>
             <w:shd w:fill="auto" w:val="clear"/>
             <w:vAlign w:val="bottom"/>
@@ -11503,7 +11524,7 @@
         </w:tc>
         <w:tc>
           <w:tcPr>
-            <w:tcW w:w="1263" w:type="dxa"/>
+            <w:tcW w:w="1264" w:type="dxa"/>
             <w:tcBorders/>
             <w:shd w:fill="auto" w:val="clear"/>
             <w:vAlign w:val="bottom"/>
@@ -11549,7 +11570,7 @@
         <w:trPr/>
         <w:tc>
           <w:tcPr>
-            <w:tcW w:w="1074" w:type="dxa"/>
+            <w:tcW w:w="1073" w:type="dxa"/>
             <w:tcBorders/>
             <w:shd w:fill="auto" w:val="clear"/>
             <w:vAlign w:val="bottom"/>
@@ -11705,6 +11726,7 @@
         <w:tc>
           <w:tcPr>
             <w:tcW w:w="1758" w:type="dxa"/>
+            <w:gridSpan w:val="2"/>
             <w:tcBorders/>
             <w:shd w:fill="auto" w:val="clear"/>
             <w:vAlign w:val="bottom"/>
@@ -11790,7 +11812,7 @@
         </w:tc>
         <w:tc>
           <w:tcPr>
-            <w:tcW w:w="1263" w:type="dxa"/>
+            <w:tcW w:w="1264" w:type="dxa"/>
             <w:tcBorders/>
             <w:shd w:fill="auto" w:val="clear"/>
             <w:vAlign w:val="bottom"/>
@@ -11836,7 +11858,7 @@
         <w:trPr/>
         <w:tc>
           <w:tcPr>
-            <w:tcW w:w="1074" w:type="dxa"/>
+            <w:tcW w:w="1073" w:type="dxa"/>
             <w:tcBorders/>
             <w:shd w:fill="auto" w:val="clear"/>
             <w:vAlign w:val="bottom"/>
@@ -11993,6 +12015,7 @@
         <w:tc>
           <w:tcPr>
             <w:tcW w:w="1758" w:type="dxa"/>
+            <w:gridSpan w:val="2"/>
             <w:tcBorders/>
             <w:shd w:fill="auto" w:val="clear"/>
             <w:vAlign w:val="bottom"/>
@@ -12078,7 +12101,7 @@
         </w:tc>
         <w:tc>
           <w:tcPr>
-            <w:tcW w:w="1263" w:type="dxa"/>
+            <w:tcW w:w="1264" w:type="dxa"/>
             <w:tcBorders/>
             <w:shd w:fill="auto" w:val="clear"/>
             <w:vAlign w:val="bottom"/>
@@ -12124,7 +12147,7 @@
         <w:trPr/>
         <w:tc>
           <w:tcPr>
-            <w:tcW w:w="1074" w:type="dxa"/>
+            <w:tcW w:w="1073" w:type="dxa"/>
             <w:tcBorders/>
             <w:shd w:fill="auto" w:val="clear"/>
             <w:vAlign w:val="bottom"/>
@@ -12279,6 +12302,7 @@
         <w:tc>
           <w:tcPr>
             <w:tcW w:w="1758" w:type="dxa"/>
+            <w:gridSpan w:val="2"/>
             <w:tcBorders/>
             <w:shd w:fill="auto" w:val="clear"/>
             <w:vAlign w:val="bottom"/>
@@ -12364,7 +12388,7 @@
         </w:tc>
         <w:tc>
           <w:tcPr>
-            <w:tcW w:w="1263" w:type="dxa"/>
+            <w:tcW w:w="1264" w:type="dxa"/>
             <w:tcBorders/>
             <w:shd w:fill="auto" w:val="clear"/>
             <w:vAlign w:val="bottom"/>
@@ -12410,7 +12434,7 @@
         <w:trPr/>
         <w:tc>
           <w:tcPr>
-            <w:tcW w:w="1074" w:type="dxa"/>
+            <w:tcW w:w="1073" w:type="dxa"/>
             <w:tcBorders/>
             <w:shd w:fill="auto" w:val="clear"/>
             <w:vAlign w:val="bottom"/>
@@ -12565,6 +12589,7 @@
         <w:tc>
           <w:tcPr>
             <w:tcW w:w="1758" w:type="dxa"/>
+            <w:gridSpan w:val="2"/>
             <w:tcBorders/>
             <w:shd w:fill="auto" w:val="clear"/>
             <w:vAlign w:val="bottom"/>
@@ -12650,7 +12675,7 @@
         </w:tc>
         <w:tc>
           <w:tcPr>
-            <w:tcW w:w="1263" w:type="dxa"/>
+            <w:tcW w:w="1264" w:type="dxa"/>
             <w:tcBorders/>
             <w:shd w:fill="auto" w:val="clear"/>
             <w:vAlign w:val="bottom"/>
@@ -12698,7 +12723,7 @@
         </w:trPr>
         <w:tc>
           <w:tcPr>
-            <w:tcW w:w="1074" w:type="dxa"/>
+            <w:tcW w:w="1073" w:type="dxa"/>
             <w:tcBorders/>
             <w:shd w:fill="auto" w:val="clear"/>
             <w:vAlign w:val="bottom"/>
@@ -12753,7 +12778,7 @@
         <w:tc>
           <w:tcPr>
             <w:tcW w:w="3043" w:type="dxa"/>
-            <w:gridSpan w:val="2"/>
+            <w:gridSpan w:val="3"/>
             <w:tcBorders/>
             <w:shd w:fill="auto" w:val="clear"/>
             <w:vAlign w:val="bottom"/>
@@ -12791,7 +12816,7 @@
         </w:tc>
         <w:tc>
           <w:tcPr>
-            <w:tcW w:w="1263" w:type="dxa"/>
+            <w:tcW w:w="1264" w:type="dxa"/>
             <w:tcBorders/>
             <w:shd w:fill="auto" w:val="clear"/>
             <w:vAlign w:val="bottom"/>
@@ -12812,7 +12837,7 @@
         <w:trPr/>
         <w:tc>
           <w:tcPr>
-            <w:tcW w:w="1074" w:type="dxa"/>
+            <w:tcW w:w="1073" w:type="dxa"/>
             <w:tcBorders/>
             <w:shd w:fill="auto" w:val="clear"/>
             <w:vAlign w:val="bottom"/>
@@ -12967,6 +12992,7 @@
         <w:tc>
           <w:tcPr>
             <w:tcW w:w="1758" w:type="dxa"/>
+            <w:gridSpan w:val="2"/>
             <w:tcBorders/>
             <w:shd w:fill="auto" w:val="clear"/>
             <w:vAlign w:val="bottom"/>
@@ -13052,7 +13078,7 @@
         </w:tc>
         <w:tc>
           <w:tcPr>
-            <w:tcW w:w="1263" w:type="dxa"/>
+            <w:tcW w:w="1264" w:type="dxa"/>
             <w:tcBorders/>
             <w:shd w:fill="auto" w:val="clear"/>
             <w:vAlign w:val="bottom"/>
@@ -13098,7 +13124,7 @@
         <w:trPr/>
         <w:tc>
           <w:tcPr>
-            <w:tcW w:w="1074" w:type="dxa"/>
+            <w:tcW w:w="1073" w:type="dxa"/>
             <w:tcBorders/>
             <w:shd w:fill="auto" w:val="clear"/>
             <w:vAlign w:val="bottom"/>
@@ -13255,6 +13281,7 @@
         <w:tc>
           <w:tcPr>
             <w:tcW w:w="1758" w:type="dxa"/>
+            <w:gridSpan w:val="2"/>
             <w:tcBorders/>
             <w:shd w:fill="auto" w:val="clear"/>
             <w:vAlign w:val="bottom"/>
@@ -13340,7 +13367,7 @@
         </w:tc>
         <w:tc>
           <w:tcPr>
-            <w:tcW w:w="1263" w:type="dxa"/>
+            <w:tcW w:w="1264" w:type="dxa"/>
             <w:tcBorders/>
             <w:shd w:fill="auto" w:val="clear"/>
             <w:vAlign w:val="bottom"/>
@@ -13386,7 +13413,7 @@
         <w:trPr/>
         <w:tc>
           <w:tcPr>
-            <w:tcW w:w="1074" w:type="dxa"/>
+            <w:tcW w:w="1073" w:type="dxa"/>
             <w:tcBorders/>
             <w:shd w:fill="auto" w:val="clear"/>
             <w:vAlign w:val="bottom"/>
@@ -13543,6 +13570,7 @@
         <w:tc>
           <w:tcPr>
             <w:tcW w:w="1758" w:type="dxa"/>
+            <w:gridSpan w:val="2"/>
             <w:tcBorders/>
             <w:shd w:fill="auto" w:val="clear"/>
             <w:vAlign w:val="bottom"/>
@@ -13628,7 +13656,7 @@
         </w:tc>
         <w:tc>
           <w:tcPr>
-            <w:tcW w:w="1263" w:type="dxa"/>
+            <w:tcW w:w="1264" w:type="dxa"/>
             <w:tcBorders/>
             <w:shd w:fill="auto" w:val="clear"/>
             <w:vAlign w:val="bottom"/>
@@ -13674,7 +13702,7 @@
         <w:trPr/>
         <w:tc>
           <w:tcPr>
-            <w:tcW w:w="1074" w:type="dxa"/>
+            <w:tcW w:w="1073" w:type="dxa"/>
             <w:tcBorders/>
             <w:shd w:fill="auto" w:val="clear"/>
             <w:vAlign w:val="bottom"/>
@@ -13830,6 +13858,7 @@
         <w:tc>
           <w:tcPr>
             <w:tcW w:w="1758" w:type="dxa"/>
+            <w:gridSpan w:val="2"/>
             <w:tcBorders/>
             <w:shd w:fill="auto" w:val="clear"/>
             <w:vAlign w:val="bottom"/>
@@ -13915,7 +13944,7 @@
         </w:tc>
         <w:tc>
           <w:tcPr>
-            <w:tcW w:w="1263" w:type="dxa"/>
+            <w:tcW w:w="1264" w:type="dxa"/>
             <w:tcBorders/>
             <w:shd w:fill="auto" w:val="clear"/>
             <w:vAlign w:val="bottom"/>
@@ -13961,7 +13990,7 @@
         <w:trPr/>
         <w:tc>
           <w:tcPr>
-            <w:tcW w:w="1074" w:type="dxa"/>
+            <w:tcW w:w="1073" w:type="dxa"/>
             <w:tcBorders/>
             <w:shd w:fill="auto" w:val="clear"/>
             <w:vAlign w:val="bottom"/>
@@ -14118,6 +14147,7 @@
         <w:tc>
           <w:tcPr>
             <w:tcW w:w="1758" w:type="dxa"/>
+            <w:gridSpan w:val="2"/>
             <w:tcBorders/>
             <w:shd w:fill="auto" w:val="clear"/>
             <w:vAlign w:val="bottom"/>
@@ -14203,7 +14233,7 @@
         </w:tc>
         <w:tc>
           <w:tcPr>
-            <w:tcW w:w="1263" w:type="dxa"/>
+            <w:tcW w:w="1264" w:type="dxa"/>
             <w:tcBorders/>
             <w:shd w:fill="auto" w:val="clear"/>
             <w:vAlign w:val="bottom"/>
@@ -14249,7 +14279,7 @@
         <w:trPr/>
         <w:tc>
           <w:tcPr>
-            <w:tcW w:w="1074" w:type="dxa"/>
+            <w:tcW w:w="1073" w:type="dxa"/>
             <w:tcBorders/>
             <w:shd w:fill="auto" w:val="clear"/>
             <w:vAlign w:val="bottom"/>
@@ -14404,6 +14434,7 @@
         <w:tc>
           <w:tcPr>
             <w:tcW w:w="1758" w:type="dxa"/>
+            <w:gridSpan w:val="2"/>
             <w:tcBorders/>
             <w:shd w:fill="auto" w:val="clear"/>
             <w:vAlign w:val="bottom"/>
@@ -14489,7 +14520,7 @@
         </w:tc>
         <w:tc>
           <w:tcPr>
-            <w:tcW w:w="1263" w:type="dxa"/>
+            <w:tcW w:w="1264" w:type="dxa"/>
             <w:tcBorders/>
             <w:shd w:fill="auto" w:val="clear"/>
             <w:vAlign w:val="bottom"/>
@@ -14535,7 +14566,7 @@
         <w:trPr/>
         <w:tc>
           <w:tcPr>
-            <w:tcW w:w="1074" w:type="dxa"/>
+            <w:tcW w:w="1073" w:type="dxa"/>
             <w:tcBorders/>
             <w:shd w:fill="auto" w:val="clear"/>
             <w:vAlign w:val="bottom"/>
@@ -14690,6 +14721,7 @@
         <w:tc>
           <w:tcPr>
             <w:tcW w:w="1758" w:type="dxa"/>
+            <w:gridSpan w:val="2"/>
             <w:tcBorders/>
             <w:shd w:fill="auto" w:val="clear"/>
             <w:vAlign w:val="bottom"/>
@@ -14775,7 +14807,7 @@
         </w:tc>
         <w:tc>
           <w:tcPr>
-            <w:tcW w:w="1263" w:type="dxa"/>
+            <w:tcW w:w="1264" w:type="dxa"/>
             <w:tcBorders/>
             <w:shd w:fill="auto" w:val="clear"/>
             <w:vAlign w:val="bottom"/>
@@ -14823,7 +14855,7 @@
         </w:trPr>
         <w:tc>
           <w:tcPr>
-            <w:tcW w:w="1074" w:type="dxa"/>
+            <w:tcW w:w="1073" w:type="dxa"/>
             <w:tcBorders/>
             <w:shd w:fill="auto" w:val="clear"/>
             <w:vAlign w:val="bottom"/>
@@ -14878,7 +14910,7 @@
         <w:tc>
           <w:tcPr>
             <w:tcW w:w="3043" w:type="dxa"/>
-            <w:gridSpan w:val="2"/>
+            <w:gridSpan w:val="3"/>
             <w:tcBorders/>
             <w:shd w:fill="auto" w:val="clear"/>
             <w:vAlign w:val="bottom"/>
@@ -14916,7 +14948,7 @@
         </w:tc>
         <w:tc>
           <w:tcPr>
-            <w:tcW w:w="1263" w:type="dxa"/>
+            <w:tcW w:w="1264" w:type="dxa"/>
             <w:tcBorders/>
             <w:shd w:fill="auto" w:val="clear"/>
             <w:vAlign w:val="bottom"/>
@@ -14937,7 +14969,7 @@
         <w:trPr/>
         <w:tc>
           <w:tcPr>
-            <w:tcW w:w="1074" w:type="dxa"/>
+            <w:tcW w:w="1073" w:type="dxa"/>
             <w:tcBorders/>
             <w:shd w:fill="auto" w:val="clear"/>
             <w:vAlign w:val="bottom"/>
@@ -15092,6 +15124,7 @@
         <w:tc>
           <w:tcPr>
             <w:tcW w:w="1758" w:type="dxa"/>
+            <w:gridSpan w:val="2"/>
             <w:tcBorders/>
             <w:shd w:fill="auto" w:val="clear"/>
             <w:vAlign w:val="bottom"/>
@@ -15177,7 +15210,7 @@
         </w:tc>
         <w:tc>
           <w:tcPr>
-            <w:tcW w:w="1263" w:type="dxa"/>
+            <w:tcW w:w="1264" w:type="dxa"/>
             <w:tcBorders/>
             <w:shd w:fill="auto" w:val="clear"/>
             <w:vAlign w:val="bottom"/>
@@ -15223,7 +15256,7 @@
         <w:trPr/>
         <w:tc>
           <w:tcPr>
-            <w:tcW w:w="1074" w:type="dxa"/>
+            <w:tcW w:w="1073" w:type="dxa"/>
             <w:tcBorders/>
             <w:shd w:fill="auto" w:val="clear"/>
             <w:vAlign w:val="bottom"/>
@@ -15380,6 +15413,7 @@
         <w:tc>
           <w:tcPr>
             <w:tcW w:w="1758" w:type="dxa"/>
+            <w:gridSpan w:val="2"/>
             <w:tcBorders/>
             <w:shd w:fill="auto" w:val="clear"/>
             <w:vAlign w:val="bottom"/>
@@ -15465,7 +15499,7 @@
         </w:tc>
         <w:tc>
           <w:tcPr>
-            <w:tcW w:w="1263" w:type="dxa"/>
+            <w:tcW w:w="1264" w:type="dxa"/>
             <w:tcBorders/>
             <w:shd w:fill="auto" w:val="clear"/>
             <w:vAlign w:val="bottom"/>
@@ -15511,7 +15545,7 @@
         <w:trPr/>
         <w:tc>
           <w:tcPr>
-            <w:tcW w:w="1074" w:type="dxa"/>
+            <w:tcW w:w="1073" w:type="dxa"/>
             <w:tcBorders/>
             <w:shd w:fill="auto" w:val="clear"/>
             <w:vAlign w:val="bottom"/>
@@ -15668,6 +15702,7 @@
         <w:tc>
           <w:tcPr>
             <w:tcW w:w="1758" w:type="dxa"/>
+            <w:gridSpan w:val="2"/>
             <w:tcBorders/>
             <w:shd w:fill="auto" w:val="clear"/>
             <w:vAlign w:val="bottom"/>
@@ -15753,7 +15788,7 @@
         </w:tc>
         <w:tc>
           <w:tcPr>
-            <w:tcW w:w="1263" w:type="dxa"/>
+            <w:tcW w:w="1264" w:type="dxa"/>
             <w:tcBorders/>
             <w:shd w:fill="auto" w:val="clear"/>
             <w:vAlign w:val="bottom"/>
@@ -15799,7 +15834,7 @@
         <w:trPr/>
         <w:tc>
           <w:tcPr>
-            <w:tcW w:w="1074" w:type="dxa"/>
+            <w:tcW w:w="1073" w:type="dxa"/>
             <w:tcBorders/>
             <w:shd w:fill="auto" w:val="clear"/>
             <w:vAlign w:val="bottom"/>
@@ -15955,6 +15990,7 @@
         <w:tc>
           <w:tcPr>
             <w:tcW w:w="1758" w:type="dxa"/>
+            <w:gridSpan w:val="2"/>
             <w:tcBorders/>
             <w:shd w:fill="auto" w:val="clear"/>
             <w:vAlign w:val="bottom"/>
@@ -16040,7 +16076,7 @@
         </w:tc>
         <w:tc>
           <w:tcPr>
-            <w:tcW w:w="1263" w:type="dxa"/>
+            <w:tcW w:w="1264" w:type="dxa"/>
             <w:tcBorders/>
             <w:shd w:fill="auto" w:val="clear"/>
             <w:vAlign w:val="bottom"/>
@@ -16086,7 +16122,7 @@
         <w:trPr/>
         <w:tc>
           <w:tcPr>
-            <w:tcW w:w="1074" w:type="dxa"/>
+            <w:tcW w:w="1073" w:type="dxa"/>
             <w:tcBorders/>
             <w:shd w:fill="auto" w:val="clear"/>
             <w:vAlign w:val="bottom"/>
@@ -16243,6 +16279,7 @@
         <w:tc>
           <w:tcPr>
             <w:tcW w:w="1758" w:type="dxa"/>
+            <w:gridSpan w:val="2"/>
             <w:tcBorders/>
             <w:shd w:fill="auto" w:val="clear"/>
             <w:vAlign w:val="bottom"/>
@@ -16328,7 +16365,7 @@
         </w:tc>
         <w:tc>
           <w:tcPr>
-            <w:tcW w:w="1263" w:type="dxa"/>
+            <w:tcW w:w="1264" w:type="dxa"/>
             <w:tcBorders/>
             <w:shd w:fill="auto" w:val="clear"/>
             <w:vAlign w:val="bottom"/>
@@ -16374,7 +16411,7 @@
         <w:trPr/>
         <w:tc>
           <w:tcPr>
-            <w:tcW w:w="1074" w:type="dxa"/>
+            <w:tcW w:w="1073" w:type="dxa"/>
             <w:tcBorders/>
             <w:shd w:fill="auto" w:val="clear"/>
             <w:vAlign w:val="bottom"/>
@@ -16529,6 +16566,7 @@
         <w:tc>
           <w:tcPr>
             <w:tcW w:w="1758" w:type="dxa"/>
+            <w:gridSpan w:val="2"/>
             <w:tcBorders/>
             <w:shd w:fill="auto" w:val="clear"/>
             <w:vAlign w:val="bottom"/>
@@ -16614,7 +16652,7 @@
         </w:tc>
         <w:tc>
           <w:tcPr>
-            <w:tcW w:w="1263" w:type="dxa"/>
+            <w:tcW w:w="1264" w:type="dxa"/>
             <w:tcBorders/>
             <w:shd w:fill="auto" w:val="clear"/>
             <w:vAlign w:val="bottom"/>
@@ -16660,7 +16698,7 @@
         <w:trPr/>
         <w:tc>
           <w:tcPr>
-            <w:tcW w:w="1074" w:type="dxa"/>
+            <w:tcW w:w="1073" w:type="dxa"/>
             <w:tcBorders/>
             <w:shd w:fill="auto" w:val="clear"/>
             <w:vAlign w:val="bottom"/>
@@ -16815,6 +16853,7 @@
         <w:tc>
           <w:tcPr>
             <w:tcW w:w="1758" w:type="dxa"/>
+            <w:gridSpan w:val="2"/>
             <w:tcBorders/>
             <w:shd w:fill="auto" w:val="clear"/>
             <w:vAlign w:val="bottom"/>
@@ -16900,7 +16939,7 @@
         </w:tc>
         <w:tc>
           <w:tcPr>
-            <w:tcW w:w="1263" w:type="dxa"/>
+            <w:tcW w:w="1264" w:type="dxa"/>
             <w:tcBorders/>
             <w:shd w:fill="auto" w:val="clear"/>
             <w:vAlign w:val="bottom"/>
@@ -17085,7 +17124,7 @@
         <w:pStyle w:val="Heading2"/>
         <w:numPr>
           <w:ilvl w:val="1"/>
-          <w:numId w:val="4"/>
+          <w:numId w:val="5"/>
         </w:numPr>
         <w:rPr/>
       </w:pPr>
@@ -17111,7 +17150,7 @@
         <w:pStyle w:val="Heading3"/>
         <w:numPr>
           <w:ilvl w:val="2"/>
-          <w:numId w:val="3"/>
+          <w:numId w:val="4"/>
         </w:numPr>
         <w:rPr/>
       </w:pPr>
@@ -17175,7 +17214,7 @@
         <w:pStyle w:val="Heading3"/>
         <w:numPr>
           <w:ilvl w:val="2"/>
-          <w:numId w:val="3"/>
+          <w:numId w:val="4"/>
         </w:numPr>
         <w:rPr/>
       </w:pPr>
@@ -17313,7 +17352,7 @@
         <w:pStyle w:val="Heading1"/>
         <w:numPr>
           <w:ilvl w:val="0"/>
-          <w:numId w:val="4"/>
+          <w:numId w:val="5"/>
         </w:numPr>
         <w:rPr/>
       </w:pPr>
@@ -17327,7 +17366,7 @@
         <w:pStyle w:val="Heading1"/>
         <w:numPr>
           <w:ilvl w:val="0"/>
-          <w:numId w:val="1"/>
+          <w:numId w:val="2"/>
         </w:numPr>
         <w:rPr/>
       </w:pPr>
@@ -17511,7 +17550,7 @@
         <w:pStyle w:val="Heading2"/>
         <w:numPr>
           <w:ilvl w:val="1"/>
-          <w:numId w:val="1"/>
+          <w:numId w:val="2"/>
         </w:numPr>
         <w:ind w:left="0" w:right="0" w:hanging="0"/>
         <w:rPr>
@@ -17536,7 +17575,7 @@
         <w:pStyle w:val="Heading3"/>
         <w:numPr>
           <w:ilvl w:val="2"/>
-          <w:numId w:val="1"/>
+          <w:numId w:val="2"/>
         </w:numPr>
         <w:ind w:left="0" w:right="0" w:hanging="0"/>
         <w:rPr>
@@ -17849,7 +17888,7 @@
         <w:pStyle w:val="Heading3"/>
         <w:numPr>
           <w:ilvl w:val="2"/>
-          <w:numId w:val="1"/>
+          <w:numId w:val="2"/>
         </w:numPr>
         <w:ind w:left="0" w:right="0" w:hanging="0"/>
         <w:rPr>
@@ -18428,7 +18467,7 @@
         <w:pStyle w:val="Heading3"/>
         <w:numPr>
           <w:ilvl w:val="2"/>
-          <w:numId w:val="1"/>
+          <w:numId w:val="2"/>
         </w:numPr>
         <w:ind w:left="0" w:right="0" w:hanging="0"/>
         <w:rPr>
@@ -18720,7 +18759,7 @@
         <w:pStyle w:val="Heading2"/>
         <w:numPr>
           <w:ilvl w:val="1"/>
-          <w:numId w:val="1"/>
+          <w:numId w:val="2"/>
         </w:numPr>
         <w:ind w:left="0" w:right="0" w:hanging="0"/>
         <w:rPr>
@@ -18798,7 +18837,7 @@
         <w:pStyle w:val="Heading3"/>
         <w:numPr>
           <w:ilvl w:val="2"/>
-          <w:numId w:val="1"/>
+          <w:numId w:val="2"/>
         </w:numPr>
         <w:ind w:left="0" w:right="0" w:hanging="0"/>
         <w:rPr>
@@ -19487,7 +19526,7 @@
         <w:pStyle w:val="Heading3"/>
         <w:numPr>
           <w:ilvl w:val="2"/>
-          <w:numId w:val="1"/>
+          <w:numId w:val="2"/>
         </w:numPr>
         <w:ind w:left="0" w:right="0" w:hanging="0"/>
         <w:rPr>
@@ -19542,7 +19581,7 @@
         <w:pStyle w:val="Heading2"/>
         <w:numPr>
           <w:ilvl w:val="1"/>
-          <w:numId w:val="1"/>
+          <w:numId w:val="2"/>
         </w:numPr>
         <w:ind w:left="0" w:right="0" w:hanging="0"/>
         <w:rPr>
@@ -19747,7 +19786,7 @@
         <w:pStyle w:val="Heading3"/>
         <w:numPr>
           <w:ilvl w:val="2"/>
-          <w:numId w:val="1"/>
+          <w:numId w:val="2"/>
         </w:numPr>
         <w:ind w:left="0" w:right="0" w:hanging="0"/>
         <w:rPr>
@@ -19875,7 +19914,7 @@
         <w:pStyle w:val="Heading3"/>
         <w:numPr>
           <w:ilvl w:val="2"/>
-          <w:numId w:val="1"/>
+          <w:numId w:val="2"/>
         </w:numPr>
         <w:ind w:left="0" w:right="0" w:hanging="0"/>
         <w:rPr>
@@ -20023,7 +20062,7 @@
         <w:pStyle w:val="Heading2"/>
         <w:numPr>
           <w:ilvl w:val="1"/>
-          <w:numId w:val="1"/>
+          <w:numId w:val="2"/>
         </w:numPr>
         <w:spacing w:lineRule="auto" w:line="480"/>
         <w:ind w:left="0" w:right="0" w:hanging="0"/>
@@ -20049,7 +20088,7 @@
         <w:pStyle w:val="Heading3"/>
         <w:numPr>
           <w:ilvl w:val="2"/>
-          <w:numId w:val="1"/>
+          <w:numId w:val="2"/>
         </w:numPr>
         <w:ind w:left="0" w:right="0" w:hanging="0"/>
         <w:rPr>
@@ -20406,7 +20445,7 @@
         <w:pStyle w:val="Heading3"/>
         <w:numPr>
           <w:ilvl w:val="2"/>
-          <w:numId w:val="1"/>
+          <w:numId w:val="2"/>
         </w:numPr>
         <w:ind w:left="0" w:right="0" w:hanging="0"/>
         <w:rPr>
@@ -20470,7 +20509,7 @@
         <w:pStyle w:val="Heading3"/>
         <w:numPr>
           <w:ilvl w:val="2"/>
-          <w:numId w:val="1"/>
+          <w:numId w:val="2"/>
         </w:numPr>
         <w:ind w:left="0" w:right="0" w:hanging="0"/>
         <w:rPr>
@@ -20569,7 +20608,7 @@
         <w:pStyle w:val="Heading3"/>
         <w:numPr>
           <w:ilvl w:val="2"/>
-          <w:numId w:val="1"/>
+          <w:numId w:val="2"/>
         </w:numPr>
         <w:ind w:left="0" w:right="0" w:hanging="0"/>
         <w:rPr>
@@ -20612,7 +20651,7 @@
         <w:pStyle w:val="Heading1"/>
         <w:numPr>
           <w:ilvl w:val="0"/>
-          <w:numId w:val="1"/>
+          <w:numId w:val="2"/>
         </w:numPr>
         <w:ind w:left="0" w:right="0" w:hanging="0"/>
         <w:rPr>
@@ -20653,7 +20692,7 @@
         <w:pStyle w:val="Heading1"/>
         <w:numPr>
           <w:ilvl w:val="0"/>
-          <w:numId w:val="4"/>
+          <w:numId w:val="5"/>
         </w:numPr>
         <w:rPr/>
       </w:pPr>
@@ -21010,7 +21049,7 @@
         <w:pStyle w:val="Heading1"/>
         <w:numPr>
           <w:ilvl w:val="0"/>
-          <w:numId w:val="4"/>
+          <w:numId w:val="5"/>
         </w:numPr>
         <w:rPr/>
       </w:pPr>
@@ -21026,14 +21065,14 @@
         <w:rPr/>
       </w:pPr>
       <w:bookmarkStart w:id="114" w:name="__UnoMark__21614_862860911"/>
-      <w:bookmarkStart w:id="115" w:name="__UnoMark__22928_862860911"/>
-      <w:bookmarkStart w:id="116" w:name="__UnoMark__22267_862860911"/>
-      <w:bookmarkStart w:id="117" w:name="ZOTERO_BREF_bn8EuCx1dJsz"/>
-      <w:bookmarkStart w:id="118" w:name="__UnoMark__21942_862860911"/>
+      <w:bookmarkStart w:id="115" w:name="__UnoMark__22267_862860911"/>
+      <w:bookmarkStart w:id="116" w:name="__UnoMark__21942_862860911"/>
+      <w:bookmarkStart w:id="117" w:name="__UnoMark__22928_862860911"/>
+      <w:bookmarkStart w:id="118" w:name="ZOTERO_BREF_bn8EuCx1dJsz"/>
       <w:bookmarkStart w:id="119" w:name="__UnoMark__22588_862860911"/>
       <w:bookmarkEnd w:id="114"/>
+      <w:bookmarkEnd w:id="115"/>
       <w:bookmarkEnd w:id="116"/>
-      <w:bookmarkEnd w:id="118"/>
       <w:bookmarkEnd w:id="119"/>
       <w:r>
         <w:rPr/>
@@ -21488,10 +21527,10 @@
       </w:r>
       <w:bookmarkStart w:id="120" w:name="__UnoMark__22664_862860911"/>
       <w:bookmarkStart w:id="121" w:name="__UnoMark__22324_862860911"/>
-      <w:bookmarkStart w:id="122" w:name="__UnoMark__21989_862860911"/>
-      <w:bookmarkStart w:id="123" w:name="__UnoMark__21664_862860911"/>
-      <w:bookmarkEnd w:id="115"/>
+      <w:bookmarkStart w:id="122" w:name="__UnoMark__21664_862860911"/>
+      <w:bookmarkStart w:id="123" w:name="__UnoMark__21989_862860911"/>
       <w:bookmarkEnd w:id="117"/>
+      <w:bookmarkEnd w:id="118"/>
       <w:bookmarkEnd w:id="120"/>
       <w:bookmarkEnd w:id="121"/>
       <w:bookmarkEnd w:id="122"/>
@@ -21512,7 +21551,7 @@
         <w:pStyle w:val="Heading1"/>
         <w:numPr>
           <w:ilvl w:val="0"/>
-          <w:numId w:val="4"/>
+          <w:numId w:val="5"/>
         </w:numPr>
         <w:rPr/>
       </w:pPr>
@@ -21617,7 +21656,7 @@
         <w:pStyle w:val="Heading1"/>
         <w:numPr>
           <w:ilvl w:val="0"/>
-          <w:numId w:val="4"/>
+          <w:numId w:val="5"/>
         </w:numPr>
         <w:suppressAutoHyphens w:val="false"/>
         <w:rPr/>
@@ -22154,7 +22193,7 @@
         <w:pStyle w:val="Heading1"/>
         <w:numPr>
           <w:ilvl w:val="0"/>
-          <w:numId w:val="4"/>
+          <w:numId w:val="5"/>
         </w:numPr>
         <w:suppressAutoHyphens w:val="false"/>
         <w:rPr/>
@@ -22284,15 +22323,15 @@
         <w:rPr/>
         <w:t>Description:</w:t>
       </w:r>
-      <w:bookmarkStart w:id="124" w:name="move427253026"/>
-      <w:bookmarkStart w:id="125" w:name="move42723847"/>
-      <w:bookmarkStart w:id="126" w:name="move42725302"/>
-      <w:bookmarkStart w:id="127" w:name="__DdeLink__2982_41169663841"/>
-      <w:bookmarkStart w:id="128" w:name="move427238474"/>
+      <w:bookmarkStart w:id="124" w:name="move427238474"/>
+      <w:bookmarkStart w:id="125" w:name="__DdeLink__2982_411696638416"/>
+      <w:bookmarkStart w:id="126" w:name="move427253026"/>
+      <w:bookmarkStart w:id="127" w:name="move42725302"/>
+      <w:bookmarkStart w:id="128" w:name="__DdeLink__2982_41169663841"/>
       <w:bookmarkStart w:id="129" w:name="move427253024"/>
       <w:bookmarkStart w:id="130" w:name="__DdeLink__2982_411696638414"/>
       <w:bookmarkStart w:id="131" w:name="move427238477"/>
-      <w:bookmarkStart w:id="132" w:name="__DdeLink__2982_411696638416"/>
+      <w:bookmarkStart w:id="132" w:name="move42723847"/>
       <w:bookmarkEnd w:id="124"/>
       <w:bookmarkEnd w:id="125"/>
       <w:bookmarkEnd w:id="126"/>
@@ -22328,8 +22367,8 @@
       <w:tblGrid>
         <w:gridCol w:w="1031"/>
         <w:gridCol w:w="1175"/>
-        <w:gridCol w:w="1592"/>
-        <w:gridCol w:w="1636"/>
+        <w:gridCol w:w="1593"/>
+        <w:gridCol w:w="1635"/>
         <w:gridCol w:w="1634"/>
         <w:gridCol w:w="1001"/>
         <w:gridCol w:w="1575"/>
@@ -22426,7 +22465,7 @@
         </w:tc>
         <w:tc>
           <w:tcPr>
-            <w:tcW w:w="1592" w:type="dxa"/>
+            <w:tcW w:w="1593" w:type="dxa"/>
             <w:tcBorders>
               <w:top w:val="single" w:sz="2" w:space="0" w:color="000000"/>
               <w:left w:val="single" w:sz="2" w:space="0" w:color="000000"/>
@@ -22452,7 +22491,7 @@
         </w:tc>
         <w:tc>
           <w:tcPr>
-            <w:tcW w:w="1636" w:type="dxa"/>
+            <w:tcW w:w="1635" w:type="dxa"/>
             <w:tcBorders>
               <w:top w:val="single" w:sz="2" w:space="0" w:color="000000"/>
               <w:left w:val="single" w:sz="2" w:space="0" w:color="000000"/>
@@ -22641,7 +22680,7 @@
         </w:tc>
         <w:tc>
           <w:tcPr>
-            <w:tcW w:w="1592" w:type="dxa"/>
+            <w:tcW w:w="1593" w:type="dxa"/>
             <w:tcBorders>
               <w:top w:val="single" w:sz="2" w:space="0" w:color="000000"/>
               <w:left w:val="single" w:sz="2" w:space="0" w:color="000000"/>
@@ -22667,7 +22706,7 @@
         </w:tc>
         <w:tc>
           <w:tcPr>
-            <w:tcW w:w="1636" w:type="dxa"/>
+            <w:tcW w:w="1635" w:type="dxa"/>
             <w:tcBorders>
               <w:top w:val="single" w:sz="2" w:space="0" w:color="000000"/>
               <w:left w:val="single" w:sz="2" w:space="0" w:color="000000"/>
@@ -22826,7 +22865,7 @@
         </w:tc>
         <w:tc>
           <w:tcPr>
-            <w:tcW w:w="1592" w:type="dxa"/>
+            <w:tcW w:w="1593" w:type="dxa"/>
             <w:tcBorders>
               <w:top w:val="single" w:sz="2" w:space="0" w:color="000000"/>
               <w:left w:val="single" w:sz="2" w:space="0" w:color="000000"/>
@@ -22852,7 +22891,7 @@
         </w:tc>
         <w:tc>
           <w:tcPr>
-            <w:tcW w:w="1636" w:type="dxa"/>
+            <w:tcW w:w="1635" w:type="dxa"/>
             <w:tcBorders>
               <w:top w:val="single" w:sz="2" w:space="0" w:color="000000"/>
               <w:left w:val="single" w:sz="2" w:space="0" w:color="000000"/>
@@ -23011,7 +23050,7 @@
         </w:tc>
         <w:tc>
           <w:tcPr>
-            <w:tcW w:w="1592" w:type="dxa"/>
+            <w:tcW w:w="1593" w:type="dxa"/>
             <w:tcBorders>
               <w:top w:val="single" w:sz="2" w:space="0" w:color="000000"/>
               <w:left w:val="single" w:sz="2" w:space="0" w:color="000000"/>
@@ -23037,7 +23076,7 @@
         </w:tc>
         <w:tc>
           <w:tcPr>
-            <w:tcW w:w="1636" w:type="dxa"/>
+            <w:tcW w:w="1635" w:type="dxa"/>
             <w:tcBorders>
               <w:top w:val="single" w:sz="2" w:space="0" w:color="000000"/>
               <w:left w:val="single" w:sz="2" w:space="0" w:color="000000"/>
@@ -23196,7 +23235,7 @@
         </w:tc>
         <w:tc>
           <w:tcPr>
-            <w:tcW w:w="1592" w:type="dxa"/>
+            <w:tcW w:w="1593" w:type="dxa"/>
             <w:tcBorders>
               <w:top w:val="single" w:sz="2" w:space="0" w:color="000000"/>
               <w:left w:val="single" w:sz="2" w:space="0" w:color="000000"/>
@@ -23222,7 +23261,7 @@
         </w:tc>
         <w:tc>
           <w:tcPr>
-            <w:tcW w:w="1636" w:type="dxa"/>
+            <w:tcW w:w="1635" w:type="dxa"/>
             <w:tcBorders>
               <w:top w:val="single" w:sz="2" w:space="0" w:color="000000"/>
               <w:left w:val="single" w:sz="2" w:space="0" w:color="000000"/>
@@ -23411,7 +23450,7 @@
         </w:tc>
         <w:tc>
           <w:tcPr>
-            <w:tcW w:w="1592" w:type="dxa"/>
+            <w:tcW w:w="1593" w:type="dxa"/>
             <w:tcBorders>
               <w:top w:val="single" w:sz="2" w:space="0" w:color="000000"/>
               <w:left w:val="single" w:sz="2" w:space="0" w:color="000000"/>
@@ -23437,7 +23476,7 @@
         </w:tc>
         <w:tc>
           <w:tcPr>
-            <w:tcW w:w="1636" w:type="dxa"/>
+            <w:tcW w:w="1635" w:type="dxa"/>
             <w:tcBorders>
               <w:top w:val="single" w:sz="2" w:space="0" w:color="000000"/>
               <w:left w:val="single" w:sz="2" w:space="0" w:color="000000"/>
@@ -23596,7 +23635,7 @@
         </w:tc>
         <w:tc>
           <w:tcPr>
-            <w:tcW w:w="1592" w:type="dxa"/>
+            <w:tcW w:w="1593" w:type="dxa"/>
             <w:tcBorders>
               <w:top w:val="single" w:sz="2" w:space="0" w:color="000000"/>
               <w:left w:val="single" w:sz="2" w:space="0" w:color="000000"/>
@@ -23622,7 +23661,7 @@
         </w:tc>
         <w:tc>
           <w:tcPr>
-            <w:tcW w:w="1636" w:type="dxa"/>
+            <w:tcW w:w="1635" w:type="dxa"/>
             <w:tcBorders>
               <w:top w:val="single" w:sz="2" w:space="0" w:color="000000"/>
               <w:left w:val="single" w:sz="2" w:space="0" w:color="000000"/>
@@ -23781,7 +23820,7 @@
         </w:tc>
         <w:tc>
           <w:tcPr>
-            <w:tcW w:w="1592" w:type="dxa"/>
+            <w:tcW w:w="1593" w:type="dxa"/>
             <w:tcBorders>
               <w:top w:val="single" w:sz="2" w:space="0" w:color="000000"/>
               <w:left w:val="single" w:sz="2" w:space="0" w:color="000000"/>
@@ -23807,7 +23846,7 @@
         </w:tc>
         <w:tc>
           <w:tcPr>
-            <w:tcW w:w="1636" w:type="dxa"/>
+            <w:tcW w:w="1635" w:type="dxa"/>
             <w:tcBorders>
               <w:top w:val="single" w:sz="2" w:space="0" w:color="000000"/>
               <w:left w:val="single" w:sz="2" w:space="0" w:color="000000"/>
@@ -23966,7 +24005,7 @@
         </w:tc>
         <w:tc>
           <w:tcPr>
-            <w:tcW w:w="1592" w:type="dxa"/>
+            <w:tcW w:w="1593" w:type="dxa"/>
             <w:tcBorders>
               <w:top w:val="single" w:sz="2" w:space="0" w:color="000000"/>
               <w:left w:val="single" w:sz="2" w:space="0" w:color="000000"/>
@@ -23992,7 +24031,7 @@
         </w:tc>
         <w:tc>
           <w:tcPr>
-            <w:tcW w:w="1636" w:type="dxa"/>
+            <w:tcW w:w="1635" w:type="dxa"/>
             <w:tcBorders>
               <w:top w:val="single" w:sz="2" w:space="0" w:color="000000"/>
               <w:left w:val="single" w:sz="2" w:space="0" w:color="000000"/>
@@ -24218,7 +24257,7 @@
         </w:tc>
         <w:tc>
           <w:tcPr>
-            <w:tcW w:w="1592" w:type="dxa"/>
+            <w:tcW w:w="1593" w:type="dxa"/>
             <w:tcBorders>
               <w:top w:val="single" w:sz="2" w:space="0" w:color="000000"/>
               <w:left w:val="single" w:sz="2" w:space="0" w:color="000000"/>
@@ -24244,7 +24283,7 @@
         </w:tc>
         <w:tc>
           <w:tcPr>
-            <w:tcW w:w="1636" w:type="dxa"/>
+            <w:tcW w:w="1635" w:type="dxa"/>
             <w:tcBorders>
               <w:top w:val="single" w:sz="2" w:space="0" w:color="000000"/>
               <w:left w:val="single" w:sz="2" w:space="0" w:color="000000"/>
@@ -24403,7 +24442,7 @@
         </w:tc>
         <w:tc>
           <w:tcPr>
-            <w:tcW w:w="1592" w:type="dxa"/>
+            <w:tcW w:w="1593" w:type="dxa"/>
             <w:tcBorders>
               <w:top w:val="single" w:sz="2" w:space="0" w:color="000000"/>
               <w:left w:val="single" w:sz="2" w:space="0" w:color="000000"/>
@@ -24429,7 +24468,7 @@
         </w:tc>
         <w:tc>
           <w:tcPr>
-            <w:tcW w:w="1636" w:type="dxa"/>
+            <w:tcW w:w="1635" w:type="dxa"/>
             <w:tcBorders>
               <w:top w:val="single" w:sz="2" w:space="0" w:color="000000"/>
               <w:left w:val="single" w:sz="2" w:space="0" w:color="000000"/>
@@ -24588,7 +24627,7 @@
         </w:tc>
         <w:tc>
           <w:tcPr>
-            <w:tcW w:w="1592" w:type="dxa"/>
+            <w:tcW w:w="1593" w:type="dxa"/>
             <w:tcBorders>
               <w:top w:val="single" w:sz="2" w:space="0" w:color="000000"/>
               <w:left w:val="single" w:sz="2" w:space="0" w:color="000000"/>
@@ -24614,7 +24653,7 @@
         </w:tc>
         <w:tc>
           <w:tcPr>
-            <w:tcW w:w="1636" w:type="dxa"/>
+            <w:tcW w:w="1635" w:type="dxa"/>
             <w:tcBorders>
               <w:top w:val="single" w:sz="2" w:space="0" w:color="000000"/>
               <w:left w:val="single" w:sz="2" w:space="0" w:color="000000"/>
@@ -24773,7 +24812,7 @@
         </w:tc>
         <w:tc>
           <w:tcPr>
-            <w:tcW w:w="1592" w:type="dxa"/>
+            <w:tcW w:w="1593" w:type="dxa"/>
             <w:tcBorders>
               <w:top w:val="single" w:sz="2" w:space="0" w:color="000000"/>
               <w:left w:val="single" w:sz="2" w:space="0" w:color="000000"/>
@@ -24799,7 +24838,7 @@
         </w:tc>
         <w:tc>
           <w:tcPr>
-            <w:tcW w:w="1636" w:type="dxa"/>
+            <w:tcW w:w="1635" w:type="dxa"/>
             <w:tcBorders>
               <w:top w:val="single" w:sz="2" w:space="0" w:color="000000"/>
               <w:left w:val="single" w:sz="2" w:space="0" w:color="000000"/>
@@ -24988,7 +25027,7 @@
         </w:tc>
         <w:tc>
           <w:tcPr>
-            <w:tcW w:w="1592" w:type="dxa"/>
+            <w:tcW w:w="1593" w:type="dxa"/>
             <w:tcBorders>
               <w:top w:val="single" w:sz="2" w:space="0" w:color="000000"/>
               <w:left w:val="single" w:sz="2" w:space="0" w:color="000000"/>
@@ -25014,7 +25053,7 @@
         </w:tc>
         <w:tc>
           <w:tcPr>
-            <w:tcW w:w="1636" w:type="dxa"/>
+            <w:tcW w:w="1635" w:type="dxa"/>
             <w:tcBorders>
               <w:top w:val="single" w:sz="2" w:space="0" w:color="000000"/>
               <w:left w:val="single" w:sz="2" w:space="0" w:color="000000"/>
@@ -25173,7 +25212,7 @@
         </w:tc>
         <w:tc>
           <w:tcPr>
-            <w:tcW w:w="1592" w:type="dxa"/>
+            <w:tcW w:w="1593" w:type="dxa"/>
             <w:tcBorders>
               <w:top w:val="single" w:sz="2" w:space="0" w:color="000000"/>
               <w:left w:val="single" w:sz="2" w:space="0" w:color="000000"/>
@@ -25199,7 +25238,7 @@
         </w:tc>
         <w:tc>
           <w:tcPr>
-            <w:tcW w:w="1636" w:type="dxa"/>
+            <w:tcW w:w="1635" w:type="dxa"/>
             <w:tcBorders>
               <w:top w:val="single" w:sz="2" w:space="0" w:color="000000"/>
               <w:left w:val="single" w:sz="2" w:space="0" w:color="000000"/>
@@ -25358,7 +25397,7 @@
         </w:tc>
         <w:tc>
           <w:tcPr>
-            <w:tcW w:w="1592" w:type="dxa"/>
+            <w:tcW w:w="1593" w:type="dxa"/>
             <w:tcBorders>
               <w:top w:val="single" w:sz="2" w:space="0" w:color="000000"/>
               <w:left w:val="single" w:sz="2" w:space="0" w:color="000000"/>
@@ -25384,7 +25423,7 @@
         </w:tc>
         <w:tc>
           <w:tcPr>
-            <w:tcW w:w="1636" w:type="dxa"/>
+            <w:tcW w:w="1635" w:type="dxa"/>
             <w:tcBorders>
               <w:top w:val="single" w:sz="2" w:space="0" w:color="000000"/>
               <w:left w:val="single" w:sz="2" w:space="0" w:color="000000"/>
@@ -25543,7 +25582,7 @@
         </w:tc>
         <w:tc>
           <w:tcPr>
-            <w:tcW w:w="1592" w:type="dxa"/>
+            <w:tcW w:w="1593" w:type="dxa"/>
             <w:tcBorders>
               <w:top w:val="single" w:sz="2" w:space="0" w:color="000000"/>
               <w:left w:val="single" w:sz="2" w:space="0" w:color="000000"/>
@@ -25569,7 +25608,7 @@
         </w:tc>
         <w:tc>
           <w:tcPr>
-            <w:tcW w:w="1636" w:type="dxa"/>
+            <w:tcW w:w="1635" w:type="dxa"/>
             <w:tcBorders>
               <w:top w:val="single" w:sz="2" w:space="0" w:color="000000"/>
               <w:left w:val="single" w:sz="2" w:space="0" w:color="000000"/>
@@ -25686,9 +25725,6 @@
       <w:r>
         <w:rPr/>
       </w:r>
-      <w:bookmarkStart w:id="133" w:name="move427238475"/>
-      <w:bookmarkStart w:id="134" w:name="move427238475"/>
-      <w:bookmarkEnd w:id="134"/>
     </w:p>
     <w:sectPr>
       <w:headerReference w:type="default" r:id="rId10"/>
@@ -25725,9 +25761,9 @@
     <w:p>
       <w:r>
         <w:rPr>
-          <w:rFonts w:ascii="Liberation Serif" w:hAnsi="Liberation Serif" w:cs="DejaVu Sans" w:eastAsia="0"/>
+          <w:rFonts w:ascii="Liberation Serif" w:hAnsi="Liberation Serif" w:eastAsia="0" w:cs="DejaVu Sans"/>
           <w:kern w:val="0"/>
-          <w:lang w:val="en-US" w:bidi="en-US" w:eastAsia="en-US"/>
+          <w:lang w:val="en-US" w:eastAsia="en-US" w:bidi="en-US"/>
         </w:rPr>
         <w:t>This is tricky! You mean acc of pheno in ref pop? So, we are really only reducing amount of pheno records</w:t>
       </w:r>
@@ -25771,7 +25807,7 @@
           <w:sz w:val="16"/>
           <w:u w:val="none"/>
           <w:em w:val="none"/>
-          <w:lang w:bidi="en-US" w:val="hi-IN" w:eastAsia="en-GB"/>
+          <w:lang w:eastAsia="en-GB" w:val="hi-IN" w:bidi="en-US"/>
         </w:rPr>
         <w:t>Reply to GORJANC Gregor (10/06/2020, 23:14): "..."</w:t>
       </w:r>
@@ -25779,10 +25815,10 @@
     <w:p>
       <w:r>
         <w:rPr>
-          <w:rFonts w:ascii="Liberation Serif" w:hAnsi="Liberation Serif" w:cs="DejaVu Sans" w:eastAsia="0"/>
+          <w:rFonts w:ascii="Liberation Serif" w:hAnsi="Liberation Serif" w:eastAsia="0" w:cs="DejaVu Sans"/>
           <w:kern w:val="0"/>
           <w:sz w:val="20"/>
-          <w:lang w:val="en-US" w:bidi="en-US" w:eastAsia="en-GB"/>
+          <w:lang w:val="en-US" w:eastAsia="en-GB" w:bidi="en-US"/>
         </w:rPr>
         <w:t>SOLVED: Changed to “reduced the number of records per animal”</w:t>
       </w:r>
@@ -25808,7 +25844,7 @@
           <w:sz w:val="20"/>
           <w:u w:val="none"/>
           <w:em w:val="none"/>
-          <w:lang w:bidi="en-US" w:val="hi-IN" w:eastAsia="en-GB"/>
+          <w:lang w:eastAsia="en-GB" w:val="hi-IN" w:bidi="en-US"/>
         </w:rPr>
         <w:t>I would not say this here (had it before and did not like it)</w:t>
       </w:r>
@@ -25834,7 +25870,7 @@
           <w:sz w:val="20"/>
           <w:u w:val="none"/>
           <w:em w:val="none"/>
-          <w:lang w:bidi="en-US" w:val="hi-IN" w:eastAsia="en-GB"/>
+          <w:lang w:eastAsia="en-GB" w:val="hi-IN" w:bidi="en-US"/>
         </w:rPr>
         <w:t>I would leave this in (and remove “with equal ...”), since it better explains, that we first describe only one setting (equal price, with initial TP) and then move on to briefly describe what happens when we change this</w:t>
       </w:r>
@@ -25860,7 +25896,7 @@
           <w:sz w:val="20"/>
           <w:u w:val="none"/>
           <w:em w:val="none"/>
-          <w:lang w:bidi="en-US" w:val="hi-IN" w:eastAsia="en-GB"/>
+          <w:lang w:eastAsia="en-GB" w:val="hi-IN" w:bidi="en-US"/>
         </w:rPr>
         <w:t>NOTE: I am using “sire” all throughout the manuscript</w:t>
       </w:r>
@@ -25886,7 +25922,7 @@
           <w:sz w:val="20"/>
           <w:u w:val="none"/>
           <w:em w:val="none"/>
-          <w:lang w:bidi="en-US" w:val="hi-IN" w:eastAsia="en-GB"/>
+          <w:lang w:eastAsia="en-GB" w:val="hi-IN" w:bidi="en-US"/>
         </w:rPr>
         <w:t>EXPLANATION: This should not say increased accuracy, because for males the accuracy at selection point was not higher (it was higher for young non-phenotyped animals, but in PT the males are not selected at that point)</w:t>
       </w:r>
@@ -25896,7 +25932,868 @@
     <w:p>
       <w:r>
         <w:rPr>
-          <w:rFonts w:cs="DejaVu Sans" w:eastAsia="AR PL SungtiL GB" w:ascii="Liberation Serif" w:hAnsi="Liberation Serif"/>
+          <w:rFonts w:cs="DejaVu Sans" w:ascii="Liberation Serif" w:hAnsi="Liberation Serif" w:eastAsia="AR PL SungtiL GB"/>
+          <w:b w:val="false"/>
+          <w:i w:val="false"/>
+          <w:caps w:val="false"/>
+          <w:smallCaps w:val="false"/>
+          <w:strike w:val="false"/>
+          <w:dstrike w:val="false"/>
+          <w:outline w:val="false"/>
+          <w:shadow w:val="false"/>
+          <w:color w:val="000000"/>
+          <w:spacing w:val="0"/>
+          <w:w w:val="100"/>
+          <w:kern w:val="2"/>
+          <w:sz w:val="20"/>
+          <w:u w:val="none"/>
+          <w:em w:val="none"/>
+          <w:lang w:eastAsia="en-GB" w:val="hi-IN" w:bidi="en-US"/>
+        </w:rPr>
+        <w:t>QUESTION: Would it be better “Despite reduced accuracy of the phenotype in the training population”</w:t>
+      </w:r>
+    </w:p>
+  </w:comment>
+  <w:comment w:id="8" w:author="Janez Jenko" w:date="2020-07-01T16:20:00Z" w:initials="JJ">
+    <w:p>
+      <w:r>
+        <w:rPr>
+          <w:rFonts w:ascii="Liberation Serif" w:hAnsi="Liberation Serif" w:eastAsia="0" w:cs="DejaVu Sans"/>
+          <w:kern w:val="0"/>
+          <w:lang w:val="en-US" w:eastAsia="en-US" w:bidi="en-US"/>
+        </w:rPr>
+        <w:t>Is this any different compared to male candidates?</w:t>
+      </w:r>
+    </w:p>
+  </w:comment>
+  <w:comment w:id="9" w:author="Unknown Author" w:date="2020-07-02T10:22:00Z" w:initials="">
+    <w:p>
+      <w:r>
+        <w:rPr>
+          <w:rFonts w:cs="DejaVu Sans" w:ascii="Liberation Serif" w:hAnsi="Liberation Serif" w:eastAsia="AR PL SungtiL GB"/>
+          <w:b w:val="false"/>
+          <w:i w:val="false"/>
+          <w:caps w:val="false"/>
+          <w:smallCaps w:val="false"/>
+          <w:strike w:val="false"/>
+          <w:dstrike w:val="false"/>
+          <w:outline w:val="false"/>
+          <w:shadow w:val="false"/>
+          <w:color w:val="000000"/>
+          <w:spacing w:val="0"/>
+          <w:w w:val="100"/>
+          <w:kern w:val="2"/>
+          <w:sz w:val="16"/>
+          <w:u w:val="none"/>
+          <w:em w:val="none"/>
+          <w:lang w:eastAsia="en-GB" w:val="hi-IN" w:bidi="en-US"/>
+        </w:rPr>
+        <w:t>Reply to Janez Jenko (01/07/2020, 16:20): "..."</w:t>
+      </w:r>
+    </w:p>
+    <w:p>
+      <w:r>
+        <w:rPr>
+          <w:rFonts w:ascii="Liberation Serif" w:hAnsi="Liberation Serif" w:eastAsia="0" w:cs="DejaVu Sans"/>
+          <w:kern w:val="0"/>
+          <w:sz w:val="20"/>
+          <w:lang w:val="en-US" w:eastAsia="en-GB" w:bidi="en-US"/>
+        </w:rPr>
+        <w:t>EXPLANATION: Yes, for males candidates the accuracy was high regardless the size of the TP and update</w:t>
+      </w:r>
+    </w:p>
+  </w:comment>
+  <w:comment w:id="10" w:author="Janez Jenko" w:date="2020-07-01T16:21:00Z" w:initials="JJ">
+    <w:p>
+      <w:r>
+        <w:rPr>
+          <w:rFonts w:ascii="Liberation Serif" w:hAnsi="Liberation Serif" w:eastAsia="0" w:cs="DejaVu Sans"/>
+          <w:kern w:val="0"/>
+          <w:lang w:val="en-US" w:eastAsia="en-US" w:bidi="en-US"/>
+        </w:rPr>
+        <w:t>Optimal number based on what_ Genetic gain, investment or something else?</w:t>
+      </w:r>
+    </w:p>
+  </w:comment>
+  <w:comment w:id="11" w:author="Unknown Author" w:date="2020-07-03T10:10:00Z" w:initials="">
+    <w:p>
+      <w:r>
+        <w:rPr>
+          <w:rFonts w:cs="DejaVu Sans" w:ascii="Liberation Serif" w:hAnsi="Liberation Serif" w:eastAsia="AR PL SungtiL GB"/>
+          <w:b w:val="false"/>
+          <w:i w:val="false"/>
+          <w:caps w:val="false"/>
+          <w:smallCaps w:val="false"/>
+          <w:strike w:val="false"/>
+          <w:dstrike w:val="false"/>
+          <w:outline w:val="false"/>
+          <w:shadow w:val="false"/>
+          <w:color w:val="000000"/>
+          <w:spacing w:val="0"/>
+          <w:w w:val="100"/>
+          <w:kern w:val="2"/>
+          <w:sz w:val="16"/>
+          <w:u w:val="none"/>
+          <w:em w:val="none"/>
+          <w:lang w:eastAsia="en-GB" w:val="hi-IN" w:bidi="en-US"/>
+        </w:rPr>
+        <w:t>Reply to Janez Jenko (01/07/2020, 16:21): "..."</w:t>
+      </w:r>
+    </w:p>
+    <w:p>
+      <w:r>
+        <w:rPr>
+          <w:rFonts w:ascii="Liberation Serif" w:hAnsi="Liberation Serif" w:eastAsia="0" w:cs="DejaVu Sans"/>
+          <w:kern w:val="0"/>
+          <w:sz w:val="20"/>
+          <w:lang w:val="en-US" w:eastAsia="en-GB" w:bidi="en-US"/>
+        </w:rPr>
+        <w:t>SOLVED: I added “for maximum profit”</w:t>
+      </w:r>
+    </w:p>
+  </w:comment>
+  <w:comment w:id="12" w:author="Janez Jenko" w:date="2020-07-01T16:25:00Z" w:initials="JJ">
+    <w:p>
+      <w:r>
+        <w:rPr>
+          <w:rFonts w:ascii="Liberation Serif" w:hAnsi="Liberation Serif" w:eastAsia="0" w:cs="DejaVu Sans"/>
+          <w:kern w:val="0"/>
+          <w:lang w:val="en-US" w:eastAsia="en-US" w:bidi="en-US"/>
+        </w:rPr>
+        <w:t>Do you mean that we were not able to spent all the money that was dedicated for genotyping?</w:t>
+      </w:r>
+    </w:p>
+    <w:p>
+      <w:r>
+        <w:rPr>
+          <w:rFonts w:ascii="Liberation Serif" w:hAnsi="Liberation Serif" w:eastAsia="DejaVu Sans" w:cs="DejaVu Sans"/>
+          <w:kern w:val="0"/>
+          <w:lang w:val="en-US" w:eastAsia="en-US" w:bidi="en-US"/>
+        </w:rPr>
+      </w:r>
+    </w:p>
+  </w:comment>
+  <w:comment w:id="13" w:author="Unknown Author" w:date="2020-07-02T09:59:00Z" w:initials="">
+    <w:p>
+      <w:r>
+        <w:rPr>
+          <w:rFonts w:cs="DejaVu Sans" w:ascii="Liberation Serif" w:hAnsi="Liberation Serif" w:eastAsia="AR PL SungtiL GB"/>
+          <w:b w:val="false"/>
+          <w:i w:val="false"/>
+          <w:caps w:val="false"/>
+          <w:smallCaps w:val="false"/>
+          <w:strike w:val="false"/>
+          <w:dstrike w:val="false"/>
+          <w:outline w:val="false"/>
+          <w:shadow w:val="false"/>
+          <w:color w:val="000000"/>
+          <w:spacing w:val="0"/>
+          <w:w w:val="100"/>
+          <w:kern w:val="2"/>
+          <w:sz w:val="16"/>
+          <w:u w:val="none"/>
+          <w:em w:val="none"/>
+          <w:lang w:eastAsia="en-GB" w:val="hi-IN" w:bidi="en-US"/>
+        </w:rPr>
+        <w:t>Reply to Janez Jenko (01/07/2020, 16:25): "..."</w:t>
+      </w:r>
+    </w:p>
+    <w:p>
+      <w:r>
+        <w:rPr>
+          <w:rFonts w:ascii="Liberation Serif" w:hAnsi="Liberation Serif" w:eastAsia="0" w:cs="DejaVu Sans"/>
+          <w:kern w:val="0"/>
+          <w:sz w:val="20"/>
+          <w:lang w:val="en-US" w:eastAsia="en-GB" w:bidi="en-US"/>
+        </w:rPr>
+        <w:t>EXPLANATION: Yes – this and also 25K limit. I explain this in the next sentence</w:t>
+      </w:r>
+    </w:p>
+  </w:comment>
+  <w:comment w:id="14" w:author="Unknown Author" w:date="2020-06-01T10:17:00Z" w:initials="">
+    <w:p>
+      <w:r>
+        <w:rPr>
+          <w:rFonts w:ascii="Liberation Serif" w:hAnsi="Liberation Serif" w:eastAsia="0" w:cs="DejaVu Sans"/>
+          <w:kern w:val="0"/>
+          <w:sz w:val="20"/>
+          <w:lang w:val="en-US" w:eastAsia="en-US" w:bidi="en-US"/>
+        </w:rPr>
+        <w:t>EXPLANATION: In general = at all three price ratios</w:t>
+      </w:r>
+    </w:p>
+  </w:comment>
+  <w:comment w:id="15" w:author="Janez Jenko" w:date="2020-07-01T16:34:00Z" w:initials="JJ">
+    <w:p>
+      <w:r>
+        <w:rPr>
+          <w:rFonts w:ascii="Liberation Serif" w:hAnsi="Liberation Serif" w:eastAsia="0" w:cs="DejaVu Sans"/>
+          <w:kern w:val="0"/>
+          <w:lang w:val="en-US" w:eastAsia="en-US" w:bidi="en-US"/>
+        </w:rPr>
+        <w:t>What about scenarios without initial reference when GS was introduced with a minimum 2000 animals in the reference? I see that you have this discusswed in the next section but maybe specify here that this was the case for scenarios with initial training population as the title of this section is not saying that.</w:t>
+      </w:r>
+    </w:p>
+  </w:comment>
+  <w:comment w:id="16" w:author="Unknown Author" w:date="2020-07-02T11:53:00Z" w:initials="">
+    <w:p>
+      <w:r>
+        <w:rPr>
+          <w:rFonts w:cs="DejaVu Sans" w:ascii="Liberation Serif" w:hAnsi="Liberation Serif" w:eastAsia="AR PL SungtiL GB"/>
+          <w:b w:val="false"/>
+          <w:i w:val="false"/>
+          <w:caps w:val="false"/>
+          <w:smallCaps w:val="false"/>
+          <w:strike w:val="false"/>
+          <w:dstrike w:val="false"/>
+          <w:outline w:val="false"/>
+          <w:shadow w:val="false"/>
+          <w:color w:val="000000"/>
+          <w:spacing w:val="0"/>
+          <w:w w:val="100"/>
+          <w:kern w:val="2"/>
+          <w:sz w:val="16"/>
+          <w:u w:val="none"/>
+          <w:em w:val="none"/>
+          <w:lang w:eastAsia="en-GB" w:val="hi-IN" w:bidi="en-US"/>
+        </w:rPr>
+        <w:t>Reply to Janez Jenko (01/07/2020, 16:34): "..."</w:t>
+      </w:r>
+    </w:p>
+    <w:p>
+      <w:r>
+        <w:rPr>
+          <w:rFonts w:ascii="Liberation Serif" w:hAnsi="Liberation Serif" w:eastAsia="0" w:cs="DejaVu Sans"/>
+          <w:kern w:val="0"/>
+          <w:sz w:val="20"/>
+          <w:lang w:val="en-US" w:eastAsia="en-GB" w:bidi="en-US"/>
+        </w:rPr>
+        <w:t>SOLVED: That is why I present the structure of the discussion at the beginning – but I also added an explanation here</w:t>
+      </w:r>
+    </w:p>
+  </w:comment>
+  <w:comment w:id="17" w:author="GORJANC Gregor" w:date="2020-06-10T23:58:00Z" w:initials="GG">
+    <w:p>
+      <w:r>
+        <w:rPr>
+          <w:rFonts w:ascii="Liberation Serif" w:hAnsi="Liberation Serif" w:eastAsia="0" w:cs="DejaVu Sans"/>
+          <w:kern w:val="0"/>
+          <w:lang w:val="en-US" w:eastAsia="en-US" w:bidi="en-US"/>
+        </w:rPr>
+        <w:t>No the same pheno numbers though</w:t>
+      </w:r>
+    </w:p>
+  </w:comment>
+  <w:comment w:id="18" w:author="Unknown Author" w:date="2020-07-02T10:11:00Z" w:initials="">
+    <w:p>
+      <w:r>
+        <w:rPr>
+          <w:rFonts w:cs="DejaVu Sans" w:ascii="Liberation Serif" w:hAnsi="Liberation Serif" w:eastAsia="AR PL SungtiL GB"/>
+          <w:b w:val="false"/>
+          <w:i w:val="false"/>
+          <w:caps w:val="false"/>
+          <w:smallCaps w:val="false"/>
+          <w:strike w:val="false"/>
+          <w:dstrike w:val="false"/>
+          <w:outline w:val="false"/>
+          <w:shadow w:val="false"/>
+          <w:color w:val="000000"/>
+          <w:spacing w:val="0"/>
+          <w:w w:val="100"/>
+          <w:kern w:val="2"/>
+          <w:sz w:val="16"/>
+          <w:u w:val="none"/>
+          <w:em w:val="none"/>
+          <w:lang w:eastAsia="en-GB" w:val="hi-IN" w:bidi="en-US"/>
+        </w:rPr>
+        <w:t>Reply to GORJANC Gregor (10/06/2020, 23:58): "..."</w:t>
+      </w:r>
+    </w:p>
+    <w:p>
+      <w:r>
+        <w:rPr>
+          <w:rFonts w:ascii="Liberation Serif" w:hAnsi="Liberation Serif" w:eastAsia="0" w:cs="DejaVu Sans"/>
+          <w:kern w:val="0"/>
+          <w:sz w:val="20"/>
+          <w:lang w:val="en-US" w:eastAsia="en-GB" w:bidi="en-US"/>
+        </w:rPr>
+        <w:t>SOLVED. Changed to “number of phenotyped animals”</w:t>
+      </w:r>
+    </w:p>
+  </w:comment>
+  <w:comment w:id="19" w:author="GORJANC Gregor" w:date="2020-06-11T00:02:00Z" w:initials="GG">
+    <w:p>
+      <w:r>
+        <w:rPr>
+          <w:rFonts w:ascii="Liberation Serif" w:hAnsi="Liberation Serif" w:eastAsia="0" w:cs="DejaVu Sans"/>
+          <w:kern w:val="0"/>
+          <w:lang w:val="en-US" w:eastAsia="en-US" w:bidi="en-US"/>
+        </w:rPr>
+        <w:t>how is this diff to firstly?</w:t>
+      </w:r>
+    </w:p>
+  </w:comment>
+  <w:comment w:id="20" w:author="Unknown Author" w:date="2020-06-11T20:25:00Z" w:initials="">
+    <w:p>
+      <w:r>
+        <w:rPr>
+          <w:rFonts w:cs="DejaVu Sans" w:ascii="Liberation Serif" w:hAnsi="Liberation Serif" w:eastAsia="AR PL SungtiL GB"/>
+          <w:b w:val="false"/>
+          <w:i w:val="false"/>
+          <w:caps w:val="false"/>
+          <w:smallCaps w:val="false"/>
+          <w:strike w:val="false"/>
+          <w:dstrike w:val="false"/>
+          <w:outline w:val="false"/>
+          <w:shadow w:val="false"/>
+          <w:color w:val="000000"/>
+          <w:spacing w:val="0"/>
+          <w:w w:val="100"/>
+          <w:kern w:val="2"/>
+          <w:sz w:val="16"/>
+          <w:u w:val="none"/>
+          <w:em w:val="none"/>
+          <w:lang w:eastAsia="en-GB" w:val="hi-IN" w:bidi="en-US"/>
+        </w:rPr>
+        <w:t>Reply to GORJANC Gregor (11/06/2020, 00:02): "..."</w:t>
+      </w:r>
+    </w:p>
+    <w:p>
+      <w:r>
+        <w:rPr>
+          <w:rFonts w:ascii="Liberation Serif" w:hAnsi="Liberation Serif" w:eastAsia="0" w:cs="DejaVu Sans"/>
+          <w:kern w:val="0"/>
+          <w:sz w:val="20"/>
+          <w:lang w:val="en-US" w:eastAsia="en-GB" w:bidi="en-US"/>
+        </w:rPr>
+        <w:t>EXPLANATION and SOLVED: The first one to reach 2000 genotypes, the second is to reach the number of genotypes allowing for maximum accuracy. I’ve rewritten it to make it clearer</w:t>
+      </w:r>
+    </w:p>
+  </w:comment>
+  <w:comment w:id="21" w:author="GORJANC Gregor" w:date="2020-06-11T00:09:00Z" w:initials="GG">
+    <w:p>
+      <w:r>
+        <w:rPr>
+          <w:rFonts w:ascii="Liberation Serif" w:hAnsi="Liberation Serif" w:eastAsia="0" w:cs="DejaVu Sans"/>
+          <w:kern w:val="0"/>
+          <w:lang w:val="en-US" w:eastAsia="en-US" w:bidi="en-US"/>
+        </w:rPr>
+        <w:t>Did you measure this?</w:t>
+      </w:r>
+    </w:p>
+  </w:comment>
+  <w:comment w:id="22" w:author="Unknown Author" w:date="2020-06-12T15:13:00Z" w:initials="">
+    <w:p>
+      <w:r>
+        <w:rPr>
+          <w:rFonts w:cs="DejaVu Sans" w:ascii="Liberation Serif" w:hAnsi="Liberation Serif" w:eastAsia="AR PL SungtiL GB"/>
+          <w:b w:val="false"/>
+          <w:i w:val="false"/>
+          <w:caps w:val="false"/>
+          <w:smallCaps w:val="false"/>
+          <w:strike w:val="false"/>
+          <w:dstrike w:val="false"/>
+          <w:outline w:val="false"/>
+          <w:shadow w:val="false"/>
+          <w:color w:val="000000"/>
+          <w:spacing w:val="0"/>
+          <w:w w:val="100"/>
+          <w:kern w:val="2"/>
+          <w:sz w:val="16"/>
+          <w:u w:val="none"/>
+          <w:em w:val="none"/>
+          <w:lang w:eastAsia="en-GB" w:val="hi-IN" w:bidi="en-US"/>
+        </w:rPr>
+        <w:t>Reply to GORJANC Gregor (11/06/2020, 00:09): "..."</w:t>
+      </w:r>
+    </w:p>
+    <w:p>
+      <w:r>
+        <w:rPr>
+          <w:rFonts w:ascii="Liberation Serif" w:hAnsi="Liberation Serif" w:eastAsia="0" w:cs="DejaVu Sans"/>
+          <w:kern w:val="0"/>
+          <w:sz w:val="20"/>
+          <w:lang w:val="en-US" w:eastAsia="en-GB" w:bidi="en-US"/>
+        </w:rPr>
+        <w:t>UNSOLVED: Not directly – but if I take the accuracy for sires and cows in scenarios and compute the accuracy of parent average, it increases with increasing genotyping. If this enough?</w:t>
+      </w:r>
+    </w:p>
+  </w:comment>
+  <w:comment w:id="23" w:author="Unknown Author" w:date="2020-06-05T07:39:00Z" w:initials="">
+    <w:p>
+      <w:r>
+        <w:rPr>
+          <w:rFonts w:ascii="Liberation Serif" w:hAnsi="Liberation Serif" w:eastAsia="0" w:cs="DejaVu Sans"/>
+          <w:kern w:val="0"/>
+          <w:sz w:val="20"/>
+          <w:lang w:val="en-US" w:eastAsia="en-US" w:bidi="en-US"/>
+        </w:rPr>
+        <w:t>UNSOLVED: Should I also say, that the accuracies are quite high – compared to other studies?I do say something about the simplicity of the model in the Limitations</w:t>
+      </w:r>
+    </w:p>
+  </w:comment>
+  <w:comment w:id="24" w:author="Janez Jenko" w:date="2020-07-01T16:56:00Z" w:initials="JJ">
+    <w:p>
+      <w:r>
+        <w:rPr>
+          <w:rFonts w:ascii="Liberation Serif" w:hAnsi="Liberation Serif" w:eastAsia="0" w:cs="DejaVu Sans"/>
+          <w:kern w:val="0"/>
+          <w:lang w:val="en-US" w:eastAsia="en-US" w:bidi="en-US"/>
+        </w:rPr>
+        <w:t>Isn't this in conflict with the last statement in the previous paragraph?</w:t>
+      </w:r>
+    </w:p>
+  </w:comment>
+  <w:comment w:id="25" w:author="Unknown Author" w:date="2020-07-02T15:00:00Z" w:initials="">
+    <w:p>
+      <w:r>
+        <w:rPr>
+          <w:rFonts w:cs="DejaVu Sans" w:ascii="Liberation Serif" w:hAnsi="Liberation Serif" w:eastAsia="AR PL SungtiL GB"/>
+          <w:b w:val="false"/>
+          <w:i w:val="false"/>
+          <w:caps w:val="false"/>
+          <w:smallCaps w:val="false"/>
+          <w:strike w:val="false"/>
+          <w:dstrike w:val="false"/>
+          <w:outline w:val="false"/>
+          <w:shadow w:val="false"/>
+          <w:color w:val="000000"/>
+          <w:spacing w:val="0"/>
+          <w:w w:val="100"/>
+          <w:kern w:val="2"/>
+          <w:sz w:val="16"/>
+          <w:u w:val="none"/>
+          <w:em w:val="none"/>
+          <w:lang w:eastAsia="en-GB" w:val="hi-IN" w:bidi="en-US"/>
+        </w:rPr>
+        <w:t>Reply to Janez Jenko (01/07/2020, 16:56): "..."</w:t>
+      </w:r>
+    </w:p>
+    <w:p>
+      <w:r>
+        <w:rPr>
+          <w:rFonts w:ascii="Liberation Serif" w:hAnsi="Liberation Serif" w:eastAsia="0" w:cs="DejaVu Sans"/>
+          <w:kern w:val="0"/>
+          <w:sz w:val="20"/>
+          <w:lang w:val="en-US" w:eastAsia="en-GB" w:bidi="en-US"/>
+        </w:rPr>
+        <w:t>UNSOLVED: Don’t know if this is in conflict. The accuracy of PA was high to start with, but GS increased it even further. ?</w:t>
+      </w:r>
+    </w:p>
+  </w:comment>
+  <w:comment w:id="26" w:author="GORJANC Gregor" w:date="2020-06-11T00:11:00Z" w:initials="GG">
+    <w:p>
+      <w:r>
+        <w:rPr>
+          <w:rFonts w:ascii="Liberation Serif" w:hAnsi="Liberation Serif" w:eastAsia="0" w:cs="DejaVu Sans"/>
+          <w:kern w:val="0"/>
+          <w:lang w:val="en-US" w:eastAsia="en-US" w:bidi="en-US"/>
+        </w:rPr>
+        <w:t>These need not have high acc PA</w:t>
+      </w:r>
+    </w:p>
+  </w:comment>
+  <w:comment w:id="27" w:author="Unknown Author" w:date="2020-06-12T15:14:00Z" w:initials="">
+    <w:p>
+      <w:r>
+        <w:rPr>
+          <w:rFonts w:cs="DejaVu Sans" w:ascii="Liberation Serif" w:hAnsi="Liberation Serif" w:eastAsia="AR PL SungtiL GB"/>
+          <w:b w:val="false"/>
+          <w:i w:val="false"/>
+          <w:caps w:val="false"/>
+          <w:smallCaps w:val="false"/>
+          <w:strike w:val="false"/>
+          <w:dstrike w:val="false"/>
+          <w:outline w:val="false"/>
+          <w:shadow w:val="false"/>
+          <w:color w:val="000000"/>
+          <w:spacing w:val="0"/>
+          <w:w w:val="100"/>
+          <w:kern w:val="2"/>
+          <w:sz w:val="16"/>
+          <w:u w:val="none"/>
+          <w:em w:val="none"/>
+          <w:lang w:eastAsia="en-GB" w:val="hi-IN" w:bidi="en-US"/>
+        </w:rPr>
+        <w:t>Reply to GORJANC Gregor (11/06/2020, 00:11): "..."</w:t>
+      </w:r>
+    </w:p>
+    <w:p>
+      <w:r>
+        <w:rPr>
+          <w:rFonts w:ascii="Liberation Serif" w:hAnsi="Liberation Serif" w:eastAsia="0" w:cs="DejaVu Sans"/>
+          <w:kern w:val="0"/>
+          <w:sz w:val="20"/>
+          <w:lang w:val="en-US" w:eastAsia="en-GB" w:bidi="en-US"/>
+        </w:rPr>
+        <w:t>UNSOLVED: Should I even mention  this then?</w:t>
+      </w:r>
+    </w:p>
+  </w:comment>
+  <w:comment w:id="29" w:author="Unknown Author" w:date="2020-06-04T11:44:00Z" w:initials="">
+    <w:p>
+      <w:r>
+        <w:rPr>
+          <w:rFonts w:ascii="Liberation Serif" w:hAnsi="Liberation Serif" w:eastAsia="0" w:cs="DejaVu Sans"/>
+          <w:kern w:val="0"/>
+          <w:sz w:val="20"/>
+          <w:lang w:val="en-US" w:eastAsia="en-US" w:bidi="en-US"/>
+        </w:rPr>
+        <w:t xml:space="preserve">I don’t know if precision is the right term </w:t>
+      </w:r>
+    </w:p>
+  </w:comment>
+  <w:comment w:id="28" w:author="Janez Jenko" w:date="2020-07-01T19:55:00Z" w:initials="JJ">
+    <w:p>
+      <w:r>
+        <w:rPr>
+          <w:rFonts w:ascii="Liberation Serif" w:hAnsi="Liberation Serif" w:eastAsia="0" w:cs="DejaVu Sans"/>
+          <w:kern w:val="0"/>
+          <w:lang w:val="en-US" w:eastAsia="en-US" w:bidi="en-US"/>
+        </w:rPr>
+        <w:t>This one is a bit tricky as you are calculating prediction as a correlation between estimated and true breeding values of all the sires. This would fit perfectly if you would be using predicted error variance of an individual estimate the accuracy but you can leave it like that. However, you are giving a sufficient explanation about that in the next paragraph.</w:t>
+      </w:r>
+    </w:p>
+  </w:comment>
+  <w:comment w:id="30" w:author="Unknown Author" w:date="2020-07-02T15:01:00Z" w:initials="">
+    <w:p>
+      <w:r>
+        <w:rPr>
+          <w:rFonts w:cs="DejaVu Sans" w:ascii="Liberation Serif" w:hAnsi="Liberation Serif" w:eastAsia="AR PL SungtiL GB"/>
+          <w:b w:val="false"/>
+          <w:i w:val="false"/>
+          <w:caps w:val="false"/>
+          <w:smallCaps w:val="false"/>
+          <w:strike w:val="false"/>
+          <w:dstrike w:val="false"/>
+          <w:outline w:val="false"/>
+          <w:shadow w:val="false"/>
+          <w:color w:val="000000"/>
+          <w:spacing w:val="0"/>
+          <w:w w:val="100"/>
+          <w:kern w:val="2"/>
+          <w:sz w:val="16"/>
+          <w:u w:val="none"/>
+          <w:em w:val="none"/>
+          <w:lang w:eastAsia="en-GB" w:val="hi-IN" w:bidi="en-US"/>
+        </w:rPr>
+        <w:t>Reply to Janez Jenko (01/07/2020, 19:55): "..."</w:t>
+      </w:r>
+    </w:p>
+    <w:p>
+      <w:r>
+        <w:rPr>
+          <w:rFonts w:ascii="Liberation Serif" w:hAnsi="Liberation Serif" w:eastAsia="0" w:cs="DejaVu Sans"/>
+          <w:kern w:val="0"/>
+          <w:sz w:val="20"/>
+          <w:lang w:val="en-US" w:eastAsia="en-GB" w:bidi="en-US"/>
+        </w:rPr>
+        <w:t>UNSOLVED: So it’s ok?</w:t>
+      </w:r>
+    </w:p>
+  </w:comment>
+  <w:comment w:id="32" w:author="Unknown Author" w:date="2020-06-04T10:15:00Z" w:initials="">
+    <w:p>
+      <w:r>
+        <w:rPr>
+          <w:rFonts w:ascii="Liberation Serif" w:hAnsi="Liberation Serif" w:eastAsia="0" w:cs="DejaVu Sans"/>
+          <w:kern w:val="0"/>
+          <w:sz w:val="20"/>
+          <w:lang w:val="en-US" w:eastAsia="en-US" w:bidi="en-US"/>
+        </w:rPr>
+        <w:t>But still remained in the single-step</w:t>
+      </w:r>
+    </w:p>
+  </w:comment>
+  <w:comment w:id="31" w:author="Janez Jenko" w:date="2020-07-01T19:46:00Z" w:initials="JJ">
+    <w:p>
+      <w:r>
+        <w:rPr>
+          <w:rFonts w:ascii="Liberation Serif" w:hAnsi="Liberation Serif" w:eastAsia="0" w:cs="DejaVu Sans"/>
+          <w:kern w:val="0"/>
+          <w:lang w:val="en-US" w:eastAsia="en-US" w:bidi="en-US"/>
+        </w:rPr>
+        <w:t>Are you saying that only parental infomation was used then?</w:t>
+      </w:r>
+    </w:p>
+    <w:p>
+      <w:r>
+        <w:rPr>
+          <w:rFonts w:ascii="Liberation Serif" w:hAnsi="Liberation Serif" w:eastAsia="0" w:cs="DejaVu Sans"/>
+          <w:kern w:val="0"/>
+          <w:lang w:val="en-US" w:eastAsia="en-US" w:bidi="en-US"/>
+        </w:rPr>
+        <w:t>This explanation does make a lot of sense. Would it be possible to get the age of animals that were excluded from the training population? I guess there is no distinction between cows and bulls when removing them from the reference.</w:t>
+      </w:r>
+    </w:p>
+  </w:comment>
+  <w:comment w:id="33" w:author="Unknown Author" w:date="2020-07-02T11:01:00Z" w:initials="">
+    <w:p>
+      <w:r>
+        <w:rPr>
+          <w:rFonts w:cs="DejaVu Sans" w:ascii="Liberation Serif" w:hAnsi="Liberation Serif" w:eastAsia="AR PL SungtiL GB"/>
+          <w:b w:val="false"/>
+          <w:i w:val="false"/>
+          <w:caps w:val="false"/>
+          <w:smallCaps w:val="false"/>
+          <w:strike w:val="false"/>
+          <w:dstrike w:val="false"/>
+          <w:outline w:val="false"/>
+          <w:shadow w:val="false"/>
+          <w:color w:val="000000"/>
+          <w:spacing w:val="0"/>
+          <w:w w:val="100"/>
+          <w:kern w:val="2"/>
+          <w:sz w:val="16"/>
+          <w:u w:val="none"/>
+          <w:em w:val="none"/>
+          <w:lang w:eastAsia="en-GB" w:val="hi-IN" w:bidi="en-US"/>
+        </w:rPr>
+        <w:t>Reply to Janez Jenko (01/07/2020, 19:46): "..."</w:t>
+      </w:r>
+    </w:p>
+    <w:p>
+      <w:r>
+        <w:rPr>
+          <w:rFonts w:ascii="Liberation Serif" w:hAnsi="Liberation Serif" w:eastAsia="0" w:cs="DejaVu Sans"/>
+          <w:kern w:val="0"/>
+          <w:sz w:val="20"/>
+          <w:lang w:val="en-US" w:eastAsia="en-GB" w:bidi="en-US"/>
+        </w:rPr>
+        <w:t>EXPLANATION: It is not only the parental information, they also have daughters. It is not however gEBV then, but only EBV. The age of the sires depended on the scenario. Also, I did not track, which individuals are in the TP in a particular generations – so this age would be a loose approximation</w:t>
+      </w:r>
+    </w:p>
+  </w:comment>
+  <w:comment w:id="34" w:author="Unknown Author" w:date="2020-06-11T16:31:00Z" w:initials="">
+    <w:p>
+      <w:r>
+        <w:rPr>
+          <w:rFonts w:cs="DejaVu Sans" w:ascii="Liberation Serif" w:hAnsi="Liberation Serif" w:eastAsia="Lohit Devanagari"/>
+          <w:b w:val="false"/>
+          <w:i w:val="false"/>
+          <w:caps w:val="false"/>
+          <w:smallCaps w:val="false"/>
+          <w:strike w:val="false"/>
+          <w:dstrike w:val="false"/>
+          <w:outline w:val="false"/>
+          <w:shadow w:val="false"/>
+          <w:color w:val="000000"/>
+          <w:spacing w:val="0"/>
+          <w:w w:val="100"/>
+          <w:kern w:val="2"/>
+          <w:sz w:val="20"/>
+          <w:u w:val="none"/>
+          <w:em w:val="none"/>
+          <w:lang w:eastAsia="en-GB" w:val="en-US" w:bidi="en-US"/>
+        </w:rPr>
+        <w:t>EXPLANATION: Changed to cows all throughout the manuscript</w:t>
+      </w:r>
+    </w:p>
+    <w:p>
+      <w:r>
+        <w:rPr>
+          <w:rFonts w:ascii="Liberation Serif" w:hAnsi="Liberation Serif" w:eastAsia="DejaVu Sans" w:cs="DejaVu Sans"/>
+          <w:kern w:val="0"/>
+          <w:lang w:val="en-US" w:eastAsia="en-US" w:bidi="en-US"/>
+        </w:rPr>
+      </w:r>
+    </w:p>
+  </w:comment>
+  <w:comment w:id="35" w:author="Unknown Author" w:date="2020-06-03T13:14:00Z" w:initials="">
+    <w:p>
+      <w:r>
+        <w:rPr>
+          <w:rFonts w:ascii="Liberation Serif" w:hAnsi="Liberation Serif" w:eastAsia="0" w:cs="DejaVu Sans"/>
+          <w:kern w:val="0"/>
+          <w:sz w:val="20"/>
+          <w:lang w:val="en-US" w:eastAsia="en-US" w:bidi="en-US"/>
+        </w:rPr>
+        <w:t>EXPLANATION: Larger update = more cows from the most recent generation; this does not also mean removing the oldest cows (only after 25K)</w:t>
+      </w:r>
+    </w:p>
+  </w:comment>
+  <w:comment w:id="36" w:author="Unknown Author" w:date="2020-07-03T10:36:00Z" w:initials="">
+    <w:p>
+      <w:r>
+        <w:rPr>
+          <w:rFonts w:cs="DejaVu Sans" w:ascii="Liberation Serif" w:hAnsi="Liberation Serif" w:eastAsia="Lohit Devanagari"/>
+          <w:b w:val="false"/>
+          <w:i w:val="false"/>
+          <w:caps w:val="false"/>
+          <w:smallCaps w:val="false"/>
+          <w:strike w:val="false"/>
+          <w:dstrike w:val="false"/>
+          <w:outline w:val="false"/>
+          <w:shadow w:val="false"/>
+          <w:color w:val="000000"/>
+          <w:spacing w:val="0"/>
+          <w:w w:val="100"/>
+          <w:kern w:val="2"/>
+          <w:sz w:val="20"/>
+          <w:u w:val="none"/>
+          <w:em w:val="none"/>
+          <w:lang w:eastAsia="en-GB" w:val="en-US" w:bidi="en-US"/>
+        </w:rPr>
+        <w:t>EXPLANATION: These are going into numbers anyway. I am currently leaving them in so that we can see which reference it is</w:t>
+      </w:r>
+    </w:p>
+  </w:comment>
+  <w:comment w:id="37" w:author="Unknown Author" w:date="2020-06-04T10:39:00Z" w:initials="">
+    <w:p>
+      <w:r>
+        <w:rPr>
+          <w:rFonts w:ascii="Liberation Serif" w:hAnsi="Liberation Serif" w:eastAsia="0" w:cs="DejaVu Sans"/>
+          <w:kern w:val="0"/>
+          <w:sz w:val="20"/>
+          <w:lang w:val="en-US" w:eastAsia="en-US" w:bidi="en-US"/>
+        </w:rPr>
+        <w:t>This again feels a bit weird, since (part of) cows are in the training and evaluation population – and I am commenting on cow accuracy. They also have their own performance</w:t>
+      </w:r>
+    </w:p>
+    <w:p>
+      <w:r>
+        <w:rPr>
+          <w:rFonts w:ascii="Liberation Serif" w:hAnsi="Liberation Serif" w:eastAsia="DejaVu Sans" w:cs="DejaVu Sans"/>
+          <w:kern w:val="0"/>
+          <w:lang w:val="en-US" w:eastAsia="en-US" w:bidi="en-US"/>
+        </w:rPr>
+      </w:r>
+    </w:p>
+    <w:p>
+      <w:r>
+        <w:rPr>
+          <w:rFonts w:ascii="Liberation Serif" w:hAnsi="Liberation Serif" w:eastAsia="0" w:cs="DejaVu Sans"/>
+          <w:kern w:val="0"/>
+          <w:sz w:val="20"/>
+          <w:lang w:val="en-US" w:eastAsia="en-US" w:bidi="en-US"/>
+        </w:rPr>
+        <w:t>So by adding the most recent generation we don’t really decrease the distance to cows (but to candidates instead, which have a steady accuracy anyway). Should I just say: and include more females in the training pop?</w:t>
+      </w:r>
+    </w:p>
+  </w:comment>
+  <w:comment w:id="38" w:author="GORJANC Gregor" w:date="2020-06-11T00:21:00Z" w:initials="GG">
+    <w:p>
+      <w:r>
+        <w:rPr>
+          <w:rFonts w:ascii="Liberation Serif" w:hAnsi="Liberation Serif" w:eastAsia="0" w:cs="DejaVu Sans"/>
+          <w:kern w:val="0"/>
+          <w:lang w:val="en-US" w:eastAsia="en-US" w:bidi="en-US"/>
+        </w:rPr>
+        <w:t>Still holds, no?</w:t>
+      </w:r>
+    </w:p>
+  </w:comment>
+  <w:comment w:id="39" w:author="Unknown Author" w:date="2020-06-12T15:16:00Z" w:initials="">
+    <w:p>
+      <w:r>
+        <w:rPr>
+          <w:rFonts w:cs="DejaVu Sans" w:ascii="Liberation Serif" w:hAnsi="Liberation Serif" w:eastAsia="AR PL SungtiL GB"/>
+          <w:b w:val="false"/>
+          <w:i w:val="false"/>
+          <w:caps w:val="false"/>
+          <w:smallCaps w:val="false"/>
+          <w:strike w:val="false"/>
+          <w:dstrike w:val="false"/>
+          <w:outline w:val="false"/>
+          <w:shadow w:val="false"/>
+          <w:color w:val="000000"/>
+          <w:spacing w:val="0"/>
+          <w:w w:val="100"/>
+          <w:kern w:val="2"/>
+          <w:sz w:val="16"/>
+          <w:u w:val="none"/>
+          <w:em w:val="none"/>
+          <w:lang w:eastAsia="en-GB" w:val="hi-IN" w:bidi="en-US"/>
+        </w:rPr>
+        <w:t>Reply to GORJANC Gregor (11/06/2020, 00:21): "..."</w:t>
+      </w:r>
+    </w:p>
+    <w:p>
+      <w:r>
+        <w:rPr>
+          <w:rFonts w:ascii="Liberation Serif" w:hAnsi="Liberation Serif" w:eastAsia="0" w:cs="DejaVu Sans"/>
+          <w:kern w:val="0"/>
+          <w:sz w:val="20"/>
+          <w:lang w:val="en-US" w:eastAsia="en-GB" w:bidi="en-US"/>
+        </w:rPr>
+        <w:t>UNSOLVED: Well, I don’t know if this holds for cow’s accuracy. Adding the most recent generation just decreases the genetic distance for the most recent cow generation, not all cows. So is it ok?</w:t>
+      </w:r>
+    </w:p>
+  </w:comment>
+  <w:comment w:id="40" w:author="Unknown Author" w:date="2020-06-05T08:36:00Z" w:initials="">
+    <w:p>
+      <w:r>
+        <w:rPr>
+          <w:rFonts w:ascii="Liberation Serif" w:hAnsi="Liberation Serif" w:eastAsia="0" w:cs="DejaVu Sans"/>
+          <w:kern w:val="0"/>
+          <w:sz w:val="20"/>
+          <w:lang w:val="en-US" w:eastAsia="en-US" w:bidi="en-US"/>
+        </w:rPr>
+        <w:t>Not sure whether this could be the explanation?</w:t>
+      </w:r>
+    </w:p>
+    <w:p>
+      <w:r>
+        <w:rPr>
+          <w:rFonts w:ascii="Liberation Serif" w:hAnsi="Liberation Serif" w:eastAsia="0" w:cs="DejaVu Sans"/>
+          <w:kern w:val="0"/>
+          <w:sz w:val="20"/>
+          <w:lang w:val="en-US" w:eastAsia="en-US" w:bidi="en-US"/>
+        </w:rPr>
+        <w:t>G10 has higher acc for sires with initial TP, G9 has higher acc without initial TP</w:t>
+      </w:r>
+    </w:p>
+  </w:comment>
+  <w:comment w:id="41" w:author="GORJANC Gregor" w:date="2020-06-11T00:25:00Z" w:initials="GG">
+    <w:p>
+      <w:r>
+        <w:rPr>
+          <w:rFonts w:ascii="Liberation Serif" w:hAnsi="Liberation Serif" w:eastAsia="0" w:cs="DejaVu Sans"/>
+          <w:kern w:val="0"/>
+          <w:lang w:val="en-US" w:eastAsia="en-US" w:bidi="en-US"/>
+        </w:rPr>
+        <w:t>Skip?!</w:t>
+      </w:r>
+    </w:p>
+  </w:comment>
+  <w:comment w:id="42" w:author="Unknown Author" w:date="2020-07-02T14:20:00Z" w:initials="">
+    <w:p>
+      <w:r>
+        <w:rPr>
+          <w:rFonts w:cs="DejaVu Sans" w:ascii="Liberation Serif" w:hAnsi="Liberation Serif" w:eastAsia="AR PL SungtiL GB"/>
+          <w:b w:val="false"/>
+          <w:i w:val="false"/>
+          <w:caps w:val="false"/>
+          <w:smallCaps w:val="false"/>
+          <w:strike w:val="false"/>
+          <w:dstrike w:val="false"/>
+          <w:outline w:val="false"/>
+          <w:shadow w:val="false"/>
+          <w:color w:val="000000"/>
+          <w:spacing w:val="0"/>
+          <w:w w:val="100"/>
+          <w:kern w:val="2"/>
+          <w:sz w:val="16"/>
+          <w:u w:val="none"/>
+          <w:em w:val="none"/>
+          <w:lang w:eastAsia="en-GB" w:val="hi-IN" w:bidi="en-US"/>
+        </w:rPr>
+        <w:t>Reply to GORJANC Gregor (11/06/2020, 00:25): "..."</w:t>
+      </w:r>
+    </w:p>
+    <w:p>
+      <w:r>
+        <w:rPr>
+          <w:rFonts w:cs="DejaVu Sans" w:eastAsia="0" w:ascii="Liberation Serif" w:hAnsi="Liberation Serif"/>
+          <w:kern w:val="0"/>
+          <w:sz w:val="20"/>
+          <w:lang w:bidi="en-US" w:eastAsia="en-GB" w:val="hi-IN"/>
+        </w:rPr>
+        <w:t>UN</w:t>
+      </w:r>
+      <w:r>
+        <w:rPr>
+          <w:rFonts w:cs="DejaVu Sans" w:ascii="Liberation Serif" w:hAnsi="Liberation Serif" w:eastAsia="AR PL SungtiL GB"/>
           <w:b w:val="false"/>
           <w:i w:val="false"/>
           <w:caps w:val="false"/>
@@ -25914,847 +26811,12 @@
           <w:em w:val="none"/>
           <w:lang w:bidi="en-US" w:eastAsia="en-GB" w:val="hi-IN"/>
         </w:rPr>
-        <w:t>QUESTION: Would it be better “Despite reduced accuracy of the phenotype in the training population”</w:t>
+        <w:t>SOLVED: Remove the whole sentence then and give no explanation? Or only give explanation for candidates?</w:t>
       </w:r>
     </w:p>
   </w:comment>
-  <w:comment w:id="8" w:author="Janez Jenko" w:date="2020-07-01T16:20:00Z" w:initials="JJ">
+  <w:comment w:id="43" w:author="Unknown Author" w:date="2020-06-15T14:23:00Z" w:initials="">
     <w:p>
-      <w:r>
-        <w:rPr>
-          <w:rFonts w:ascii="Liberation Serif" w:hAnsi="Liberation Serif" w:cs="DejaVu Sans" w:eastAsia="0"/>
-          <w:kern w:val="0"/>
-          <w:lang w:val="en-US" w:bidi="en-US" w:eastAsia="en-US"/>
-        </w:rPr>
-        <w:t>Is this any different compared to male candidates?</w:t>
-      </w:r>
-    </w:p>
-  </w:comment>
-  <w:comment w:id="9" w:author="Unknown Author" w:date="2020-07-02T10:22:00Z" w:initials="">
-    <w:p>
-      <w:r>
-        <w:rPr>
-          <w:rFonts w:cs="DejaVu Sans" w:ascii="Liberation Serif" w:hAnsi="Liberation Serif" w:eastAsia="AR PL SungtiL GB"/>
-          <w:b w:val="false"/>
-          <w:i w:val="false"/>
-          <w:caps w:val="false"/>
-          <w:smallCaps w:val="false"/>
-          <w:strike w:val="false"/>
-          <w:dstrike w:val="false"/>
-          <w:outline w:val="false"/>
-          <w:shadow w:val="false"/>
-          <w:color w:val="000000"/>
-          <w:spacing w:val="0"/>
-          <w:w w:val="100"/>
-          <w:kern w:val="2"/>
-          <w:sz w:val="16"/>
-          <w:u w:val="none"/>
-          <w:em w:val="none"/>
-          <w:lang w:bidi="en-US" w:val="hi-IN" w:eastAsia="en-GB"/>
-        </w:rPr>
-        <w:t>Reply to Janez Jenko (01/07/2020, 16:20): "..."</w:t>
-      </w:r>
-    </w:p>
-    <w:p>
-      <w:r>
-        <w:rPr>
-          <w:rFonts w:ascii="Liberation Serif" w:hAnsi="Liberation Serif" w:cs="DejaVu Sans" w:eastAsia="0"/>
-          <w:kern w:val="0"/>
-          <w:sz w:val="20"/>
-          <w:lang w:val="en-US" w:bidi="en-US" w:eastAsia="en-GB"/>
-        </w:rPr>
-        <w:t>EXPLANATION: Yes, for males candidates the accuracy was high regardless the size of the TP and update</w:t>
-      </w:r>
-    </w:p>
-  </w:comment>
-  <w:comment w:id="10" w:author="Janez Jenko" w:date="2020-07-01T16:21:00Z" w:initials="JJ">
-    <w:p>
-      <w:r>
-        <w:rPr>
-          <w:rFonts w:ascii="Liberation Serif" w:hAnsi="Liberation Serif" w:cs="DejaVu Sans" w:eastAsia="0"/>
-          <w:kern w:val="0"/>
-          <w:lang w:val="en-US" w:bidi="en-US" w:eastAsia="en-US"/>
-        </w:rPr>
-        <w:t>Optimal number based on what_ Genetic gain, investment or something else?</w:t>
-      </w:r>
-    </w:p>
-  </w:comment>
-  <w:comment w:id="11" w:author="Unknown Author" w:date="2020-07-03T10:10:00Z" w:initials="">
-    <w:p>
-      <w:r>
-        <w:rPr>
-          <w:rFonts w:cs="DejaVu Sans" w:ascii="Liberation Serif" w:hAnsi="Liberation Serif" w:eastAsia="AR PL SungtiL GB"/>
-          <w:b w:val="false"/>
-          <w:i w:val="false"/>
-          <w:caps w:val="false"/>
-          <w:smallCaps w:val="false"/>
-          <w:strike w:val="false"/>
-          <w:dstrike w:val="false"/>
-          <w:outline w:val="false"/>
-          <w:shadow w:val="false"/>
-          <w:color w:val="000000"/>
-          <w:spacing w:val="0"/>
-          <w:w w:val="100"/>
-          <w:kern w:val="2"/>
-          <w:sz w:val="16"/>
-          <w:u w:val="none"/>
-          <w:em w:val="none"/>
-          <w:lang w:bidi="en-US" w:val="hi-IN" w:eastAsia="en-GB"/>
-        </w:rPr>
-        <w:t>Reply to Janez Jenko (01/07/2020, 16:21): "..."</w:t>
-      </w:r>
-    </w:p>
-    <w:p>
-      <w:r>
-        <w:rPr>
-          <w:rFonts w:ascii="Liberation Serif" w:hAnsi="Liberation Serif" w:cs="DejaVu Sans" w:eastAsia="0"/>
-          <w:kern w:val="0"/>
-          <w:sz w:val="20"/>
-          <w:lang w:val="en-US" w:bidi="en-US" w:eastAsia="en-GB"/>
-        </w:rPr>
-        <w:t>SOLVED: I added “for maximum profit”</w:t>
-      </w:r>
-    </w:p>
-  </w:comment>
-  <w:comment w:id="12" w:author="Janez Jenko" w:date="2020-07-01T16:25:00Z" w:initials="JJ">
-    <w:p>
-      <w:r>
-        <w:rPr>
-          <w:rFonts w:ascii="Liberation Serif" w:hAnsi="Liberation Serif" w:cs="DejaVu Sans" w:eastAsia="0"/>
-          <w:kern w:val="0"/>
-          <w:lang w:val="en-US" w:bidi="en-US" w:eastAsia="en-US"/>
-        </w:rPr>
-        <w:t>Do you mean that we were not able to spent all the money that was dedicated for genotyping?</w:t>
-      </w:r>
-    </w:p>
-    <w:p>
-      <w:r>
-        <w:rPr>
-          <w:rFonts w:ascii="Liberation Serif" w:hAnsi="Liberation Serif" w:eastAsia="DejaVu Sans" w:cs="DejaVu Sans"/>
-          <w:kern w:val="0"/>
-          <w:lang w:val="en-US" w:eastAsia="en-US" w:bidi="en-US"/>
-        </w:rPr>
-      </w:r>
-    </w:p>
-  </w:comment>
-  <w:comment w:id="13" w:author="Unknown Author" w:date="2020-07-02T09:59:00Z" w:initials="">
-    <w:p>
-      <w:r>
-        <w:rPr>
-          <w:rFonts w:cs="DejaVu Sans" w:ascii="Liberation Serif" w:hAnsi="Liberation Serif" w:eastAsia="AR PL SungtiL GB"/>
-          <w:b w:val="false"/>
-          <w:i w:val="false"/>
-          <w:caps w:val="false"/>
-          <w:smallCaps w:val="false"/>
-          <w:strike w:val="false"/>
-          <w:dstrike w:val="false"/>
-          <w:outline w:val="false"/>
-          <w:shadow w:val="false"/>
-          <w:color w:val="000000"/>
-          <w:spacing w:val="0"/>
-          <w:w w:val="100"/>
-          <w:kern w:val="2"/>
-          <w:sz w:val="16"/>
-          <w:u w:val="none"/>
-          <w:em w:val="none"/>
-          <w:lang w:bidi="en-US" w:val="hi-IN" w:eastAsia="en-GB"/>
-        </w:rPr>
-        <w:t>Reply to Janez Jenko (01/07/2020, 16:25): "..."</w:t>
-      </w:r>
-    </w:p>
-    <w:p>
-      <w:r>
-        <w:rPr>
-          <w:rFonts w:ascii="Liberation Serif" w:hAnsi="Liberation Serif" w:cs="DejaVu Sans" w:eastAsia="0"/>
-          <w:kern w:val="0"/>
-          <w:sz w:val="20"/>
-          <w:lang w:val="en-US" w:bidi="en-US" w:eastAsia="en-GB"/>
-        </w:rPr>
-        <w:t>EXPLANATION: Yes – this and also 25K limit. I explain this in the next sentence</w:t>
-      </w:r>
-    </w:p>
-  </w:comment>
-  <w:comment w:id="14" w:author="Unknown Author" w:date="2020-06-01T10:17:00Z" w:initials="">
-    <w:p>
-      <w:r>
-        <w:rPr>
-          <w:rFonts w:ascii="Liberation Serif" w:hAnsi="Liberation Serif" w:cs="DejaVu Sans" w:eastAsia="0"/>
-          <w:kern w:val="0"/>
-          <w:sz w:val="20"/>
-          <w:lang w:val="en-US" w:bidi="en-US" w:eastAsia="en-US"/>
-        </w:rPr>
-        <w:t>EXPLANATION: In general = at all three price ratios</w:t>
-      </w:r>
-    </w:p>
-  </w:comment>
-  <w:comment w:id="15" w:author="Janez Jenko" w:date="2020-07-01T16:34:00Z" w:initials="JJ">
-    <w:p>
-      <w:r>
-        <w:rPr>
-          <w:rFonts w:ascii="Liberation Serif" w:hAnsi="Liberation Serif" w:cs="DejaVu Sans" w:eastAsia="0"/>
-          <w:kern w:val="0"/>
-          <w:lang w:val="en-US" w:bidi="en-US" w:eastAsia="en-US"/>
-        </w:rPr>
-        <w:t>What about scenarios without initial reference when GS was introduced with a minimum 2000 animals in the reference? I see that you have this discusswed in the next section but maybe specify here that this was the case for scenarios with initial training population as the title of this section is not saying that.</w:t>
-      </w:r>
-    </w:p>
-  </w:comment>
-  <w:comment w:id="16" w:author="Unknown Author" w:date="2020-07-02T11:53:00Z" w:initials="">
-    <w:p>
-      <w:r>
-        <w:rPr>
-          <w:rFonts w:cs="DejaVu Sans" w:ascii="Liberation Serif" w:hAnsi="Liberation Serif" w:eastAsia="AR PL SungtiL GB"/>
-          <w:b w:val="false"/>
-          <w:i w:val="false"/>
-          <w:caps w:val="false"/>
-          <w:smallCaps w:val="false"/>
-          <w:strike w:val="false"/>
-          <w:dstrike w:val="false"/>
-          <w:outline w:val="false"/>
-          <w:shadow w:val="false"/>
-          <w:color w:val="000000"/>
-          <w:spacing w:val="0"/>
-          <w:w w:val="100"/>
-          <w:kern w:val="2"/>
-          <w:sz w:val="16"/>
-          <w:u w:val="none"/>
-          <w:em w:val="none"/>
-          <w:lang w:bidi="en-US" w:val="hi-IN" w:eastAsia="en-GB"/>
-        </w:rPr>
-        <w:t>Reply to Janez Jenko (01/07/2020, 16:34): "..."</w:t>
-      </w:r>
-    </w:p>
-    <w:p>
-      <w:r>
-        <w:rPr>
-          <w:rFonts w:ascii="Liberation Serif" w:hAnsi="Liberation Serif" w:cs="DejaVu Sans" w:eastAsia="0"/>
-          <w:kern w:val="0"/>
-          <w:sz w:val="20"/>
-          <w:lang w:val="en-US" w:bidi="en-US" w:eastAsia="en-GB"/>
-        </w:rPr>
-        <w:t>SOLVED: That is why I present the structure of the discussion at the beginning – but I also added an explanation here</w:t>
-      </w:r>
-    </w:p>
-  </w:comment>
-  <w:comment w:id="17" w:author="GORJANC Gregor" w:date="2020-06-10T23:58:00Z" w:initials="GG">
-    <w:p>
-      <w:r>
-        <w:rPr>
-          <w:rFonts w:ascii="Liberation Serif" w:hAnsi="Liberation Serif" w:cs="DejaVu Sans" w:eastAsia="0"/>
-          <w:kern w:val="0"/>
-          <w:lang w:val="en-US" w:bidi="en-US" w:eastAsia="en-US"/>
-        </w:rPr>
-        <w:t>No the same pheno numbers though</w:t>
-      </w:r>
-    </w:p>
-  </w:comment>
-  <w:comment w:id="18" w:author="Unknown Author" w:date="2020-07-02T10:11:00Z" w:initials="">
-    <w:p>
-      <w:r>
-        <w:rPr>
-          <w:rFonts w:cs="DejaVu Sans" w:ascii="Liberation Serif" w:hAnsi="Liberation Serif" w:eastAsia="AR PL SungtiL GB"/>
-          <w:b w:val="false"/>
-          <w:i w:val="false"/>
-          <w:caps w:val="false"/>
-          <w:smallCaps w:val="false"/>
-          <w:strike w:val="false"/>
-          <w:dstrike w:val="false"/>
-          <w:outline w:val="false"/>
-          <w:shadow w:val="false"/>
-          <w:color w:val="000000"/>
-          <w:spacing w:val="0"/>
-          <w:w w:val="100"/>
-          <w:kern w:val="2"/>
-          <w:sz w:val="16"/>
-          <w:u w:val="none"/>
-          <w:em w:val="none"/>
-          <w:lang w:bidi="en-US" w:val="hi-IN" w:eastAsia="en-GB"/>
-        </w:rPr>
-        <w:t>Reply to GORJANC Gregor (10/06/2020, 23:58): "..."</w:t>
-      </w:r>
-    </w:p>
-    <w:p>
-      <w:r>
-        <w:rPr>
-          <w:rFonts w:ascii="Liberation Serif" w:hAnsi="Liberation Serif" w:cs="DejaVu Sans" w:eastAsia="0"/>
-          <w:kern w:val="0"/>
-          <w:sz w:val="20"/>
-          <w:lang w:val="en-US" w:bidi="en-US" w:eastAsia="en-GB"/>
-        </w:rPr>
-        <w:t>SOLVED. Changed to “number of phenotyped animals”</w:t>
-      </w:r>
-    </w:p>
-  </w:comment>
-  <w:comment w:id="19" w:author="GORJANC Gregor" w:date="2020-06-11T00:02:00Z" w:initials="GG">
-    <w:p>
-      <w:r>
-        <w:rPr>
-          <w:rFonts w:ascii="Liberation Serif" w:hAnsi="Liberation Serif" w:cs="DejaVu Sans" w:eastAsia="0"/>
-          <w:kern w:val="0"/>
-          <w:lang w:val="en-US" w:bidi="en-US" w:eastAsia="en-US"/>
-        </w:rPr>
-        <w:t>how is this diff to firstly?</w:t>
-      </w:r>
-    </w:p>
-  </w:comment>
-  <w:comment w:id="20" w:author="Unknown Author" w:date="2020-06-11T20:25:00Z" w:initials="">
-    <w:p>
-      <w:r>
-        <w:rPr>
-          <w:rFonts w:cs="DejaVu Sans" w:ascii="Liberation Serif" w:hAnsi="Liberation Serif" w:eastAsia="AR PL SungtiL GB"/>
-          <w:b w:val="false"/>
-          <w:i w:val="false"/>
-          <w:caps w:val="false"/>
-          <w:smallCaps w:val="false"/>
-          <w:strike w:val="false"/>
-          <w:dstrike w:val="false"/>
-          <w:outline w:val="false"/>
-          <w:shadow w:val="false"/>
-          <w:color w:val="000000"/>
-          <w:spacing w:val="0"/>
-          <w:w w:val="100"/>
-          <w:kern w:val="2"/>
-          <w:sz w:val="16"/>
-          <w:u w:val="none"/>
-          <w:em w:val="none"/>
-          <w:lang w:bidi="en-US" w:val="hi-IN" w:eastAsia="en-GB"/>
-        </w:rPr>
-        <w:t>Reply to GORJANC Gregor (11/06/2020, 00:02): "..."</w:t>
-      </w:r>
-    </w:p>
-    <w:p>
-      <w:r>
-        <w:rPr>
-          <w:rFonts w:ascii="Liberation Serif" w:hAnsi="Liberation Serif" w:cs="DejaVu Sans" w:eastAsia="0"/>
-          <w:kern w:val="0"/>
-          <w:sz w:val="20"/>
-          <w:lang w:val="en-US" w:bidi="en-US" w:eastAsia="en-GB"/>
-        </w:rPr>
-        <w:t>EXPLANATION and SOLVED: The first one to reach 2000 genotypes, the second is to reach the number of genotypes allowing for maximum accuracy. I’ve rewritten it to make it clearer</w:t>
-      </w:r>
-    </w:p>
-  </w:comment>
-  <w:comment w:id="21" w:author="GORJANC Gregor" w:date="2020-06-11T00:09:00Z" w:initials="GG">
-    <w:p>
-      <w:r>
-        <w:rPr>
-          <w:rFonts w:ascii="Liberation Serif" w:hAnsi="Liberation Serif" w:cs="DejaVu Sans" w:eastAsia="0"/>
-          <w:kern w:val="0"/>
-          <w:lang w:val="en-US" w:bidi="en-US" w:eastAsia="en-US"/>
-        </w:rPr>
-        <w:t>Did you measure this?</w:t>
-      </w:r>
-    </w:p>
-  </w:comment>
-  <w:comment w:id="22" w:author="Unknown Author" w:date="2020-06-12T15:13:00Z" w:initials="">
-    <w:p>
-      <w:r>
-        <w:rPr>
-          <w:rFonts w:cs="DejaVu Sans" w:ascii="Liberation Serif" w:hAnsi="Liberation Serif" w:eastAsia="AR PL SungtiL GB"/>
-          <w:b w:val="false"/>
-          <w:i w:val="false"/>
-          <w:caps w:val="false"/>
-          <w:smallCaps w:val="false"/>
-          <w:strike w:val="false"/>
-          <w:dstrike w:val="false"/>
-          <w:outline w:val="false"/>
-          <w:shadow w:val="false"/>
-          <w:color w:val="000000"/>
-          <w:spacing w:val="0"/>
-          <w:w w:val="100"/>
-          <w:kern w:val="2"/>
-          <w:sz w:val="16"/>
-          <w:u w:val="none"/>
-          <w:em w:val="none"/>
-          <w:lang w:bidi="en-US" w:val="hi-IN" w:eastAsia="en-GB"/>
-        </w:rPr>
-        <w:t>Reply to GORJANC Gregor (11/06/2020, 00:09): "..."</w:t>
-      </w:r>
-    </w:p>
-    <w:p>
-      <w:r>
-        <w:rPr>
-          <w:rFonts w:ascii="Liberation Serif" w:hAnsi="Liberation Serif" w:cs="DejaVu Sans" w:eastAsia="0"/>
-          <w:kern w:val="0"/>
-          <w:sz w:val="20"/>
-          <w:lang w:val="en-US" w:bidi="en-US" w:eastAsia="en-GB"/>
-        </w:rPr>
-        <w:t>UNSOLVED: Not directly – but if I take the accuracy for sires and cows in scenarios and compute the accuracy of parent average, it increases with increasing genotyping. If this enough?</w:t>
-      </w:r>
-    </w:p>
-  </w:comment>
-  <w:comment w:id="23" w:author="Unknown Author" w:date="2020-06-05T07:39:00Z" w:initials="">
-    <w:p>
-      <w:r>
-        <w:rPr>
-          <w:rFonts w:ascii="Liberation Serif" w:hAnsi="Liberation Serif" w:cs="DejaVu Sans" w:eastAsia="0"/>
-          <w:kern w:val="0"/>
-          <w:sz w:val="20"/>
-          <w:lang w:val="en-US" w:bidi="en-US" w:eastAsia="en-US"/>
-        </w:rPr>
-        <w:t>UNSOLVED: Should I also say, that the accuracies are quite high – compared to other studies?I do say something about the simplicity of the model in the Limitations</w:t>
-      </w:r>
-    </w:p>
-  </w:comment>
-  <w:comment w:id="24" w:author="Janez Jenko" w:date="2020-07-01T16:56:00Z" w:initials="JJ">
-    <w:p>
-      <w:r>
-        <w:rPr>
-          <w:rFonts w:ascii="Liberation Serif" w:hAnsi="Liberation Serif" w:cs="DejaVu Sans" w:eastAsia="0"/>
-          <w:kern w:val="0"/>
-          <w:lang w:val="en-US" w:bidi="en-US" w:eastAsia="en-US"/>
-        </w:rPr>
-        <w:t>Isn't this in conflict with the last statement in the previous paragraph?</w:t>
-      </w:r>
-    </w:p>
-  </w:comment>
-  <w:comment w:id="25" w:author="Unknown Author" w:date="2020-07-02T15:00:00Z" w:initials="">
-    <w:p>
-      <w:r>
-        <w:rPr>
-          <w:rFonts w:cs="DejaVu Sans" w:ascii="Liberation Serif" w:hAnsi="Liberation Serif" w:eastAsia="AR PL SungtiL GB"/>
-          <w:b w:val="false"/>
-          <w:i w:val="false"/>
-          <w:caps w:val="false"/>
-          <w:smallCaps w:val="false"/>
-          <w:strike w:val="false"/>
-          <w:dstrike w:val="false"/>
-          <w:outline w:val="false"/>
-          <w:shadow w:val="false"/>
-          <w:color w:val="000000"/>
-          <w:spacing w:val="0"/>
-          <w:w w:val="100"/>
-          <w:kern w:val="2"/>
-          <w:sz w:val="16"/>
-          <w:u w:val="none"/>
-          <w:em w:val="none"/>
-          <w:lang w:bidi="en-US" w:val="hi-IN" w:eastAsia="en-GB"/>
-        </w:rPr>
-        <w:t>Reply to Janez Jenko (01/07/2020, 16:56): "..."</w:t>
-      </w:r>
-    </w:p>
-    <w:p>
-      <w:r>
-        <w:rPr>
-          <w:rFonts w:ascii="Liberation Serif" w:hAnsi="Liberation Serif" w:cs="DejaVu Sans" w:eastAsia="0"/>
-          <w:kern w:val="0"/>
-          <w:sz w:val="20"/>
-          <w:lang w:val="en-US" w:bidi="en-US" w:eastAsia="en-GB"/>
-        </w:rPr>
-        <w:t>UNSOLVED: Don’t know if this is in conflict. The accuracy of PA was high to start with, but GS increased it even further. ?</w:t>
-      </w:r>
-    </w:p>
-  </w:comment>
-  <w:comment w:id="26" w:author="GORJANC Gregor" w:date="2020-06-11T00:11:00Z" w:initials="GG">
-    <w:p>
-      <w:r>
-        <w:rPr>
-          <w:rFonts w:ascii="Liberation Serif" w:hAnsi="Liberation Serif" w:cs="DejaVu Sans" w:eastAsia="0"/>
-          <w:kern w:val="0"/>
-          <w:lang w:val="en-US" w:bidi="en-US" w:eastAsia="en-US"/>
-        </w:rPr>
-        <w:t>These need not have high acc PA</w:t>
-      </w:r>
-    </w:p>
-  </w:comment>
-  <w:comment w:id="27" w:author="Unknown Author" w:date="2020-06-12T15:14:00Z" w:initials="">
-    <w:p>
-      <w:r>
-        <w:rPr>
-          <w:rFonts w:cs="DejaVu Sans" w:ascii="Liberation Serif" w:hAnsi="Liberation Serif" w:eastAsia="AR PL SungtiL GB"/>
-          <w:b w:val="false"/>
-          <w:i w:val="false"/>
-          <w:caps w:val="false"/>
-          <w:smallCaps w:val="false"/>
-          <w:strike w:val="false"/>
-          <w:dstrike w:val="false"/>
-          <w:outline w:val="false"/>
-          <w:shadow w:val="false"/>
-          <w:color w:val="000000"/>
-          <w:spacing w:val="0"/>
-          <w:w w:val="100"/>
-          <w:kern w:val="2"/>
-          <w:sz w:val="16"/>
-          <w:u w:val="none"/>
-          <w:em w:val="none"/>
-          <w:lang w:bidi="en-US" w:val="hi-IN" w:eastAsia="en-GB"/>
-        </w:rPr>
-        <w:t>Reply to GORJANC Gregor (11/06/2020, 00:11): "..."</w:t>
-      </w:r>
-    </w:p>
-    <w:p>
-      <w:r>
-        <w:rPr>
-          <w:rFonts w:ascii="Liberation Serif" w:hAnsi="Liberation Serif" w:cs="DejaVu Sans" w:eastAsia="0"/>
-          <w:kern w:val="0"/>
-          <w:sz w:val="20"/>
-          <w:lang w:val="en-US" w:bidi="en-US" w:eastAsia="en-GB"/>
-        </w:rPr>
-        <w:t>UNSOLVED: Should I even mention  this then?</w:t>
-      </w:r>
-    </w:p>
-  </w:comment>
-  <w:comment w:id="29" w:author="Unknown Author" w:date="2020-06-04T11:44:00Z" w:initials="">
-    <w:p>
-      <w:r>
-        <w:rPr>
-          <w:rFonts w:ascii="Liberation Serif" w:hAnsi="Liberation Serif" w:cs="DejaVu Sans" w:eastAsia="0"/>
-          <w:kern w:val="0"/>
-          <w:sz w:val="20"/>
-          <w:lang w:val="en-US" w:bidi="en-US" w:eastAsia="en-US"/>
-        </w:rPr>
-        <w:t xml:space="preserve">I don’t know if precision is the right term </w:t>
-      </w:r>
-    </w:p>
-  </w:comment>
-  <w:comment w:id="28" w:author="Janez Jenko" w:date="2020-07-01T19:55:00Z" w:initials="JJ">
-    <w:p>
-      <w:r>
-        <w:rPr>
-          <w:rFonts w:ascii="Liberation Serif" w:hAnsi="Liberation Serif" w:cs="DejaVu Sans" w:eastAsia="0"/>
-          <w:kern w:val="0"/>
-          <w:lang w:val="en-US" w:bidi="en-US" w:eastAsia="en-US"/>
-        </w:rPr>
-        <w:t>This one is a bit tricky as you are calculating prediction as a correlation between estimated and true breeding values of all the sires. This would fit perfectly if you would be using predicted error variance of an individual estimate the accuracy but you can leave it like that. However, you are giving a sufficient explanation about that in the next paragraph.</w:t>
-      </w:r>
-    </w:p>
-  </w:comment>
-  <w:comment w:id="30" w:author="Unknown Author" w:date="2020-07-02T15:01:00Z" w:initials="">
-    <w:p>
-      <w:r>
-        <w:rPr>
-          <w:rFonts w:cs="DejaVu Sans" w:ascii="Liberation Serif" w:hAnsi="Liberation Serif" w:eastAsia="AR PL SungtiL GB"/>
-          <w:b w:val="false"/>
-          <w:i w:val="false"/>
-          <w:caps w:val="false"/>
-          <w:smallCaps w:val="false"/>
-          <w:strike w:val="false"/>
-          <w:dstrike w:val="false"/>
-          <w:outline w:val="false"/>
-          <w:shadow w:val="false"/>
-          <w:color w:val="000000"/>
-          <w:spacing w:val="0"/>
-          <w:w w:val="100"/>
-          <w:kern w:val="2"/>
-          <w:sz w:val="16"/>
-          <w:u w:val="none"/>
-          <w:em w:val="none"/>
-          <w:lang w:bidi="en-US" w:val="hi-IN" w:eastAsia="en-GB"/>
-        </w:rPr>
-        <w:t>Reply to Janez Jenko (01/07/2020, 19:55): "..."</w:t>
-      </w:r>
-    </w:p>
-    <w:p>
-      <w:r>
-        <w:rPr>
-          <w:rFonts w:ascii="Liberation Serif" w:hAnsi="Liberation Serif" w:cs="DejaVu Sans" w:eastAsia="0"/>
-          <w:kern w:val="0"/>
-          <w:sz w:val="20"/>
-          <w:lang w:val="en-US" w:bidi="en-US" w:eastAsia="en-GB"/>
-        </w:rPr>
-        <w:t>UNSOLVED: So it’s ok?</w:t>
-      </w:r>
-    </w:p>
-  </w:comment>
-  <w:comment w:id="32" w:author="Unknown Author" w:date="2020-06-04T10:15:00Z" w:initials="">
-    <w:p>
-      <w:r>
-        <w:rPr>
-          <w:rFonts w:ascii="Liberation Serif" w:hAnsi="Liberation Serif" w:cs="DejaVu Sans" w:eastAsia="0"/>
-          <w:kern w:val="0"/>
-          <w:sz w:val="20"/>
-          <w:lang w:val="en-US" w:bidi="en-US" w:eastAsia="en-US"/>
-        </w:rPr>
-        <w:t>But still remained in the single-step</w:t>
-      </w:r>
-    </w:p>
-  </w:comment>
-  <w:comment w:id="31" w:author="Janez Jenko" w:date="2020-07-01T19:46:00Z" w:initials="JJ">
-    <w:p>
-      <w:r>
-        <w:rPr>
-          <w:rFonts w:ascii="Liberation Serif" w:hAnsi="Liberation Serif" w:cs="DejaVu Sans" w:eastAsia="0"/>
-          <w:kern w:val="0"/>
-          <w:lang w:val="en-US" w:bidi="en-US" w:eastAsia="en-US"/>
-        </w:rPr>
-        <w:t>Are you saying that only parental infomation was used then?</w:t>
-      </w:r>
-    </w:p>
-    <w:p>
-      <w:r>
-        <w:rPr>
-          <w:rFonts w:ascii="Liberation Serif" w:hAnsi="Liberation Serif" w:cs="DejaVu Sans" w:eastAsia="0"/>
-          <w:kern w:val="0"/>
-          <w:lang w:val="en-US" w:bidi="en-US" w:eastAsia="en-US"/>
-        </w:rPr>
-        <w:t>This explanation does make a lot of sense. Would it be possible to get the age of animals that were excluded from the training population? I guess there is no distinction between cows and bulls when removing them from the reference.</w:t>
-      </w:r>
-    </w:p>
-  </w:comment>
-  <w:comment w:id="33" w:author="Unknown Author" w:date="2020-07-02T11:01:00Z" w:initials="">
-    <w:p>
-      <w:r>
-        <w:rPr>
-          <w:rFonts w:cs="DejaVu Sans" w:ascii="Liberation Serif" w:hAnsi="Liberation Serif" w:eastAsia="AR PL SungtiL GB"/>
-          <w:b w:val="false"/>
-          <w:i w:val="false"/>
-          <w:caps w:val="false"/>
-          <w:smallCaps w:val="false"/>
-          <w:strike w:val="false"/>
-          <w:dstrike w:val="false"/>
-          <w:outline w:val="false"/>
-          <w:shadow w:val="false"/>
-          <w:color w:val="000000"/>
-          <w:spacing w:val="0"/>
-          <w:w w:val="100"/>
-          <w:kern w:val="2"/>
-          <w:sz w:val="16"/>
-          <w:u w:val="none"/>
-          <w:em w:val="none"/>
-          <w:lang w:bidi="en-US" w:val="hi-IN" w:eastAsia="en-GB"/>
-        </w:rPr>
-        <w:t>Reply to Janez Jenko (01/07/2020, 19:46): "..."</w:t>
-      </w:r>
-    </w:p>
-    <w:p>
-      <w:r>
-        <w:rPr>
-          <w:rFonts w:ascii="Liberation Serif" w:hAnsi="Liberation Serif" w:cs="DejaVu Sans" w:eastAsia="0"/>
-          <w:kern w:val="0"/>
-          <w:sz w:val="20"/>
-          <w:lang w:val="en-US" w:bidi="en-US" w:eastAsia="en-GB"/>
-        </w:rPr>
-        <w:t>EXPLANATION: It is not only the parental information, they also have daughters. It is not however gEBV then, but only EBV. The age of the sires depended on the scenario. Also, I did not track, which individuals are in the TP in a particular generations – so this age would be a loose approximation</w:t>
-      </w:r>
-    </w:p>
-  </w:comment>
-  <w:comment w:id="34" w:author="Unknown Author" w:date="2020-06-11T16:31:00Z" w:initials="">
-    <w:p>
-      <w:r>
-        <w:rPr>
-          <w:rFonts w:cs="DejaVu Sans" w:eastAsia="Lohit Devanagari" w:ascii="Liberation Serif" w:hAnsi="Liberation Serif"/>
-          <w:b w:val="false"/>
-          <w:i w:val="false"/>
-          <w:caps w:val="false"/>
-          <w:smallCaps w:val="false"/>
-          <w:strike w:val="false"/>
-          <w:dstrike w:val="false"/>
-          <w:outline w:val="false"/>
-          <w:shadow w:val="false"/>
-          <w:color w:val="000000"/>
-          <w:spacing w:val="0"/>
-          <w:w w:val="100"/>
-          <w:kern w:val="2"/>
-          <w:sz w:val="20"/>
-          <w:u w:val="none"/>
-          <w:em w:val="none"/>
-          <w:lang w:val="en-US" w:bidi="en-US" w:eastAsia="en-GB"/>
-        </w:rPr>
-        <w:t>EXPLANATION: Changed to cows all throughout the manuscript</w:t>
-      </w:r>
-    </w:p>
-    <w:p>
-      <w:r>
-        <w:rPr>
-          <w:rFonts w:ascii="Liberation Serif" w:hAnsi="Liberation Serif" w:eastAsia="DejaVu Sans" w:cs="DejaVu Sans"/>
-          <w:kern w:val="0"/>
-          <w:lang w:val="en-US" w:eastAsia="en-US" w:bidi="en-US"/>
-        </w:rPr>
-      </w:r>
-    </w:p>
-  </w:comment>
-  <w:comment w:id="35" w:author="Unknown Author" w:date="2020-06-03T13:14:00Z" w:initials="">
-    <w:p>
-      <w:r>
-        <w:rPr>
-          <w:rFonts w:ascii="Liberation Serif" w:hAnsi="Liberation Serif" w:cs="DejaVu Sans" w:eastAsia="0"/>
-          <w:kern w:val="0"/>
-          <w:sz w:val="20"/>
-          <w:lang w:val="en-US" w:bidi="en-US" w:eastAsia="en-US"/>
-        </w:rPr>
-        <w:t>EXPLANATION: Larger update = more cows from the most recent generation; this does not also mean removing the oldest cows (only after 25K)</w:t>
-      </w:r>
-    </w:p>
-  </w:comment>
-  <w:comment w:id="36" w:author="Unknown Author" w:date="2020-07-03T10:36:00Z" w:initials="">
-    <w:p>
-      <w:r>
-        <w:rPr>
-          <w:rFonts w:cs="DejaVu Sans" w:eastAsia="Lohit Devanagari" w:ascii="Liberation Serif" w:hAnsi="Liberation Serif"/>
-          <w:b w:val="false"/>
-          <w:i w:val="false"/>
-          <w:caps w:val="false"/>
-          <w:smallCaps w:val="false"/>
-          <w:strike w:val="false"/>
-          <w:dstrike w:val="false"/>
-          <w:outline w:val="false"/>
-          <w:shadow w:val="false"/>
-          <w:color w:val="000000"/>
-          <w:spacing w:val="0"/>
-          <w:w w:val="100"/>
-          <w:kern w:val="2"/>
-          <w:sz w:val="20"/>
-          <w:u w:val="none"/>
-          <w:em w:val="none"/>
-          <w:lang w:val="en-US" w:bidi="en-US" w:eastAsia="en-GB"/>
-        </w:rPr>
-        <w:t>EXPLANATION: These are going into numbers anyway. I am currently leaving them in so that we can see which reference it is</w:t>
-      </w:r>
-    </w:p>
-  </w:comment>
-  <w:comment w:id="37" w:author="Unknown Author" w:date="2020-06-04T10:39:00Z" w:initials="">
-    <w:p>
-      <w:r>
-        <w:rPr>
-          <w:rFonts w:ascii="Liberation Serif" w:hAnsi="Liberation Serif" w:cs="DejaVu Sans" w:eastAsia="0"/>
-          <w:kern w:val="0"/>
-          <w:sz w:val="20"/>
-          <w:lang w:val="en-US" w:bidi="en-US" w:eastAsia="en-US"/>
-        </w:rPr>
-        <w:t>This again feels a bit weird, since (part of) cows are in the training and evaluation population – and I am commenting on cow accuracy. They also have their own performance</w:t>
-      </w:r>
-    </w:p>
-    <w:p>
-      <w:r>
-        <w:rPr>
-          <w:rFonts w:ascii="Liberation Serif" w:hAnsi="Liberation Serif" w:eastAsia="DejaVu Sans" w:cs="DejaVu Sans"/>
-          <w:kern w:val="0"/>
-          <w:lang w:val="en-US" w:eastAsia="en-US" w:bidi="en-US"/>
-        </w:rPr>
-      </w:r>
-    </w:p>
-    <w:p>
-      <w:r>
-        <w:rPr>
-          <w:rFonts w:ascii="Liberation Serif" w:hAnsi="Liberation Serif" w:cs="DejaVu Sans" w:eastAsia="0"/>
-          <w:kern w:val="0"/>
-          <w:sz w:val="20"/>
-          <w:lang w:val="en-US" w:bidi="en-US" w:eastAsia="en-US"/>
-        </w:rPr>
-        <w:t>So by adding the most recent generation we don’t really decrease the distance to cows (but to candidates instead, which have a steady accuracy anyway). Should I just say: and include more females in the training pop?</w:t>
-      </w:r>
-    </w:p>
-  </w:comment>
-  <w:comment w:id="38" w:author="GORJANC Gregor" w:date="2020-06-11T00:21:00Z" w:initials="GG">
-    <w:p>
-      <w:r>
-        <w:rPr>
-          <w:rFonts w:ascii="Liberation Serif" w:hAnsi="Liberation Serif" w:cs="DejaVu Sans" w:eastAsia="0"/>
-          <w:kern w:val="0"/>
-          <w:lang w:val="en-US" w:bidi="en-US" w:eastAsia="en-US"/>
-        </w:rPr>
-        <w:t>Still holds, no?</w:t>
-      </w:r>
-    </w:p>
-  </w:comment>
-  <w:comment w:id="39" w:author="Unknown Author" w:date="2020-06-12T15:16:00Z" w:initials="">
-    <w:p>
-      <w:r>
-        <w:rPr>
-          <w:rFonts w:cs="DejaVu Sans" w:eastAsia="AR PL SungtiL GB" w:ascii="Liberation Serif" w:hAnsi="Liberation Serif"/>
-          <w:b w:val="false"/>
-          <w:i w:val="false"/>
-          <w:caps w:val="false"/>
-          <w:smallCaps w:val="false"/>
-          <w:strike w:val="false"/>
-          <w:dstrike w:val="false"/>
-          <w:outline w:val="false"/>
-          <w:shadow w:val="false"/>
-          <w:color w:val="000000"/>
-          <w:spacing w:val="0"/>
-          <w:w w:val="100"/>
-          <w:kern w:val="2"/>
-          <w:sz w:val="16"/>
-          <w:u w:val="none"/>
-          <w:em w:val="none"/>
-          <w:lang w:bidi="en-US" w:eastAsia="en-GB" w:val="hi-IN"/>
-        </w:rPr>
-        <w:t>Reply to GORJANC Gregor (11/06/2020, 00:21): "..."</w:t>
-      </w:r>
-    </w:p>
-    <w:p>
-      <w:r>
-        <w:rPr>
-          <w:rFonts w:ascii="Liberation Serif" w:hAnsi="Liberation Serif" w:cs="DejaVu Sans" w:eastAsia="0"/>
-          <w:kern w:val="0"/>
-          <w:sz w:val="20"/>
-          <w:lang w:val="en-US" w:bidi="en-US" w:eastAsia="en-GB"/>
-        </w:rPr>
-        <w:t>UNSOLVED: Well, I don’t know if this holds for cow’s accuracy. Adding the most recent generation just decreases the genetic distance for the most recent cow generation, not all cows. So is it ok?</w:t>
-      </w:r>
-    </w:p>
-  </w:comment>
-  <w:comment w:id="40" w:author="Unknown Author" w:date="2020-06-05T08:36:00Z" w:initials="">
-    <w:p>
-      <w:r>
-        <w:rPr>
-          <w:rFonts w:ascii="Liberation Serif" w:hAnsi="Liberation Serif" w:cs="DejaVu Sans" w:eastAsia="0"/>
-          <w:kern w:val="0"/>
-          <w:sz w:val="20"/>
-          <w:lang w:val="en-US" w:bidi="en-US" w:eastAsia="en-US"/>
-        </w:rPr>
-        <w:t>Not sure whether this could be the explanation?</w:t>
-      </w:r>
-    </w:p>
-    <w:p>
-      <w:r>
-        <w:rPr>
-          <w:rFonts w:ascii="Liberation Serif" w:hAnsi="Liberation Serif" w:cs="DejaVu Sans" w:eastAsia="0"/>
-          <w:kern w:val="0"/>
-          <w:sz w:val="20"/>
-          <w:lang w:val="en-US" w:bidi="en-US" w:eastAsia="en-US"/>
-        </w:rPr>
-        <w:t>G10 has higher acc for sires with initial TP, G9 has higher acc without initial TP</w:t>
-      </w:r>
-    </w:p>
-  </w:comment>
-  <w:comment w:id="41" w:author="GORJANC Gregor" w:date="2020-06-11T00:25:00Z" w:initials="GG">
-    <w:p>
-      <w:r>
-        <w:rPr>
-          <w:rFonts w:ascii="Liberation Serif" w:hAnsi="Liberation Serif" w:cs="DejaVu Sans" w:eastAsia="0"/>
-          <w:kern w:val="0"/>
-          <w:lang w:val="en-US" w:bidi="en-US" w:eastAsia="en-US"/>
-        </w:rPr>
-        <w:t>Skip?!</w:t>
-      </w:r>
-    </w:p>
-  </w:comment>
-  <w:comment w:id="42" w:author="Unknown Author" w:date="2020-07-02T14:20:00Z" w:initials="">
-    <w:p>
-      <w:r>
-        <w:rPr>
-          <w:rFonts w:cs="DejaVu Sans" w:ascii="Liberation Serif" w:hAnsi="Liberation Serif" w:eastAsia="AR PL SungtiL GB"/>
-          <w:b w:val="false"/>
-          <w:i w:val="false"/>
-          <w:caps w:val="false"/>
-          <w:smallCaps w:val="false"/>
-          <w:strike w:val="false"/>
-          <w:dstrike w:val="false"/>
-          <w:outline w:val="false"/>
-          <w:shadow w:val="false"/>
-          <w:color w:val="000000"/>
-          <w:spacing w:val="0"/>
-          <w:w w:val="100"/>
-          <w:kern w:val="2"/>
-          <w:sz w:val="16"/>
-          <w:u w:val="none"/>
-          <w:em w:val="none"/>
-          <w:lang w:bidi="en-US" w:val="hi-IN" w:eastAsia="en-GB"/>
-        </w:rPr>
-        <w:t>Reply to GORJANC Gregor (11/06/2020, 00:25): "..."</w:t>
-      </w:r>
-    </w:p>
-    <w:p>
-      <w:r>
-        <w:rPr>
-          <w:rFonts w:ascii="Liberation Serif" w:hAnsi="Liberation Serif" w:cs="DejaVu Sans" w:eastAsia="0"/>
-          <w:kern w:val="0"/>
-          <w:sz w:val="20"/>
-          <w:lang w:bidi="en-US" w:val="hi-IN" w:eastAsia="en-GB"/>
-        </w:rPr>
-        <w:t>UN</w:t>
-      </w:r>
       <w:r>
         <w:rPr>
           <w:rFonts w:cs="DejaVu Sans" w:ascii="Liberation Serif" w:hAnsi="Liberation Serif" w:eastAsia="AR PL SungtiL GB"/>
@@ -26773,13 +26835,37 @@
           <w:sz w:val="20"/>
           <w:u w:val="none"/>
           <w:em w:val="none"/>
-          <w:lang w:bidi="en-US" w:val="hi-IN" w:eastAsia="en-GB"/>
-        </w:rPr>
-        <w:t>SOLVED: Remove the whole sentence then and give no explanation? Or only give explanation for candidates?</w:t>
+          <w:lang w:eastAsia="en-GB" w:val="hi-IN" w:bidi="en-US"/>
+        </w:rPr>
+        <w:t>UNSOLVED: Would this entire section be better if I concentrated on one $P:$G and said: we achieved 95% of the max gain with XX records … We achieved 90% of the max gain with …More like Figure 6 in Reiner-Benaim: https://doi.org/10.3168/jds.2016-11748</w:t>
       </w:r>
     </w:p>
   </w:comment>
-  <w:comment w:id="43" w:author="Unknown Author" w:date="2020-06-15T14:23:00Z" w:initials="">
+  <w:comment w:id="44" w:author="Unknown Author" w:date="2020-06-15T10:32:00Z" w:initials="">
+    <w:p>
+      <w:r>
+        <w:rPr>
+          <w:rFonts w:cs="DejaVu Sans" w:ascii="Liberation Serif" w:hAnsi="Liberation Serif" w:eastAsia="Lohit Devanagari"/>
+          <w:b w:val="false"/>
+          <w:i w:val="false"/>
+          <w:caps w:val="false"/>
+          <w:smallCaps w:val="false"/>
+          <w:strike w:val="false"/>
+          <w:dstrike w:val="false"/>
+          <w:outline w:val="false"/>
+          <w:shadow w:val="false"/>
+          <w:color w:val="000000"/>
+          <w:spacing w:val="0"/>
+          <w:w w:val="100"/>
+          <w:kern w:val="2"/>
+          <w:sz w:val="20"/>
+          <w:u w:val="none"/>
+          <w:em w:val="none"/>
+          <w:lang w:eastAsia="en-GB" w:val="en-US" w:bidi="en-US"/>
+        </w:rPr>
+        <w:t>EXPLANATION:</w:t>
+      </w:r>
+    </w:p>
     <w:p>
       <w:r>
         <w:rPr>
@@ -26799,17 +26885,15 @@
           <w:sz w:val="20"/>
           <w:u w:val="none"/>
           <w:em w:val="none"/>
-          <w:lang w:bidi="en-US" w:val="hi-IN" w:eastAsia="en-GB"/>
-        </w:rPr>
-        <w:t>UNSOLVED: Would this entire section be better if I concentrated on one $P:$G and said: we achieved 95% of the max gain with XX records … We achieved 90% of the max gain with …More like Figure 6 in Reiner-Benaim: https://doi.org/10.3168/jds.2016-11748</w:t>
+          <w:lang w:eastAsia="zh-CN" w:val="en-GB" w:bidi="en-US"/>
+        </w:rPr>
+        <w:t>100%:  When we had an initial TP and when genotype was half the price of phenotype</w:t>
       </w:r>
     </w:p>
-  </w:comment>
-  <w:comment w:id="44" w:author="Unknown Author" w:date="2020-06-15T10:32:00Z" w:initials="">
     <w:p>
       <w:r>
         <w:rPr>
-          <w:rFonts w:cs="DejaVu Sans" w:eastAsia="Lohit Devanagari" w:ascii="Liberation Serif" w:hAnsi="Liberation Serif"/>
+          <w:rFonts w:cs="DejaVu Sans" w:ascii="Liberation Serif" w:hAnsi="Liberation Serif" w:eastAsia="Lohit Devanagari"/>
           <w:b w:val="false"/>
           <w:i w:val="false"/>
           <w:caps w:val="false"/>
@@ -26825,9 +26909,9 @@
           <w:sz w:val="20"/>
           <w:u w:val="none"/>
           <w:em w:val="none"/>
-          <w:lang w:val="en-US" w:bidi="en-US" w:eastAsia="en-GB"/>
-        </w:rPr>
-        <w:t>EXPLANATION:</w:t>
+          <w:lang w:eastAsia="en-GB" w:val="en-US" w:bidi="en-US"/>
+        </w:rPr>
+        <w:t xml:space="preserve">68%: Without initial TP, genotype twice the price of phenotye </w:t>
       </w:r>
     </w:p>
     <w:p>
@@ -26849,15 +26933,17 @@
           <w:sz w:val="20"/>
           <w:u w:val="none"/>
           <w:em w:val="none"/>
-          <w:lang w:bidi="en-US" w:val="en-GB" w:eastAsia="zh-CN"/>
-        </w:rPr>
-        <w:t>100%:  When we had an initial TP and when genotype was half the price of phenotype</w:t>
+          <w:lang w:eastAsia="zh-CN" w:val="en-GB" w:bidi="en-US"/>
+        </w:rPr>
+        <w:t>QUESTION: should I specify this in the text?</w:t>
       </w:r>
     </w:p>
+  </w:comment>
+  <w:comment w:id="45" w:author="Unknown Author" w:date="2020-06-15T10:14:00Z" w:initials="">
     <w:p>
       <w:r>
         <w:rPr>
-          <w:rFonts w:cs="DejaVu Sans" w:eastAsia="Lohit Devanagari" w:ascii="Liberation Serif" w:hAnsi="Liberation Serif"/>
+          <w:rFonts w:cs="DejaVu Sans" w:ascii="Liberation Serif" w:hAnsi="Liberation Serif" w:eastAsia="Lohit Devanagari"/>
           <w:b w:val="false"/>
           <w:i w:val="false"/>
           <w:caps w:val="false"/>
@@ -26873,57 +26959,7 @@
           <w:sz w:val="20"/>
           <w:u w:val="none"/>
           <w:em w:val="none"/>
-          <w:lang w:val="en-US" w:bidi="en-US" w:eastAsia="en-GB"/>
-        </w:rPr>
-        <w:t xml:space="preserve">68%: Without initial TP, genotype twice the price of phenotye </w:t>
-      </w:r>
-    </w:p>
-    <w:p>
-      <w:r>
-        <w:rPr>
-          <w:rFonts w:cs="DejaVu Sans" w:ascii="Liberation Serif" w:hAnsi="Liberation Serif" w:eastAsia="AR PL SungtiL GB"/>
-          <w:b w:val="false"/>
-          <w:i w:val="false"/>
-          <w:caps w:val="false"/>
-          <w:smallCaps w:val="false"/>
-          <w:strike w:val="false"/>
-          <w:dstrike w:val="false"/>
-          <w:outline w:val="false"/>
-          <w:shadow w:val="false"/>
-          <w:color w:val="000000"/>
-          <w:spacing w:val="0"/>
-          <w:w w:val="100"/>
-          <w:kern w:val="2"/>
-          <w:sz w:val="20"/>
-          <w:u w:val="none"/>
-          <w:em w:val="none"/>
-          <w:lang w:bidi="en-US" w:val="en-GB" w:eastAsia="zh-CN"/>
-        </w:rPr>
-        <w:t>QUESTION: should I specify this in the text?</w:t>
-      </w:r>
-    </w:p>
-  </w:comment>
-  <w:comment w:id="45" w:author="Unknown Author" w:date="2020-06-15T10:14:00Z" w:initials="">
-    <w:p>
-      <w:r>
-        <w:rPr>
-          <w:rFonts w:cs="DejaVu Sans" w:eastAsia="Lohit Devanagari" w:ascii="Liberation Serif" w:hAnsi="Liberation Serif"/>
-          <w:b w:val="false"/>
-          <w:i w:val="false"/>
-          <w:caps w:val="false"/>
-          <w:smallCaps w:val="false"/>
-          <w:strike w:val="false"/>
-          <w:dstrike w:val="false"/>
-          <w:outline w:val="false"/>
-          <w:shadow w:val="false"/>
-          <w:color w:val="000000"/>
-          <w:spacing w:val="0"/>
-          <w:w w:val="100"/>
-          <w:kern w:val="2"/>
-          <w:sz w:val="20"/>
-          <w:u w:val="none"/>
-          <w:em w:val="none"/>
-          <w:lang w:val="en-US" w:bidi="en-US" w:eastAsia="en-GB"/>
+          <w:lang w:eastAsia="en-GB" w:val="en-US" w:bidi="en-US"/>
         </w:rPr>
         <w:t>EXPLANATION: Not the highest absolute number, but the differences between the G5, G2, G1 are in general not significant – hence it is maximum gain</w:t>
       </w:r>
@@ -26979,7 +27015,7 @@
     </w:r>
     <w:r>
       <w:rPr/>
-      <w:t>1</w:t>
+      <w:t>44</w:t>
     </w:r>
     <w:r>
       <w:rPr/>
@@ -27362,6 +27398,98 @@
       </w:pPr>
     </w:lvl>
   </w:abstractNum>
+  <w:abstractNum w:abstractNumId="5">
+    <w:lvl w:ilvl="0">
+      <w:start w:val="1"/>
+      <w:numFmt w:val="none"/>
+      <w:suff w:val="nothing"/>
+      <w:lvlText w:val=""/>
+      <w:lvlJc w:val="left"/>
+      <w:pPr>
+        <w:ind w:left="0" w:hanging="0"/>
+      </w:pPr>
+    </w:lvl>
+    <w:lvl w:ilvl="1">
+      <w:start w:val="1"/>
+      <w:numFmt w:val="none"/>
+      <w:suff w:val="nothing"/>
+      <w:lvlText w:val=""/>
+      <w:lvlJc w:val="left"/>
+      <w:pPr>
+        <w:ind w:left="0" w:hanging="0"/>
+      </w:pPr>
+    </w:lvl>
+    <w:lvl w:ilvl="2">
+      <w:start w:val="1"/>
+      <w:numFmt w:val="none"/>
+      <w:suff w:val="nothing"/>
+      <w:lvlText w:val=""/>
+      <w:lvlJc w:val="left"/>
+      <w:pPr>
+        <w:ind w:left="0" w:hanging="0"/>
+      </w:pPr>
+    </w:lvl>
+    <w:lvl w:ilvl="3">
+      <w:start w:val="1"/>
+      <w:numFmt w:val="none"/>
+      <w:suff w:val="nothing"/>
+      <w:lvlText w:val=""/>
+      <w:lvlJc w:val="left"/>
+      <w:pPr>
+        <w:ind w:left="0" w:hanging="0"/>
+      </w:pPr>
+    </w:lvl>
+    <w:lvl w:ilvl="4">
+      <w:start w:val="1"/>
+      <w:numFmt w:val="none"/>
+      <w:suff w:val="nothing"/>
+      <w:lvlText w:val=""/>
+      <w:lvlJc w:val="left"/>
+      <w:pPr>
+        <w:ind w:left="0" w:hanging="0"/>
+      </w:pPr>
+    </w:lvl>
+    <w:lvl w:ilvl="5">
+      <w:start w:val="1"/>
+      <w:numFmt w:val="none"/>
+      <w:suff w:val="nothing"/>
+      <w:lvlText w:val=""/>
+      <w:lvlJc w:val="left"/>
+      <w:pPr>
+        <w:ind w:left="0" w:hanging="0"/>
+      </w:pPr>
+    </w:lvl>
+    <w:lvl w:ilvl="6">
+      <w:start w:val="1"/>
+      <w:numFmt w:val="none"/>
+      <w:suff w:val="nothing"/>
+      <w:lvlText w:val=""/>
+      <w:lvlJc w:val="left"/>
+      <w:pPr>
+        <w:ind w:left="0" w:hanging="0"/>
+      </w:pPr>
+    </w:lvl>
+    <w:lvl w:ilvl="7">
+      <w:start w:val="1"/>
+      <w:numFmt w:val="none"/>
+      <w:suff w:val="nothing"/>
+      <w:lvlText w:val=""/>
+      <w:lvlJc w:val="left"/>
+      <w:pPr>
+        <w:ind w:left="0" w:hanging="0"/>
+      </w:pPr>
+    </w:lvl>
+    <w:lvl w:ilvl="8">
+      <w:start w:val="1"/>
+      <w:numFmt w:val="none"/>
+      <w:suff w:val="nothing"/>
+      <w:lvlText w:val=""/>
+      <w:lvlJc w:val="left"/>
+      <w:pPr>
+        <w:ind w:left="0" w:hanging="0"/>
+      </w:pPr>
+    </w:lvl>
+  </w:abstractNum>
   <w:num w:numId="1">
     <w:abstractNumId w:val="1"/>
   </w:num>
@@ -27373,6 +27501,9 @@
   </w:num>
   <w:num w:numId="4">
     <w:abstractNumId w:val="4"/>
+  </w:num>
+  <w:num w:numId="5">
+    <w:abstractNumId w:val="5"/>
   </w:num>
 </w:numbering>
 </file>
@@ -27398,7 +27529,7 @@
     <w:pPr>
       <w:widowControl/>
       <w:suppressAutoHyphens w:val="true"/>
-      <w:overflowPunct w:val="true"/>
+      <w:overflowPunct w:val="false"/>
       <w:bidi w:val="0"/>
       <w:spacing w:lineRule="auto" w:line="480" w:before="0" w:after="240"/>
       <w:jc w:val="both"/>
@@ -32362,6 +32493,18 @@
       <w:b/>
     </w:rPr>
   </w:style>
+  <w:style w:type="character" w:styleId="ListLabel489">
+    <w:name w:val="ListLabel 489"/>
+    <w:qFormat/>
+    <w:rPr>
+      <w:rFonts w:ascii="Times New Roman" w:hAnsi="Times New Roman" w:cs="Times New Roman"/>
+    </w:rPr>
+  </w:style>
+  <w:style w:type="character" w:styleId="ListLabel490">
+    <w:name w:val="ListLabel 490"/>
+    <w:qFormat/>
+    <w:rPr/>
+  </w:style>
   <w:style w:type="paragraph" w:styleId="Heading">
     <w:name w:val="Heading"/>
     <w:basedOn w:val="Normal"/>
@@ -32506,7 +32649,7 @@
     <w:pPr>
       <w:widowControl/>
       <w:suppressAutoHyphens w:val="true"/>
-      <w:overflowPunct w:val="true"/>
+      <w:overflowPunct w:val="false"/>
       <w:bidi w:val="0"/>
       <w:ind w:left="0" w:right="0" w:firstLine="720"/>
       <w:jc w:val="center"/>
@@ -32571,7 +32714,7 @@
         <w:tab w:val="left" w:pos="1304" w:leader="none"/>
       </w:tabs>
       <w:suppressAutoHyphens w:val="true"/>
-      <w:overflowPunct w:val="true"/>
+      <w:overflowPunct w:val="false"/>
       <w:bidi w:val="0"/>
       <w:jc w:val="left"/>
     </w:pPr>
@@ -32657,7 +32800,7 @@
     <w:pPr>
       <w:widowControl/>
       <w:suppressAutoHyphens w:val="true"/>
-      <w:overflowPunct w:val="true"/>
+      <w:overflowPunct w:val="false"/>
       <w:bidi w:val="0"/>
       <w:jc w:val="left"/>
     </w:pPr>
